--- a/Docs/ISIS1225 - AnalisisReto-TEMPLATE.docx
+++ b/Docs/ISIS1225 - AnalisisReto-TEMPLATE.docx
@@ -4,7 +4,7 @@
   <w:body>
     <w:p>
       <w:pPr>
-        <w:pStyle w:val="Title"/>
+        <w:pStyle w:val="Ttulo"/>
         <w:jc w:val="center"/>
         <w:rPr>
           <w:b/>
@@ -26,13 +26,13 @@
       <w:pPr>
         <w:jc w:val="right"/>
         <w:rPr>
-          <w:rStyle w:val="Emphasis"/>
+          <w:rStyle w:val="nfasis"/>
           <w:lang w:val="es-419"/>
         </w:rPr>
       </w:pPr>
       <w:r>
         <w:rPr>
-          <w:rStyle w:val="Emphasis"/>
+          <w:rStyle w:val="nfasis"/>
           <w:lang w:val="es-419"/>
         </w:rPr>
         <w:t>Estudiante 1, código 1, email 1</w:t>
@@ -42,37 +42,63 @@
       <w:pPr>
         <w:jc w:val="right"/>
         <w:rPr>
-          <w:rStyle w:val="Emphasis"/>
+          <w:rStyle w:val="nfasis"/>
           <w:lang w:val="es-419"/>
         </w:rPr>
       </w:pPr>
       <w:r>
         <w:rPr>
-          <w:rStyle w:val="Emphasis"/>
-          <w:lang w:val="es-419"/>
-        </w:rPr>
-        <w:t>Estudiante 2, código 2, email 2</w:t>
+          <w:rStyle w:val="nfasis"/>
+          <w:lang w:val="es-419"/>
+        </w:rPr>
+        <w:t>(Estudiante 2 y 3)=)Nicolas Barreto B.</w:t>
+      </w:r>
+      <w:r>
+        <w:rPr>
+          <w:rStyle w:val="nfasis"/>
+          <w:lang w:val="es-419"/>
+        </w:rPr>
+        <w:t xml:space="preserve">, </w:t>
+      </w:r>
+      <w:r>
+        <w:rPr>
+          <w:rStyle w:val="nfasis"/>
+          <w:lang w:val="es-419"/>
+        </w:rPr>
+        <w:t>códig</w:t>
+      </w:r>
+      <w:r>
+        <w:rPr>
+          <w:rStyle w:val="nfasis"/>
+          <w:lang w:val="es-419"/>
+        </w:rPr>
+        <w:t>o:202320496</w:t>
+      </w:r>
+      <w:r>
+        <w:rPr>
+          <w:rStyle w:val="nfasis"/>
+          <w:lang w:val="es-419"/>
+        </w:rPr>
+        <w:t>,</w:t>
+      </w:r>
+      <w:r>
+        <w:rPr>
+          <w:rStyle w:val="nfasis"/>
+          <w:lang w:val="es-419"/>
+        </w:rPr>
+        <w:t xml:space="preserve"> </w:t>
+      </w:r>
+      <w:r>
+        <w:rPr>
+          <w:rStyle w:val="nfasis"/>
+          <w:lang w:val="es-419"/>
+        </w:rPr>
+        <w:t>n.barretob@uniandes.edu.co</w:t>
       </w:r>
     </w:p>
     <w:p>
       <w:pPr>
-        <w:jc w:val="right"/>
-        <w:rPr>
-          <w:rStyle w:val="Emphasis"/>
-          <w:lang w:val="es-419"/>
-        </w:rPr>
-      </w:pPr>
-      <w:r>
-        <w:rPr>
-          <w:rStyle w:val="Emphasis"/>
-          <w:lang w:val="es-419"/>
-        </w:rPr>
-        <w:t>Estudiante 3, código 3, email 3</w:t>
-      </w:r>
-    </w:p>
-    <w:p>
-      <w:pPr>
-        <w:pStyle w:val="Heading1"/>
+        <w:pStyle w:val="Ttulo1"/>
         <w:rPr>
           <w:b/>
           <w:bCs/>
@@ -101,7 +127,7 @@
           <w:bCs/>
           <w:lang w:val="es-419"/>
         </w:rPr>
-        <w:t>n</w:t>
+        <w:t>5</w:t>
       </w:r>
       <w:r>
         <w:rPr>
@@ -114,20 +140,7 @@
     </w:p>
     <w:p>
       <w:pPr>
-        <w:rPr>
-          <w:lang w:val="es-419"/>
-        </w:rPr>
-      </w:pPr>
-      <w:r>
-        <w:rPr>
-          <w:lang w:val="es-419"/>
-        </w:rPr>
-        <w:t>Plantilla para el documentar y analizar cada uno de los requerimientos.</w:t>
-      </w:r>
-    </w:p>
-    <w:p>
-      <w:pPr>
-        <w:pStyle w:val="Heading2"/>
+        <w:pStyle w:val="Ttulo2"/>
         <w:rPr>
           <w:b/>
           <w:bCs/>
@@ -149,28 +162,10 @@
           <w:lang w:val="es-419"/>
         </w:rPr>
       </w:pPr>
-      <w:r>
-        <w:rPr>
-          <w:lang w:val="es-419"/>
-        </w:rPr>
-        <w:t xml:space="preserve">Breve </w:t>
-      </w:r>
-      <w:r>
-        <w:rPr>
-          <w:lang w:val="es-419"/>
-        </w:rPr>
-        <w:t>descripción</w:t>
-      </w:r>
-      <w:r>
-        <w:rPr>
-          <w:lang w:val="es-419"/>
-        </w:rPr>
-        <w:t xml:space="preserve"> de como abordaron la implementación del requerimiento</w:t>
-      </w:r>
     </w:p>
     <w:tbl>
       <w:tblPr>
-        <w:tblStyle w:val="TableGrid"/>
+        <w:tblStyle w:val="Tablaconcuadrcula"/>
         <w:tblW w:w="9360" w:type="dxa"/>
         <w:tblLayout w:type="fixed"/>
         <w:tblLook w:val="06A0" w:firstRow="1" w:lastRow="0" w:firstColumn="1" w:lastColumn="0" w:noHBand="1" w:noVBand="1"/>
@@ -216,22 +211,120 @@
           </w:tcPr>
           <w:p>
             <w:pPr>
-              <w:rPr>
-                <w:lang w:val="es-419"/>
-              </w:rPr>
-            </w:pPr>
-            <w:r>
-              <w:rPr>
-                <w:lang w:val="es-419"/>
-              </w:rPr>
-              <w:t>Parámetros</w:t>
-            </w:r>
-            <w:r>
-              <w:rPr>
-                <w:lang w:val="es-419"/>
-              </w:rPr>
-              <w:t xml:space="preserve"> necesarios para resolver el requerimiento.</w:t>
-            </w:r>
+              <w:shd w:val="clear" w:color="auto" w:fill="1F1F1F"/>
+              <w:spacing w:line="270" w:lineRule="atLeast"/>
+              <w:rPr>
+                <w:rFonts w:ascii="Menlo" w:hAnsi="Menlo" w:cs="Menlo"/>
+                <w:color w:val="CCCCCC"/>
+                <w:sz w:val="18"/>
+                <w:szCs w:val="18"/>
+              </w:rPr>
+            </w:pPr>
+            <w:proofErr w:type="spellStart"/>
+            <w:r>
+              <w:rPr>
+                <w:rFonts w:ascii="Menlo" w:hAnsi="Menlo" w:cs="Menlo"/>
+                <w:color w:val="9CDCFE"/>
+                <w:sz w:val="18"/>
+                <w:szCs w:val="18"/>
+              </w:rPr>
+              <w:t>data_structs</w:t>
+            </w:r>
+            <w:proofErr w:type="spellEnd"/>
+            <w:r>
+              <w:rPr>
+                <w:rFonts w:ascii="Menlo" w:hAnsi="Menlo" w:cs="Menlo"/>
+                <w:color w:val="CCCCCC"/>
+                <w:sz w:val="18"/>
+                <w:szCs w:val="18"/>
+              </w:rPr>
+              <w:t xml:space="preserve">, </w:t>
+            </w:r>
+            <w:proofErr w:type="spellStart"/>
+            <w:r>
+              <w:rPr>
+                <w:rFonts w:ascii="Menlo" w:hAnsi="Menlo" w:cs="Menlo"/>
+                <w:color w:val="9CDCFE"/>
+                <w:sz w:val="18"/>
+                <w:szCs w:val="18"/>
+              </w:rPr>
+              <w:t>city</w:t>
+            </w:r>
+            <w:proofErr w:type="spellEnd"/>
+            <w:r>
+              <w:rPr>
+                <w:rFonts w:ascii="Menlo" w:hAnsi="Menlo" w:cs="Menlo"/>
+                <w:color w:val="CCCCCC"/>
+                <w:sz w:val="18"/>
+                <w:szCs w:val="18"/>
+              </w:rPr>
+              <w:t xml:space="preserve">, </w:t>
+            </w:r>
+            <w:proofErr w:type="spellStart"/>
+            <w:r>
+              <w:rPr>
+                <w:rFonts w:ascii="Menlo" w:hAnsi="Menlo" w:cs="Menlo"/>
+                <w:color w:val="9CDCFE"/>
+                <w:sz w:val="18"/>
+                <w:szCs w:val="18"/>
+              </w:rPr>
+              <w:t>fecha_inicial</w:t>
+            </w:r>
+            <w:proofErr w:type="spellEnd"/>
+            <w:r>
+              <w:rPr>
+                <w:rFonts w:ascii="Menlo" w:hAnsi="Menlo" w:cs="Menlo"/>
+                <w:color w:val="CCCCCC"/>
+                <w:sz w:val="18"/>
+                <w:szCs w:val="18"/>
+              </w:rPr>
+              <w:t xml:space="preserve">, </w:t>
+            </w:r>
+            <w:proofErr w:type="spellStart"/>
+            <w:r>
+              <w:rPr>
+                <w:rFonts w:ascii="Menlo" w:hAnsi="Menlo" w:cs="Menlo"/>
+                <w:color w:val="9CDCFE"/>
+                <w:sz w:val="18"/>
+                <w:szCs w:val="18"/>
+              </w:rPr>
+              <w:t>fecha_final</w:t>
+            </w:r>
+            <w:proofErr w:type="spellEnd"/>
+            <w:r>
+              <w:rPr>
+                <w:rFonts w:ascii="Menlo" w:hAnsi="Menlo" w:cs="Menlo"/>
+                <w:color w:val="CCCCCC"/>
+                <w:sz w:val="18"/>
+                <w:szCs w:val="18"/>
+              </w:rPr>
+              <w:t xml:space="preserve">, </w:t>
+            </w:r>
+            <w:r>
+              <w:rPr>
+                <w:rFonts w:ascii="Menlo" w:hAnsi="Menlo" w:cs="Menlo"/>
+                <w:color w:val="9CDCFE"/>
+                <w:sz w:val="18"/>
+                <w:szCs w:val="18"/>
+              </w:rPr>
+              <w:t>tip</w:t>
+            </w:r>
+            <w:r>
+              <w:rPr>
+                <w:rFonts w:ascii="Menlo" w:hAnsi="Menlo" w:cs="Menlo"/>
+                <w:color w:val="9CDCFE"/>
+                <w:sz w:val="18"/>
+                <w:szCs w:val="18"/>
+              </w:rPr>
+              <w:t>o</w:t>
+            </w:r>
+          </w:p>
+          <w:p>
+            <w:pPr>
+              <w:rPr>
+                <w:lang w:val="es-419"/>
+              </w:rPr>
+            </w:pPr>
           </w:p>
         </w:tc>
       </w:tr>
@@ -272,16 +365,153 @@
           </w:tcPr>
           <w:p>
             <w:pPr>
-              <w:rPr>
-                <w:lang w:val="es-419"/>
-              </w:rPr>
-            </w:pPr>
-            <w:r>
-              <w:rPr>
-                <w:lang w:val="es-419"/>
-              </w:rPr>
-              <w:t>Respuesta esperada del algoritmo.</w:t>
-            </w:r>
+              <w:shd w:val="clear" w:color="auto" w:fill="1F1F1F"/>
+              <w:spacing w:line="270" w:lineRule="atLeast"/>
+              <w:rPr>
+                <w:rFonts w:ascii="Menlo" w:hAnsi="Menlo" w:cs="Menlo"/>
+                <w:color w:val="CCCCCC"/>
+                <w:sz w:val="18"/>
+                <w:szCs w:val="18"/>
+              </w:rPr>
+            </w:pPr>
+            <w:proofErr w:type="spellStart"/>
+            <w:r>
+              <w:rPr>
+                <w:rFonts w:ascii="Menlo" w:hAnsi="Menlo" w:cs="Menlo"/>
+                <w:color w:val="9CDCFE"/>
+                <w:sz w:val="18"/>
+                <w:szCs w:val="18"/>
+              </w:rPr>
+              <w:t>total_ofertas</w:t>
+            </w:r>
+            <w:proofErr w:type="spellEnd"/>
+            <w:r>
+              <w:rPr>
+                <w:rFonts w:ascii="Menlo" w:hAnsi="Menlo" w:cs="Menlo"/>
+                <w:color w:val="CCCCCC"/>
+                <w:sz w:val="18"/>
+                <w:szCs w:val="18"/>
+              </w:rPr>
+              <w:t xml:space="preserve">, </w:t>
+            </w:r>
+            <w:proofErr w:type="spellStart"/>
+            <w:r>
+              <w:rPr>
+                <w:rFonts w:ascii="Menlo" w:hAnsi="Menlo" w:cs="Menlo"/>
+                <w:color w:val="9CDCFE"/>
+                <w:sz w:val="18"/>
+                <w:szCs w:val="18"/>
+              </w:rPr>
+              <w:t>dato_empresas</w:t>
+            </w:r>
+            <w:proofErr w:type="spellEnd"/>
+            <w:r>
+              <w:rPr>
+                <w:rFonts w:ascii="Menlo" w:hAnsi="Menlo" w:cs="Menlo"/>
+                <w:color w:val="CCCCCC"/>
+                <w:sz w:val="18"/>
+                <w:szCs w:val="18"/>
+              </w:rPr>
+              <w:t xml:space="preserve">, </w:t>
+            </w:r>
+            <w:proofErr w:type="spellStart"/>
+            <w:r>
+              <w:rPr>
+                <w:rFonts w:ascii="Menlo" w:hAnsi="Menlo" w:cs="Menlo"/>
+                <w:color w:val="9CDCFE"/>
+                <w:sz w:val="18"/>
+                <w:szCs w:val="18"/>
+              </w:rPr>
+              <w:t>conteo_empresa</w:t>
+            </w:r>
+            <w:proofErr w:type="spellEnd"/>
+            <w:r>
+              <w:rPr>
+                <w:rFonts w:ascii="Menlo" w:hAnsi="Menlo" w:cs="Menlo"/>
+                <w:color w:val="CCCCCC"/>
+                <w:sz w:val="18"/>
+                <w:szCs w:val="18"/>
+              </w:rPr>
+              <w:t xml:space="preserve">, </w:t>
+            </w:r>
+            <w:proofErr w:type="spellStart"/>
+            <w:r>
+              <w:rPr>
+                <w:rFonts w:ascii="Menlo" w:hAnsi="Menlo" w:cs="Menlo"/>
+                <w:color w:val="9CDCFE"/>
+                <w:sz w:val="18"/>
+                <w:szCs w:val="18"/>
+              </w:rPr>
+              <w:t>max_empresa</w:t>
+            </w:r>
+            <w:proofErr w:type="spellEnd"/>
+            <w:r>
+              <w:rPr>
+                <w:rFonts w:ascii="Menlo" w:hAnsi="Menlo" w:cs="Menlo"/>
+                <w:color w:val="CCCCCC"/>
+                <w:sz w:val="18"/>
+                <w:szCs w:val="18"/>
+              </w:rPr>
+              <w:t xml:space="preserve">, </w:t>
+            </w:r>
+            <w:proofErr w:type="spellStart"/>
+            <w:r>
+              <w:rPr>
+                <w:rFonts w:ascii="Menlo" w:hAnsi="Menlo" w:cs="Menlo"/>
+                <w:color w:val="9CDCFE"/>
+                <w:sz w:val="18"/>
+                <w:szCs w:val="18"/>
+              </w:rPr>
+              <w:t>conteo_min</w:t>
+            </w:r>
+            <w:proofErr w:type="spellEnd"/>
+            <w:r>
+              <w:rPr>
+                <w:rFonts w:ascii="Menlo" w:hAnsi="Menlo" w:cs="Menlo"/>
+                <w:color w:val="CCCCCC"/>
+                <w:sz w:val="18"/>
+                <w:szCs w:val="18"/>
+              </w:rPr>
+              <w:t xml:space="preserve">, </w:t>
+            </w:r>
+            <w:proofErr w:type="spellStart"/>
+            <w:r>
+              <w:rPr>
+                <w:rFonts w:ascii="Menlo" w:hAnsi="Menlo" w:cs="Menlo"/>
+                <w:color w:val="9CDCFE"/>
+                <w:sz w:val="18"/>
+                <w:szCs w:val="18"/>
+              </w:rPr>
+              <w:t>min_empresa</w:t>
+            </w:r>
+            <w:proofErr w:type="spellEnd"/>
+            <w:r>
+              <w:rPr>
+                <w:rFonts w:ascii="Menlo" w:hAnsi="Menlo" w:cs="Menlo"/>
+                <w:color w:val="CCCCCC"/>
+                <w:sz w:val="18"/>
+                <w:szCs w:val="18"/>
+              </w:rPr>
+              <w:t xml:space="preserve">, </w:t>
+            </w:r>
+            <w:proofErr w:type="spellStart"/>
+            <w:r>
+              <w:rPr>
+                <w:rFonts w:ascii="Menlo" w:hAnsi="Menlo" w:cs="Menlo"/>
+                <w:color w:val="9CDCFE"/>
+                <w:sz w:val="18"/>
+                <w:szCs w:val="18"/>
+              </w:rPr>
+              <w:t>lista_ordenada</w:t>
+            </w:r>
+            <w:proofErr w:type="spellEnd"/>
+          </w:p>
+          <w:p>
+            <w:pPr>
+              <w:rPr>
+                <w:lang w:val="es-419"/>
+              </w:rPr>
+            </w:pPr>
           </w:p>
         </w:tc>
       </w:tr>
@@ -322,19 +552,13 @@
               <w:rPr>
                 <w:lang w:val="es-419"/>
               </w:rPr>
-              <w:t xml:space="preserve">Si se </w:t>
-            </w:r>
-            <w:r>
-              <w:rPr>
-                <w:lang w:val="es-419"/>
-              </w:rPr>
-              <w:t>implementó</w:t>
-            </w:r>
-            <w:r>
-              <w:rPr>
-                <w:lang w:val="es-419"/>
-              </w:rPr>
-              <w:t xml:space="preserve"> y quien lo hizo.</w:t>
+              <w:t>Si, lo hizo Nicolas Barreto</w:t>
+            </w:r>
+            <w:r>
+              <w:rPr>
+                <w:lang w:val="es-419"/>
+              </w:rPr>
+              <w:t>.</w:t>
             </w:r>
           </w:p>
         </w:tc>
@@ -349,7 +573,7 @@
     </w:p>
     <w:p>
       <w:pPr>
-        <w:pStyle w:val="Heading2"/>
+        <w:pStyle w:val="Ttulo2"/>
         <w:rPr>
           <w:b/>
           <w:bCs/>
@@ -392,7 +616,7 @@
     </w:p>
     <w:tbl>
       <w:tblPr>
-        <w:tblStyle w:val="TableGrid"/>
+        <w:tblStyle w:val="Tablaconcuadrcula"/>
         <w:tblW w:w="0" w:type="auto"/>
         <w:tblLayout w:type="fixed"/>
         <w:tblLook w:val="06A0" w:firstRow="1" w:lastRow="0" w:firstColumn="1" w:lastColumn="0" w:noHBand="1" w:noVBand="1"/>
@@ -464,6 +688,12 @@
               </w:rPr>
               <w:t>Paso 1</w:t>
             </w:r>
+            <w:r>
+              <w:rPr>
+                <w:lang w:val="es-419"/>
+              </w:rPr>
+              <w:t xml:space="preserve"> (mergesort)</w:t>
+            </w:r>
           </w:p>
         </w:tc>
         <w:tc>
@@ -480,7 +710,19 @@
               <w:rPr>
                 <w:lang w:val="es-419"/>
               </w:rPr>
-              <w:t>O(...)</w:t>
+              <w:t>O(</w:t>
+            </w:r>
+            <w:r>
+              <w:rPr>
+                <w:lang w:val="es-419"/>
+              </w:rPr>
+              <w:t>nlog(n)</w:t>
+            </w:r>
+            <w:r>
+              <w:rPr>
+                <w:lang w:val="es-419"/>
+              </w:rPr>
+              <w:t>)</w:t>
             </w:r>
           </w:p>
         </w:tc>
@@ -500,7 +742,19 @@
               <w:rPr>
                 <w:lang w:val="es-419"/>
               </w:rPr>
-              <w:t xml:space="preserve">Paso 2 </w:t>
+              <w:t>Paso 2</w:t>
+            </w:r>
+            <w:r>
+              <w:rPr>
+                <w:lang w:val="es-419"/>
+              </w:rPr>
+              <w:t>,3</w:t>
+            </w:r>
+            <w:r>
+              <w:rPr>
+                <w:lang w:val="es-419"/>
+              </w:rPr>
+              <w:t xml:space="preserve"> (Partes 1 y 2 del requerimiento)</w:t>
             </w:r>
           </w:p>
         </w:tc>
@@ -518,7 +772,19 @@
               <w:rPr>
                 <w:lang w:val="es-419"/>
               </w:rPr>
-              <w:t>O(...)</w:t>
+              <w:t>O(</w:t>
+            </w:r>
+            <w:r>
+              <w:rPr>
+                <w:lang w:val="es-419"/>
+              </w:rPr>
+              <w:t>n</w:t>
+            </w:r>
+            <w:r>
+              <w:rPr>
+                <w:lang w:val="es-419"/>
+              </w:rPr>
+              <w:t>)</w:t>
             </w:r>
           </w:p>
         </w:tc>
@@ -538,7 +804,19 @@
               <w:rPr>
                 <w:lang w:val="es-419"/>
               </w:rPr>
-              <w:t>Paso ….</w:t>
+              <w:t xml:space="preserve">Paso </w:t>
+            </w:r>
+            <w:r>
+              <w:rPr>
+                <w:lang w:val="es-419"/>
+              </w:rPr>
+              <w:t>4,5,6</w:t>
+            </w:r>
+            <w:r>
+              <w:rPr>
+                <w:lang w:val="es-419"/>
+              </w:rPr>
+              <w:t xml:space="preserve"> (partes 3,4, y 5 del requerimiento)</w:t>
             </w:r>
           </w:p>
         </w:tc>
@@ -556,7 +834,19 @@
               <w:rPr>
                 <w:lang w:val="es-419"/>
               </w:rPr>
-              <w:t>O(...)</w:t>
+              <w:t>O(</w:t>
+            </w:r>
+            <w:r>
+              <w:rPr>
+                <w:lang w:val="es-419"/>
+              </w:rPr>
+              <w:t>n</w:t>
+            </w:r>
+            <w:r>
+              <w:rPr>
+                <w:lang w:val="es-419"/>
+              </w:rPr>
+              <w:t>)</w:t>
             </w:r>
           </w:p>
         </w:tc>
@@ -610,7 +900,27 @@
                 <w:iCs/>
                 <w:lang w:val="es-419"/>
               </w:rPr>
-              <w:t>O(...)</w:t>
+              <w:t>O(</w:t>
+            </w:r>
+            <w:r>
+              <w:rPr>
+                <w:b/>
+                <w:bCs/>
+                <w:i/>
+                <w:iCs/>
+                <w:lang w:val="es-419"/>
+              </w:rPr>
+              <w:t>nlog(n)</w:t>
+            </w:r>
+            <w:r>
+              <w:rPr>
+                <w:b/>
+                <w:bCs/>
+                <w:i/>
+                <w:iCs/>
+                <w:lang w:val="es-419"/>
+              </w:rPr>
+              <w:t>)</w:t>
             </w:r>
           </w:p>
         </w:tc>
@@ -626,7 +936,7 @@
     </w:p>
     <w:p>
       <w:pPr>
-        <w:pStyle w:val="Heading2"/>
+        <w:pStyle w:val="Ttulo2"/>
         <w:rPr>
           <w:b/>
           <w:bCs/>
@@ -694,9 +1004,43 @@
         <w:t>, entre otros).</w:t>
       </w:r>
     </w:p>
+    <w:p>
+      <w:pPr>
+        <w:jc w:val="both"/>
+        <w:rPr>
+          <w:lang w:val="es-419"/>
+        </w:rPr>
+      </w:pPr>
+    </w:p>
+    <w:p>
+      <w:pPr>
+        <w:pStyle w:val="Ttulo3"/>
+        <w:rPr>
+          <w:b/>
+          <w:bCs/>
+          <w:lang w:val="es-419"/>
+        </w:rPr>
+      </w:pPr>
+      <w:r>
+        <w:rPr>
+          <w:b/>
+          <w:bCs/>
+          <w:lang w:val="es-419"/>
+        </w:rPr>
+        <w:t>Tablas de datos</w:t>
+      </w:r>
+    </w:p>
+    <w:p>
+      <w:pPr>
+        <w:jc w:val="both"/>
+        <w:rPr>
+          <w:lang w:val="es-419"/>
+        </w:rPr>
+      </w:pPr>
+    </w:p>
     <w:tbl>
       <w:tblPr>
-        <w:tblStyle w:val="TableGrid"/>
+        <w:tblStyle w:val="Tablaconcuadrcula"/>
         <w:tblW w:w="0" w:type="auto"/>
         <w:tblLayout w:type="fixed"/>
         <w:tblLook w:val="06A0" w:firstRow="1" w:lastRow="0" w:firstColumn="1" w:lastColumn="0" w:noHBand="1" w:noVBand="1"/>
@@ -759,7 +1103,25 @@
                 <w:bCs/>
                 <w:lang w:val="es-419"/>
               </w:rPr>
-              <w:t xml:space="preserve"> (s)</w:t>
+              <w:t xml:space="preserve"> (</w:t>
+            </w:r>
+            <w:r>
+              <w:rPr>
+                <w:rFonts w:ascii="Dax-Regular" w:hAnsi="Dax-Regular"/>
+                <w:b/>
+                <w:bCs/>
+                <w:lang w:val="es-419"/>
+              </w:rPr>
+              <w:t>m</w:t>
+            </w:r>
+            <w:r>
+              <w:rPr>
+                <w:rFonts w:ascii="Dax-Regular" w:hAnsi="Dax-Regular"/>
+                <w:b/>
+                <w:bCs/>
+                <w:lang w:val="es-419"/>
+              </w:rPr>
+              <w:t>s)</w:t>
             </w:r>
           </w:p>
         </w:tc>
@@ -771,9 +1133,93 @@
           </w:tcPr>
           <w:p>
             <w:pPr>
+              <w:pStyle w:val="NormalWeb"/>
+              <w:spacing w:before="0" w:beforeAutospacing="0" w:after="0" w:afterAutospacing="0"/>
+              <w:rPr>
+                <w:color w:val="000000"/>
+              </w:rPr>
+            </w:pPr>
+            <w:r>
+              <w:rPr>
+                <w:lang w:val="es-419"/>
+              </w:rPr>
+              <w:t xml:space="preserve">Data_structs(10% del archivo </w:t>
+            </w:r>
+            <w:r>
+              <w:rPr>
+                <w:lang w:val="es-419"/>
+              </w:rPr>
+              <w:t>con</w:t>
+            </w:r>
+            <w:r>
+              <w:rPr>
+                <w:lang w:val="es-419"/>
+              </w:rPr>
+              <w:t xml:space="preserve"> una muestra de 20,000 elementos), city(</w:t>
+            </w:r>
+            <w:proofErr w:type="spellStart"/>
+            <w:r>
+              <w:rPr>
+                <w:color w:val="000000"/>
+              </w:rPr>
+              <w:t>Warszawa</w:t>
+            </w:r>
+            <w:proofErr w:type="spellEnd"/>
+            <w:r>
+              <w:rPr>
+                <w:color w:val="000000"/>
+              </w:rPr>
+              <w:t xml:space="preserve">), </w:t>
+            </w:r>
+          </w:p>
+          <w:p>
+            <w:pPr>
+              <w:pStyle w:val="NormalWeb"/>
+              <w:spacing w:before="0" w:beforeAutospacing="0" w:after="0" w:afterAutospacing="0"/>
+            </w:pPr>
+            <w:r>
+              <w:rPr>
+                <w:color w:val="000000"/>
+              </w:rPr>
+              <w:t>fecha inicial(</w:t>
+            </w:r>
+            <w:r>
+              <w:rPr>
+                <w:color w:val="000000"/>
+              </w:rPr>
+              <w:t>2022-04-14T14:57:00.000Z</w:t>
+            </w:r>
+            <w:r>
+              <w:rPr>
+                <w:color w:val="000000"/>
+              </w:rPr>
+              <w:t>), fecha final(</w:t>
+            </w:r>
+            <w:r>
+              <w:rPr>
+                <w:color w:val="000000"/>
+              </w:rPr>
+              <w:t>2023-08-30T09:00:00.000Z</w:t>
+            </w:r>
+            <w:r>
+              <w:t>)</w:t>
+            </w:r>
+            <w:r>
+              <w:t xml:space="preserve">, tipo(0 = </w:t>
+            </w:r>
+            <w:proofErr w:type="spellStart"/>
+            <w:r>
+              <w:t>Array_list</w:t>
+            </w:r>
+            <w:proofErr w:type="spellEnd"/>
+            <w:r>
+              <w:t>)</w:t>
+            </w:r>
+          </w:p>
+          <w:p>
+            <w:pPr>
               <w:rPr>
                 <w:rFonts w:ascii="Dax-Regular" w:hAnsi="Dax-Regular"/>
-                <w:lang w:val="es-419"/>
               </w:rPr>
             </w:pPr>
           </w:p>
@@ -789,6 +1235,13 @@
                 <w:lang w:val="es-419"/>
               </w:rPr>
             </w:pPr>
+            <w:r>
+              <w:rPr>
+                <w:rFonts w:ascii="Dax-Regular" w:hAnsi="Dax-Regular"/>
+                <w:lang w:val="es-419"/>
+              </w:rPr>
+              <w:t xml:space="preserve">175.24 ms </w:t>
+            </w:r>
           </w:p>
         </w:tc>
       </w:tr>
@@ -799,9 +1252,85 @@
           </w:tcPr>
           <w:p>
             <w:pPr>
+              <w:pStyle w:val="NormalWeb"/>
+              <w:spacing w:before="0" w:beforeAutospacing="0" w:after="0" w:afterAutospacing="0"/>
+              <w:rPr>
+                <w:color w:val="000000"/>
+              </w:rPr>
+            </w:pPr>
+            <w:r>
+              <w:rPr>
+                <w:lang w:val="es-419"/>
+              </w:rPr>
+              <w:lastRenderedPageBreak/>
+              <w:t>Data_structs(</w:t>
+            </w:r>
+            <w:r>
+              <w:rPr>
+                <w:lang w:val="es-419"/>
+              </w:rPr>
+              <w:t>2</w:t>
+            </w:r>
+            <w:r>
+              <w:rPr>
+                <w:lang w:val="es-419"/>
+              </w:rPr>
+              <w:t xml:space="preserve">0% del archivo con una muestra de </w:t>
+            </w:r>
+            <w:r>
+              <w:rPr>
+                <w:lang w:val="es-419"/>
+              </w:rPr>
+              <w:t>4</w:t>
+            </w:r>
+            <w:r>
+              <w:rPr>
+                <w:lang w:val="es-419"/>
+              </w:rPr>
+              <w:t>0,000 elementos), city(</w:t>
+            </w:r>
+            <w:proofErr w:type="spellStart"/>
+            <w:r>
+              <w:rPr>
+                <w:color w:val="000000"/>
+              </w:rPr>
+              <w:t>Warszawa</w:t>
+            </w:r>
+            <w:proofErr w:type="spellEnd"/>
+            <w:r>
+              <w:rPr>
+                <w:color w:val="000000"/>
+              </w:rPr>
+              <w:t xml:space="preserve">), </w:t>
+            </w:r>
+          </w:p>
+          <w:p>
+            <w:pPr>
+              <w:pStyle w:val="NormalWeb"/>
+              <w:spacing w:before="0" w:beforeAutospacing="0" w:after="0" w:afterAutospacing="0"/>
+            </w:pPr>
+            <w:r>
+              <w:rPr>
+                <w:color w:val="000000"/>
+              </w:rPr>
+              <w:t>fecha inicial(2022-04-14T14:57:00.000Z), fecha final(2023-08-30T09:00:00.000Z</w:t>
+            </w:r>
+            <w:r>
+              <w:t xml:space="preserve">), tipo(0 = </w:t>
+            </w:r>
+            <w:proofErr w:type="spellStart"/>
+            <w:r>
+              <w:t>Array_list</w:t>
+            </w:r>
+            <w:proofErr w:type="spellEnd"/>
+            <w:r>
+              <w:t>)</w:t>
+            </w:r>
+          </w:p>
+          <w:p>
+            <w:pPr>
               <w:rPr>
                 <w:rFonts w:ascii="Dax-Regular" w:hAnsi="Dax-Regular"/>
-                <w:lang w:val="es-419"/>
               </w:rPr>
             </w:pPr>
           </w:p>
@@ -814,9 +1343,14 @@
             <w:pPr>
               <w:rPr>
                 <w:rFonts w:ascii="Dax-Regular" w:hAnsi="Dax-Regular"/>
-                <w:lang w:val="es-419"/>
-              </w:rPr>
-            </w:pPr>
+              </w:rPr>
+            </w:pPr>
+            <w:r>
+              <w:rPr>
+                <w:rFonts w:ascii="Dax-Regular" w:hAnsi="Dax-Regular"/>
+              </w:rPr>
+              <w:t>348.29 ms</w:t>
+            </w:r>
           </w:p>
         </w:tc>
       </w:tr>
@@ -827,6 +1361,82 @@
           </w:tcPr>
           <w:p>
             <w:pPr>
+              <w:pStyle w:val="NormalWeb"/>
+              <w:spacing w:before="0" w:beforeAutospacing="0" w:after="0" w:afterAutospacing="0"/>
+              <w:rPr>
+                <w:color w:val="000000"/>
+              </w:rPr>
+            </w:pPr>
+            <w:r>
+              <w:rPr>
+                <w:lang w:val="es-419"/>
+              </w:rPr>
+              <w:t>Data_structs(</w:t>
+            </w:r>
+            <w:r>
+              <w:rPr>
+                <w:lang w:val="es-419"/>
+              </w:rPr>
+              <w:t>2</w:t>
+            </w:r>
+            <w:r>
+              <w:rPr>
+                <w:lang w:val="es-419"/>
+              </w:rPr>
+              <w:t xml:space="preserve">0% del archivo con una muestra de </w:t>
+            </w:r>
+            <w:r>
+              <w:rPr>
+                <w:lang w:val="es-419"/>
+              </w:rPr>
+              <w:t>6</w:t>
+            </w:r>
+            <w:r>
+              <w:rPr>
+                <w:lang w:val="es-419"/>
+              </w:rPr>
+              <w:t>0,000 elementos), city(</w:t>
+            </w:r>
+            <w:proofErr w:type="spellStart"/>
+            <w:r>
+              <w:rPr>
+                <w:color w:val="000000"/>
+              </w:rPr>
+              <w:t>Warszawa</w:t>
+            </w:r>
+            <w:proofErr w:type="spellEnd"/>
+            <w:r>
+              <w:rPr>
+                <w:color w:val="000000"/>
+              </w:rPr>
+              <w:t xml:space="preserve">), </w:t>
+            </w:r>
+          </w:p>
+          <w:p>
+            <w:pPr>
+              <w:pStyle w:val="NormalWeb"/>
+              <w:spacing w:before="0" w:beforeAutospacing="0" w:after="0" w:afterAutospacing="0"/>
+            </w:pPr>
+            <w:r>
+              <w:rPr>
+                <w:color w:val="000000"/>
+              </w:rPr>
+              <w:t>fecha inicial(2022-04-14T14:57:00.000Z), fecha final(2023-08-30T09:00:00.000Z</w:t>
+            </w:r>
+            <w:r>
+              <w:t xml:space="preserve">), tipo(0 = </w:t>
+            </w:r>
+            <w:proofErr w:type="spellStart"/>
+            <w:r>
+              <w:t>Array_list</w:t>
+            </w:r>
+            <w:proofErr w:type="spellEnd"/>
+            <w:r>
+              <w:t>)</w:t>
+            </w:r>
+          </w:p>
+          <w:p>
+            <w:pPr>
               <w:rPr>
                 <w:rFonts w:ascii="Dax-Regular" w:hAnsi="Dax-Regular"/>
                 <w:lang w:val="es-419"/>
@@ -845,6 +1455,13 @@
                 <w:lang w:val="es-419"/>
               </w:rPr>
             </w:pPr>
+            <w:r>
+              <w:rPr>
+                <w:rFonts w:ascii="Dax-Regular" w:hAnsi="Dax-Regular"/>
+                <w:lang w:val="es-419"/>
+              </w:rPr>
+              <w:t>527.32 ms</w:t>
+            </w:r>
           </w:p>
         </w:tc>
       </w:tr>
@@ -857,73 +1474,771 @@
         </w:rPr>
       </w:pPr>
     </w:p>
+    <w:tbl>
+      <w:tblPr>
+        <w:tblStyle w:val="Tablaconcuadrcula"/>
+        <w:tblW w:w="0" w:type="auto"/>
+        <w:tblLook w:val="04A0" w:firstRow="1" w:lastRow="0" w:firstColumn="1" w:lastColumn="0" w:noHBand="0" w:noVBand="1"/>
+      </w:tblPr>
+      <w:tblGrid>
+        <w:gridCol w:w="4675"/>
+        <w:gridCol w:w="4675"/>
+      </w:tblGrid>
+      <w:tr>
+        <w:tc>
+          <w:tcPr>
+            <w:tcW w:w="4675" w:type="dxa"/>
+          </w:tcPr>
+          <w:p>
+            <w:pPr>
+              <w:pStyle w:val="NormalWeb"/>
+              <w:spacing w:before="0" w:beforeAutospacing="0" w:after="0" w:afterAutospacing="0"/>
+              <w:rPr>
+                <w:color w:val="000000"/>
+              </w:rPr>
+            </w:pPr>
+            <w:r>
+              <w:rPr>
+                <w:lang w:val="es-419"/>
+              </w:rPr>
+              <w:t>Data_structs(</w:t>
+            </w:r>
+            <w:r>
+              <w:rPr>
+                <w:lang w:val="es-419"/>
+              </w:rPr>
+              <w:t>3</w:t>
+            </w:r>
+            <w:r>
+              <w:rPr>
+                <w:lang w:val="es-419"/>
+              </w:rPr>
+              <w:t xml:space="preserve">0% del archivo con una muestra de </w:t>
+            </w:r>
+            <w:r>
+              <w:rPr>
+                <w:lang w:val="es-419"/>
+              </w:rPr>
+              <w:t>8</w:t>
+            </w:r>
+            <w:r>
+              <w:rPr>
+                <w:lang w:val="es-419"/>
+              </w:rPr>
+              <w:t>0,000 elementos), city(</w:t>
+            </w:r>
+            <w:proofErr w:type="spellStart"/>
+            <w:r>
+              <w:rPr>
+                <w:color w:val="000000"/>
+              </w:rPr>
+              <w:t>Warszawa</w:t>
+            </w:r>
+            <w:proofErr w:type="spellEnd"/>
+            <w:r>
+              <w:rPr>
+                <w:color w:val="000000"/>
+              </w:rPr>
+              <w:t xml:space="preserve">), </w:t>
+            </w:r>
+          </w:p>
+          <w:p>
+            <w:pPr>
+              <w:pStyle w:val="NormalWeb"/>
+              <w:spacing w:before="0" w:beforeAutospacing="0" w:after="0" w:afterAutospacing="0"/>
+            </w:pPr>
+            <w:r>
+              <w:rPr>
+                <w:color w:val="000000"/>
+              </w:rPr>
+              <w:t>fecha inicial(2022-04-14T14:57:00.000Z), fecha final(2023-08-30T09:00:00.000Z</w:t>
+            </w:r>
+            <w:r>
+              <w:t xml:space="preserve">), tipo(0 = </w:t>
+            </w:r>
+            <w:proofErr w:type="spellStart"/>
+            <w:r>
+              <w:t>Array_list</w:t>
+            </w:r>
+            <w:proofErr w:type="spellEnd"/>
+            <w:r>
+              <w:t>)</w:t>
+            </w:r>
+          </w:p>
+          <w:p>
+            <w:pPr>
+              <w:pStyle w:val="Ttulo3"/>
+              <w:rPr>
+                <w:b/>
+                <w:bCs/>
+                <w:lang w:val="es-419"/>
+              </w:rPr>
+            </w:pPr>
+          </w:p>
+        </w:tc>
+        <w:tc>
+          <w:tcPr>
+            <w:tcW w:w="4675" w:type="dxa"/>
+          </w:tcPr>
+          <w:p>
+            <w:pPr>
+              <w:pStyle w:val="Ttulo3"/>
+              <w:rPr>
+                <w:b/>
+                <w:bCs/>
+                <w:lang w:val="es-419"/>
+              </w:rPr>
+            </w:pPr>
+            <w:r>
+              <w:rPr>
+                <w:b/>
+                <w:bCs/>
+                <w:lang w:val="es-419"/>
+              </w:rPr>
+              <w:t>690.69 ms</w:t>
+            </w:r>
+          </w:p>
+        </w:tc>
+      </w:tr>
+      <w:tr>
+        <w:tc>
+          <w:tcPr>
+            <w:tcW w:w="4675" w:type="dxa"/>
+          </w:tcPr>
+          <w:p>
+            <w:pPr>
+              <w:pStyle w:val="NormalWeb"/>
+              <w:spacing w:before="0" w:beforeAutospacing="0" w:after="0" w:afterAutospacing="0"/>
+              <w:rPr>
+                <w:color w:val="000000"/>
+              </w:rPr>
+            </w:pPr>
+            <w:r>
+              <w:rPr>
+                <w:lang w:val="es-419"/>
+              </w:rPr>
+              <w:t>Data_structs(</w:t>
+            </w:r>
+            <w:r>
+              <w:rPr>
+                <w:lang w:val="es-419"/>
+              </w:rPr>
+              <w:t>4</w:t>
+            </w:r>
+            <w:r>
+              <w:rPr>
+                <w:lang w:val="es-419"/>
+              </w:rPr>
+              <w:t xml:space="preserve">0% del archivo con una muestra de </w:t>
+            </w:r>
+            <w:r>
+              <w:rPr>
+                <w:lang w:val="es-419"/>
+              </w:rPr>
+              <w:t>12</w:t>
+            </w:r>
+            <w:r>
+              <w:rPr>
+                <w:lang w:val="es-419"/>
+              </w:rPr>
+              <w:t>0,000 elementos), city(</w:t>
+            </w:r>
+            <w:proofErr w:type="spellStart"/>
+            <w:r>
+              <w:rPr>
+                <w:color w:val="000000"/>
+              </w:rPr>
+              <w:t>Warszawa</w:t>
+            </w:r>
+            <w:proofErr w:type="spellEnd"/>
+            <w:r>
+              <w:rPr>
+                <w:color w:val="000000"/>
+              </w:rPr>
+              <w:t xml:space="preserve">), </w:t>
+            </w:r>
+          </w:p>
+          <w:p>
+            <w:pPr>
+              <w:pStyle w:val="NormalWeb"/>
+              <w:spacing w:before="0" w:beforeAutospacing="0" w:after="0" w:afterAutospacing="0"/>
+            </w:pPr>
+            <w:r>
+              <w:rPr>
+                <w:color w:val="000000"/>
+              </w:rPr>
+              <w:t>fecha inicial(2022-04-14T14:57:00.000Z), fecha final(2023-08-30T09:00:00.000Z</w:t>
+            </w:r>
+            <w:r>
+              <w:t xml:space="preserve">), tipo(0 = </w:t>
+            </w:r>
+            <w:proofErr w:type="spellStart"/>
+            <w:r>
+              <w:t>Array_list</w:t>
+            </w:r>
+            <w:proofErr w:type="spellEnd"/>
+            <w:r>
+              <w:t>)</w:t>
+            </w:r>
+          </w:p>
+          <w:p>
+            <w:pPr>
+              <w:pStyle w:val="Ttulo3"/>
+              <w:rPr>
+                <w:b/>
+                <w:bCs/>
+                <w:lang w:val="es-419"/>
+              </w:rPr>
+            </w:pPr>
+          </w:p>
+        </w:tc>
+        <w:tc>
+          <w:tcPr>
+            <w:tcW w:w="4675" w:type="dxa"/>
+          </w:tcPr>
+          <w:p>
+            <w:pPr>
+              <w:pStyle w:val="Ttulo3"/>
+              <w:rPr>
+                <w:b/>
+                <w:bCs/>
+                <w:lang w:val="es-419"/>
+              </w:rPr>
+            </w:pPr>
+            <w:r>
+              <w:rPr>
+                <w:b/>
+                <w:bCs/>
+                <w:lang w:val="es-419"/>
+              </w:rPr>
+              <w:t>1042.12 ms</w:t>
+            </w:r>
+          </w:p>
+        </w:tc>
+      </w:tr>
+      <w:tr>
+        <w:tc>
+          <w:tcPr>
+            <w:tcW w:w="4675" w:type="dxa"/>
+          </w:tcPr>
+          <w:p>
+            <w:pPr>
+              <w:pStyle w:val="NormalWeb"/>
+              <w:spacing w:before="0" w:beforeAutospacing="0" w:after="0" w:afterAutospacing="0"/>
+              <w:rPr>
+                <w:color w:val="000000"/>
+              </w:rPr>
+            </w:pPr>
+            <w:r>
+              <w:rPr>
+                <w:lang w:val="es-419"/>
+              </w:rPr>
+              <w:t>Data_structs(</w:t>
+            </w:r>
+            <w:r>
+              <w:rPr>
+                <w:lang w:val="es-419"/>
+              </w:rPr>
+              <w:t>5</w:t>
+            </w:r>
+            <w:r>
+              <w:rPr>
+                <w:lang w:val="es-419"/>
+              </w:rPr>
+              <w:t xml:space="preserve">0% del archivo con una muestra de </w:t>
+            </w:r>
+            <w:r>
+              <w:rPr>
+                <w:lang w:val="es-419"/>
+              </w:rPr>
+              <w:t>140</w:t>
+            </w:r>
+            <w:r>
+              <w:rPr>
+                <w:lang w:val="es-419"/>
+              </w:rPr>
+              <w:t>,000 elementos), city(</w:t>
+            </w:r>
+            <w:proofErr w:type="spellStart"/>
+            <w:r>
+              <w:rPr>
+                <w:color w:val="000000"/>
+              </w:rPr>
+              <w:t>Warszawa</w:t>
+            </w:r>
+            <w:proofErr w:type="spellEnd"/>
+            <w:r>
+              <w:rPr>
+                <w:color w:val="000000"/>
+              </w:rPr>
+              <w:t xml:space="preserve">), </w:t>
+            </w:r>
+          </w:p>
+          <w:p>
+            <w:pPr>
+              <w:pStyle w:val="NormalWeb"/>
+              <w:spacing w:before="0" w:beforeAutospacing="0" w:after="0" w:afterAutospacing="0"/>
+            </w:pPr>
+            <w:r>
+              <w:rPr>
+                <w:color w:val="000000"/>
+              </w:rPr>
+              <w:t>fecha inicial(2022-04-14T14:57:00.000Z), fecha final(2023-08-30T09:00:00.000Z</w:t>
+            </w:r>
+            <w:r>
+              <w:t xml:space="preserve">), tipo(0 = </w:t>
+            </w:r>
+            <w:proofErr w:type="spellStart"/>
+            <w:r>
+              <w:t>Array_list</w:t>
+            </w:r>
+            <w:proofErr w:type="spellEnd"/>
+            <w:r>
+              <w:t>)</w:t>
+            </w:r>
+          </w:p>
+          <w:p>
+            <w:pPr>
+              <w:pStyle w:val="Ttulo3"/>
+              <w:rPr>
+                <w:b/>
+                <w:bCs/>
+                <w:lang w:val="es-419"/>
+              </w:rPr>
+            </w:pPr>
+          </w:p>
+        </w:tc>
+        <w:tc>
+          <w:tcPr>
+            <w:tcW w:w="4675" w:type="dxa"/>
+          </w:tcPr>
+          <w:p>
+            <w:pPr>
+              <w:pStyle w:val="Ttulo3"/>
+              <w:rPr>
+                <w:b/>
+                <w:bCs/>
+                <w:lang w:val="es-419"/>
+              </w:rPr>
+            </w:pPr>
+            <w:r>
+              <w:rPr>
+                <w:b/>
+                <w:bCs/>
+                <w:lang w:val="es-419"/>
+              </w:rPr>
+              <w:t>1216.62 ms</w:t>
+            </w:r>
+          </w:p>
+        </w:tc>
+      </w:tr>
+      <w:tr>
+        <w:tc>
+          <w:tcPr>
+            <w:tcW w:w="4675" w:type="dxa"/>
+          </w:tcPr>
+          <w:p>
+            <w:pPr>
+              <w:pStyle w:val="NormalWeb"/>
+              <w:spacing w:before="0" w:beforeAutospacing="0" w:after="0" w:afterAutospacing="0"/>
+              <w:rPr>
+                <w:color w:val="000000"/>
+              </w:rPr>
+            </w:pPr>
+            <w:r>
+              <w:rPr>
+                <w:lang w:val="es-419"/>
+              </w:rPr>
+              <w:t>Data_structs(</w:t>
+            </w:r>
+            <w:r>
+              <w:rPr>
+                <w:lang w:val="es-419"/>
+              </w:rPr>
+              <w:t>6</w:t>
+            </w:r>
+            <w:r>
+              <w:rPr>
+                <w:lang w:val="es-419"/>
+              </w:rPr>
+              <w:t xml:space="preserve">0% del archivo con una muestra de </w:t>
+            </w:r>
+            <w:r>
+              <w:rPr>
+                <w:lang w:val="es-419"/>
+              </w:rPr>
+              <w:t>1</w:t>
+            </w:r>
+            <w:r>
+              <w:rPr>
+                <w:lang w:val="es-419"/>
+              </w:rPr>
+              <w:t>6</w:t>
+            </w:r>
+            <w:r>
+              <w:rPr>
+                <w:lang w:val="es-419"/>
+              </w:rPr>
+              <w:t>0,000 elementos), city(</w:t>
+            </w:r>
+            <w:proofErr w:type="spellStart"/>
+            <w:r>
+              <w:rPr>
+                <w:color w:val="000000"/>
+              </w:rPr>
+              <w:t>Warszawa</w:t>
+            </w:r>
+            <w:proofErr w:type="spellEnd"/>
+            <w:r>
+              <w:rPr>
+                <w:color w:val="000000"/>
+              </w:rPr>
+              <w:t xml:space="preserve">), </w:t>
+            </w:r>
+          </w:p>
+          <w:p>
+            <w:pPr>
+              <w:pStyle w:val="NormalWeb"/>
+              <w:spacing w:before="0" w:beforeAutospacing="0" w:after="0" w:afterAutospacing="0"/>
+            </w:pPr>
+            <w:r>
+              <w:rPr>
+                <w:color w:val="000000"/>
+              </w:rPr>
+              <w:t>fecha inicial(2022-04-14T14:57:00.000Z), fecha final(2023-08-30T09:00:00.000Z</w:t>
+            </w:r>
+            <w:r>
+              <w:t xml:space="preserve">), tipo(0 = </w:t>
+            </w:r>
+            <w:proofErr w:type="spellStart"/>
+            <w:r>
+              <w:t>Array_list</w:t>
+            </w:r>
+            <w:proofErr w:type="spellEnd"/>
+            <w:r>
+              <w:t>)</w:t>
+            </w:r>
+          </w:p>
+          <w:p>
+            <w:pPr>
+              <w:pStyle w:val="Ttulo3"/>
+              <w:rPr>
+                <w:b/>
+                <w:bCs/>
+                <w:lang w:val="es-419"/>
+              </w:rPr>
+            </w:pPr>
+          </w:p>
+        </w:tc>
+        <w:tc>
+          <w:tcPr>
+            <w:tcW w:w="4675" w:type="dxa"/>
+          </w:tcPr>
+          <w:p>
+            <w:pPr>
+              <w:pStyle w:val="Ttulo3"/>
+              <w:rPr>
+                <w:b/>
+                <w:bCs/>
+                <w:lang w:val="es-419"/>
+              </w:rPr>
+            </w:pPr>
+            <w:r>
+              <w:rPr>
+                <w:b/>
+                <w:bCs/>
+                <w:lang w:val="es-419"/>
+              </w:rPr>
+              <w:t>1413.12 ms</w:t>
+            </w:r>
+          </w:p>
+        </w:tc>
+      </w:tr>
+      <w:tr>
+        <w:tc>
+          <w:tcPr>
+            <w:tcW w:w="4675" w:type="dxa"/>
+          </w:tcPr>
+          <w:p>
+            <w:pPr>
+              <w:pStyle w:val="NormalWeb"/>
+              <w:spacing w:before="0" w:beforeAutospacing="0" w:after="0" w:afterAutospacing="0"/>
+              <w:rPr>
+                <w:color w:val="000000"/>
+              </w:rPr>
+            </w:pPr>
+            <w:r>
+              <w:rPr>
+                <w:lang w:val="es-419"/>
+              </w:rPr>
+              <w:lastRenderedPageBreak/>
+              <w:t>Data_structs(</w:t>
+            </w:r>
+            <w:r>
+              <w:rPr>
+                <w:lang w:val="es-419"/>
+              </w:rPr>
+              <w:t>7</w:t>
+            </w:r>
+            <w:r>
+              <w:rPr>
+                <w:lang w:val="es-419"/>
+              </w:rPr>
+              <w:t xml:space="preserve">0% del archivo con una muestra de </w:t>
+            </w:r>
+            <w:r>
+              <w:rPr>
+                <w:lang w:val="es-419"/>
+              </w:rPr>
+              <w:t>1</w:t>
+            </w:r>
+            <w:r>
+              <w:rPr>
+                <w:lang w:val="es-419"/>
+              </w:rPr>
+              <w:t>8</w:t>
+            </w:r>
+            <w:r>
+              <w:rPr>
+                <w:lang w:val="es-419"/>
+              </w:rPr>
+              <w:t>0,000 elementos), city(</w:t>
+            </w:r>
+            <w:proofErr w:type="spellStart"/>
+            <w:r>
+              <w:rPr>
+                <w:color w:val="000000"/>
+              </w:rPr>
+              <w:t>Warszawa</w:t>
+            </w:r>
+            <w:proofErr w:type="spellEnd"/>
+            <w:r>
+              <w:rPr>
+                <w:color w:val="000000"/>
+              </w:rPr>
+              <w:t xml:space="preserve">), </w:t>
+            </w:r>
+          </w:p>
+          <w:p>
+            <w:pPr>
+              <w:pStyle w:val="NormalWeb"/>
+              <w:spacing w:before="0" w:beforeAutospacing="0" w:after="0" w:afterAutospacing="0"/>
+            </w:pPr>
+            <w:r>
+              <w:rPr>
+                <w:color w:val="000000"/>
+              </w:rPr>
+              <w:t>fecha inicial(2022-04-14T14:57:00.000Z), fecha final(2023-08-30T09:00:00.000Z</w:t>
+            </w:r>
+            <w:r>
+              <w:t xml:space="preserve">), tipo(0 = </w:t>
+            </w:r>
+            <w:proofErr w:type="spellStart"/>
+            <w:r>
+              <w:t>Array_list</w:t>
+            </w:r>
+            <w:proofErr w:type="spellEnd"/>
+            <w:r>
+              <w:t>)</w:t>
+            </w:r>
+          </w:p>
+          <w:p>
+            <w:pPr>
+              <w:pStyle w:val="Ttulo3"/>
+              <w:rPr>
+                <w:b/>
+                <w:bCs/>
+                <w:lang w:val="es-419"/>
+              </w:rPr>
+            </w:pPr>
+          </w:p>
+        </w:tc>
+        <w:tc>
+          <w:tcPr>
+            <w:tcW w:w="4675" w:type="dxa"/>
+          </w:tcPr>
+          <w:p>
+            <w:pPr>
+              <w:pStyle w:val="Ttulo3"/>
+              <w:rPr>
+                <w:b/>
+                <w:bCs/>
+                <w:lang w:val="es-419"/>
+              </w:rPr>
+            </w:pPr>
+            <w:r>
+              <w:rPr>
+                <w:b/>
+                <w:bCs/>
+                <w:lang w:val="es-419"/>
+              </w:rPr>
+              <w:t>1557.15 ms</w:t>
+            </w:r>
+          </w:p>
+        </w:tc>
+      </w:tr>
+      <w:tr>
+        <w:tc>
+          <w:tcPr>
+            <w:tcW w:w="4675" w:type="dxa"/>
+          </w:tcPr>
+          <w:p>
+            <w:pPr>
+              <w:pStyle w:val="NormalWeb"/>
+              <w:spacing w:before="0" w:beforeAutospacing="0" w:after="0" w:afterAutospacing="0"/>
+              <w:rPr>
+                <w:color w:val="000000"/>
+              </w:rPr>
+            </w:pPr>
+            <w:r>
+              <w:rPr>
+                <w:lang w:val="es-419"/>
+              </w:rPr>
+              <w:t>Data_structs(</w:t>
+            </w:r>
+            <w:r>
+              <w:rPr>
+                <w:lang w:val="es-419"/>
+              </w:rPr>
+              <w:t>100</w:t>
+            </w:r>
+            <w:r>
+              <w:rPr>
+                <w:lang w:val="es-419"/>
+              </w:rPr>
+              <w:t xml:space="preserve">% del archivo con una muestra de </w:t>
+            </w:r>
+            <w:r>
+              <w:rPr>
+                <w:lang w:val="es-419"/>
+              </w:rPr>
+              <w:t>200</w:t>
+            </w:r>
+            <w:r>
+              <w:rPr>
+                <w:lang w:val="es-419"/>
+              </w:rPr>
+              <w:t>,000 elementos), city(</w:t>
+            </w:r>
+            <w:proofErr w:type="spellStart"/>
+            <w:r>
+              <w:rPr>
+                <w:color w:val="000000"/>
+              </w:rPr>
+              <w:t>Warszawa</w:t>
+            </w:r>
+            <w:proofErr w:type="spellEnd"/>
+            <w:r>
+              <w:rPr>
+                <w:color w:val="000000"/>
+              </w:rPr>
+              <w:t xml:space="preserve">), </w:t>
+            </w:r>
+          </w:p>
+          <w:p>
+            <w:pPr>
+              <w:pStyle w:val="NormalWeb"/>
+              <w:spacing w:before="0" w:beforeAutospacing="0" w:after="0" w:afterAutospacing="0"/>
+            </w:pPr>
+            <w:r>
+              <w:rPr>
+                <w:color w:val="000000"/>
+              </w:rPr>
+              <w:t>fecha inicial(2022-04-14T14:57:00.000Z), fecha final(2023-08-30T09:00:00.000Z</w:t>
+            </w:r>
+            <w:r>
+              <w:t xml:space="preserve">), tipo(0 = </w:t>
+            </w:r>
+            <w:proofErr w:type="spellStart"/>
+            <w:r>
+              <w:t>Array_list</w:t>
+            </w:r>
+            <w:proofErr w:type="spellEnd"/>
+            <w:r>
+              <w:t>)</w:t>
+            </w:r>
+          </w:p>
+          <w:p>
+            <w:pPr>
+              <w:pStyle w:val="Ttulo3"/>
+              <w:rPr>
+                <w:b/>
+                <w:bCs/>
+                <w:lang w:val="es-419"/>
+              </w:rPr>
+            </w:pPr>
+          </w:p>
+        </w:tc>
+        <w:tc>
+          <w:tcPr>
+            <w:tcW w:w="4675" w:type="dxa"/>
+          </w:tcPr>
+          <w:p>
+            <w:pPr>
+              <w:pStyle w:val="Ttulo3"/>
+              <w:rPr>
+                <w:b/>
+                <w:bCs/>
+                <w:lang w:val="es-419"/>
+              </w:rPr>
+            </w:pPr>
+            <w:r>
+              <w:rPr>
+                <w:b/>
+                <w:bCs/>
+                <w:lang w:val="es-419"/>
+              </w:rPr>
+              <w:t>1691.31 ms</w:t>
+            </w:r>
+          </w:p>
+        </w:tc>
+      </w:tr>
+    </w:tbl>
     <w:p>
       <w:pPr>
-        <w:pStyle w:val="Heading3"/>
+        <w:pStyle w:val="Ttulo3"/>
         <w:rPr>
           <w:b/>
           <w:bCs/>
           <w:lang w:val="es-419"/>
         </w:rPr>
       </w:pPr>
-      <w:r>
+    </w:p>
+    <w:p>
+      <w:pPr>
+        <w:rPr>
+          <w:lang w:val="es-419"/>
+        </w:rPr>
+      </w:pPr>
+    </w:p>
+    <w:p>
+      <w:pPr>
+        <w:rPr>
+          <w:lang w:val="es-419"/>
+        </w:rPr>
+      </w:pPr>
+    </w:p>
+    <w:p>
+      <w:pPr>
+        <w:pStyle w:val="Ttulo3"/>
         <w:rPr>
           <w:b/>
           <w:bCs/>
           <w:lang w:val="es-419"/>
         </w:rPr>
-        <w:t>Tablas de datos</w:t>
-      </w:r>
-    </w:p>
-    <w:p>
-      <w:pPr>
-        <w:rPr>
-          <w:lang w:val="es-419"/>
-        </w:rPr>
       </w:pPr>
       <w:r>
-        <w:rPr>
-          <w:lang w:val="es-419"/>
-        </w:rPr>
-        <w:t>Las tablas con la recopilación de datos de las pruebas.</w:t>
-      </w:r>
-    </w:p>
-    <w:p>
-      <w:pPr>
-        <w:rPr>
-          <w:lang w:val="es-419"/>
-        </w:rPr>
-      </w:pPr>
-    </w:p>
-    <w:p>
-      <w:pPr>
-        <w:rPr>
-          <w:lang w:val="es-419"/>
-        </w:rPr>
-      </w:pPr>
-    </w:p>
-    <w:p>
-      <w:pPr>
-        <w:pStyle w:val="Heading3"/>
         <w:rPr>
           <w:b/>
           <w:bCs/>
           <w:lang w:val="es-419"/>
         </w:rPr>
-      </w:pPr>
-      <w:r>
-        <w:rPr>
-          <w:b/>
-          <w:bCs/>
-          <w:lang w:val="es-419"/>
-        </w:rPr>
-        <w:lastRenderedPageBreak/>
         <w:t>Graficas</w:t>
       </w:r>
     </w:p>
     <w:p>
       <w:pPr>
-        <w:pStyle w:val="NoSpacing"/>
+        <w:pStyle w:val="Sinespaciado"/>
         <w:rPr>
           <w:lang w:val="es-419"/>
         </w:rPr>
@@ -943,7 +2258,7 @@
     </w:p>
     <w:p>
       <w:pPr>
-        <w:pStyle w:val="NoSpacing"/>
+        <w:pStyle w:val="Sinespaciado"/>
         <w:rPr>
           <w:lang w:val="es-419"/>
         </w:rPr>
@@ -951,7 +2266,7 @@
     </w:p>
     <w:p>
       <w:pPr>
-        <w:pStyle w:val="Heading2"/>
+        <w:pStyle w:val="Ttulo2"/>
         <w:rPr>
           <w:b/>
           <w:bCs/>
@@ -982,7 +2297,7 @@
     </w:p>
     <w:p>
       <w:pPr>
-        <w:pStyle w:val="Heading1"/>
+        <w:pStyle w:val="Ttulo1"/>
         <w:rPr>
           <w:b/>
           <w:bCs/>
@@ -1015,7 +2330,7 @@
     </w:p>
     <w:p>
       <w:pPr>
-        <w:pStyle w:val="Heading2"/>
+        <w:pStyle w:val="Ttulo2"/>
         <w:rPr>
           <w:b/>
           <w:bCs/>
@@ -1041,6 +2356,7 @@
       </w:pPr>
       <w:r>
         <w:rPr>
+          <w:noProof/>
           <w:lang w:val="es-419"/>
         </w:rPr>
         <w:drawing>
@@ -1144,7 +2460,7 @@
     </w:p>
     <w:tbl>
       <w:tblPr>
-        <w:tblStyle w:val="TableGrid"/>
+        <w:tblStyle w:val="Tablaconcuadrcula"/>
         <w:tblW w:w="9360" w:type="dxa"/>
         <w:tblLayout w:type="fixed"/>
         <w:tblLook w:val="06A0" w:firstRow="1" w:lastRow="0" w:firstColumn="1" w:lastColumn="0" w:noHBand="1" w:noVBand="1"/>
@@ -1307,7 +2623,7 @@
     </w:p>
     <w:p>
       <w:pPr>
-        <w:pStyle w:val="Heading2"/>
+        <w:pStyle w:val="Ttulo2"/>
         <w:rPr>
           <w:b/>
           <w:bCs/>
@@ -1320,6 +2636,7 @@
           <w:bCs/>
           <w:lang w:val="es-419"/>
         </w:rPr>
+        <w:lastRenderedPageBreak/>
         <w:t>Análisis de complejidad</w:t>
       </w:r>
     </w:p>
@@ -1338,7 +2655,7 @@
     </w:p>
     <w:tbl>
       <w:tblPr>
-        <w:tblStyle w:val="TableGrid"/>
+        <w:tblStyle w:val="Tablaconcuadrcula"/>
         <w:tblW w:w="0" w:type="auto"/>
         <w:tblLayout w:type="fixed"/>
         <w:tblLook w:val="06A0" w:firstRow="1" w:lastRow="0" w:firstColumn="1" w:lastColumn="0" w:noHBand="1" w:noVBand="1"/>
@@ -1584,7 +2901,7 @@
     </w:p>
     <w:p>
       <w:pPr>
-        <w:pStyle w:val="Heading2"/>
+        <w:pStyle w:val="Ttulo2"/>
         <w:rPr>
           <w:b/>
           <w:bCs/>
@@ -1631,7 +2948,7 @@
     </w:p>
     <w:tbl>
       <w:tblPr>
-        <w:tblStyle w:val="GridTable2"/>
+        <w:tblStyle w:val="Tabladecuadrcula2"/>
         <w:tblW w:w="0" w:type="auto"/>
         <w:tblLook w:val="04A0" w:firstRow="1" w:lastRow="0" w:firstColumn="1" w:lastColumn="0" w:noHBand="0" w:noVBand="1"/>
       </w:tblPr>
@@ -1776,7 +3093,7 @@
     </w:p>
     <w:tbl>
       <w:tblPr>
-        <w:tblStyle w:val="TableGrid"/>
+        <w:tblStyle w:val="Tablaconcuadrcula"/>
         <w:tblW w:w="0" w:type="auto"/>
         <w:tblLayout w:type="fixed"/>
         <w:tblLook w:val="06A0" w:firstRow="1" w:lastRow="0" w:firstColumn="1" w:lastColumn="0" w:noHBand="1" w:noVBand="1"/>
@@ -2312,7 +3629,7 @@
     </w:p>
     <w:p>
       <w:pPr>
-        <w:pStyle w:val="Heading3"/>
+        <w:pStyle w:val="Ttulo3"/>
         <w:rPr>
           <w:b/>
           <w:bCs/>
@@ -2348,9 +3665,9 @@
         <w:tblLook w:val="04A0" w:firstRow="1" w:lastRow="0" w:firstColumn="1" w:lastColumn="0" w:noHBand="0" w:noVBand="1"/>
       </w:tblPr>
       <w:tblGrid>
-        <w:gridCol w:w="1933"/>
+        <w:gridCol w:w="1964"/>
         <w:gridCol w:w="920"/>
-        <w:gridCol w:w="2090"/>
+        <w:gridCol w:w="2097"/>
       </w:tblGrid>
       <w:tr>
         <w:trPr>
@@ -2372,11 +3689,10 @@
           </w:tcPr>
           <w:p>
             <w:pPr>
-              <w:spacing w:after="0" w:line="240" w:lineRule="auto"/>
               <w:ind w:left="1440" w:hanging="1440"/>
               <w:jc w:val="center"/>
               <w:rPr>
-                <w:rFonts w:ascii="Dax-Regular" w:eastAsia="Times New Roman" w:hAnsi="Dax-Regular" w:cs="Calibri"/>
+                <w:rFonts w:ascii="Dax-Regular" w:hAnsi="Dax-Regular" w:cs="Calibri"/>
                 <w:b/>
                 <w:bCs/>
                 <w:color w:val="000000"/>
@@ -2385,7 +3701,7 @@
             </w:pPr>
             <w:r>
               <w:rPr>
-                <w:rFonts w:ascii="Dax-Regular" w:eastAsia="Times New Roman" w:hAnsi="Dax-Regular" w:cs="Calibri"/>
+                <w:rFonts w:ascii="Dax-Regular" w:hAnsi="Dax-Regular" w:cs="Calibri"/>
                 <w:b/>
                 <w:bCs/>
                 <w:color w:val="000000"/>
@@ -2410,11 +3726,10 @@
           </w:tcPr>
           <w:p>
             <w:pPr>
-              <w:spacing w:after="0" w:line="240" w:lineRule="auto"/>
               <w:ind w:left="1440" w:hanging="1440"/>
               <w:jc w:val="center"/>
               <w:rPr>
-                <w:rFonts w:ascii="Dax-Regular" w:eastAsia="Times New Roman" w:hAnsi="Dax-Regular" w:cs="Calibri"/>
+                <w:rFonts w:ascii="Dax-Regular" w:hAnsi="Dax-Regular" w:cs="Calibri"/>
                 <w:b/>
                 <w:bCs/>
                 <w:color w:val="000000"/>
@@ -2423,7 +3738,7 @@
             </w:pPr>
             <w:r>
               <w:rPr>
-                <w:rFonts w:ascii="Dax-Regular" w:eastAsia="Times New Roman" w:hAnsi="Dax-Regular" w:cs="Calibri"/>
+                <w:rFonts w:ascii="Dax-Regular" w:hAnsi="Dax-Regular" w:cs="Calibri"/>
                 <w:b/>
                 <w:bCs/>
                 <w:color w:val="000000"/>
@@ -2448,11 +3763,10 @@
           </w:tcPr>
           <w:p>
             <w:pPr>
-              <w:spacing w:after="0" w:line="240" w:lineRule="auto"/>
               <w:ind w:left="1440" w:hanging="1440"/>
               <w:jc w:val="center"/>
               <w:rPr>
-                <w:rFonts w:ascii="Dax-Regular" w:eastAsia="Times New Roman" w:hAnsi="Dax-Regular" w:cs="Calibri"/>
+                <w:rFonts w:ascii="Dax-Regular" w:hAnsi="Dax-Regular" w:cs="Calibri"/>
                 <w:b/>
                 <w:bCs/>
                 <w:color w:val="000000"/>
@@ -2461,7 +3775,7 @@
             </w:pPr>
             <w:r>
               <w:rPr>
-                <w:rFonts w:ascii="Dax-Regular" w:eastAsia="Times New Roman" w:hAnsi="Dax-Regular" w:cs="Calibri"/>
+                <w:rFonts w:ascii="Dax-Regular" w:hAnsi="Dax-Regular" w:cs="Calibri"/>
                 <w:b/>
                 <w:bCs/>
                 <w:color w:val="000000"/>
@@ -2492,18 +3806,17 @@
           </w:tcPr>
           <w:p>
             <w:pPr>
-              <w:spacing w:after="0" w:line="240" w:lineRule="auto"/>
               <w:ind w:left="1440" w:hanging="1440"/>
               <w:jc w:val="center"/>
               <w:rPr>
-                <w:rFonts w:ascii="Dax-Regular" w:eastAsia="Times New Roman" w:hAnsi="Dax-Regular" w:cs="Calibri"/>
+                <w:rFonts w:ascii="Dax-Regular" w:hAnsi="Dax-Regular" w:cs="Calibri"/>
                 <w:color w:val="000000"/>
                 <w:lang w:eastAsia="en-US"/>
               </w:rPr>
             </w:pPr>
             <w:r>
               <w:rPr>
-                <w:rFonts w:ascii="Dax-Regular" w:eastAsia="Times New Roman" w:hAnsi="Dax-Regular" w:cs="Calibri"/>
+                <w:rFonts w:ascii="Dax-Regular" w:hAnsi="Dax-Regular" w:cs="Calibri"/>
                 <w:color w:val="000000"/>
                 <w:lang w:val="es-419" w:eastAsia="en-US"/>
               </w:rPr>
@@ -2527,18 +3840,17 @@
           </w:tcPr>
           <w:p>
             <w:pPr>
-              <w:spacing w:after="0" w:line="240" w:lineRule="auto"/>
               <w:ind w:left="1440" w:hanging="1440"/>
               <w:jc w:val="center"/>
               <w:rPr>
-                <w:rFonts w:ascii="Calibri" w:eastAsia="Times New Roman" w:hAnsi="Calibri" w:cs="Calibri"/>
+                <w:rFonts w:ascii="Calibri" w:hAnsi="Calibri" w:cs="Calibri"/>
                 <w:color w:val="000000"/>
                 <w:lang w:eastAsia="en-US"/>
               </w:rPr>
             </w:pPr>
             <w:r>
               <w:rPr>
-                <w:rFonts w:ascii="Calibri" w:eastAsia="Times New Roman" w:hAnsi="Calibri" w:cs="Calibri"/>
+                <w:rFonts w:ascii="Calibri" w:hAnsi="Calibri" w:cs="Calibri"/>
                 <w:color w:val="000000"/>
                 <w:lang w:eastAsia="en-US"/>
               </w:rPr>
@@ -2561,18 +3873,17 @@
           </w:tcPr>
           <w:p>
             <w:pPr>
-              <w:spacing w:after="0" w:line="240" w:lineRule="auto"/>
               <w:ind w:left="1440" w:hanging="1440"/>
               <w:jc w:val="center"/>
               <w:rPr>
-                <w:rFonts w:ascii="Dax-Regular" w:eastAsia="Times New Roman" w:hAnsi="Dax-Regular" w:cs="Calibri"/>
+                <w:rFonts w:ascii="Dax-Regular" w:hAnsi="Dax-Regular" w:cs="Calibri"/>
                 <w:color w:val="000000"/>
                 <w:lang w:eastAsia="en-US"/>
               </w:rPr>
             </w:pPr>
             <w:r>
               <w:rPr>
-                <w:rFonts w:ascii="Dax-Regular" w:eastAsia="Times New Roman" w:hAnsi="Dax-Regular" w:cs="Calibri"/>
+                <w:rFonts w:ascii="Dax-Regular" w:hAnsi="Dax-Regular" w:cs="Calibri"/>
                 <w:color w:val="000000"/>
                 <w:lang w:val="es-419" w:eastAsia="en-US"/>
               </w:rPr>
@@ -2601,18 +3912,17 @@
           </w:tcPr>
           <w:p>
             <w:pPr>
-              <w:spacing w:after="0" w:line="240" w:lineRule="auto"/>
               <w:ind w:left="1440" w:hanging="1440"/>
               <w:jc w:val="center"/>
               <w:rPr>
-                <w:rFonts w:ascii="Dax-Regular" w:eastAsia="Times New Roman" w:hAnsi="Dax-Regular" w:cs="Calibri"/>
+                <w:rFonts w:ascii="Dax-Regular" w:hAnsi="Dax-Regular" w:cs="Calibri"/>
                 <w:color w:val="000000"/>
                 <w:lang w:eastAsia="en-US"/>
               </w:rPr>
             </w:pPr>
             <w:r>
               <w:rPr>
-                <w:rFonts w:ascii="Dax-Regular" w:eastAsia="Times New Roman" w:hAnsi="Dax-Regular" w:cs="Calibri"/>
+                <w:rFonts w:ascii="Dax-Regular" w:hAnsi="Dax-Regular" w:cs="Calibri"/>
                 <w:color w:val="000000"/>
                 <w:lang w:val="es-419" w:eastAsia="en-US"/>
               </w:rPr>
@@ -2636,18 +3946,17 @@
           </w:tcPr>
           <w:p>
             <w:pPr>
-              <w:spacing w:after="0" w:line="240" w:lineRule="auto"/>
               <w:ind w:left="1440" w:hanging="1440"/>
               <w:jc w:val="center"/>
               <w:rPr>
-                <w:rFonts w:ascii="Calibri" w:eastAsia="Times New Roman" w:hAnsi="Calibri" w:cs="Calibri"/>
+                <w:rFonts w:ascii="Calibri" w:hAnsi="Calibri" w:cs="Calibri"/>
                 <w:color w:val="000000"/>
                 <w:lang w:eastAsia="en-US"/>
               </w:rPr>
             </w:pPr>
             <w:r>
               <w:rPr>
-                <w:rFonts w:ascii="Calibri" w:eastAsia="Times New Roman" w:hAnsi="Calibri" w:cs="Calibri"/>
+                <w:rFonts w:ascii="Calibri" w:hAnsi="Calibri" w:cs="Calibri"/>
                 <w:color w:val="000000"/>
                 <w:lang w:eastAsia="en-US"/>
               </w:rPr>
@@ -2670,18 +3979,17 @@
           </w:tcPr>
           <w:p>
             <w:pPr>
-              <w:spacing w:after="0" w:line="240" w:lineRule="auto"/>
               <w:ind w:left="1440" w:hanging="1440"/>
               <w:jc w:val="center"/>
               <w:rPr>
-                <w:rFonts w:ascii="Dax-Regular" w:eastAsia="Times New Roman" w:hAnsi="Dax-Regular" w:cs="Calibri"/>
+                <w:rFonts w:ascii="Dax-Regular" w:hAnsi="Dax-Regular" w:cs="Calibri"/>
                 <w:color w:val="000000"/>
                 <w:lang w:eastAsia="en-US"/>
               </w:rPr>
             </w:pPr>
             <w:r>
               <w:rPr>
-                <w:rFonts w:ascii="Dax-Regular" w:eastAsia="Times New Roman" w:hAnsi="Dax-Regular" w:cs="Calibri"/>
+                <w:rFonts w:ascii="Dax-Regular" w:hAnsi="Dax-Regular" w:cs="Calibri"/>
                 <w:color w:val="000000"/>
                 <w:lang w:val="es-419" w:eastAsia="en-US"/>
               </w:rPr>
@@ -2710,18 +4018,17 @@
           </w:tcPr>
           <w:p>
             <w:pPr>
-              <w:spacing w:after="0" w:line="240" w:lineRule="auto"/>
               <w:ind w:left="1440" w:hanging="1440"/>
               <w:jc w:val="center"/>
               <w:rPr>
-                <w:rFonts w:ascii="Dax-Regular" w:eastAsia="Times New Roman" w:hAnsi="Dax-Regular" w:cs="Calibri"/>
+                <w:rFonts w:ascii="Dax-Regular" w:hAnsi="Dax-Regular" w:cs="Calibri"/>
                 <w:color w:val="000000"/>
                 <w:lang w:eastAsia="en-US"/>
               </w:rPr>
             </w:pPr>
             <w:r>
               <w:rPr>
-                <w:rFonts w:ascii="Dax-Regular" w:eastAsia="Times New Roman" w:hAnsi="Dax-Regular" w:cs="Calibri"/>
+                <w:rFonts w:ascii="Dax-Regular" w:hAnsi="Dax-Regular" w:cs="Calibri"/>
                 <w:color w:val="000000"/>
                 <w:lang w:val="es-419" w:eastAsia="en-US"/>
               </w:rPr>
@@ -2745,18 +4052,17 @@
           </w:tcPr>
           <w:p>
             <w:pPr>
-              <w:spacing w:after="0" w:line="240" w:lineRule="auto"/>
               <w:ind w:left="1440" w:hanging="1440"/>
               <w:jc w:val="center"/>
               <w:rPr>
-                <w:rFonts w:ascii="Calibri" w:eastAsia="Times New Roman" w:hAnsi="Calibri" w:cs="Calibri"/>
+                <w:rFonts w:ascii="Calibri" w:hAnsi="Calibri" w:cs="Calibri"/>
                 <w:color w:val="000000"/>
                 <w:lang w:eastAsia="en-US"/>
               </w:rPr>
             </w:pPr>
             <w:r>
               <w:rPr>
-                <w:rFonts w:ascii="Calibri" w:eastAsia="Times New Roman" w:hAnsi="Calibri" w:cs="Calibri"/>
+                <w:rFonts w:ascii="Calibri" w:hAnsi="Calibri" w:cs="Calibri"/>
                 <w:color w:val="000000"/>
                 <w:lang w:eastAsia="en-US"/>
               </w:rPr>
@@ -2779,18 +4085,17 @@
           </w:tcPr>
           <w:p>
             <w:pPr>
-              <w:spacing w:after="0" w:line="240" w:lineRule="auto"/>
               <w:ind w:left="1440" w:hanging="1440"/>
               <w:jc w:val="center"/>
               <w:rPr>
-                <w:rFonts w:ascii="Dax-Regular" w:eastAsia="Times New Roman" w:hAnsi="Dax-Regular" w:cs="Calibri"/>
+                <w:rFonts w:ascii="Dax-Regular" w:hAnsi="Dax-Regular" w:cs="Calibri"/>
                 <w:color w:val="000000"/>
                 <w:lang w:eastAsia="en-US"/>
               </w:rPr>
             </w:pPr>
             <w:r>
               <w:rPr>
-                <w:rFonts w:ascii="Dax-Regular" w:eastAsia="Times New Roman" w:hAnsi="Dax-Regular" w:cs="Calibri"/>
+                <w:rFonts w:ascii="Dax-Regular" w:hAnsi="Dax-Regular" w:cs="Calibri"/>
                 <w:color w:val="000000"/>
                 <w:lang w:val="es-419" w:eastAsia="en-US"/>
               </w:rPr>
@@ -2819,18 +4124,17 @@
           </w:tcPr>
           <w:p>
             <w:pPr>
-              <w:spacing w:after="0" w:line="240" w:lineRule="auto"/>
               <w:ind w:left="1440" w:hanging="1440"/>
               <w:jc w:val="center"/>
               <w:rPr>
-                <w:rFonts w:ascii="Dax-Regular" w:eastAsia="Times New Roman" w:hAnsi="Dax-Regular" w:cs="Calibri"/>
+                <w:rFonts w:ascii="Dax-Regular" w:hAnsi="Dax-Regular" w:cs="Calibri"/>
                 <w:color w:val="000000"/>
                 <w:lang w:eastAsia="en-US"/>
               </w:rPr>
             </w:pPr>
             <w:r>
               <w:rPr>
-                <w:rFonts w:ascii="Dax-Regular" w:eastAsia="Times New Roman" w:hAnsi="Dax-Regular" w:cs="Calibri"/>
+                <w:rFonts w:ascii="Dax-Regular" w:hAnsi="Dax-Regular" w:cs="Calibri"/>
                 <w:color w:val="000000"/>
                 <w:lang w:val="es-419" w:eastAsia="en-US"/>
               </w:rPr>
@@ -2854,18 +4158,17 @@
           </w:tcPr>
           <w:p>
             <w:pPr>
-              <w:spacing w:after="0" w:line="240" w:lineRule="auto"/>
               <w:ind w:left="1440" w:hanging="1440"/>
               <w:jc w:val="center"/>
               <w:rPr>
-                <w:rFonts w:ascii="Calibri" w:eastAsia="Times New Roman" w:hAnsi="Calibri" w:cs="Calibri"/>
+                <w:rFonts w:ascii="Calibri" w:hAnsi="Calibri" w:cs="Calibri"/>
                 <w:color w:val="000000"/>
                 <w:lang w:eastAsia="en-US"/>
               </w:rPr>
             </w:pPr>
             <w:r>
               <w:rPr>
-                <w:rFonts w:ascii="Calibri" w:eastAsia="Times New Roman" w:hAnsi="Calibri" w:cs="Calibri"/>
+                <w:rFonts w:ascii="Calibri" w:hAnsi="Calibri" w:cs="Calibri"/>
                 <w:color w:val="000000"/>
                 <w:lang w:eastAsia="en-US"/>
               </w:rPr>
@@ -2888,18 +4191,17 @@
           </w:tcPr>
           <w:p>
             <w:pPr>
-              <w:spacing w:after="0" w:line="240" w:lineRule="auto"/>
               <w:ind w:left="1440" w:hanging="1440"/>
               <w:jc w:val="center"/>
               <w:rPr>
-                <w:rFonts w:ascii="Dax-Regular" w:eastAsia="Times New Roman" w:hAnsi="Dax-Regular" w:cs="Calibri"/>
+                <w:rFonts w:ascii="Dax-Regular" w:hAnsi="Dax-Regular" w:cs="Calibri"/>
                 <w:color w:val="000000"/>
                 <w:lang w:eastAsia="en-US"/>
               </w:rPr>
             </w:pPr>
             <w:r>
               <w:rPr>
-                <w:rFonts w:ascii="Dax-Regular" w:eastAsia="Times New Roman" w:hAnsi="Dax-Regular" w:cs="Calibri"/>
+                <w:rFonts w:ascii="Dax-Regular" w:hAnsi="Dax-Regular" w:cs="Calibri"/>
                 <w:color w:val="000000"/>
                 <w:lang w:val="es-419" w:eastAsia="en-US"/>
               </w:rPr>
@@ -2928,18 +4230,17 @@
           </w:tcPr>
           <w:p>
             <w:pPr>
-              <w:spacing w:after="0" w:line="240" w:lineRule="auto"/>
               <w:ind w:left="1440" w:hanging="1440"/>
               <w:jc w:val="center"/>
               <w:rPr>
-                <w:rFonts w:ascii="Dax-Regular" w:eastAsia="Times New Roman" w:hAnsi="Dax-Regular" w:cs="Calibri"/>
+                <w:rFonts w:ascii="Dax-Regular" w:hAnsi="Dax-Regular" w:cs="Calibri"/>
                 <w:color w:val="000000"/>
                 <w:lang w:eastAsia="en-US"/>
               </w:rPr>
             </w:pPr>
             <w:r>
               <w:rPr>
-                <w:rFonts w:ascii="Dax-Regular" w:eastAsia="Times New Roman" w:hAnsi="Dax-Regular" w:cs="Calibri"/>
+                <w:rFonts w:ascii="Dax-Regular" w:hAnsi="Dax-Regular" w:cs="Calibri"/>
                 <w:color w:val="000000"/>
                 <w:lang w:val="es-419" w:eastAsia="en-US"/>
               </w:rPr>
@@ -2963,18 +4264,17 @@
           </w:tcPr>
           <w:p>
             <w:pPr>
-              <w:spacing w:after="0" w:line="240" w:lineRule="auto"/>
               <w:ind w:left="1440" w:hanging="1440"/>
               <w:jc w:val="center"/>
               <w:rPr>
-                <w:rFonts w:ascii="Calibri" w:eastAsia="Times New Roman" w:hAnsi="Calibri" w:cs="Calibri"/>
+                <w:rFonts w:ascii="Calibri" w:hAnsi="Calibri" w:cs="Calibri"/>
                 <w:color w:val="000000"/>
                 <w:lang w:eastAsia="en-US"/>
               </w:rPr>
             </w:pPr>
             <w:r>
               <w:rPr>
-                <w:rFonts w:ascii="Calibri" w:eastAsia="Times New Roman" w:hAnsi="Calibri" w:cs="Calibri"/>
+                <w:rFonts w:ascii="Calibri" w:hAnsi="Calibri" w:cs="Calibri"/>
                 <w:color w:val="000000"/>
                 <w:lang w:eastAsia="en-US"/>
               </w:rPr>
@@ -2997,18 +4297,17 @@
           </w:tcPr>
           <w:p>
             <w:pPr>
-              <w:spacing w:after="0" w:line="240" w:lineRule="auto"/>
               <w:ind w:left="1440" w:hanging="1440"/>
               <w:jc w:val="center"/>
               <w:rPr>
-                <w:rFonts w:ascii="Dax-Regular" w:eastAsia="Times New Roman" w:hAnsi="Dax-Regular" w:cs="Calibri"/>
+                <w:rFonts w:ascii="Dax-Regular" w:hAnsi="Dax-Regular" w:cs="Calibri"/>
                 <w:color w:val="000000"/>
                 <w:lang w:eastAsia="en-US"/>
               </w:rPr>
             </w:pPr>
             <w:r>
               <w:rPr>
-                <w:rFonts w:ascii="Dax-Regular" w:eastAsia="Times New Roman" w:hAnsi="Dax-Regular" w:cs="Calibri"/>
+                <w:rFonts w:ascii="Dax-Regular" w:hAnsi="Dax-Regular" w:cs="Calibri"/>
                 <w:color w:val="000000"/>
                 <w:lang w:val="es-419" w:eastAsia="en-US"/>
               </w:rPr>
@@ -3037,18 +4336,17 @@
           </w:tcPr>
           <w:p>
             <w:pPr>
-              <w:spacing w:after="0" w:line="240" w:lineRule="auto"/>
               <w:ind w:left="1440" w:hanging="1440"/>
               <w:jc w:val="center"/>
               <w:rPr>
-                <w:rFonts w:ascii="Dax-Regular" w:eastAsia="Times New Roman" w:hAnsi="Dax-Regular" w:cs="Calibri"/>
+                <w:rFonts w:ascii="Dax-Regular" w:hAnsi="Dax-Regular" w:cs="Calibri"/>
                 <w:color w:val="000000"/>
                 <w:lang w:eastAsia="en-US"/>
               </w:rPr>
             </w:pPr>
             <w:r>
               <w:rPr>
-                <w:rFonts w:ascii="Dax-Regular" w:eastAsia="Times New Roman" w:hAnsi="Dax-Regular" w:cs="Calibri"/>
+                <w:rFonts w:ascii="Dax-Regular" w:hAnsi="Dax-Regular" w:cs="Calibri"/>
                 <w:color w:val="000000"/>
                 <w:lang w:val="es-419" w:eastAsia="en-US"/>
               </w:rPr>
@@ -3072,18 +4370,17 @@
           </w:tcPr>
           <w:p>
             <w:pPr>
-              <w:spacing w:after="0" w:line="240" w:lineRule="auto"/>
               <w:ind w:left="1440" w:hanging="1440"/>
               <w:jc w:val="center"/>
               <w:rPr>
-                <w:rFonts w:ascii="Calibri" w:eastAsia="Times New Roman" w:hAnsi="Calibri" w:cs="Calibri"/>
+                <w:rFonts w:ascii="Calibri" w:hAnsi="Calibri" w:cs="Calibri"/>
                 <w:color w:val="000000"/>
                 <w:lang w:eastAsia="en-US"/>
               </w:rPr>
             </w:pPr>
             <w:r>
               <w:rPr>
-                <w:rFonts w:ascii="Calibri" w:eastAsia="Times New Roman" w:hAnsi="Calibri" w:cs="Calibri"/>
+                <w:rFonts w:ascii="Calibri" w:hAnsi="Calibri" w:cs="Calibri"/>
                 <w:color w:val="000000"/>
                 <w:lang w:eastAsia="en-US"/>
               </w:rPr>
@@ -3106,18 +4403,17 @@
           </w:tcPr>
           <w:p>
             <w:pPr>
-              <w:spacing w:after="0" w:line="240" w:lineRule="auto"/>
               <w:ind w:left="1440" w:hanging="1440"/>
               <w:jc w:val="center"/>
               <w:rPr>
-                <w:rFonts w:ascii="Dax-Regular" w:eastAsia="Times New Roman" w:hAnsi="Dax-Regular" w:cs="Calibri"/>
+                <w:rFonts w:ascii="Dax-Regular" w:hAnsi="Dax-Regular" w:cs="Calibri"/>
                 <w:color w:val="000000"/>
                 <w:lang w:eastAsia="en-US"/>
               </w:rPr>
             </w:pPr>
             <w:r>
               <w:rPr>
-                <w:rFonts w:ascii="Dax-Regular" w:eastAsia="Times New Roman" w:hAnsi="Dax-Regular" w:cs="Calibri"/>
+                <w:rFonts w:ascii="Dax-Regular" w:hAnsi="Dax-Regular" w:cs="Calibri"/>
                 <w:color w:val="000000"/>
                 <w:lang w:val="es-419" w:eastAsia="en-US"/>
               </w:rPr>
@@ -3146,18 +4442,17 @@
           </w:tcPr>
           <w:p>
             <w:pPr>
-              <w:spacing w:after="0" w:line="240" w:lineRule="auto"/>
               <w:ind w:left="1440" w:hanging="1440"/>
               <w:jc w:val="center"/>
               <w:rPr>
-                <w:rFonts w:ascii="Dax-Regular" w:eastAsia="Times New Roman" w:hAnsi="Dax-Regular" w:cs="Calibri"/>
+                <w:rFonts w:ascii="Dax-Regular" w:hAnsi="Dax-Regular" w:cs="Calibri"/>
                 <w:color w:val="000000"/>
                 <w:lang w:eastAsia="en-US"/>
               </w:rPr>
             </w:pPr>
             <w:r>
               <w:rPr>
-                <w:rFonts w:ascii="Dax-Regular" w:eastAsia="Times New Roman" w:hAnsi="Dax-Regular" w:cs="Calibri"/>
+                <w:rFonts w:ascii="Dax-Regular" w:hAnsi="Dax-Regular" w:cs="Calibri"/>
                 <w:color w:val="000000"/>
                 <w:lang w:val="es-419" w:eastAsia="en-US"/>
               </w:rPr>
@@ -3181,18 +4476,17 @@
           </w:tcPr>
           <w:p>
             <w:pPr>
-              <w:spacing w:after="0" w:line="240" w:lineRule="auto"/>
               <w:ind w:left="1440" w:hanging="1440"/>
               <w:jc w:val="center"/>
               <w:rPr>
-                <w:rFonts w:ascii="Calibri" w:eastAsia="Times New Roman" w:hAnsi="Calibri" w:cs="Calibri"/>
+                <w:rFonts w:ascii="Calibri" w:hAnsi="Calibri" w:cs="Calibri"/>
                 <w:color w:val="000000"/>
                 <w:lang w:eastAsia="en-US"/>
               </w:rPr>
             </w:pPr>
             <w:r>
               <w:rPr>
-                <w:rFonts w:ascii="Calibri" w:eastAsia="Times New Roman" w:hAnsi="Calibri" w:cs="Calibri"/>
+                <w:rFonts w:ascii="Calibri" w:hAnsi="Calibri" w:cs="Calibri"/>
                 <w:color w:val="000000"/>
                 <w:lang w:eastAsia="en-US"/>
               </w:rPr>
@@ -3215,18 +4509,17 @@
           </w:tcPr>
           <w:p>
             <w:pPr>
-              <w:spacing w:after="0" w:line="240" w:lineRule="auto"/>
               <w:ind w:left="1440" w:hanging="1440"/>
               <w:jc w:val="center"/>
               <w:rPr>
-                <w:rFonts w:ascii="Dax-Regular" w:eastAsia="Times New Roman" w:hAnsi="Dax-Regular" w:cs="Calibri"/>
+                <w:rFonts w:ascii="Dax-Regular" w:hAnsi="Dax-Regular" w:cs="Calibri"/>
                 <w:color w:val="000000"/>
                 <w:lang w:eastAsia="en-US"/>
               </w:rPr>
             </w:pPr>
             <w:r>
               <w:rPr>
-                <w:rFonts w:ascii="Dax-Regular" w:eastAsia="Times New Roman" w:hAnsi="Dax-Regular" w:cs="Calibri"/>
+                <w:rFonts w:ascii="Dax-Regular" w:hAnsi="Dax-Regular" w:cs="Calibri"/>
                 <w:color w:val="000000"/>
                 <w:lang w:val="es-419" w:eastAsia="en-US"/>
               </w:rPr>
@@ -3255,18 +4548,17 @@
           </w:tcPr>
           <w:p>
             <w:pPr>
-              <w:spacing w:after="0" w:line="240" w:lineRule="auto"/>
               <w:ind w:left="1440" w:hanging="1440"/>
               <w:jc w:val="center"/>
               <w:rPr>
-                <w:rFonts w:ascii="Dax-Regular" w:eastAsia="Times New Roman" w:hAnsi="Dax-Regular" w:cs="Calibri"/>
+                <w:rFonts w:ascii="Dax-Regular" w:hAnsi="Dax-Regular" w:cs="Calibri"/>
                 <w:color w:val="000000"/>
                 <w:lang w:eastAsia="en-US"/>
               </w:rPr>
             </w:pPr>
             <w:r>
               <w:rPr>
-                <w:rFonts w:ascii="Dax-Regular" w:eastAsia="Times New Roman" w:hAnsi="Dax-Regular" w:cs="Calibri"/>
+                <w:rFonts w:ascii="Dax-Regular" w:hAnsi="Dax-Regular" w:cs="Calibri"/>
                 <w:color w:val="000000"/>
                 <w:lang w:val="es-419" w:eastAsia="en-US"/>
               </w:rPr>
@@ -3290,18 +4582,17 @@
           </w:tcPr>
           <w:p>
             <w:pPr>
-              <w:spacing w:after="0" w:line="240" w:lineRule="auto"/>
               <w:ind w:left="1440" w:hanging="1440"/>
               <w:jc w:val="center"/>
               <w:rPr>
-                <w:rFonts w:ascii="Calibri" w:eastAsia="Times New Roman" w:hAnsi="Calibri" w:cs="Calibri"/>
+                <w:rFonts w:ascii="Calibri" w:hAnsi="Calibri" w:cs="Calibri"/>
                 <w:color w:val="000000"/>
                 <w:lang w:eastAsia="en-US"/>
               </w:rPr>
             </w:pPr>
             <w:r>
               <w:rPr>
-                <w:rFonts w:ascii="Calibri" w:eastAsia="Times New Roman" w:hAnsi="Calibri" w:cs="Calibri"/>
+                <w:rFonts w:ascii="Calibri" w:hAnsi="Calibri" w:cs="Calibri"/>
                 <w:color w:val="000000"/>
                 <w:lang w:eastAsia="en-US"/>
               </w:rPr>
@@ -3324,18 +4615,17 @@
           </w:tcPr>
           <w:p>
             <w:pPr>
-              <w:spacing w:after="0" w:line="240" w:lineRule="auto"/>
               <w:ind w:left="1440" w:hanging="1440"/>
               <w:jc w:val="center"/>
               <w:rPr>
-                <w:rFonts w:ascii="Dax-Regular" w:eastAsia="Times New Roman" w:hAnsi="Dax-Regular" w:cs="Calibri"/>
+                <w:rFonts w:ascii="Dax-Regular" w:hAnsi="Dax-Regular" w:cs="Calibri"/>
                 <w:color w:val="000000"/>
                 <w:lang w:eastAsia="en-US"/>
               </w:rPr>
             </w:pPr>
             <w:r>
               <w:rPr>
-                <w:rFonts w:ascii="Dax-Regular" w:eastAsia="Times New Roman" w:hAnsi="Dax-Regular" w:cs="Calibri"/>
+                <w:rFonts w:ascii="Dax-Regular" w:hAnsi="Dax-Regular" w:cs="Calibri"/>
                 <w:color w:val="000000"/>
                 <w:lang w:val="es-419" w:eastAsia="en-US"/>
               </w:rPr>
@@ -3354,7 +4644,7 @@
     </w:p>
     <w:p>
       <w:pPr>
-        <w:pStyle w:val="Heading3"/>
+        <w:pStyle w:val="Ttulo3"/>
         <w:rPr>
           <w:b/>
           <w:bCs/>
@@ -3372,7 +4662,7 @@
     </w:p>
     <w:p>
       <w:pPr>
-        <w:pStyle w:val="NoSpacing"/>
+        <w:pStyle w:val="Sinespaciado"/>
         <w:rPr>
           <w:lang w:val="es-419"/>
         </w:rPr>
@@ -3386,7 +4676,7 @@
     </w:p>
     <w:p>
       <w:pPr>
-        <w:pStyle w:val="NoSpacing"/>
+        <w:pStyle w:val="Sinespaciado"/>
         <w:rPr>
           <w:lang w:val="es-419"/>
         </w:rPr>
@@ -3394,40 +4684,15 @@
     </w:p>
     <w:p>
       <w:pPr>
-        <w:pStyle w:val="NoSpacing"/>
-        <w:jc w:val="center"/>
-        <w:rPr>
-          <w:lang w:val="es-419"/>
-        </w:rPr>
-      </w:pPr>
-      <w:r>
-        <w:rPr>
-          <w:noProof/>
-        </w:rPr>
-        <w:drawing>
-          <wp:inline distT="0" distB="0" distL="0" distR="0" wp14:anchorId="0ABB454B" wp14:editId="4D5E0F95">
-            <wp:extent cx="4572000" cy="2686050"/>
-            <wp:effectExtent l="0" t="0" r="0" b="0"/>
-            <wp:docPr id="5" name="Chart 5">
-              <a:extLst xmlns:a="http://schemas.openxmlformats.org/drawingml/2006/main">
-                <a:ext uri="{FF2B5EF4-FFF2-40B4-BE49-F238E27FC236}">
-                  <a16:creationId xmlns:a16="http://schemas.microsoft.com/office/drawing/2014/main" id="{D4D753B3-55AB-3F8E-1987-0BA947A53F32}"/>
-                </a:ext>
-              </a:extLst>
-            </wp:docPr>
-            <wp:cNvGraphicFramePr/>
-            <a:graphic xmlns:a="http://schemas.openxmlformats.org/drawingml/2006/main">
-              <a:graphicData uri="http://schemas.openxmlformats.org/drawingml/2006/chart">
-                <c:chart xmlns:c="http://schemas.openxmlformats.org/drawingml/2006/chart" xmlns:r="http://schemas.openxmlformats.org/officeDocument/2006/relationships" r:id="rId12"/>
-              </a:graphicData>
-            </a:graphic>
-          </wp:inline>
-        </w:drawing>
-      </w:r>
+        <w:pStyle w:val="Sinespaciado"/>
+        <w:rPr>
+          <w:lang w:val="es-419"/>
+        </w:rPr>
+      </w:pPr>
     </w:p>
     <w:p>
       <w:pPr>
-        <w:pStyle w:val="NoSpacing"/>
+        <w:pStyle w:val="Sinespaciado"/>
         <w:rPr>
           <w:lang w:val="es-419"/>
         </w:rPr>
@@ -3435,7 +4700,7 @@
     </w:p>
     <w:p>
       <w:pPr>
-        <w:pStyle w:val="Heading2"/>
+        <w:pStyle w:val="Ttulo2"/>
         <w:rPr>
           <w:b/>
           <w:bCs/>
@@ -3454,230 +4719,16 @@
     </w:p>
     <w:p>
       <w:pPr>
-        <w:jc w:val="both"/>
-        <w:rPr>
-          <w:lang w:val="es-419"/>
-        </w:rPr>
-      </w:pPr>
-      <w:r>
-        <w:rPr>
-          <w:lang w:val="es-419"/>
-        </w:rPr>
-        <w:t xml:space="preserve">A pesar </w:t>
-      </w:r>
-      <w:r>
-        <w:rPr>
-          <w:lang w:val="es-419"/>
-        </w:rPr>
-        <w:t>de que</w:t>
-      </w:r>
-      <w:r>
-        <w:rPr>
-          <w:lang w:val="es-419"/>
-        </w:rPr>
-        <w:t xml:space="preserve"> </w:t>
-      </w:r>
-      <w:r>
-        <w:rPr>
-          <w:lang w:val="es-419"/>
-        </w:rPr>
-        <w:t xml:space="preserve">obtener un elemento en </w:t>
-      </w:r>
-      <w:r>
-        <w:rPr>
-          <w:lang w:val="es-419"/>
-        </w:rPr>
-        <w:t xml:space="preserve">un </w:t>
-      </w:r>
-      <w:r>
-        <w:rPr>
-          <w:i/>
-          <w:iCs/>
-          <w:lang w:val="es-419"/>
-        </w:rPr>
-        <w:t>ArrayList</w:t>
-      </w:r>
-      <w:r>
-        <w:rPr>
-          <w:i/>
-          <w:iCs/>
-          <w:lang w:val="es-419"/>
-        </w:rPr>
-        <w:t>,</w:t>
-      </w:r>
-      <w:r>
-        <w:rPr>
-          <w:i/>
-          <w:iCs/>
-          <w:lang w:val="es-419"/>
-        </w:rPr>
-        <w:t xml:space="preserve"> </w:t>
-      </w:r>
-      <w:r>
-        <w:rPr>
-          <w:lang w:val="es-419"/>
-        </w:rPr>
-        <w:t>dada su posición</w:t>
-      </w:r>
-      <w:r>
-        <w:rPr>
-          <w:lang w:val="es-419"/>
-        </w:rPr>
-        <w:t>,</w:t>
-      </w:r>
-      <w:r>
-        <w:rPr>
-          <w:lang w:val="es-419"/>
-        </w:rPr>
-        <w:t xml:space="preserve"> tiene complejidad constante</w:t>
-      </w:r>
-      <w:r>
-        <w:rPr>
-          <w:lang w:val="es-419"/>
-        </w:rPr>
-        <w:t xml:space="preserve">, </w:t>
-      </w:r>
-      <w:r>
-        <w:rPr>
-          <w:lang w:val="es-419"/>
-        </w:rPr>
-        <w:t xml:space="preserve">la </w:t>
-      </w:r>
-      <w:r>
-        <w:rPr>
-          <w:lang w:val="es-419"/>
-        </w:rPr>
-        <w:t>implementación de este requerimiento tiene un orden lineal O(n).</w:t>
-      </w:r>
-      <w:r>
-        <w:rPr>
-          <w:lang w:val="es-419"/>
-        </w:rPr>
-        <w:t xml:space="preserve"> Esto debido a que</w:t>
-      </w:r>
-      <w:r>
-        <w:rPr>
-          <w:lang w:val="es-419"/>
-        </w:rPr>
-        <w:t>,</w:t>
-      </w:r>
-      <w:r>
-        <w:rPr>
-          <w:lang w:val="es-419"/>
-        </w:rPr>
-        <w:t xml:space="preserve"> </w:t>
-      </w:r>
-      <w:r>
-        <w:rPr>
-          <w:lang w:val="es-419"/>
-        </w:rPr>
-        <w:t xml:space="preserve">lo primero que se hace es verificar si el elemento hace parte de la lista. </w:t>
-      </w:r>
-      <w:r>
-        <w:rPr>
-          <w:lang w:val="es-419"/>
-        </w:rPr>
-        <w:t xml:space="preserve">Específicamente, </w:t>
-      </w:r>
-      <w:r>
-        <w:rPr>
-          <w:lang w:val="es-419"/>
-        </w:rPr>
-        <w:t xml:space="preserve">a la hora de buscar un elemento en una lista, en el peor de los casos </w:t>
-      </w:r>
-      <w:r>
-        <w:rPr>
-          <w:lang w:val="es-419"/>
-        </w:rPr>
-        <w:t>es necesario recorrer toda la lista</w:t>
-      </w:r>
-      <w:r>
-        <w:rPr>
-          <w:lang w:val="es-419"/>
-        </w:rPr>
-        <w:t>, es decir, complejidad lineal</w:t>
-      </w:r>
-      <w:r>
-        <w:rPr>
-          <w:lang w:val="es-419"/>
-        </w:rPr>
-        <w:t xml:space="preserve">. </w:t>
-      </w:r>
-    </w:p>
-    <w:p>
-      <w:pPr>
-        <w:jc w:val="both"/>
-        <w:rPr>
-          <w:lang w:val="es-419"/>
-        </w:rPr>
-      </w:pPr>
-      <w:r>
-        <w:rPr>
-          <w:lang w:val="es-419"/>
-        </w:rPr>
-        <w:t xml:space="preserve">Este comportamiento se puede evidenciar </w:t>
-      </w:r>
-      <w:r>
-        <w:rPr>
-          <w:lang w:val="es-419"/>
-        </w:rPr>
-        <w:t xml:space="preserve">experimentalmente en la gráfica. Ya que, gracias a que los datos no se encuentran tan dispersos con respecto a la </w:t>
-      </w:r>
-      <w:r>
-        <w:rPr>
-          <w:lang w:val="es-419"/>
-        </w:rPr>
-        <w:t xml:space="preserve">línea de tendencia, la </w:t>
-      </w:r>
-      <w:r>
-        <w:rPr>
-          <w:lang w:val="es-419"/>
-        </w:rPr>
-        <w:t>curva</w:t>
-      </w:r>
-      <w:r>
-        <w:rPr>
-          <w:lang w:val="es-419"/>
-        </w:rPr>
-        <w:t xml:space="preserve"> coincide con </w:t>
-      </w:r>
-      <w:r>
-        <w:rPr>
-          <w:lang w:val="es-419"/>
-        </w:rPr>
-        <w:t xml:space="preserve">el comportamiento </w:t>
-      </w:r>
-      <w:r>
-        <w:rPr>
-          <w:lang w:val="es-419"/>
-        </w:rPr>
-        <w:t>lineal esperad</w:t>
-      </w:r>
-      <w:r>
-        <w:rPr>
-          <w:lang w:val="es-419"/>
-        </w:rPr>
-        <w:t>o</w:t>
-      </w:r>
-      <w:r>
-        <w:rPr>
-          <w:lang w:val="es-419"/>
-        </w:rPr>
-        <w:t>.</w:t>
-      </w:r>
-    </w:p>
-    <w:p>
-      <w:pPr>
-        <w:rPr>
-          <w:lang w:val="es-419"/>
+        <w:rPr>
+          <w:lang w:val="es-ES"/>
         </w:rPr>
       </w:pPr>
     </w:p>
     <w:sectPr>
-      <w:headerReference w:type="default" r:id="rId13"/>
-      <w:footerReference w:type="default" r:id="rId14"/>
-      <w:headerReference w:type="first" r:id="rId15"/>
-      <w:footerReference w:type="first" r:id="rId16"/>
+      <w:headerReference w:type="default" r:id="rId12"/>
+      <w:footerReference w:type="default" r:id="rId13"/>
+      <w:headerReference w:type="first" r:id="rId14"/>
+      <w:footerReference w:type="first" r:id="rId15"/>
       <w:pgSz w:w="12240" w:h="15840"/>
       <w:pgMar w:top="1440" w:right="1440" w:bottom="1440" w:left="1440" w:header="720" w:footer="720" w:gutter="0"/>
       <w:cols w:space="720"/>
@@ -3692,9 +4743,6 @@
 <w:endnotes xmlns:wpc="http://schemas.microsoft.com/office/word/2010/wordprocessingCanvas" xmlns:cx="http://schemas.microsoft.com/office/drawing/2014/chartex" xmlns:cx1="http://schemas.microsoft.com/office/drawing/2015/9/8/chartex" xmlns:cx2="http://schemas.microsoft.com/office/drawing/2015/10/21/chartex" xmlns:cx3="http://schemas.microsoft.com/office/drawing/2016/5/9/chartex" xmlns:cx4="http://schemas.microsoft.com/office/drawing/2016/5/10/chartex" xmlns:cx5="http://schemas.microsoft.com/office/drawing/2016/5/11/chartex" xmlns:cx6="http://schemas.microsoft.com/office/drawing/2016/5/12/chartex" xmlns:cx7="http://schemas.microsoft.com/office/drawing/2016/5/13/chartex" xmlns:cx8="http://schemas.microsoft.com/office/drawing/2016/5/14/chartex" xmlns:mc="http://schemas.openxmlformats.org/markup-compatibility/2006" xmlns:aink="http://schemas.microsoft.com/office/drawing/2016/ink" xmlns:am3d="http://schemas.microsoft.com/office/drawing/2017/model3d" xmlns:o="urn:schemas-microsoft-com:office:office" xmlns:oel="http://schemas.microsoft.com/office/2019/extlst" xmlns:r="http://schemas.openxmlformats.org/officeDocument/2006/relationships" xmlns:m="http://schemas.openxmlformats.org/officeDocument/2006/math" xmlns:v="urn:schemas-microsoft-com:vml" xmlns:wp14="http://schemas.microsoft.com/office/word/2010/wordprocessingDrawing" xmlns:wp="http://schemas.openxmlformats.org/drawingml/2006/wordprocessingDrawing" xmlns:w10="urn:schemas-microsoft-com:office:word" xmlns:w="http://schemas.openxmlformats.org/wordprocessingml/2006/main" xmlns:w14="http://schemas.microsoft.com/office/word/2010/wordml" xmlns:w15="http://schemas.microsoft.com/office/word/2012/wordml" xmlns:w16cex="http://schemas.microsoft.com/office/word/2018/wordml/cex" xmlns:w16cid="http://schemas.microsoft.com/office/word/2016/wordml/cid" xmlns:w16="http://schemas.microsoft.com/office/word/2018/wordml" xmlns:w16sdtdh="http://schemas.microsoft.com/office/word/2020/wordml/sdtdatahash" xmlns:w16se="http://schemas.microsoft.com/office/word/2015/wordml/symex" xmlns:wpg="http://schemas.microsoft.com/office/word/2010/wordprocessingGroup" xmlns:wpi="http://schemas.microsoft.com/office/word/2010/wordprocessingInk" xmlns:wne="http://schemas.microsoft.com/office/word/2006/wordml" xmlns:wps="http://schemas.microsoft.com/office/word/2010/wordprocessingShape" mc:Ignorable="w14 w15 w16se w16cid w16 w16cex w16sdtdh wp14">
   <w:endnote w:type="separator" w:id="-1">
     <w:p>
-      <w:pPr>
-        <w:spacing w:after="0" w:line="240" w:lineRule="auto"/>
-      </w:pPr>
       <w:r>
         <w:separator/>
       </w:r>
@@ -3702,20 +4750,13 @@
   </w:endnote>
   <w:endnote w:type="continuationSeparator" w:id="0">
     <w:p>
-      <w:pPr>
-        <w:spacing w:after="0" w:line="240" w:lineRule="auto"/>
-      </w:pPr>
       <w:r>
         <w:continuationSeparator/>
       </w:r>
     </w:p>
   </w:endnote>
   <w:endnote w:type="continuationNotice" w:id="1">
-    <w:p>
-      <w:pPr>
-        <w:spacing w:after="0" w:line="240" w:lineRule="auto"/>
-      </w:pPr>
-    </w:p>
+    <w:p/>
   </w:endnote>
 </w:endnotes>
 </file>
@@ -3740,7 +4781,7 @@
         </w:tcPr>
         <w:p>
           <w:pPr>
-            <w:pStyle w:val="Header"/>
+            <w:pStyle w:val="Encabezado"/>
             <w:ind w:left="-115"/>
           </w:pPr>
         </w:p>
@@ -3751,7 +4792,7 @@
         </w:tcPr>
         <w:p>
           <w:pPr>
-            <w:pStyle w:val="Header"/>
+            <w:pStyle w:val="Encabezado"/>
             <w:jc w:val="center"/>
           </w:pPr>
         </w:p>
@@ -3762,7 +4803,7 @@
         </w:tcPr>
         <w:p>
           <w:pPr>
-            <w:pStyle w:val="Header"/>
+            <w:pStyle w:val="Encabezado"/>
             <w:ind w:right="-115"/>
             <w:jc w:val="right"/>
           </w:pPr>
@@ -3772,7 +4813,7 @@
   </w:tbl>
   <w:p>
     <w:pPr>
-      <w:pStyle w:val="Footer"/>
+      <w:pStyle w:val="Piedepgina"/>
     </w:pPr>
   </w:p>
 </w:ftr>
@@ -3798,7 +4839,7 @@
         </w:tcPr>
         <w:p>
           <w:pPr>
-            <w:pStyle w:val="Header"/>
+            <w:pStyle w:val="Encabezado"/>
             <w:ind w:left="-115"/>
           </w:pPr>
         </w:p>
@@ -3809,7 +4850,7 @@
         </w:tcPr>
         <w:p>
           <w:pPr>
-            <w:pStyle w:val="Header"/>
+            <w:pStyle w:val="Encabezado"/>
             <w:jc w:val="center"/>
           </w:pPr>
         </w:p>
@@ -3820,7 +4861,7 @@
         </w:tcPr>
         <w:p>
           <w:pPr>
-            <w:pStyle w:val="Header"/>
+            <w:pStyle w:val="Encabezado"/>
             <w:ind w:right="-115"/>
             <w:jc w:val="right"/>
           </w:pPr>
@@ -3830,7 +4871,7 @@
   </w:tbl>
   <w:p>
     <w:pPr>
-      <w:pStyle w:val="Footer"/>
+      <w:pStyle w:val="Piedepgina"/>
     </w:pPr>
   </w:p>
 </w:ftr>
@@ -3840,9 +4881,6 @@
 <w:footnotes xmlns:wpc="http://schemas.microsoft.com/office/word/2010/wordprocessingCanvas" xmlns:cx="http://schemas.microsoft.com/office/drawing/2014/chartex" xmlns:cx1="http://schemas.microsoft.com/office/drawing/2015/9/8/chartex" xmlns:cx2="http://schemas.microsoft.com/office/drawing/2015/10/21/chartex" xmlns:cx3="http://schemas.microsoft.com/office/drawing/2016/5/9/chartex" xmlns:cx4="http://schemas.microsoft.com/office/drawing/2016/5/10/chartex" xmlns:cx5="http://schemas.microsoft.com/office/drawing/2016/5/11/chartex" xmlns:cx6="http://schemas.microsoft.com/office/drawing/2016/5/12/chartex" xmlns:cx7="http://schemas.microsoft.com/office/drawing/2016/5/13/chartex" xmlns:cx8="http://schemas.microsoft.com/office/drawing/2016/5/14/chartex" xmlns:mc="http://schemas.openxmlformats.org/markup-compatibility/2006" xmlns:aink="http://schemas.microsoft.com/office/drawing/2016/ink" xmlns:am3d="http://schemas.microsoft.com/office/drawing/2017/model3d" xmlns:o="urn:schemas-microsoft-com:office:office" xmlns:oel="http://schemas.microsoft.com/office/2019/extlst" xmlns:r="http://schemas.openxmlformats.org/officeDocument/2006/relationships" xmlns:m="http://schemas.openxmlformats.org/officeDocument/2006/math" xmlns:v="urn:schemas-microsoft-com:vml" xmlns:wp14="http://schemas.microsoft.com/office/word/2010/wordprocessingDrawing" xmlns:wp="http://schemas.openxmlformats.org/drawingml/2006/wordprocessingDrawing" xmlns:w10="urn:schemas-microsoft-com:office:word" xmlns:w="http://schemas.openxmlformats.org/wordprocessingml/2006/main" xmlns:w14="http://schemas.microsoft.com/office/word/2010/wordml" xmlns:w15="http://schemas.microsoft.com/office/word/2012/wordml" xmlns:w16cex="http://schemas.microsoft.com/office/word/2018/wordml/cex" xmlns:w16cid="http://schemas.microsoft.com/office/word/2016/wordml/cid" xmlns:w16="http://schemas.microsoft.com/office/word/2018/wordml" xmlns:w16sdtdh="http://schemas.microsoft.com/office/word/2020/wordml/sdtdatahash" xmlns:w16se="http://schemas.microsoft.com/office/word/2015/wordml/symex" xmlns:wpg="http://schemas.microsoft.com/office/word/2010/wordprocessingGroup" xmlns:wpi="http://schemas.microsoft.com/office/word/2010/wordprocessingInk" xmlns:wne="http://schemas.microsoft.com/office/word/2006/wordml" xmlns:wps="http://schemas.microsoft.com/office/word/2010/wordprocessingShape" mc:Ignorable="w14 w15 w16se w16cid w16 w16cex w16sdtdh wp14">
   <w:footnote w:type="separator" w:id="-1">
     <w:p>
-      <w:pPr>
-        <w:spacing w:after="0" w:line="240" w:lineRule="auto"/>
-      </w:pPr>
       <w:r>
         <w:separator/>
       </w:r>
@@ -3850,20 +4888,13 @@
   </w:footnote>
   <w:footnote w:type="continuationSeparator" w:id="0">
     <w:p>
-      <w:pPr>
-        <w:spacing w:after="0" w:line="240" w:lineRule="auto"/>
-      </w:pPr>
       <w:r>
         <w:continuationSeparator/>
       </w:r>
     </w:p>
   </w:footnote>
   <w:footnote w:type="continuationNotice" w:id="1">
-    <w:p>
-      <w:pPr>
-        <w:spacing w:after="0" w:line="240" w:lineRule="auto"/>
-      </w:pPr>
-    </w:p>
+    <w:p/>
   </w:footnote>
 </w:footnotes>
 </file>
@@ -3888,7 +4919,7 @@
         </w:tcPr>
         <w:p>
           <w:pPr>
-            <w:pStyle w:val="Header"/>
+            <w:pStyle w:val="Encabezado"/>
             <w:ind w:left="-115"/>
           </w:pPr>
         </w:p>
@@ -3899,7 +4930,7 @@
         </w:tcPr>
         <w:p>
           <w:pPr>
-            <w:pStyle w:val="Header"/>
+            <w:pStyle w:val="Encabezado"/>
             <w:jc w:val="center"/>
           </w:pPr>
         </w:p>
@@ -3910,7 +4941,7 @@
         </w:tcPr>
         <w:p>
           <w:pPr>
-            <w:pStyle w:val="Header"/>
+            <w:pStyle w:val="Encabezado"/>
             <w:ind w:right="-115"/>
             <w:jc w:val="right"/>
           </w:pPr>
@@ -3920,7 +4951,7 @@
   </w:tbl>
   <w:p>
     <w:pPr>
-      <w:pStyle w:val="Header"/>
+      <w:pStyle w:val="Encabezado"/>
     </w:pPr>
   </w:p>
 </w:hdr>
@@ -3930,7 +4961,7 @@
 <w:hdr xmlns:wpc="http://schemas.microsoft.com/office/word/2010/wordprocessingCanvas" xmlns:cx="http://schemas.microsoft.com/office/drawing/2014/chartex" xmlns:cx1="http://schemas.microsoft.com/office/drawing/2015/9/8/chartex" xmlns:cx2="http://schemas.microsoft.com/office/drawing/2015/10/21/chartex" xmlns:cx3="http://schemas.microsoft.com/office/drawing/2016/5/9/chartex" xmlns:cx4="http://schemas.microsoft.com/office/drawing/2016/5/10/chartex" xmlns:cx5="http://schemas.microsoft.com/office/drawing/2016/5/11/chartex" xmlns:cx6="http://schemas.microsoft.com/office/drawing/2016/5/12/chartex" xmlns:cx7="http://schemas.microsoft.com/office/drawing/2016/5/13/chartex" xmlns:cx8="http://schemas.microsoft.com/office/drawing/2016/5/14/chartex" xmlns:mc="http://schemas.openxmlformats.org/markup-compatibility/2006" xmlns:aink="http://schemas.microsoft.com/office/drawing/2016/ink" xmlns:am3d="http://schemas.microsoft.com/office/drawing/2017/model3d" xmlns:o="urn:schemas-microsoft-com:office:office" xmlns:oel="http://schemas.microsoft.com/office/2019/extlst" xmlns:r="http://schemas.openxmlformats.org/officeDocument/2006/relationships" xmlns:m="http://schemas.openxmlformats.org/officeDocument/2006/math" xmlns:v="urn:schemas-microsoft-com:vml" xmlns:wp14="http://schemas.microsoft.com/office/word/2010/wordprocessingDrawing" xmlns:wp="http://schemas.openxmlformats.org/drawingml/2006/wordprocessingDrawing" xmlns:w10="urn:schemas-microsoft-com:office:word" xmlns:w="http://schemas.openxmlformats.org/wordprocessingml/2006/main" xmlns:w14="http://schemas.microsoft.com/office/word/2010/wordml" xmlns:w15="http://schemas.microsoft.com/office/word/2012/wordml" xmlns:w16cex="http://schemas.microsoft.com/office/word/2018/wordml/cex" xmlns:w16cid="http://schemas.microsoft.com/office/word/2016/wordml/cid" xmlns:w16="http://schemas.microsoft.com/office/word/2018/wordml" xmlns:w16sdtdh="http://schemas.microsoft.com/office/word/2020/wordml/sdtdatahash" xmlns:w16se="http://schemas.microsoft.com/office/word/2015/wordml/symex" xmlns:wpg="http://schemas.microsoft.com/office/word/2010/wordprocessingGroup" xmlns:wpi="http://schemas.microsoft.com/office/word/2010/wordprocessingInk" xmlns:wne="http://schemas.microsoft.com/office/word/2006/wordml" xmlns:wps="http://schemas.microsoft.com/office/word/2010/wordprocessingShape" mc:Ignorable="w14 w15 w16se w16cid w16 w16cex w16sdtdh wp14">
   <w:tbl>
     <w:tblPr>
-      <w:tblStyle w:val="TableGrid"/>
+      <w:tblStyle w:val="Tablaconcuadrcula"/>
       <w:tblW w:w="10060" w:type="dxa"/>
       <w:jc w:val="center"/>
       <w:tblBorders>
@@ -4015,7 +5046,6 @@
             <w:rPr>
               <w:rFonts w:ascii="Dax-Regular" w:hAnsi="Dax-Regular"/>
               <w:color w:val="000000" w:themeColor="text1"/>
-              <w:lang w:val="es-CO"/>
             </w:rPr>
           </w:pPr>
           <w:r>
@@ -4024,7 +5054,6 @@
               <w:b/>
               <w:bCs/>
               <w:color w:val="000000" w:themeColor="text1"/>
-              <w:lang w:val="es-CO"/>
             </w:rPr>
             <w:t>Departamento de Ingeniería de Sistemas y Computación</w:t>
           </w:r>
@@ -4036,7 +5065,6 @@
               <w:b/>
               <w:bCs/>
               <w:color w:val="000000" w:themeColor="text1"/>
-              <w:lang w:val="es-CO"/>
             </w:rPr>
           </w:pPr>
           <w:r>
@@ -4045,7 +5073,6 @@
               <w:b/>
               <w:bCs/>
               <w:color w:val="000000" w:themeColor="text1"/>
-              <w:lang w:val="es-CO"/>
             </w:rPr>
             <w:t>Estructuras de Datos y Algoritmos</w:t>
           </w:r>
@@ -4057,7 +5084,6 @@
               <w:b/>
               <w:bCs/>
               <w:color w:val="000000" w:themeColor="text1"/>
-              <w:lang w:val="es-CO"/>
             </w:rPr>
           </w:pPr>
           <w:r>
@@ -4066,7 +5092,6 @@
               <w:b/>
               <w:bCs/>
               <w:color w:val="000000" w:themeColor="text1"/>
-              <w:lang w:val="es-CO"/>
             </w:rPr>
             <w:t>ISIS-1225</w:t>
           </w:r>
@@ -4083,7 +5108,7 @@
           <w:r>
             <w:rPr>
               <w:noProof/>
-              <w:lang w:val="es-CO" w:eastAsia="es-CO"/>
+              <w:lang w:eastAsia="es-CO"/>
             </w:rPr>
             <w:drawing>
               <wp:inline distT="0" distB="0" distL="0" distR="0" wp14:anchorId="42B26317" wp14:editId="50903508">
@@ -4140,7 +5165,7 @@
   </w:tbl>
   <w:p>
     <w:pPr>
-      <w:pStyle w:val="Header"/>
+      <w:pStyle w:val="Encabezado"/>
     </w:pPr>
   </w:p>
 </w:hdr>
@@ -6296,20 +7321,29 @@
   <w:style w:type="paragraph" w:default="1" w:styleId="Normal">
     <w:name w:val="Normal"/>
     <w:qFormat/>
-    <w:rsid w:val="00B317A4"/>
+    <w:rsid w:val="00CC653C"/>
+    <w:pPr>
+      <w:spacing w:after="0" w:line="240" w:lineRule="auto"/>
+    </w:pPr>
+    <w:rPr>
+      <w:rFonts w:ascii="Times New Roman" w:eastAsia="Times New Roman" w:hAnsi="Times New Roman" w:cs="Times New Roman"/>
+      <w:sz w:val="24"/>
+      <w:szCs w:val="24"/>
+      <w:lang w:val="es-CO" w:eastAsia="es-MX"/>
+    </w:rPr>
   </w:style>
-  <w:style w:type="paragraph" w:styleId="Heading1">
+  <w:style w:type="paragraph" w:styleId="Ttulo1">
     <w:name w:val="heading 1"/>
     <w:basedOn w:val="Normal"/>
     <w:next w:val="Normal"/>
-    <w:link w:val="Heading1Char"/>
+    <w:link w:val="Ttulo1Car"/>
     <w:uiPriority w:val="9"/>
     <w:qFormat/>
     <w:rsid w:val="002B5D65"/>
     <w:pPr>
       <w:keepNext/>
       <w:keepLines/>
-      <w:spacing w:before="400" w:after="40" w:line="240" w:lineRule="auto"/>
+      <w:spacing w:before="400" w:after="40"/>
       <w:outlineLvl w:val="0"/>
     </w:pPr>
     <w:rPr>
@@ -6317,13 +7351,14 @@
       <w:color w:val="1F3864" w:themeColor="accent1" w:themeShade="80"/>
       <w:sz w:val="36"/>
       <w:szCs w:val="36"/>
+      <w:lang w:val="en-US" w:eastAsia="ja-JP"/>
     </w:rPr>
   </w:style>
-  <w:style w:type="paragraph" w:styleId="Heading2">
+  <w:style w:type="paragraph" w:styleId="Ttulo2">
     <w:name w:val="heading 2"/>
     <w:basedOn w:val="Normal"/>
     <w:next w:val="Normal"/>
-    <w:link w:val="Heading2Char"/>
+    <w:link w:val="Ttulo2Car"/>
     <w:uiPriority w:val="9"/>
     <w:unhideWhenUsed/>
     <w:qFormat/>
@@ -6331,7 +7366,7 @@
     <w:pPr>
       <w:keepNext/>
       <w:keepLines/>
-      <w:spacing w:before="40" w:after="0" w:line="240" w:lineRule="auto"/>
+      <w:spacing w:before="40"/>
       <w:outlineLvl w:val="1"/>
     </w:pPr>
     <w:rPr>
@@ -6339,13 +7374,14 @@
       <w:color w:val="2F5496" w:themeColor="accent1" w:themeShade="BF"/>
       <w:sz w:val="32"/>
       <w:szCs w:val="32"/>
+      <w:lang w:val="en-US" w:eastAsia="ja-JP"/>
     </w:rPr>
   </w:style>
-  <w:style w:type="paragraph" w:styleId="Heading3">
+  <w:style w:type="paragraph" w:styleId="Ttulo3">
     <w:name w:val="heading 3"/>
     <w:basedOn w:val="Normal"/>
     <w:next w:val="Normal"/>
-    <w:link w:val="Heading3Char"/>
+    <w:link w:val="Ttulo3Car"/>
     <w:uiPriority w:val="9"/>
     <w:unhideWhenUsed/>
     <w:qFormat/>
@@ -6353,7 +7389,7 @@
     <w:pPr>
       <w:keepNext/>
       <w:keepLines/>
-      <w:spacing w:before="40" w:after="0" w:line="240" w:lineRule="auto"/>
+      <w:spacing w:before="40"/>
       <w:outlineLvl w:val="2"/>
     </w:pPr>
     <w:rPr>
@@ -6361,13 +7397,14 @@
       <w:color w:val="2F5496" w:themeColor="accent1" w:themeShade="BF"/>
       <w:sz w:val="28"/>
       <w:szCs w:val="28"/>
+      <w:lang w:val="en-US" w:eastAsia="ja-JP"/>
     </w:rPr>
   </w:style>
-  <w:style w:type="paragraph" w:styleId="Heading4">
+  <w:style w:type="paragraph" w:styleId="Ttulo4">
     <w:name w:val="heading 4"/>
     <w:basedOn w:val="Normal"/>
     <w:next w:val="Normal"/>
-    <w:link w:val="Heading4Char"/>
+    <w:link w:val="Ttulo4Car"/>
     <w:uiPriority w:val="9"/>
     <w:unhideWhenUsed/>
     <w:qFormat/>
@@ -6375,21 +7412,20 @@
     <w:pPr>
       <w:keepNext/>
       <w:keepLines/>
-      <w:spacing w:before="40" w:after="0"/>
+      <w:spacing w:before="40" w:line="259" w:lineRule="auto"/>
       <w:outlineLvl w:val="3"/>
     </w:pPr>
     <w:rPr>
       <w:rFonts w:asciiTheme="majorHAnsi" w:eastAsiaTheme="majorEastAsia" w:hAnsiTheme="majorHAnsi" w:cstheme="majorBidi"/>
       <w:color w:val="2F5496" w:themeColor="accent1" w:themeShade="BF"/>
-      <w:sz w:val="24"/>
-      <w:szCs w:val="24"/>
+      <w:lang w:val="en-US" w:eastAsia="ja-JP"/>
     </w:rPr>
   </w:style>
-  <w:style w:type="paragraph" w:styleId="Heading5">
+  <w:style w:type="paragraph" w:styleId="Ttulo5">
     <w:name w:val="heading 5"/>
     <w:basedOn w:val="Normal"/>
     <w:next w:val="Normal"/>
-    <w:link w:val="Heading5Char"/>
+    <w:link w:val="Ttulo5Car"/>
     <w:uiPriority w:val="9"/>
     <w:semiHidden/>
     <w:unhideWhenUsed/>
@@ -6398,20 +7434,23 @@
     <w:pPr>
       <w:keepNext/>
       <w:keepLines/>
-      <w:spacing w:before="40" w:after="0"/>
+      <w:spacing w:before="40" w:line="259" w:lineRule="auto"/>
       <w:outlineLvl w:val="4"/>
     </w:pPr>
     <w:rPr>
       <w:rFonts w:asciiTheme="majorHAnsi" w:eastAsiaTheme="majorEastAsia" w:hAnsiTheme="majorHAnsi" w:cstheme="majorBidi"/>
       <w:caps/>
       <w:color w:val="2F5496" w:themeColor="accent1" w:themeShade="BF"/>
+      <w:sz w:val="22"/>
+      <w:szCs w:val="22"/>
+      <w:lang w:val="en-US" w:eastAsia="ja-JP"/>
     </w:rPr>
   </w:style>
-  <w:style w:type="paragraph" w:styleId="Heading6">
+  <w:style w:type="paragraph" w:styleId="Ttulo6">
     <w:name w:val="heading 6"/>
     <w:basedOn w:val="Normal"/>
     <w:next w:val="Normal"/>
-    <w:link w:val="Heading6Char"/>
+    <w:link w:val="Ttulo6Car"/>
     <w:uiPriority w:val="9"/>
     <w:semiHidden/>
     <w:unhideWhenUsed/>
@@ -6420,7 +7459,7 @@
     <w:pPr>
       <w:keepNext/>
       <w:keepLines/>
-      <w:spacing w:before="40" w:after="0"/>
+      <w:spacing w:before="40"/>
       <w:outlineLvl w:val="5"/>
     </w:pPr>
     <w:rPr>
@@ -6431,11 +7470,11 @@
       <w:color w:val="1F3864" w:themeColor="accent1" w:themeShade="80"/>
     </w:rPr>
   </w:style>
-  <w:style w:type="paragraph" w:styleId="Heading7">
+  <w:style w:type="paragraph" w:styleId="Ttulo7">
     <w:name w:val="heading 7"/>
     <w:basedOn w:val="Normal"/>
     <w:next w:val="Normal"/>
-    <w:link w:val="Heading7Char"/>
+    <w:link w:val="Ttulo7Car"/>
     <w:uiPriority w:val="9"/>
     <w:semiHidden/>
     <w:unhideWhenUsed/>
@@ -6444,7 +7483,7 @@
     <w:pPr>
       <w:keepNext/>
       <w:keepLines/>
-      <w:spacing w:before="40" w:after="0"/>
+      <w:spacing w:before="40"/>
       <w:outlineLvl w:val="6"/>
     </w:pPr>
     <w:rPr>
@@ -6454,11 +7493,11 @@
       <w:color w:val="1F3864" w:themeColor="accent1" w:themeShade="80"/>
     </w:rPr>
   </w:style>
-  <w:style w:type="paragraph" w:styleId="Heading8">
+  <w:style w:type="paragraph" w:styleId="Ttulo8">
     <w:name w:val="heading 8"/>
     <w:basedOn w:val="Normal"/>
     <w:next w:val="Normal"/>
-    <w:link w:val="Heading8Char"/>
+    <w:link w:val="Ttulo8Car"/>
     <w:uiPriority w:val="9"/>
     <w:semiHidden/>
     <w:unhideWhenUsed/>
@@ -6467,7 +7506,7 @@
     <w:pPr>
       <w:keepNext/>
       <w:keepLines/>
-      <w:spacing w:before="40" w:after="0"/>
+      <w:spacing w:before="40"/>
       <w:outlineLvl w:val="7"/>
     </w:pPr>
     <w:rPr>
@@ -6479,11 +7518,11 @@
       <w:color w:val="1F3864" w:themeColor="accent1" w:themeShade="80"/>
     </w:rPr>
   </w:style>
-  <w:style w:type="paragraph" w:styleId="Heading9">
+  <w:style w:type="paragraph" w:styleId="Ttulo9">
     <w:name w:val="heading 9"/>
     <w:basedOn w:val="Normal"/>
     <w:next w:val="Normal"/>
-    <w:link w:val="Heading9Char"/>
+    <w:link w:val="Ttulo9Car"/>
     <w:uiPriority w:val="9"/>
     <w:semiHidden/>
     <w:unhideWhenUsed/>
@@ -6492,7 +7531,7 @@
     <w:pPr>
       <w:keepNext/>
       <w:keepLines/>
-      <w:spacing w:before="40" w:after="0"/>
+      <w:spacing w:before="40"/>
       <w:outlineLvl w:val="8"/>
     </w:pPr>
     <w:rPr>
@@ -6502,13 +7541,13 @@
       <w:color w:val="1F3864" w:themeColor="accent1" w:themeShade="80"/>
     </w:rPr>
   </w:style>
-  <w:style w:type="character" w:default="1" w:styleId="DefaultParagraphFont">
+  <w:style w:type="character" w:default="1" w:styleId="Fuentedeprrafopredeter">
     <w:name w:val="Default Paragraph Font"/>
     <w:uiPriority w:val="1"/>
     <w:semiHidden/>
     <w:unhideWhenUsed/>
   </w:style>
-  <w:style w:type="table" w:default="1" w:styleId="TableNormal">
+  <w:style w:type="table" w:default="1" w:styleId="Tablanormal">
     <w:name w:val="Normal Table"/>
     <w:uiPriority w:val="99"/>
     <w:semiHidden/>
@@ -6523,22 +7562,22 @@
       </w:tblCellMar>
     </w:tblPr>
   </w:style>
-  <w:style w:type="numbering" w:default="1" w:styleId="NoList">
+  <w:style w:type="numbering" w:default="1" w:styleId="Sinlista">
     <w:name w:val="No List"/>
     <w:uiPriority w:val="99"/>
     <w:semiHidden/>
     <w:unhideWhenUsed/>
   </w:style>
-  <w:style w:type="paragraph" w:styleId="Title">
+  <w:style w:type="paragraph" w:styleId="Ttulo">
     <w:name w:val="Title"/>
     <w:basedOn w:val="Normal"/>
     <w:next w:val="Normal"/>
-    <w:link w:val="TitleChar"/>
+    <w:link w:val="TtuloCar"/>
     <w:uiPriority w:val="10"/>
     <w:qFormat/>
     <w:rsid w:val="002B5D65"/>
     <w:pPr>
-      <w:spacing w:after="0" w:line="204" w:lineRule="auto"/>
+      <w:spacing w:line="204" w:lineRule="auto"/>
       <w:contextualSpacing/>
     </w:pPr>
     <w:rPr>
@@ -6548,11 +7587,12 @@
       <w:spacing w:val="-15"/>
       <w:sz w:val="72"/>
       <w:szCs w:val="72"/>
+      <w:lang w:val="en-US" w:eastAsia="ja-JP"/>
     </w:rPr>
   </w:style>
   <w:style w:type="character" w:customStyle="1" w:styleId="TitleChar1">
     <w:name w:val="Title Char1"/>
-    <w:basedOn w:val="DefaultParagraphFont"/>
+    <w:basedOn w:val="Fuentedeprrafopredeter"/>
     <w:uiPriority w:val="10"/>
     <w:rsid w:val="00F96056"/>
     <w:rPr>
@@ -6564,7 +7604,7 @@
   </w:style>
   <w:style w:type="character" w:customStyle="1" w:styleId="Heading1Char1">
     <w:name w:val="Heading 1 Char1"/>
-    <w:basedOn w:val="DefaultParagraphFont"/>
+    <w:basedOn w:val="Fuentedeprrafopredeter"/>
     <w:uiPriority w:val="9"/>
     <w:rsid w:val="00F96056"/>
     <w:rPr>
@@ -6577,10 +7617,10 @@
       <w:szCs w:val="36"/>
     </w:rPr>
   </w:style>
-  <w:style w:type="character" w:customStyle="1" w:styleId="Heading2Char">
-    <w:name w:val="Heading 2 Char"/>
-    <w:basedOn w:val="DefaultParagraphFont"/>
-    <w:link w:val="Heading2"/>
+  <w:style w:type="character" w:customStyle="1" w:styleId="Ttulo2Car">
+    <w:name w:val="Título 2 Car"/>
+    <w:basedOn w:val="Fuentedeprrafopredeter"/>
+    <w:link w:val="Ttulo2"/>
     <w:uiPriority w:val="9"/>
     <w:rsid w:val="002B5D65"/>
     <w:rPr>
@@ -6590,21 +7630,28 @@
       <w:szCs w:val="32"/>
     </w:rPr>
   </w:style>
-  <w:style w:type="paragraph" w:styleId="ListParagraph">
+  <w:style w:type="paragraph" w:styleId="Prrafodelista">
     <w:name w:val="List Paragraph"/>
     <w:basedOn w:val="Normal"/>
     <w:uiPriority w:val="34"/>
     <w:qFormat/>
     <w:rsid w:val="007D6AE1"/>
     <w:pPr>
+      <w:spacing w:after="160" w:line="259" w:lineRule="auto"/>
       <w:ind w:left="720"/>
       <w:contextualSpacing/>
     </w:pPr>
+    <w:rPr>
+      <w:rFonts w:asciiTheme="minorHAnsi" w:eastAsiaTheme="minorEastAsia" w:hAnsiTheme="minorHAnsi" w:cstheme="minorBidi"/>
+      <w:sz w:val="22"/>
+      <w:szCs w:val="22"/>
+      <w:lang w:val="en-US" w:eastAsia="ja-JP"/>
+    </w:rPr>
   </w:style>
-  <w:style w:type="character" w:customStyle="1" w:styleId="Heading3Char">
-    <w:name w:val="Heading 3 Char"/>
-    <w:basedOn w:val="DefaultParagraphFont"/>
-    <w:link w:val="Heading3"/>
+  <w:style w:type="character" w:customStyle="1" w:styleId="Ttulo3Car">
+    <w:name w:val="Título 3 Car"/>
+    <w:basedOn w:val="Fuentedeprrafopredeter"/>
+    <w:link w:val="Ttulo3"/>
     <w:uiPriority w:val="9"/>
     <w:rsid w:val="002B5D65"/>
     <w:rPr>
@@ -6614,10 +7661,10 @@
       <w:szCs w:val="28"/>
     </w:rPr>
   </w:style>
-  <w:style w:type="character" w:customStyle="1" w:styleId="Heading4Char">
-    <w:name w:val="Heading 4 Char"/>
-    <w:basedOn w:val="DefaultParagraphFont"/>
-    <w:link w:val="Heading4"/>
+  <w:style w:type="character" w:customStyle="1" w:styleId="Ttulo4Car">
+    <w:name w:val="Título 4 Car"/>
+    <w:basedOn w:val="Fuentedeprrafopredeter"/>
+    <w:link w:val="Ttulo4"/>
     <w:uiPriority w:val="9"/>
     <w:rsid w:val="002B5D65"/>
     <w:rPr>
@@ -6627,10 +7674,10 @@
       <w:szCs w:val="24"/>
     </w:rPr>
   </w:style>
-  <w:style w:type="character" w:customStyle="1" w:styleId="Heading5Char">
-    <w:name w:val="Heading 5 Char"/>
-    <w:basedOn w:val="DefaultParagraphFont"/>
-    <w:link w:val="Heading5"/>
+  <w:style w:type="character" w:customStyle="1" w:styleId="Ttulo5Car">
+    <w:name w:val="Título 5 Car"/>
+    <w:basedOn w:val="Fuentedeprrafopredeter"/>
+    <w:link w:val="Ttulo5"/>
     <w:uiPriority w:val="9"/>
     <w:semiHidden/>
     <w:rsid w:val="002B5D65"/>
@@ -6640,10 +7687,10 @@
       <w:color w:val="2F5496" w:themeColor="accent1" w:themeShade="BF"/>
     </w:rPr>
   </w:style>
-  <w:style w:type="character" w:customStyle="1" w:styleId="Heading6Char">
-    <w:name w:val="Heading 6 Char"/>
-    <w:basedOn w:val="DefaultParagraphFont"/>
-    <w:link w:val="Heading6"/>
+  <w:style w:type="character" w:customStyle="1" w:styleId="Ttulo6Car">
+    <w:name w:val="Título 6 Car"/>
+    <w:basedOn w:val="Fuentedeprrafopredeter"/>
+    <w:link w:val="Ttulo6"/>
     <w:uiPriority w:val="9"/>
     <w:semiHidden/>
     <w:rsid w:val="002B5D65"/>
@@ -6655,10 +7702,10 @@
       <w:color w:val="1F3864" w:themeColor="accent1" w:themeShade="80"/>
     </w:rPr>
   </w:style>
-  <w:style w:type="character" w:customStyle="1" w:styleId="Heading7Char">
-    <w:name w:val="Heading 7 Char"/>
-    <w:basedOn w:val="DefaultParagraphFont"/>
-    <w:link w:val="Heading7"/>
+  <w:style w:type="character" w:customStyle="1" w:styleId="Ttulo7Car">
+    <w:name w:val="Título 7 Car"/>
+    <w:basedOn w:val="Fuentedeprrafopredeter"/>
+    <w:link w:val="Ttulo7"/>
     <w:uiPriority w:val="9"/>
     <w:semiHidden/>
     <w:rsid w:val="002B5D65"/>
@@ -6669,10 +7716,10 @@
       <w:color w:val="1F3864" w:themeColor="accent1" w:themeShade="80"/>
     </w:rPr>
   </w:style>
-  <w:style w:type="character" w:customStyle="1" w:styleId="Heading8Char">
-    <w:name w:val="Heading 8 Char"/>
-    <w:basedOn w:val="DefaultParagraphFont"/>
-    <w:link w:val="Heading8"/>
+  <w:style w:type="character" w:customStyle="1" w:styleId="Ttulo8Car">
+    <w:name w:val="Título 8 Car"/>
+    <w:basedOn w:val="Fuentedeprrafopredeter"/>
+    <w:link w:val="Ttulo8"/>
     <w:uiPriority w:val="9"/>
     <w:semiHidden/>
     <w:rsid w:val="002B5D65"/>
@@ -6685,10 +7732,10 @@
       <w:color w:val="1F3864" w:themeColor="accent1" w:themeShade="80"/>
     </w:rPr>
   </w:style>
-  <w:style w:type="character" w:customStyle="1" w:styleId="Heading9Char">
-    <w:name w:val="Heading 9 Char"/>
-    <w:basedOn w:val="DefaultParagraphFont"/>
-    <w:link w:val="Heading9"/>
+  <w:style w:type="character" w:customStyle="1" w:styleId="Ttulo9Car">
+    <w:name w:val="Título 9 Car"/>
+    <w:basedOn w:val="Fuentedeprrafopredeter"/>
+    <w:link w:val="Ttulo9"/>
     <w:uiPriority w:val="9"/>
     <w:semiHidden/>
     <w:rsid w:val="002B5D65"/>
@@ -6699,7 +7746,7 @@
       <w:color w:val="1F3864" w:themeColor="accent1" w:themeShade="80"/>
     </w:rPr>
   </w:style>
-  <w:style w:type="paragraph" w:styleId="Caption">
+  <w:style w:type="paragraph" w:styleId="Descripcin">
     <w:name w:val="caption"/>
     <w:basedOn w:val="Normal"/>
     <w:next w:val="Normal"/>
@@ -6708,20 +7755,24 @@
     <w:qFormat/>
     <w:rsid w:val="002B5D65"/>
     <w:pPr>
-      <w:spacing w:line="240" w:lineRule="auto"/>
+      <w:spacing w:after="160"/>
     </w:pPr>
     <w:rPr>
+      <w:rFonts w:asciiTheme="minorHAnsi" w:eastAsiaTheme="minorEastAsia" w:hAnsiTheme="minorHAnsi" w:cstheme="minorBidi"/>
       <w:b/>
       <w:bCs/>
       <w:smallCaps/>
       <w:color w:val="44546A" w:themeColor="text2"/>
+      <w:sz w:val="22"/>
+      <w:szCs w:val="22"/>
+      <w:lang w:val="en-US" w:eastAsia="ja-JP"/>
     </w:rPr>
   </w:style>
-  <w:style w:type="paragraph" w:styleId="Subtitle">
+  <w:style w:type="paragraph" w:styleId="Subttulo">
     <w:name w:val="Subtitle"/>
     <w:basedOn w:val="Normal"/>
     <w:next w:val="Normal"/>
-    <w:link w:val="SubtitleChar"/>
+    <w:link w:val="SubttuloCar"/>
     <w:uiPriority w:val="11"/>
     <w:qFormat/>
     <w:rsid w:val="002B5D65"/>
@@ -6729,19 +7780,20 @@
       <w:numPr>
         <w:ilvl w:val="1"/>
       </w:numPr>
-      <w:spacing w:after="240" w:line="240" w:lineRule="auto"/>
+      <w:spacing w:after="240"/>
     </w:pPr>
     <w:rPr>
       <w:rFonts w:asciiTheme="majorHAnsi" w:eastAsiaTheme="majorEastAsia" w:hAnsiTheme="majorHAnsi" w:cstheme="majorBidi"/>
       <w:color w:val="4472C4" w:themeColor="accent1"/>
       <w:sz w:val="28"/>
       <w:szCs w:val="28"/>
+      <w:lang w:val="en-US" w:eastAsia="ja-JP"/>
     </w:rPr>
   </w:style>
-  <w:style w:type="character" w:customStyle="1" w:styleId="SubtitleChar">
-    <w:name w:val="Subtitle Char"/>
-    <w:basedOn w:val="DefaultParagraphFont"/>
-    <w:link w:val="Subtitle"/>
+  <w:style w:type="character" w:customStyle="1" w:styleId="SubttuloCar">
+    <w:name w:val="Subtítulo Car"/>
+    <w:basedOn w:val="Fuentedeprrafopredeter"/>
+    <w:link w:val="Subttulo"/>
     <w:uiPriority w:val="11"/>
     <w:rsid w:val="002B5D65"/>
     <w:rPr>
@@ -6751,9 +7803,9 @@
       <w:szCs w:val="28"/>
     </w:rPr>
   </w:style>
-  <w:style w:type="character" w:styleId="Strong">
+  <w:style w:type="character" w:styleId="Textoennegrita">
     <w:name w:val="Strong"/>
-    <w:basedOn w:val="DefaultParagraphFont"/>
+    <w:basedOn w:val="Fuentedeprrafopredeter"/>
     <w:uiPriority w:val="22"/>
     <w:qFormat/>
     <w:rsid w:val="002B5D65"/>
@@ -6762,9 +7814,9 @@
       <w:bCs/>
     </w:rPr>
   </w:style>
-  <w:style w:type="character" w:styleId="Emphasis">
+  <w:style w:type="character" w:styleId="nfasis">
     <w:name w:val="Emphasis"/>
-    <w:basedOn w:val="DefaultParagraphFont"/>
+    <w:basedOn w:val="Fuentedeprrafopredeter"/>
     <w:uiPriority w:val="20"/>
     <w:qFormat/>
     <w:rsid w:val="002B5D65"/>
@@ -6773,7 +7825,7 @@
       <w:iCs/>
     </w:rPr>
   </w:style>
-  <w:style w:type="paragraph" w:styleId="NoSpacing">
+  <w:style w:type="paragraph" w:styleId="Sinespaciado">
     <w:name w:val="No Spacing"/>
     <w:uiPriority w:val="1"/>
     <w:qFormat/>
@@ -6782,28 +7834,28 @@
       <w:spacing w:after="0" w:line="240" w:lineRule="auto"/>
     </w:pPr>
   </w:style>
-  <w:style w:type="paragraph" w:styleId="Quote">
+  <w:style w:type="paragraph" w:styleId="Cita">
     <w:name w:val="Quote"/>
     <w:basedOn w:val="Normal"/>
     <w:next w:val="Normal"/>
-    <w:link w:val="QuoteChar"/>
+    <w:link w:val="CitaCar"/>
     <w:uiPriority w:val="29"/>
     <w:qFormat/>
     <w:rsid w:val="002B5D65"/>
     <w:pPr>
-      <w:spacing w:before="120" w:after="120"/>
+      <w:spacing w:before="120" w:after="120" w:line="259" w:lineRule="auto"/>
       <w:ind w:left="720"/>
     </w:pPr>
     <w:rPr>
+      <w:rFonts w:asciiTheme="minorHAnsi" w:eastAsiaTheme="minorEastAsia" w:hAnsiTheme="minorHAnsi" w:cstheme="minorBidi"/>
       <w:color w:val="44546A" w:themeColor="text2"/>
-      <w:sz w:val="24"/>
-      <w:szCs w:val="24"/>
+      <w:lang w:val="en-US" w:eastAsia="ja-JP"/>
     </w:rPr>
   </w:style>
-  <w:style w:type="character" w:customStyle="1" w:styleId="QuoteChar">
-    <w:name w:val="Quote Char"/>
-    <w:basedOn w:val="DefaultParagraphFont"/>
-    <w:link w:val="Quote"/>
+  <w:style w:type="character" w:customStyle="1" w:styleId="CitaCar">
+    <w:name w:val="Cita Car"/>
+    <w:basedOn w:val="Fuentedeprrafopredeter"/>
+    <w:link w:val="Cita"/>
     <w:uiPriority w:val="29"/>
     <w:rsid w:val="002B5D65"/>
     <w:rPr>
@@ -6812,16 +7864,16 @@
       <w:szCs w:val="24"/>
     </w:rPr>
   </w:style>
-  <w:style w:type="paragraph" w:styleId="IntenseQuote">
+  <w:style w:type="paragraph" w:styleId="Citadestacada">
     <w:name w:val="Intense Quote"/>
     <w:basedOn w:val="Normal"/>
     <w:next w:val="Normal"/>
-    <w:link w:val="IntenseQuoteChar"/>
+    <w:link w:val="CitadestacadaCar"/>
     <w:uiPriority w:val="30"/>
     <w:qFormat/>
     <w:rsid w:val="002B5D65"/>
     <w:pPr>
-      <w:spacing w:before="100" w:beforeAutospacing="1" w:after="240" w:line="240" w:lineRule="auto"/>
+      <w:spacing w:before="100" w:beforeAutospacing="1" w:after="240"/>
       <w:ind w:left="720"/>
       <w:jc w:val="center"/>
     </w:pPr>
@@ -6831,12 +7883,13 @@
       <w:spacing w:val="-6"/>
       <w:sz w:val="32"/>
       <w:szCs w:val="32"/>
+      <w:lang w:val="en-US" w:eastAsia="ja-JP"/>
     </w:rPr>
   </w:style>
-  <w:style w:type="character" w:customStyle="1" w:styleId="IntenseQuoteChar">
-    <w:name w:val="Intense Quote Char"/>
-    <w:basedOn w:val="DefaultParagraphFont"/>
-    <w:link w:val="IntenseQuote"/>
+  <w:style w:type="character" w:customStyle="1" w:styleId="CitadestacadaCar">
+    <w:name w:val="Cita destacada Car"/>
+    <w:basedOn w:val="Fuentedeprrafopredeter"/>
+    <w:link w:val="Citadestacada"/>
     <w:uiPriority w:val="30"/>
     <w:rsid w:val="002B5D65"/>
     <w:rPr>
@@ -6847,9 +7900,9 @@
       <w:szCs w:val="32"/>
     </w:rPr>
   </w:style>
-  <w:style w:type="character" w:styleId="SubtleEmphasis">
+  <w:style w:type="character" w:styleId="nfasissutil">
     <w:name w:val="Subtle Emphasis"/>
-    <w:basedOn w:val="DefaultParagraphFont"/>
+    <w:basedOn w:val="Fuentedeprrafopredeter"/>
     <w:uiPriority w:val="19"/>
     <w:qFormat/>
     <w:rsid w:val="002B5D65"/>
@@ -6859,9 +7912,9 @@
       <w:color w:val="595959" w:themeColor="text1" w:themeTint="A6"/>
     </w:rPr>
   </w:style>
-  <w:style w:type="character" w:styleId="IntenseEmphasis">
+  <w:style w:type="character" w:styleId="nfasisintenso">
     <w:name w:val="Intense Emphasis"/>
-    <w:basedOn w:val="DefaultParagraphFont"/>
+    <w:basedOn w:val="Fuentedeprrafopredeter"/>
     <w:uiPriority w:val="21"/>
     <w:qFormat/>
     <w:rsid w:val="002B5D65"/>
@@ -6872,9 +7925,9 @@
       <w:iCs/>
     </w:rPr>
   </w:style>
-  <w:style w:type="character" w:styleId="SubtleReference">
+  <w:style w:type="character" w:styleId="Referenciasutil">
     <w:name w:val="Subtle Reference"/>
-    <w:basedOn w:val="DefaultParagraphFont"/>
+    <w:basedOn w:val="Fuentedeprrafopredeter"/>
     <w:uiPriority w:val="31"/>
     <w:qFormat/>
     <w:rsid w:val="002B5D65"/>
@@ -6885,9 +7938,9 @@
       <w:bdr w:val="none" w:sz="0" w:space="0" w:color="auto"/>
     </w:rPr>
   </w:style>
-  <w:style w:type="character" w:styleId="IntenseReference">
+  <w:style w:type="character" w:styleId="Referenciaintensa">
     <w:name w:val="Intense Reference"/>
-    <w:basedOn w:val="DefaultParagraphFont"/>
+    <w:basedOn w:val="Fuentedeprrafopredeter"/>
     <w:uiPriority w:val="32"/>
     <w:qFormat/>
     <w:rsid w:val="002B5D65"/>
@@ -6899,9 +7952,9 @@
       <w:u w:val="single"/>
     </w:rPr>
   </w:style>
-  <w:style w:type="character" w:styleId="BookTitle">
+  <w:style w:type="character" w:styleId="Ttulodellibro">
     <w:name w:val="Book Title"/>
-    <w:basedOn w:val="DefaultParagraphFont"/>
+    <w:basedOn w:val="Fuentedeprrafopredeter"/>
     <w:uiPriority w:val="33"/>
     <w:qFormat/>
     <w:rsid w:val="002B5D65"/>
@@ -6912,9 +7965,9 @@
       <w:spacing w:val="10"/>
     </w:rPr>
   </w:style>
-  <w:style w:type="paragraph" w:styleId="TOCHeading">
+  <w:style w:type="paragraph" w:styleId="TtuloTDC">
     <w:name w:val="TOC Heading"/>
-    <w:basedOn w:val="Heading1"/>
+    <w:basedOn w:val="Ttulo1"/>
     <w:next w:val="Normal"/>
     <w:uiPriority w:val="39"/>
     <w:semiHidden/>
@@ -6925,27 +7978,24 @@
       <w:outlineLvl w:val="9"/>
     </w:pPr>
   </w:style>
-  <w:style w:type="paragraph" w:styleId="BalloonText">
+  <w:style w:type="paragraph" w:styleId="Textodeglobo">
     <w:name w:val="Balloon Text"/>
     <w:basedOn w:val="Normal"/>
-    <w:link w:val="BalloonTextChar"/>
+    <w:link w:val="TextodegloboCar"/>
     <w:uiPriority w:val="99"/>
     <w:semiHidden/>
     <w:unhideWhenUsed/>
     <w:rsid w:val="00C52DE4"/>
-    <w:pPr>
-      <w:spacing w:after="0" w:line="240" w:lineRule="auto"/>
-    </w:pPr>
     <w:rPr>
       <w:rFonts w:ascii="Segoe UI" w:hAnsi="Segoe UI" w:cs="Segoe UI"/>
       <w:sz w:val="18"/>
       <w:szCs w:val="18"/>
     </w:rPr>
   </w:style>
-  <w:style w:type="character" w:customStyle="1" w:styleId="BalloonTextChar">
-    <w:name w:val="Balloon Text Char"/>
-    <w:basedOn w:val="DefaultParagraphFont"/>
-    <w:link w:val="BalloonText"/>
+  <w:style w:type="character" w:customStyle="1" w:styleId="TextodegloboCar">
+    <w:name w:val="Texto de globo Car"/>
+    <w:basedOn w:val="Fuentedeprrafopredeter"/>
+    <w:link w:val="Textodeglobo"/>
     <w:uiPriority w:val="99"/>
     <w:semiHidden/>
     <w:rsid w:val="00C52DE4"/>
@@ -6955,9 +8005,9 @@
       <w:szCs w:val="18"/>
     </w:rPr>
   </w:style>
-  <w:style w:type="table" w:styleId="TableGrid">
+  <w:style w:type="table" w:styleId="Tablaconcuadrcula">
     <w:name w:val="Table Grid"/>
-    <w:basedOn w:val="TableNormal"/>
+    <w:basedOn w:val="Tablanormal"/>
     <w:uiPriority w:val="59"/>
     <w:rsid w:val="00787D14"/>
     <w:pPr>
@@ -6974,9 +8024,9 @@
       </w:tblBorders>
     </w:tblPr>
   </w:style>
-  <w:style w:type="table" w:styleId="ListTable6Colorful">
+  <w:style w:type="table" w:styleId="Tabladelista6concolores">
     <w:name w:val="List Table 6 Colorful"/>
-    <w:basedOn w:val="TableNormal"/>
+    <w:basedOn w:val="Tablanormal"/>
     <w:uiPriority w:val="51"/>
     <w:rsid w:val="00BB305F"/>
     <w:pPr>
@@ -7042,9 +8092,9 @@
       </w:tcPr>
     </w:tblStylePr>
   </w:style>
-  <w:style w:type="table" w:styleId="ListTable6Colorful-Accent3">
+  <w:style w:type="table" w:styleId="Tabladelista6concolores-nfasis3">
     <w:name w:val="List Table 6 Colorful Accent 3"/>
-    <w:basedOn w:val="TableNormal"/>
+    <w:basedOn w:val="Tablanormal"/>
     <w:uiPriority w:val="51"/>
     <w:rsid w:val="00BB305F"/>
     <w:pPr>
@@ -7110,9 +8160,9 @@
       </w:tcPr>
     </w:tblStylePr>
   </w:style>
-  <w:style w:type="character" w:styleId="Hyperlink">
+  <w:style w:type="character" w:styleId="Hipervnculo">
     <w:name w:val="Hyperlink"/>
-    <w:basedOn w:val="DefaultParagraphFont"/>
+    <w:basedOn w:val="Fuentedeprrafopredeter"/>
     <w:uiPriority w:val="99"/>
     <w:unhideWhenUsed/>
     <w:rsid w:val="009B0A35"/>
@@ -7123,7 +8173,7 @@
   </w:style>
   <w:style w:type="character" w:customStyle="1" w:styleId="UnresolvedMention1">
     <w:name w:val="Unresolved Mention1"/>
-    <w:basedOn w:val="DefaultParagraphFont"/>
+    <w:basedOn w:val="Fuentedeprrafopredeter"/>
     <w:uiPriority w:val="99"/>
     <w:semiHidden/>
     <w:unhideWhenUsed/>
@@ -7133,9 +8183,9 @@
       <w:shd w:val="clear" w:color="auto" w:fill="E1DFDD"/>
     </w:rPr>
   </w:style>
-  <w:style w:type="character" w:styleId="FollowedHyperlink">
+  <w:style w:type="character" w:styleId="Hipervnculovisitado">
     <w:name w:val="FollowedHyperlink"/>
-    <w:basedOn w:val="DefaultParagraphFont"/>
+    <w:basedOn w:val="Fuentedeprrafopredeter"/>
     <w:uiPriority w:val="99"/>
     <w:semiHidden/>
     <w:unhideWhenUsed/>
@@ -7145,10 +8195,10 @@
       <w:u w:val="single"/>
     </w:rPr>
   </w:style>
-  <w:style w:type="paragraph" w:styleId="Header">
+  <w:style w:type="paragraph" w:styleId="Encabezado">
     <w:name w:val="header"/>
     <w:basedOn w:val="Normal"/>
-    <w:link w:val="HeaderChar"/>
+    <w:link w:val="EncabezadoCar"/>
     <w:uiPriority w:val="99"/>
     <w:unhideWhenUsed/>
     <w:rsid w:val="00480688"/>
@@ -7157,20 +8207,25 @@
         <w:tab w:val="center" w:pos="4680"/>
         <w:tab w:val="right" w:pos="9360"/>
       </w:tabs>
-      <w:spacing w:after="0" w:line="240" w:lineRule="auto"/>
     </w:pPr>
+    <w:rPr>
+      <w:rFonts w:asciiTheme="minorHAnsi" w:eastAsiaTheme="minorEastAsia" w:hAnsiTheme="minorHAnsi" w:cstheme="minorBidi"/>
+      <w:sz w:val="22"/>
+      <w:szCs w:val="22"/>
+      <w:lang w:val="en-US" w:eastAsia="ja-JP"/>
+    </w:rPr>
   </w:style>
-  <w:style w:type="character" w:customStyle="1" w:styleId="HeaderChar">
-    <w:name w:val="Header Char"/>
-    <w:basedOn w:val="DefaultParagraphFont"/>
-    <w:link w:val="Header"/>
+  <w:style w:type="character" w:customStyle="1" w:styleId="EncabezadoCar">
+    <w:name w:val="Encabezado Car"/>
+    <w:basedOn w:val="Fuentedeprrafopredeter"/>
+    <w:link w:val="Encabezado"/>
     <w:uiPriority w:val="99"/>
     <w:rsid w:val="00480688"/>
   </w:style>
-  <w:style w:type="paragraph" w:styleId="Footer">
+  <w:style w:type="paragraph" w:styleId="Piedepgina">
     <w:name w:val="footer"/>
     <w:basedOn w:val="Normal"/>
-    <w:link w:val="FooterChar"/>
+    <w:link w:val="PiedepginaCar"/>
     <w:uiPriority w:val="99"/>
     <w:unhideWhenUsed/>
     <w:rsid w:val="00480688"/>
@@ -7179,13 +8234,18 @@
         <w:tab w:val="center" w:pos="4680"/>
         <w:tab w:val="right" w:pos="9360"/>
       </w:tabs>
-      <w:spacing w:after="0" w:line="240" w:lineRule="auto"/>
     </w:pPr>
+    <w:rPr>
+      <w:rFonts w:asciiTheme="minorHAnsi" w:eastAsiaTheme="minorEastAsia" w:hAnsiTheme="minorHAnsi" w:cstheme="minorBidi"/>
+      <w:sz w:val="22"/>
+      <w:szCs w:val="22"/>
+      <w:lang w:val="en-US" w:eastAsia="ja-JP"/>
+    </w:rPr>
   </w:style>
-  <w:style w:type="character" w:customStyle="1" w:styleId="FooterChar">
-    <w:name w:val="Footer Char"/>
-    <w:basedOn w:val="DefaultParagraphFont"/>
-    <w:link w:val="Footer"/>
+  <w:style w:type="character" w:customStyle="1" w:styleId="PiedepginaCar">
+    <w:name w:val="Pie de página Car"/>
+    <w:basedOn w:val="Fuentedeprrafopredeter"/>
+    <w:link w:val="Piedepgina"/>
     <w:uiPriority w:val="99"/>
     <w:rsid w:val="00480688"/>
   </w:style>
@@ -7199,7 +8259,7 @@
       <w:pBdr>
         <w:bottom w:val="single" w:sz="8" w:space="4" w:color="4472C4" w:themeColor="accent1"/>
       </w:pBdr>
-      <w:spacing w:after="300" w:line="240" w:lineRule="auto"/>
+      <w:spacing w:after="300"/>
       <w:contextualSpacing/>
       <w:jc w:val="center"/>
     </w:pPr>
@@ -7213,10 +8273,10 @@
       <w:lang w:val="es-ES" w:eastAsia="es-CO"/>
     </w:rPr>
   </w:style>
-  <w:style w:type="character" w:customStyle="1" w:styleId="TitleChar">
-    <w:name w:val="Title Char"/>
-    <w:basedOn w:val="DefaultParagraphFont"/>
-    <w:link w:val="Title"/>
+  <w:style w:type="character" w:customStyle="1" w:styleId="TtuloCar">
+    <w:name w:val="Título Car"/>
+    <w:basedOn w:val="Fuentedeprrafopredeter"/>
+    <w:link w:val="Ttulo"/>
     <w:uiPriority w:val="10"/>
     <w:rsid w:val="002B5D65"/>
     <w:rPr>
@@ -7237,7 +8297,7 @@
     <w:pPr>
       <w:keepNext/>
       <w:keepLines/>
-      <w:spacing w:before="480" w:after="0" w:line="240" w:lineRule="auto"/>
+      <w:spacing w:before="480"/>
       <w:jc w:val="both"/>
       <w:outlineLvl w:val="0"/>
     </w:pPr>
@@ -7251,10 +8311,10 @@
       <w:lang w:val="es-ES" w:eastAsia="es-CO"/>
     </w:rPr>
   </w:style>
-  <w:style w:type="character" w:customStyle="1" w:styleId="Heading1Char">
-    <w:name w:val="Heading 1 Char"/>
-    <w:basedOn w:val="DefaultParagraphFont"/>
-    <w:link w:val="Heading1"/>
+  <w:style w:type="character" w:customStyle="1" w:styleId="Ttulo1Car">
+    <w:name w:val="Título 1 Car"/>
+    <w:basedOn w:val="Fuentedeprrafopredeter"/>
+    <w:link w:val="Ttulo1"/>
     <w:uiPriority w:val="9"/>
     <w:rsid w:val="002B5D65"/>
     <w:rPr>
@@ -7280,7 +8340,7 @@
   </w:style>
   <w:style w:type="character" w:customStyle="1" w:styleId="UnresolvedMention2">
     <w:name w:val="Unresolved Mention2"/>
-    <w:basedOn w:val="DefaultParagraphFont"/>
+    <w:basedOn w:val="Fuentedeprrafopredeter"/>
     <w:uiPriority w:val="99"/>
     <w:semiHidden/>
     <w:unhideWhenUsed/>
@@ -7290,9 +8350,9 @@
       <w:shd w:val="clear" w:color="auto" w:fill="E1DFDD"/>
     </w:rPr>
   </w:style>
-  <w:style w:type="character" w:styleId="CommentReference">
+  <w:style w:type="character" w:styleId="Refdecomentario">
     <w:name w:val="annotation reference"/>
-    <w:basedOn w:val="DefaultParagraphFont"/>
+    <w:basedOn w:val="Fuentedeprrafopredeter"/>
     <w:uiPriority w:val="99"/>
     <w:semiHidden/>
     <w:unhideWhenUsed/>
@@ -7302,26 +8362,28 @@
       <w:szCs w:val="16"/>
     </w:rPr>
   </w:style>
-  <w:style w:type="paragraph" w:styleId="CommentText">
+  <w:style w:type="paragraph" w:styleId="Textocomentario">
     <w:name w:val="annotation text"/>
     <w:basedOn w:val="Normal"/>
-    <w:link w:val="CommentTextChar"/>
+    <w:link w:val="TextocomentarioCar"/>
     <w:uiPriority w:val="99"/>
     <w:semiHidden/>
     <w:unhideWhenUsed/>
     <w:rsid w:val="00FC7D79"/>
     <w:pPr>
-      <w:spacing w:line="240" w:lineRule="auto"/>
+      <w:spacing w:after="160"/>
     </w:pPr>
     <w:rPr>
+      <w:rFonts w:asciiTheme="minorHAnsi" w:eastAsiaTheme="minorEastAsia" w:hAnsiTheme="minorHAnsi" w:cstheme="minorBidi"/>
       <w:sz w:val="20"/>
       <w:szCs w:val="20"/>
+      <w:lang w:val="en-US" w:eastAsia="ja-JP"/>
     </w:rPr>
   </w:style>
-  <w:style w:type="character" w:customStyle="1" w:styleId="CommentTextChar">
-    <w:name w:val="Comment Text Char"/>
-    <w:basedOn w:val="DefaultParagraphFont"/>
-    <w:link w:val="CommentText"/>
+  <w:style w:type="character" w:customStyle="1" w:styleId="TextocomentarioCar">
+    <w:name w:val="Texto comentario Car"/>
+    <w:basedOn w:val="Fuentedeprrafopredeter"/>
+    <w:link w:val="Textocomentario"/>
     <w:uiPriority w:val="99"/>
     <w:semiHidden/>
     <w:rsid w:val="00FC7D79"/>
@@ -7330,11 +8392,11 @@
       <w:szCs w:val="20"/>
     </w:rPr>
   </w:style>
-  <w:style w:type="paragraph" w:styleId="CommentSubject">
+  <w:style w:type="paragraph" w:styleId="Asuntodelcomentario">
     <w:name w:val="annotation subject"/>
-    <w:basedOn w:val="CommentText"/>
-    <w:next w:val="CommentText"/>
-    <w:link w:val="CommentSubjectChar"/>
+    <w:basedOn w:val="Textocomentario"/>
+    <w:next w:val="Textocomentario"/>
+    <w:link w:val="AsuntodelcomentarioCar"/>
     <w:uiPriority w:val="99"/>
     <w:semiHidden/>
     <w:unhideWhenUsed/>
@@ -7344,10 +8406,10 @@
       <w:bCs/>
     </w:rPr>
   </w:style>
-  <w:style w:type="character" w:customStyle="1" w:styleId="CommentSubjectChar">
-    <w:name w:val="Comment Subject Char"/>
-    <w:basedOn w:val="CommentTextChar"/>
-    <w:link w:val="CommentSubject"/>
+  <w:style w:type="character" w:customStyle="1" w:styleId="AsuntodelcomentarioCar">
+    <w:name w:val="Asunto del comentario Car"/>
+    <w:basedOn w:val="TextocomentarioCar"/>
+    <w:link w:val="Asuntodelcomentario"/>
     <w:uiPriority w:val="99"/>
     <w:semiHidden/>
     <w:rsid w:val="00FC7D79"/>
@@ -7358,7 +8420,7 @@
       <w:szCs w:val="20"/>
     </w:rPr>
   </w:style>
-  <w:style w:type="paragraph" w:styleId="Revision">
+  <w:style w:type="paragraph" w:styleId="Revisin">
     <w:name w:val="Revision"/>
     <w:hidden/>
     <w:uiPriority w:val="99"/>
@@ -7368,9 +8430,9 @@
       <w:spacing w:after="0" w:line="240" w:lineRule="auto"/>
     </w:pPr>
   </w:style>
-  <w:style w:type="table" w:styleId="GridTable2">
+  <w:style w:type="table" w:styleId="Tabladecuadrcula2">
     <w:name w:val="Grid Table 2"/>
-    <w:basedOn w:val="TableNormal"/>
+    <w:basedOn w:val="Tablanormal"/>
     <w:uiPriority w:val="47"/>
     <w:rsid w:val="008B1D2B"/>
     <w:pPr>
@@ -7443,9 +8505,9 @@
       </w:tcPr>
     </w:tblStylePr>
   </w:style>
-  <w:style w:type="table" w:styleId="PlainTable3">
+  <w:style w:type="table" w:styleId="Tablanormal3">
     <w:name w:val="Plain Table 3"/>
-    <w:basedOn w:val="TableNormal"/>
+    <w:basedOn w:val="Tablanormal"/>
     <w:uiPriority w:val="43"/>
     <w:rsid w:val="004078BE"/>
     <w:pPr>
@@ -7536,9 +8598,9 @@
       </w:tcPr>
     </w:tblStylePr>
   </w:style>
-  <w:style w:type="table" w:styleId="GridTable2-Accent3">
+  <w:style w:type="table" w:styleId="Tablaconcuadrcula2-nfasis3">
     <w:name w:val="Grid Table 2 Accent 3"/>
-    <w:basedOn w:val="TableNormal"/>
+    <w:basedOn w:val="Tablanormal"/>
     <w:uiPriority w:val="47"/>
     <w:rsid w:val="004078BE"/>
     <w:pPr>
@@ -7611,9 +8673,9 @@
       </w:tcPr>
     </w:tblStylePr>
   </w:style>
-  <w:style w:type="character" w:styleId="UnresolvedMention">
+  <w:style w:type="character" w:styleId="Mencinsinresolver">
     <w:name w:val="Unresolved Mention"/>
-    <w:basedOn w:val="DefaultParagraphFont"/>
+    <w:basedOn w:val="Fuentedeprrafopredeter"/>
     <w:uiPriority w:val="99"/>
     <w:semiHidden/>
     <w:unhideWhenUsed/>
@@ -7623,944 +8685,18 @@
       <w:shd w:val="clear" w:color="auto" w:fill="E1DFDD"/>
     </w:rPr>
   </w:style>
+  <w:style w:type="paragraph" w:styleId="NormalWeb">
+    <w:name w:val="Normal (Web)"/>
+    <w:basedOn w:val="Normal"/>
+    <w:uiPriority w:val="99"/>
+    <w:semiHidden/>
+    <w:unhideWhenUsed/>
+    <w:rsid w:val="00E607E7"/>
+    <w:pPr>
+      <w:spacing w:before="100" w:beforeAutospacing="1" w:after="100" w:afterAutospacing="1"/>
+    </w:pPr>
+  </w:style>
 </w:styles>
-</file>
-
-<file path=word/charts/chart1.xml><?xml version="1.0" encoding="utf-8"?>
-<c:chartSpace xmlns:c="http://schemas.openxmlformats.org/drawingml/2006/chart" xmlns:a="http://schemas.openxmlformats.org/drawingml/2006/main" xmlns:r="http://schemas.openxmlformats.org/officeDocument/2006/relationships" xmlns:c16r2="http://schemas.microsoft.com/office/drawing/2015/06/chart">
-  <c:date1904 val="0"/>
-  <c:lang val="en-US"/>
-  <c:roundedCorners val="0"/>
-  <mc:AlternateContent xmlns:mc="http://schemas.openxmlformats.org/markup-compatibility/2006">
-    <mc:Choice xmlns:c14="http://schemas.microsoft.com/office/drawing/2007/8/2/chart" Requires="c14">
-      <c14:style val="102"/>
-    </mc:Choice>
-    <mc:Fallback>
-      <c:style val="2"/>
-    </mc:Fallback>
-  </mc:AlternateContent>
-  <c:chart>
-    <c:title>
-      <c:overlay val="0"/>
-      <c:spPr>
-        <a:noFill/>
-        <a:ln>
-          <a:noFill/>
-        </a:ln>
-        <a:effectLst/>
-      </c:spPr>
-      <c:txPr>
-        <a:bodyPr rot="0" spcFirstLastPara="1" vertOverflow="ellipsis" vert="horz" wrap="square" anchor="ctr" anchorCtr="1"/>
-        <a:lstStyle/>
-        <a:p>
-          <a:pPr>
-            <a:defRPr sz="1400" b="0" i="0" u="none" strike="noStrike" kern="1200" spc="0" baseline="0">
-              <a:solidFill>
-                <a:schemeClr val="tx1">
-                  <a:lumMod val="65000"/>
-                  <a:lumOff val="35000"/>
-                </a:schemeClr>
-              </a:solidFill>
-              <a:latin typeface="+mn-lt"/>
-              <a:ea typeface="+mn-ea"/>
-              <a:cs typeface="+mn-cs"/>
-            </a:defRPr>
-          </a:pPr>
-          <a:endParaRPr lang="en-US"/>
-        </a:p>
-      </c:txPr>
-    </c:title>
-    <c:autoTitleDeleted val="0"/>
-    <c:plotArea>
-      <c:layout/>
-      <c:lineChart>
-        <c:grouping val="standard"/>
-        <c:varyColors val="0"/>
-        <c:ser>
-          <c:idx val="0"/>
-          <c:order val="0"/>
-          <c:tx>
-            <c:strRef>
-              <c:f>Sheet1!$D$3</c:f>
-              <c:strCache>
-                <c:ptCount val="1"/>
-                <c:pt idx="0">
-                  <c:v>Tiempo (ms)</c:v>
-                </c:pt>
-              </c:strCache>
-            </c:strRef>
-          </c:tx>
-          <c:spPr>
-            <a:ln w="28575" cap="rnd">
-              <a:solidFill>
-                <a:schemeClr val="accent1"/>
-              </a:solidFill>
-              <a:round/>
-            </a:ln>
-            <a:effectLst/>
-          </c:spPr>
-          <c:marker>
-            <c:symbol val="circle"/>
-            <c:size val="5"/>
-            <c:spPr>
-              <a:solidFill>
-                <a:schemeClr val="accent1"/>
-              </a:solidFill>
-              <a:ln w="9525">
-                <a:solidFill>
-                  <a:schemeClr val="accent1"/>
-                </a:solidFill>
-              </a:ln>
-              <a:effectLst/>
-            </c:spPr>
-          </c:marker>
-          <c:trendline>
-            <c:spPr>
-              <a:ln w="19050" cap="rnd">
-                <a:solidFill>
-                  <a:schemeClr val="accent1"/>
-                </a:solidFill>
-                <a:prstDash val="sysDot"/>
-              </a:ln>
-              <a:effectLst/>
-            </c:spPr>
-            <c:trendlineType val="linear"/>
-            <c:dispRSqr val="0"/>
-            <c:dispEq val="0"/>
-          </c:trendline>
-          <c:trendline>
-            <c:spPr>
-              <a:ln w="19050" cap="rnd">
-                <a:solidFill>
-                  <a:schemeClr val="accent1"/>
-                </a:solidFill>
-                <a:prstDash val="sysDot"/>
-              </a:ln>
-              <a:effectLst/>
-            </c:spPr>
-            <c:trendlineType val="linear"/>
-            <c:dispRSqr val="0"/>
-            <c:dispEq val="1"/>
-            <c:trendlineLbl>
-              <c:layout>
-                <c:manualLayout>
-                  <c:x val="-0.10935498687664041"/>
-                  <c:y val="-4.0862977234228702E-3"/>
-                </c:manualLayout>
-              </c:layout>
-              <c:numFmt formatCode="General" sourceLinked="0"/>
-              <c:spPr>
-                <a:noFill/>
-                <a:ln>
-                  <a:noFill/>
-                </a:ln>
-                <a:effectLst/>
-              </c:spPr>
-              <c:txPr>
-                <a:bodyPr rot="0" spcFirstLastPara="1" vertOverflow="ellipsis" vert="horz" wrap="square" anchor="ctr" anchorCtr="1"/>
-                <a:lstStyle/>
-                <a:p>
-                  <a:pPr>
-                    <a:defRPr sz="900" b="0" i="0" u="none" strike="noStrike" kern="1200" baseline="0">
-                      <a:solidFill>
-                        <a:schemeClr val="tx1">
-                          <a:lumMod val="65000"/>
-                          <a:lumOff val="35000"/>
-                        </a:schemeClr>
-                      </a:solidFill>
-                      <a:latin typeface="+mn-lt"/>
-                      <a:ea typeface="+mn-ea"/>
-                      <a:cs typeface="+mn-cs"/>
-                    </a:defRPr>
-                  </a:pPr>
-                  <a:endParaRPr lang="en-US"/>
-                </a:p>
-              </c:txPr>
-            </c:trendlineLbl>
-          </c:trendline>
-          <c:cat>
-            <c:strRef>
-              <c:f>Sheet1!$B$4:$B$11</c:f>
-              <c:strCache>
-                <c:ptCount val="8"/>
-                <c:pt idx="0">
-                  <c:v>small</c:v>
-                </c:pt>
-                <c:pt idx="1">
-                  <c:v>5 pct</c:v>
-                </c:pt>
-                <c:pt idx="2">
-                  <c:v>10 pct</c:v>
-                </c:pt>
-                <c:pt idx="3">
-                  <c:v>20 pct</c:v>
-                </c:pt>
-                <c:pt idx="4">
-                  <c:v>30 pct</c:v>
-                </c:pt>
-                <c:pt idx="5">
-                  <c:v>50 pct</c:v>
-                </c:pt>
-                <c:pt idx="6">
-                  <c:v>80 pct</c:v>
-                </c:pt>
-                <c:pt idx="7">
-                  <c:v>large</c:v>
-                </c:pt>
-              </c:strCache>
-            </c:strRef>
-          </c:cat>
-          <c:val>
-            <c:numRef>
-              <c:f>Sheet1!$D$4:$D$11</c:f>
-              <c:numCache>
-                <c:formatCode>General</c:formatCode>
-                <c:ptCount val="8"/>
-                <c:pt idx="0">
-                  <c:v>0.05</c:v>
-                </c:pt>
-                <c:pt idx="1">
-                  <c:v>0.33</c:v>
-                </c:pt>
-                <c:pt idx="2">
-                  <c:v>1.28</c:v>
-                </c:pt>
-                <c:pt idx="3">
-                  <c:v>2.54</c:v>
-                </c:pt>
-                <c:pt idx="4">
-                  <c:v>4.9800000000000004</c:v>
-                </c:pt>
-                <c:pt idx="5">
-                  <c:v>7.51</c:v>
-                </c:pt>
-                <c:pt idx="6">
-                  <c:v>13.81</c:v>
-                </c:pt>
-                <c:pt idx="7">
-                  <c:v>25.97</c:v>
-                </c:pt>
-              </c:numCache>
-            </c:numRef>
-          </c:val>
-          <c:smooth val="0"/>
-          <c:extLst>
-            <c:ext xmlns:c16="http://schemas.microsoft.com/office/drawing/2014/chart" uri="{C3380CC4-5D6E-409C-BE32-E72D297353CC}">
-              <c16:uniqueId val="{00000002-7FDC-45FF-9336-6D60DD545ECD}"/>
-            </c:ext>
-          </c:extLst>
-        </c:ser>
-        <c:dLbls>
-          <c:showLegendKey val="0"/>
-          <c:showVal val="0"/>
-          <c:showCatName val="0"/>
-          <c:showSerName val="0"/>
-          <c:showPercent val="0"/>
-          <c:showBubbleSize val="0"/>
-        </c:dLbls>
-        <c:marker val="1"/>
-        <c:smooth val="0"/>
-        <c:axId val="1853012720"/>
-        <c:axId val="1853013136"/>
-      </c:lineChart>
-      <c:catAx>
-        <c:axId val="1853012720"/>
-        <c:scaling>
-          <c:orientation val="minMax"/>
-        </c:scaling>
-        <c:delete val="0"/>
-        <c:axPos val="b"/>
-        <c:numFmt formatCode="General" sourceLinked="1"/>
-        <c:majorTickMark val="none"/>
-        <c:minorTickMark val="none"/>
-        <c:tickLblPos val="nextTo"/>
-        <c:spPr>
-          <a:noFill/>
-          <a:ln w="9525" cap="flat" cmpd="sng" algn="ctr">
-            <a:solidFill>
-              <a:schemeClr val="tx1">
-                <a:lumMod val="15000"/>
-                <a:lumOff val="85000"/>
-              </a:schemeClr>
-            </a:solidFill>
-            <a:round/>
-          </a:ln>
-          <a:effectLst/>
-        </c:spPr>
-        <c:txPr>
-          <a:bodyPr rot="-60000000" spcFirstLastPara="1" vertOverflow="ellipsis" vert="horz" wrap="square" anchor="ctr" anchorCtr="1"/>
-          <a:lstStyle/>
-          <a:p>
-            <a:pPr>
-              <a:defRPr sz="900" b="0" i="0" u="none" strike="noStrike" kern="1200" baseline="0">
-                <a:solidFill>
-                  <a:schemeClr val="tx1">
-                    <a:lumMod val="65000"/>
-                    <a:lumOff val="35000"/>
-                  </a:schemeClr>
-                </a:solidFill>
-                <a:latin typeface="+mn-lt"/>
-                <a:ea typeface="+mn-ea"/>
-                <a:cs typeface="+mn-cs"/>
-              </a:defRPr>
-            </a:pPr>
-            <a:endParaRPr lang="en-US"/>
-          </a:p>
-        </c:txPr>
-        <c:crossAx val="1853013136"/>
-        <c:crosses val="autoZero"/>
-        <c:auto val="1"/>
-        <c:lblAlgn val="ctr"/>
-        <c:lblOffset val="100"/>
-        <c:noMultiLvlLbl val="0"/>
-      </c:catAx>
-      <c:valAx>
-        <c:axId val="1853013136"/>
-        <c:scaling>
-          <c:orientation val="minMax"/>
-        </c:scaling>
-        <c:delete val="0"/>
-        <c:axPos val="l"/>
-        <c:majorGridlines>
-          <c:spPr>
-            <a:ln w="9525" cap="flat" cmpd="sng" algn="ctr">
-              <a:solidFill>
-                <a:schemeClr val="tx1">
-                  <a:lumMod val="15000"/>
-                  <a:lumOff val="85000"/>
-                </a:schemeClr>
-              </a:solidFill>
-              <a:round/>
-            </a:ln>
-            <a:effectLst/>
-          </c:spPr>
-        </c:majorGridlines>
-        <c:numFmt formatCode="General" sourceLinked="1"/>
-        <c:majorTickMark val="none"/>
-        <c:minorTickMark val="none"/>
-        <c:tickLblPos val="nextTo"/>
-        <c:spPr>
-          <a:noFill/>
-          <a:ln>
-            <a:noFill/>
-          </a:ln>
-          <a:effectLst/>
-        </c:spPr>
-        <c:txPr>
-          <a:bodyPr rot="-60000000" spcFirstLastPara="1" vertOverflow="ellipsis" vert="horz" wrap="square" anchor="ctr" anchorCtr="1"/>
-          <a:lstStyle/>
-          <a:p>
-            <a:pPr>
-              <a:defRPr sz="900" b="0" i="0" u="none" strike="noStrike" kern="1200" baseline="0">
-                <a:solidFill>
-                  <a:schemeClr val="tx1">
-                    <a:lumMod val="65000"/>
-                    <a:lumOff val="35000"/>
-                  </a:schemeClr>
-                </a:solidFill>
-                <a:latin typeface="+mn-lt"/>
-                <a:ea typeface="+mn-ea"/>
-                <a:cs typeface="+mn-cs"/>
-              </a:defRPr>
-            </a:pPr>
-            <a:endParaRPr lang="en-US"/>
-          </a:p>
-        </c:txPr>
-        <c:crossAx val="1853012720"/>
-        <c:crosses val="autoZero"/>
-        <c:crossBetween val="between"/>
-      </c:valAx>
-      <c:spPr>
-        <a:noFill/>
-        <a:ln>
-          <a:noFill/>
-        </a:ln>
-        <a:effectLst/>
-      </c:spPr>
-    </c:plotArea>
-    <c:plotVisOnly val="1"/>
-    <c:dispBlanksAs val="gap"/>
-    <c:extLst>
-      <c:ext xmlns:c16r3="http://schemas.microsoft.com/office/drawing/2017/03/chart" uri="{56B9EC1D-385E-4148-901F-78D8002777C0}">
-        <c16r3:dataDisplayOptions16>
-          <c16r3:dispNaAsBlank val="1"/>
-        </c16r3:dataDisplayOptions16>
-      </c:ext>
-    </c:extLst>
-    <c:showDLblsOverMax val="0"/>
-  </c:chart>
-  <c:spPr>
-    <a:solidFill>
-      <a:schemeClr val="bg1"/>
-    </a:solidFill>
-    <a:ln w="9525" cap="flat" cmpd="sng" algn="ctr">
-      <a:solidFill>
-        <a:schemeClr val="tx1">
-          <a:lumMod val="15000"/>
-          <a:lumOff val="85000"/>
-        </a:schemeClr>
-      </a:solidFill>
-      <a:round/>
-    </a:ln>
-    <a:effectLst/>
-  </c:spPr>
-  <c:txPr>
-    <a:bodyPr/>
-    <a:lstStyle/>
-    <a:p>
-      <a:pPr>
-        <a:defRPr/>
-      </a:pPr>
-      <a:endParaRPr lang="en-US"/>
-    </a:p>
-  </c:txPr>
-  <c:externalData r:id="rId3">
-    <c:autoUpdate val="0"/>
-  </c:externalData>
-</c:chartSpace>
-</file>
-
-<file path=word/charts/colors1.xml><?xml version="1.0" encoding="utf-8"?>
-<cs:colorStyle xmlns:cs="http://schemas.microsoft.com/office/drawing/2012/chartStyle" xmlns:a="http://schemas.openxmlformats.org/drawingml/2006/main" meth="cycle" id="10">
-  <a:schemeClr val="accent1"/>
-  <a:schemeClr val="accent2"/>
-  <a:schemeClr val="accent3"/>
-  <a:schemeClr val="accent4"/>
-  <a:schemeClr val="accent5"/>
-  <a:schemeClr val="accent6"/>
-  <cs:variation/>
-  <cs:variation>
-    <a:lumMod val="60000"/>
-  </cs:variation>
-  <cs:variation>
-    <a:lumMod val="80000"/>
-    <a:lumOff val="20000"/>
-  </cs:variation>
-  <cs:variation>
-    <a:lumMod val="80000"/>
-  </cs:variation>
-  <cs:variation>
-    <a:lumMod val="60000"/>
-    <a:lumOff val="40000"/>
-  </cs:variation>
-  <cs:variation>
-    <a:lumMod val="50000"/>
-  </cs:variation>
-  <cs:variation>
-    <a:lumMod val="70000"/>
-    <a:lumOff val="30000"/>
-  </cs:variation>
-  <cs:variation>
-    <a:lumMod val="70000"/>
-  </cs:variation>
-  <cs:variation>
-    <a:lumMod val="50000"/>
-    <a:lumOff val="50000"/>
-  </cs:variation>
-</cs:colorStyle>
-</file>
-
-<file path=word/charts/style1.xml><?xml version="1.0" encoding="utf-8"?>
-<cs:chartStyle xmlns:cs="http://schemas.microsoft.com/office/drawing/2012/chartStyle" xmlns:a="http://schemas.openxmlformats.org/drawingml/2006/main" id="332">
-  <cs:axisTitle>
-    <cs:lnRef idx="0"/>
-    <cs:fillRef idx="0"/>
-    <cs:effectRef idx="0"/>
-    <cs:fontRef idx="minor">
-      <a:schemeClr val="tx1">
-        <a:lumMod val="65000"/>
-        <a:lumOff val="35000"/>
-      </a:schemeClr>
-    </cs:fontRef>
-    <cs:defRPr sz="1000" kern="1200"/>
-  </cs:axisTitle>
-  <cs:categoryAxis>
-    <cs:lnRef idx="0"/>
-    <cs:fillRef idx="0"/>
-    <cs:effectRef idx="0"/>
-    <cs:fontRef idx="minor">
-      <a:schemeClr val="tx1">
-        <a:lumMod val="65000"/>
-        <a:lumOff val="35000"/>
-      </a:schemeClr>
-    </cs:fontRef>
-    <cs:spPr>
-      <a:ln w="9525" cap="flat" cmpd="sng" algn="ctr">
-        <a:solidFill>
-          <a:schemeClr val="tx1">
-            <a:lumMod val="15000"/>
-            <a:lumOff val="85000"/>
-          </a:schemeClr>
-        </a:solidFill>
-        <a:round/>
-      </a:ln>
-    </cs:spPr>
-    <cs:defRPr sz="900" kern="1200"/>
-  </cs:categoryAxis>
-  <cs:chartArea mods="allowNoFillOverride allowNoLineOverride">
-    <cs:lnRef idx="0"/>
-    <cs:fillRef idx="0"/>
-    <cs:effectRef idx="0"/>
-    <cs:fontRef idx="minor">
-      <a:schemeClr val="tx1"/>
-    </cs:fontRef>
-    <cs:spPr>
-      <a:solidFill>
-        <a:schemeClr val="bg1"/>
-      </a:solidFill>
-      <a:ln w="9525" cap="flat" cmpd="sng" algn="ctr">
-        <a:solidFill>
-          <a:schemeClr val="tx1">
-            <a:lumMod val="15000"/>
-            <a:lumOff val="85000"/>
-          </a:schemeClr>
-        </a:solidFill>
-        <a:round/>
-      </a:ln>
-    </cs:spPr>
-    <cs:defRPr sz="1000" kern="1200"/>
-  </cs:chartArea>
-  <cs:dataLabel>
-    <cs:lnRef idx="0"/>
-    <cs:fillRef idx="0"/>
-    <cs:effectRef idx="0"/>
-    <cs:fontRef idx="minor">
-      <a:schemeClr val="tx1">
-        <a:lumMod val="75000"/>
-        <a:lumOff val="25000"/>
-      </a:schemeClr>
-    </cs:fontRef>
-    <cs:defRPr sz="900" kern="1200"/>
-  </cs:dataLabel>
-  <cs:dataLabelCallout>
-    <cs:lnRef idx="0"/>
-    <cs:fillRef idx="0"/>
-    <cs:effectRef idx="0"/>
-    <cs:fontRef idx="minor">
-      <a:schemeClr val="dk1">
-        <a:lumMod val="65000"/>
-        <a:lumOff val="35000"/>
-      </a:schemeClr>
-    </cs:fontRef>
-    <cs:spPr>
-      <a:solidFill>
-        <a:schemeClr val="lt1"/>
-      </a:solidFill>
-      <a:ln>
-        <a:solidFill>
-          <a:schemeClr val="dk1">
-            <a:lumMod val="25000"/>
-            <a:lumOff val="75000"/>
-          </a:schemeClr>
-        </a:solidFill>
-      </a:ln>
-    </cs:spPr>
-    <cs:defRPr sz="900" kern="1200"/>
-    <cs:bodyPr rot="0" spcFirstLastPara="1" vertOverflow="clip" horzOverflow="clip" vert="horz" wrap="square" lIns="36576" tIns="18288" rIns="36576" bIns="18288" anchor="ctr" anchorCtr="1">
-      <a:spAutoFit/>
-    </cs:bodyPr>
-  </cs:dataLabelCallout>
-  <cs:dataPoint>
-    <cs:lnRef idx="0"/>
-    <cs:fillRef idx="1">
-      <cs:styleClr val="auto"/>
-    </cs:fillRef>
-    <cs:effectRef idx="0"/>
-    <cs:fontRef idx="minor">
-      <a:schemeClr val="tx1"/>
-    </cs:fontRef>
-  </cs:dataPoint>
-  <cs:dataPoint3D>
-    <cs:lnRef idx="0"/>
-    <cs:fillRef idx="1">
-      <cs:styleClr val="auto"/>
-    </cs:fillRef>
-    <cs:effectRef idx="0"/>
-    <cs:fontRef idx="minor">
-      <a:schemeClr val="tx1"/>
-    </cs:fontRef>
-  </cs:dataPoint3D>
-  <cs:dataPointLine>
-    <cs:lnRef idx="0">
-      <cs:styleClr val="auto"/>
-    </cs:lnRef>
-    <cs:fillRef idx="1"/>
-    <cs:effectRef idx="0"/>
-    <cs:fontRef idx="minor">
-      <a:schemeClr val="tx1"/>
-    </cs:fontRef>
-    <cs:spPr>
-      <a:ln w="28575" cap="rnd">
-        <a:solidFill>
-          <a:schemeClr val="phClr"/>
-        </a:solidFill>
-        <a:round/>
-      </a:ln>
-    </cs:spPr>
-  </cs:dataPointLine>
-  <cs:dataPointMarker>
-    <cs:lnRef idx="0">
-      <cs:styleClr val="auto"/>
-    </cs:lnRef>
-    <cs:fillRef idx="1">
-      <cs:styleClr val="auto"/>
-    </cs:fillRef>
-    <cs:effectRef idx="0"/>
-    <cs:fontRef idx="minor">
-      <a:schemeClr val="tx1"/>
-    </cs:fontRef>
-    <cs:spPr>
-      <a:ln w="9525">
-        <a:solidFill>
-          <a:schemeClr val="phClr"/>
-        </a:solidFill>
-      </a:ln>
-    </cs:spPr>
-  </cs:dataPointMarker>
-  <cs:dataPointMarkerLayout symbol="circle" size="5"/>
-  <cs:dataPointWireframe>
-    <cs:lnRef idx="0">
-      <cs:styleClr val="auto"/>
-    </cs:lnRef>
-    <cs:fillRef idx="1"/>
-    <cs:effectRef idx="0"/>
-    <cs:fontRef idx="minor">
-      <a:schemeClr val="tx1"/>
-    </cs:fontRef>
-    <cs:spPr>
-      <a:ln w="9525" cap="rnd">
-        <a:solidFill>
-          <a:schemeClr val="phClr"/>
-        </a:solidFill>
-        <a:round/>
-      </a:ln>
-    </cs:spPr>
-  </cs:dataPointWireframe>
-  <cs:dataTable>
-    <cs:lnRef idx="0"/>
-    <cs:fillRef idx="0"/>
-    <cs:effectRef idx="0"/>
-    <cs:fontRef idx="minor">
-      <a:schemeClr val="tx1">
-        <a:lumMod val="65000"/>
-        <a:lumOff val="35000"/>
-      </a:schemeClr>
-    </cs:fontRef>
-    <cs:spPr>
-      <a:noFill/>
-      <a:ln w="9525" cap="flat" cmpd="sng" algn="ctr">
-        <a:solidFill>
-          <a:schemeClr val="tx1">
-            <a:lumMod val="15000"/>
-            <a:lumOff val="85000"/>
-          </a:schemeClr>
-        </a:solidFill>
-        <a:round/>
-      </a:ln>
-    </cs:spPr>
-    <cs:defRPr sz="900" kern="1200"/>
-  </cs:dataTable>
-  <cs:downBar>
-    <cs:lnRef idx="0"/>
-    <cs:fillRef idx="0"/>
-    <cs:effectRef idx="0"/>
-    <cs:fontRef idx="minor">
-      <a:schemeClr val="dk1"/>
-    </cs:fontRef>
-    <cs:spPr>
-      <a:solidFill>
-        <a:schemeClr val="dk1">
-          <a:lumMod val="65000"/>
-          <a:lumOff val="35000"/>
-        </a:schemeClr>
-      </a:solidFill>
-      <a:ln w="9525">
-        <a:solidFill>
-          <a:schemeClr val="tx1">
-            <a:lumMod val="65000"/>
-            <a:lumOff val="35000"/>
-          </a:schemeClr>
-        </a:solidFill>
-      </a:ln>
-    </cs:spPr>
-  </cs:downBar>
-  <cs:dropLine>
-    <cs:lnRef idx="0"/>
-    <cs:fillRef idx="0"/>
-    <cs:effectRef idx="0"/>
-    <cs:fontRef idx="minor">
-      <a:schemeClr val="tx1"/>
-    </cs:fontRef>
-    <cs:spPr>
-      <a:ln w="9525" cap="flat" cmpd="sng" algn="ctr">
-        <a:solidFill>
-          <a:schemeClr val="tx1">
-            <a:lumMod val="35000"/>
-            <a:lumOff val="65000"/>
-          </a:schemeClr>
-        </a:solidFill>
-        <a:round/>
-      </a:ln>
-    </cs:spPr>
-  </cs:dropLine>
-  <cs:errorBar>
-    <cs:lnRef idx="0"/>
-    <cs:fillRef idx="0"/>
-    <cs:effectRef idx="0"/>
-    <cs:fontRef idx="minor">
-      <a:schemeClr val="tx1"/>
-    </cs:fontRef>
-    <cs:spPr>
-      <a:ln w="9525" cap="flat" cmpd="sng" algn="ctr">
-        <a:solidFill>
-          <a:schemeClr val="tx1">
-            <a:lumMod val="65000"/>
-            <a:lumOff val="35000"/>
-          </a:schemeClr>
-        </a:solidFill>
-        <a:round/>
-      </a:ln>
-    </cs:spPr>
-  </cs:errorBar>
-  <cs:floor>
-    <cs:lnRef idx="0"/>
-    <cs:fillRef idx="0"/>
-    <cs:effectRef idx="0"/>
-    <cs:fontRef idx="minor">
-      <a:schemeClr val="tx1"/>
-    </cs:fontRef>
-    <cs:spPr>
-      <a:noFill/>
-      <a:ln>
-        <a:noFill/>
-      </a:ln>
-    </cs:spPr>
-  </cs:floor>
-  <cs:gridlineMajor>
-    <cs:lnRef idx="0"/>
-    <cs:fillRef idx="0"/>
-    <cs:effectRef idx="0"/>
-    <cs:fontRef idx="minor">
-      <a:schemeClr val="tx1"/>
-    </cs:fontRef>
-    <cs:spPr>
-      <a:ln w="9525" cap="flat" cmpd="sng" algn="ctr">
-        <a:solidFill>
-          <a:schemeClr val="tx1">
-            <a:lumMod val="15000"/>
-            <a:lumOff val="85000"/>
-          </a:schemeClr>
-        </a:solidFill>
-        <a:round/>
-      </a:ln>
-    </cs:spPr>
-  </cs:gridlineMajor>
-  <cs:gridlineMinor>
-    <cs:lnRef idx="0"/>
-    <cs:fillRef idx="0"/>
-    <cs:effectRef idx="0"/>
-    <cs:fontRef idx="minor">
-      <a:schemeClr val="tx1"/>
-    </cs:fontRef>
-    <cs:spPr>
-      <a:ln w="9525" cap="flat" cmpd="sng" algn="ctr">
-        <a:solidFill>
-          <a:schemeClr val="tx1">
-            <a:lumMod val="5000"/>
-            <a:lumOff val="95000"/>
-          </a:schemeClr>
-        </a:solidFill>
-        <a:round/>
-      </a:ln>
-    </cs:spPr>
-  </cs:gridlineMinor>
-  <cs:hiLoLine>
-    <cs:lnRef idx="0"/>
-    <cs:fillRef idx="0"/>
-    <cs:effectRef idx="0"/>
-    <cs:fontRef idx="minor">
-      <a:schemeClr val="tx1"/>
-    </cs:fontRef>
-    <cs:spPr>
-      <a:ln w="9525" cap="flat" cmpd="sng" algn="ctr">
-        <a:solidFill>
-          <a:schemeClr val="tx1">
-            <a:lumMod val="75000"/>
-            <a:lumOff val="25000"/>
-          </a:schemeClr>
-        </a:solidFill>
-        <a:round/>
-      </a:ln>
-    </cs:spPr>
-  </cs:hiLoLine>
-  <cs:leaderLine>
-    <cs:lnRef idx="0"/>
-    <cs:fillRef idx="0"/>
-    <cs:effectRef idx="0"/>
-    <cs:fontRef idx="minor">
-      <a:schemeClr val="tx1"/>
-    </cs:fontRef>
-    <cs:spPr>
-      <a:ln w="9525" cap="flat" cmpd="sng" algn="ctr">
-        <a:solidFill>
-          <a:schemeClr val="tx1">
-            <a:lumMod val="35000"/>
-            <a:lumOff val="65000"/>
-          </a:schemeClr>
-        </a:solidFill>
-        <a:round/>
-      </a:ln>
-    </cs:spPr>
-  </cs:leaderLine>
-  <cs:legend>
-    <cs:lnRef idx="0"/>
-    <cs:fillRef idx="0"/>
-    <cs:effectRef idx="0"/>
-    <cs:fontRef idx="minor">
-      <a:schemeClr val="tx1">
-        <a:lumMod val="65000"/>
-        <a:lumOff val="35000"/>
-      </a:schemeClr>
-    </cs:fontRef>
-    <cs:defRPr sz="900" kern="1200"/>
-  </cs:legend>
-  <cs:plotArea mods="allowNoFillOverride allowNoLineOverride">
-    <cs:lnRef idx="0"/>
-    <cs:fillRef idx="0"/>
-    <cs:effectRef idx="0"/>
-    <cs:fontRef idx="minor">
-      <a:schemeClr val="tx1"/>
-    </cs:fontRef>
-  </cs:plotArea>
-  <cs:plotArea3D mods="allowNoFillOverride allowNoLineOverride">
-    <cs:lnRef idx="0"/>
-    <cs:fillRef idx="0"/>
-    <cs:effectRef idx="0"/>
-    <cs:fontRef idx="minor">
-      <a:schemeClr val="tx1"/>
-    </cs:fontRef>
-  </cs:plotArea3D>
-  <cs:seriesAxis>
-    <cs:lnRef idx="0"/>
-    <cs:fillRef idx="0"/>
-    <cs:effectRef idx="0"/>
-    <cs:fontRef idx="minor">
-      <a:schemeClr val="tx1">
-        <a:lumMod val="65000"/>
-        <a:lumOff val="35000"/>
-      </a:schemeClr>
-    </cs:fontRef>
-    <cs:defRPr sz="900" kern="1200"/>
-  </cs:seriesAxis>
-  <cs:seriesLine>
-    <cs:lnRef idx="0"/>
-    <cs:fillRef idx="0"/>
-    <cs:effectRef idx="0"/>
-    <cs:fontRef idx="minor">
-      <a:schemeClr val="tx1"/>
-    </cs:fontRef>
-    <cs:spPr>
-      <a:ln w="9525" cap="flat" cmpd="sng" algn="ctr">
-        <a:solidFill>
-          <a:schemeClr val="tx1">
-            <a:lumMod val="35000"/>
-            <a:lumOff val="65000"/>
-          </a:schemeClr>
-        </a:solidFill>
-        <a:round/>
-      </a:ln>
-    </cs:spPr>
-  </cs:seriesLine>
-  <cs:title>
-    <cs:lnRef idx="0"/>
-    <cs:fillRef idx="0"/>
-    <cs:effectRef idx="0"/>
-    <cs:fontRef idx="minor">
-      <a:schemeClr val="tx1">
-        <a:lumMod val="65000"/>
-        <a:lumOff val="35000"/>
-      </a:schemeClr>
-    </cs:fontRef>
-    <cs:defRPr sz="1400" b="0" kern="1200" spc="0" baseline="0"/>
-  </cs:title>
-  <cs:trendline>
-    <cs:lnRef idx="0">
-      <cs:styleClr val="auto"/>
-    </cs:lnRef>
-    <cs:fillRef idx="0"/>
-    <cs:effectRef idx="0"/>
-    <cs:fontRef idx="minor">
-      <a:schemeClr val="tx1"/>
-    </cs:fontRef>
-    <cs:spPr>
-      <a:ln w="19050" cap="rnd">
-        <a:solidFill>
-          <a:schemeClr val="phClr"/>
-        </a:solidFill>
-        <a:prstDash val="sysDot"/>
-      </a:ln>
-    </cs:spPr>
-  </cs:trendline>
-  <cs:trendlineLabel>
-    <cs:lnRef idx="0"/>
-    <cs:fillRef idx="0"/>
-    <cs:effectRef idx="0"/>
-    <cs:fontRef idx="minor">
-      <a:schemeClr val="tx1">
-        <a:lumMod val="65000"/>
-        <a:lumOff val="35000"/>
-      </a:schemeClr>
-    </cs:fontRef>
-    <cs:defRPr sz="900" kern="1200"/>
-  </cs:trendlineLabel>
-  <cs:upBar>
-    <cs:lnRef idx="0"/>
-    <cs:fillRef idx="0"/>
-    <cs:effectRef idx="0"/>
-    <cs:fontRef idx="minor">
-      <a:schemeClr val="dk1"/>
-    </cs:fontRef>
-    <cs:spPr>
-      <a:solidFill>
-        <a:schemeClr val="lt1"/>
-      </a:solidFill>
-      <a:ln w="9525">
-        <a:solidFill>
-          <a:schemeClr val="tx1">
-            <a:lumMod val="15000"/>
-            <a:lumOff val="85000"/>
-          </a:schemeClr>
-        </a:solidFill>
-      </a:ln>
-    </cs:spPr>
-  </cs:upBar>
-  <cs:valueAxis>
-    <cs:lnRef idx="0"/>
-    <cs:fillRef idx="0"/>
-    <cs:effectRef idx="0"/>
-    <cs:fontRef idx="minor">
-      <a:schemeClr val="tx1">
-        <a:lumMod val="65000"/>
-        <a:lumOff val="35000"/>
-      </a:schemeClr>
-    </cs:fontRef>
-    <cs:defRPr sz="900" kern="1200"/>
-  </cs:valueAxis>
-  <cs:wall>
-    <cs:lnRef idx="0"/>
-    <cs:fillRef idx="0"/>
-    <cs:effectRef idx="0"/>
-    <cs:fontRef idx="minor">
-      <a:schemeClr val="tx1"/>
-    </cs:fontRef>
-    <cs:spPr>
-      <a:noFill/>
-      <a:ln>
-        <a:noFill/>
-      </a:ln>
-    </cs:spPr>
-  </cs:wall>
-</cs:chartStyle>
 </file>
 
 <file path=word/theme/theme1.xml><?xml version="1.0" encoding="utf-8"?>
@@ -8859,6 +8995,10 @@
 </file>
 
 <file path=customXml/item1.xml><?xml version="1.0" encoding="utf-8"?>
+<b:Sources xmlns:b="http://schemas.openxmlformats.org/officeDocument/2006/bibliography" xmlns="http://schemas.openxmlformats.org/officeDocument/2006/bibliography" SelectedStyle="\APASixthEditionOfficeOnline.xsl" StyleName="APA" Version="6"/>
+</file>
+
+<file path=customXml/item2.xml><?xml version="1.0" encoding="utf-8"?>
 <?mso-contentType ?>
 <FormTemplates xmlns="http://schemas.microsoft.com/sharepoint/v3/contenttype/forms">
   <Display>DocumentLibraryForm</Display>
@@ -8867,11 +9007,55 @@
 </FormTemplates>
 </file>
 
-<file path=customXml/item2.xml><?xml version="1.0" encoding="utf-8"?>
-<b:Sources xmlns:b="http://schemas.openxmlformats.org/officeDocument/2006/bibliography" xmlns="http://schemas.openxmlformats.org/officeDocument/2006/bibliography" SelectedStyle="\APASixthEditionOfficeOnline.xsl" StyleName="APA" Version="6"/>
+<file path=customXml/item3.xml><?xml version="1.0" encoding="utf-8"?>
+<p:properties xmlns:p="http://schemas.microsoft.com/office/2006/metadata/properties" xmlns:xsi="http://www.w3.org/2001/XMLSchema-instance" xmlns:pc="http://schemas.microsoft.com/office/infopath/2007/PartnerControls">
+  <documentManagement>
+    <SharedWithUsers xmlns="85e30bcc-d76c-4413-8e4d-2dce22fb0743">
+      <UserInfo>
+        <DisplayName>Dario Ernesto Correal Torres</DisplayName>
+        <AccountId>15</AccountId>
+        <AccountType/>
+      </UserInfo>
+      <UserInfo>
+        <DisplayName>Carlos Andres Lozano Garzon</DisplayName>
+        <AccountId>13</AccountId>
+        <AccountType/>
+      </UserInfo>
+      <UserInfo>
+        <DisplayName>Mario  Fernando De la rosa Rosero</DisplayName>
+        <AccountId>16</AccountId>
+        <AccountType/>
+      </UserInfo>
+      <UserInfo>
+        <DisplayName>Arturo Henao Chaparro</DisplayName>
+        <AccountId>48</AccountId>
+        <AccountType/>
+      </UserInfo>
+      <UserInfo>
+        <DisplayName>Luis Esteban Florez Salamanca</DisplayName>
+        <AccountId>33</AccountId>
+        <AccountType/>
+      </UserInfo>
+      <UserInfo>
+        <DisplayName>Christian Camilo Aparicio Baquen</DisplayName>
+        <AccountId>50</AccountId>
+        <AccountType/>
+      </UserInfo>
+      <UserInfo>
+        <DisplayName>Ivan David Salazar Cardenas</DisplayName>
+        <AccountId>52</AccountId>
+        <AccountType/>
+      </UserInfo>
+    </SharedWithUsers>
+    <TaxCatchAll xmlns="85e30bcc-d76c-4413-8e4d-2dce22fb0743" xsi:nil="true"/>
+    <lcf76f155ced4ddcb4097134ff3c332f xmlns="164883f8-7691-4ecf-b54a-664c0d0edefe">
+      <Terms xmlns="http://schemas.microsoft.com/office/infopath/2007/PartnerControls"/>
+    </lcf76f155ced4ddcb4097134ff3c332f>
+  </documentManagement>
+</p:properties>
 </file>
 
-<file path=customXml/item3.xml><?xml version="1.0" encoding="utf-8"?>
+<file path=customXml/item4.xml><?xml version="1.0" encoding="utf-8"?>
 <ct:contentTypeSchema xmlns:ct="http://schemas.microsoft.com/office/2006/metadata/contentType" xmlns:ma="http://schemas.microsoft.com/office/2006/metadata/properties/metaAttributes" ct:_="" ma:_="" ma:contentTypeName="Documento" ma:contentTypeID="0x01010023858CF01A2EF24688B692775F4C60A4" ma:contentTypeVersion="15" ma:contentTypeDescription="Crear nuevo documento." ma:contentTypeScope="" ma:versionID="a4df9e4b793c0fa050084ef4feafa589">
   <xsd:schema xmlns:xsd="http://www.w3.org/2001/XMLSchema" xmlns:xs="http://www.w3.org/2001/XMLSchema" xmlns:p="http://schemas.microsoft.com/office/2006/metadata/properties" xmlns:ns2="164883f8-7691-4ecf-b54a-664c0d0edefe" xmlns:ns3="85e30bcc-d76c-4413-8e4d-2dce22fb0743" targetNamespace="http://schemas.microsoft.com/office/2006/metadata/properties" ma:root="true" ma:fieldsID="067b7080d2289f9ba15465beea7d18a8" ns2:_="" ns3:_="">
     <xsd:import namespace="164883f8-7691-4ecf-b54a-664c0d0edefe"/>
@@ -9108,55 +9292,15 @@
 </ct:contentTypeSchema>
 </file>
 
-<file path=customXml/item4.xml><?xml version="1.0" encoding="utf-8"?>
-<p:properties xmlns:p="http://schemas.microsoft.com/office/2006/metadata/properties" xmlns:xsi="http://www.w3.org/2001/XMLSchema-instance" xmlns:pc="http://schemas.microsoft.com/office/infopath/2007/PartnerControls">
-  <documentManagement>
-    <SharedWithUsers xmlns="85e30bcc-d76c-4413-8e4d-2dce22fb0743">
-      <UserInfo>
-        <DisplayName>Dario Ernesto Correal Torres</DisplayName>
-        <AccountId>15</AccountId>
-        <AccountType/>
-      </UserInfo>
-      <UserInfo>
-        <DisplayName>Carlos Andres Lozano Garzon</DisplayName>
-        <AccountId>13</AccountId>
-        <AccountType/>
-      </UserInfo>
-      <UserInfo>
-        <DisplayName>Mario  Fernando De la rosa Rosero</DisplayName>
-        <AccountId>16</AccountId>
-        <AccountType/>
-      </UserInfo>
-      <UserInfo>
-        <DisplayName>Arturo Henao Chaparro</DisplayName>
-        <AccountId>48</AccountId>
-        <AccountType/>
-      </UserInfo>
-      <UserInfo>
-        <DisplayName>Luis Esteban Florez Salamanca</DisplayName>
-        <AccountId>33</AccountId>
-        <AccountType/>
-      </UserInfo>
-      <UserInfo>
-        <DisplayName>Christian Camilo Aparicio Baquen</DisplayName>
-        <AccountId>50</AccountId>
-        <AccountType/>
-      </UserInfo>
-      <UserInfo>
-        <DisplayName>Ivan David Salazar Cardenas</DisplayName>
-        <AccountId>52</AccountId>
-        <AccountType/>
-      </UserInfo>
-    </SharedWithUsers>
-    <TaxCatchAll xmlns="85e30bcc-d76c-4413-8e4d-2dce22fb0743" xsi:nil="true"/>
-    <lcf76f155ced4ddcb4097134ff3c332f xmlns="164883f8-7691-4ecf-b54a-664c0d0edefe">
-      <Terms xmlns="http://schemas.microsoft.com/office/infopath/2007/PartnerControls"/>
-    </lcf76f155ced4ddcb4097134ff3c332f>
-  </documentManagement>
-</p:properties>
+<file path=customXml/itemProps1.xml><?xml version="1.0" encoding="utf-8"?>
+<ds:datastoreItem xmlns:ds="http://schemas.openxmlformats.org/officeDocument/2006/customXml" ds:itemID="{794BE61C-5254-4531-868C-EC2590174185}">
+  <ds:schemaRefs>
+    <ds:schemaRef ds:uri="http://schemas.openxmlformats.org/officeDocument/2006/bibliography"/>
+  </ds:schemaRefs>
+</ds:datastoreItem>
 </file>
 
-<file path=customXml/itemProps1.xml><?xml version="1.0" encoding="utf-8"?>
+<file path=customXml/itemProps2.xml><?xml version="1.0" encoding="utf-8"?>
 <ds:datastoreItem xmlns:ds="http://schemas.openxmlformats.org/officeDocument/2006/customXml" ds:itemID="{58AFF83A-2C1F-4B0C-9BCE-EE49F5226348}">
   <ds:schemaRefs>
     <ds:schemaRef ds:uri="http://schemas.microsoft.com/sharepoint/v3/contenttype/forms"/>
@@ -9164,15 +9308,18 @@
 </ds:datastoreItem>
 </file>
 
-<file path=customXml/itemProps2.xml><?xml version="1.0" encoding="utf-8"?>
-<ds:datastoreItem xmlns:ds="http://schemas.openxmlformats.org/officeDocument/2006/customXml" ds:itemID="{794BE61C-5254-4531-868C-EC2590174185}">
+<file path=customXml/itemProps3.xml><?xml version="1.0" encoding="utf-8"?>
+<ds:datastoreItem xmlns:ds="http://schemas.openxmlformats.org/officeDocument/2006/customXml" ds:itemID="{D3B4676A-CA48-4E6B-BABE-1535A7A288F6}">
   <ds:schemaRefs>
-    <ds:schemaRef ds:uri="http://schemas.openxmlformats.org/officeDocument/2006/bibliography"/>
+    <ds:schemaRef ds:uri="http://schemas.microsoft.com/office/2006/metadata/properties"/>
+    <ds:schemaRef ds:uri="http://schemas.microsoft.com/office/infopath/2007/PartnerControls"/>
+    <ds:schemaRef ds:uri="85e30bcc-d76c-4413-8e4d-2dce22fb0743"/>
+    <ds:schemaRef ds:uri="164883f8-7691-4ecf-b54a-664c0d0edefe"/>
   </ds:schemaRefs>
 </ds:datastoreItem>
 </file>
 
-<file path=customXml/itemProps3.xml><?xml version="1.0" encoding="utf-8"?>
+<file path=customXml/itemProps4.xml><?xml version="1.0" encoding="utf-8"?>
 <ds:datastoreItem xmlns:ds="http://schemas.openxmlformats.org/officeDocument/2006/customXml" ds:itemID="{62F3E371-4CEE-4871-A936-27DA1639FADD}">
   <ds:schemaRefs>
     <ds:schemaRef ds:uri="http://schemas.microsoft.com/office/2006/metadata/contentType"/>
@@ -9189,15 +9336,4 @@
     <ds:schemaRef ds:uri="http://schemas.microsoft.com/internal/obd"/>
   </ds:schemaRefs>
 </ds:datastoreItem>
-</file>
-
-<file path=customXml/itemProps4.xml><?xml version="1.0" encoding="utf-8"?>
-<ds:datastoreItem xmlns:ds="http://schemas.openxmlformats.org/officeDocument/2006/customXml" ds:itemID="{D3B4676A-CA48-4E6B-BABE-1535A7A288F6}">
-  <ds:schemaRefs>
-    <ds:schemaRef ds:uri="http://schemas.microsoft.com/office/2006/metadata/properties"/>
-    <ds:schemaRef ds:uri="http://schemas.microsoft.com/office/infopath/2007/PartnerControls"/>
-    <ds:schemaRef ds:uri="85e30bcc-d76c-4413-8e4d-2dce22fb0743"/>
-    <ds:schemaRef ds:uri="164883f8-7691-4ecf-b54a-664c0d0edefe"/>
-  </ds:schemaRefs>
-</ds:datastoreItem>
 </file>
--- a/Docs/ISIS1225 - AnalisisReto-TEMPLATE.docx
+++ b/Docs/ISIS1225 - AnalisisReto-TEMPLATE.docx
@@ -24,6 +24,83 @@
     </w:p>
     <w:p>
       <w:pPr>
+        <w:shd w:val="clear" w:color="auto" w:fill="1F1F1F"/>
+        <w:spacing w:line="270" w:lineRule="atLeast"/>
+        <w:rPr>
+          <w:rFonts w:ascii="Menlo" w:hAnsi="Menlo" w:cs="Menlo"/>
+          <w:color w:val="CCCCCC"/>
+          <w:sz w:val="18"/>
+          <w:szCs w:val="18"/>
+        </w:rPr>
+      </w:pPr>
+      <w:r>
+        <w:rPr>
+          <w:rFonts w:ascii="Menlo" w:hAnsi="Menlo" w:cs="Menlo"/>
+          <w:color w:val="CCCCCC"/>
+          <w:sz w:val="18"/>
+          <w:szCs w:val="18"/>
+        </w:rPr>
+        <w:t xml:space="preserve">               </w:t>
+      </w:r>
+      <w:r>
+        <w:rPr>
+          <w:rFonts w:ascii="Menlo" w:hAnsi="Menlo" w:cs="Menlo"/>
+          <w:color w:val="CCCCCC"/>
+          <w:sz w:val="18"/>
+          <w:szCs w:val="18"/>
+        </w:rPr>
+        <w:t>(Estudiante 1)= D</w:t>
+      </w:r>
+      <w:r>
+        <w:rPr>
+          <w:rFonts w:ascii="Menlo" w:hAnsi="Menlo" w:cs="Menlo"/>
+          <w:color w:val="CCCCCC"/>
+          <w:sz w:val="18"/>
+          <w:szCs w:val="18"/>
+        </w:rPr>
+        <w:t>aniel Pérez,</w:t>
+      </w:r>
+      <w:r>
+        <w:rPr>
+          <w:rFonts w:ascii="Menlo" w:hAnsi="Menlo" w:cs="Menlo"/>
+          <w:color w:val="CCCCCC"/>
+          <w:sz w:val="18"/>
+          <w:szCs w:val="18"/>
+        </w:rPr>
+        <w:t xml:space="preserve"> Código:</w:t>
+      </w:r>
+      <w:r>
+        <w:rPr>
+          <w:rFonts w:ascii="Menlo" w:hAnsi="Menlo" w:cs="Menlo"/>
+          <w:color w:val="CCCCCC"/>
+          <w:sz w:val="18"/>
+          <w:szCs w:val="18"/>
+        </w:rPr>
+        <w:t xml:space="preserve">202224568 </w:t>
+      </w:r>
+      <w:r>
+        <w:rPr>
+          <w:rFonts w:ascii="Menlo" w:hAnsi="Menlo" w:cs="Menlo"/>
+          <w:color w:val="CCCCCC"/>
+          <w:sz w:val="18"/>
+          <w:szCs w:val="18"/>
+          <w:u w:val="single"/>
+        </w:rPr>
+        <w:t>de.perez@uniandes.edu</w:t>
+      </w:r>
+      <w:r>
+        <w:rPr>
+          <w:rFonts w:ascii="Menlo" w:hAnsi="Menlo" w:cs="Menlo"/>
+          <w:color w:val="CCCCCC"/>
+          <w:sz w:val="18"/>
+          <w:szCs w:val="18"/>
+          <w:u w:val="single"/>
+        </w:rPr>
+        <w:t>.co</w:t>
+      </w:r>
+    </w:p>
+    <w:p>
+      <w:pPr>
         <w:jc w:val="right"/>
         <w:rPr>
           <w:rStyle w:val="nfasis"/>
@@ -35,23 +112,7 @@
           <w:rStyle w:val="nfasis"/>
           <w:lang w:val="es-419"/>
         </w:rPr>
-        <w:t>Estudiante 1, código 1, email 1</w:t>
-      </w:r>
-    </w:p>
-    <w:p>
-      <w:pPr>
-        <w:jc w:val="right"/>
-        <w:rPr>
-          <w:rStyle w:val="nfasis"/>
-          <w:lang w:val="es-419"/>
-        </w:rPr>
-      </w:pPr>
-      <w:r>
-        <w:rPr>
-          <w:rStyle w:val="nfasis"/>
-          <w:lang w:val="es-419"/>
-        </w:rPr>
-        <w:t>(Estudiante 2 y 3)=)Nicolas Barreto B.</w:t>
+        <w:t>(Estudiante 2 y 3)=Nicolas Barreto B.</w:t>
       </w:r>
       <w:r>
         <w:rPr>
@@ -155,6 +216,1221 @@
         </w:rPr>
         <w:t>Descripción</w:t>
       </w:r>
+    </w:p>
+    <w:p>
+      <w:pPr>
+        <w:tabs>
+          <w:tab w:val="left" w:pos="560"/>
+          <w:tab w:val="left" w:pos="1120"/>
+          <w:tab w:val="left" w:pos="1680"/>
+          <w:tab w:val="left" w:pos="2240"/>
+          <w:tab w:val="left" w:pos="2800"/>
+          <w:tab w:val="left" w:pos="3360"/>
+          <w:tab w:val="left" w:pos="3920"/>
+          <w:tab w:val="left" w:pos="4480"/>
+          <w:tab w:val="left" w:pos="5040"/>
+          <w:tab w:val="left" w:pos="5600"/>
+          <w:tab w:val="left" w:pos="6160"/>
+          <w:tab w:val="left" w:pos="6720"/>
+        </w:tabs>
+        <w:autoSpaceDE w:val="0"/>
+        <w:autoSpaceDN w:val="0"/>
+        <w:adjustRightInd w:val="0"/>
+        <w:rPr>
+          <w:lang w:val="es-419"/>
+        </w:rPr>
+      </w:pPr>
+      <w:r>
+        <w:rPr>
+          <w:lang w:val="es-419"/>
+        </w:rPr>
+        <w:t>Este requerimiento se encarga de retornar</w:t>
+      </w:r>
+      <w:r>
+        <w:rPr>
+          <w:lang w:val="es-419"/>
+        </w:rPr>
+        <w:t>:</w:t>
+      </w:r>
+    </w:p>
+    <w:p>
+      <w:pPr>
+        <w:tabs>
+          <w:tab w:val="left" w:pos="560"/>
+          <w:tab w:val="left" w:pos="1120"/>
+          <w:tab w:val="left" w:pos="1680"/>
+          <w:tab w:val="left" w:pos="2240"/>
+          <w:tab w:val="left" w:pos="2800"/>
+          <w:tab w:val="left" w:pos="3360"/>
+          <w:tab w:val="left" w:pos="3920"/>
+          <w:tab w:val="left" w:pos="4480"/>
+          <w:tab w:val="left" w:pos="5040"/>
+          <w:tab w:val="left" w:pos="5600"/>
+          <w:tab w:val="left" w:pos="6160"/>
+          <w:tab w:val="left" w:pos="6720"/>
+        </w:tabs>
+        <w:autoSpaceDE w:val="0"/>
+        <w:autoSpaceDN w:val="0"/>
+        <w:adjustRightInd w:val="0"/>
+        <w:rPr>
+          <w:rFonts w:ascii="Helvetica" w:eastAsiaTheme="minorEastAsia" w:hAnsi="Helvetica" w:cs="Helvetica"/>
+          <w:color w:val="000000"/>
+          <w:sz w:val="22"/>
+          <w:szCs w:val="22"/>
+          <w:lang w:val="es-MX" w:eastAsia="ja-JP"/>
+        </w:rPr>
+      </w:pPr>
+      <w:r>
+        <w:rPr>
+          <w:lang w:val="es-419"/>
+        </w:rPr>
+        <w:t xml:space="preserve">.  </w:t>
+      </w:r>
+      <w:r>
+        <w:rPr>
+          <w:rFonts w:ascii="Helvetica" w:eastAsiaTheme="minorEastAsia" w:hAnsi="Helvetica" w:cs="Helvetica"/>
+          <w:color w:val="000000"/>
+          <w:sz w:val="22"/>
+          <w:szCs w:val="22"/>
+          <w:lang w:val="es-MX" w:eastAsia="ja-JP"/>
+        </w:rPr>
+        <w:t>El total de ofertas publicadas en la ciudad en el periodo de consulta.</w:t>
+      </w:r>
+    </w:p>
+    <w:p>
+      <w:pPr>
+        <w:tabs>
+          <w:tab w:val="left" w:pos="560"/>
+          <w:tab w:val="left" w:pos="1120"/>
+          <w:tab w:val="left" w:pos="1680"/>
+          <w:tab w:val="left" w:pos="2240"/>
+          <w:tab w:val="left" w:pos="2800"/>
+          <w:tab w:val="left" w:pos="3360"/>
+          <w:tab w:val="left" w:pos="3920"/>
+          <w:tab w:val="left" w:pos="4480"/>
+          <w:tab w:val="left" w:pos="5040"/>
+          <w:tab w:val="left" w:pos="5600"/>
+          <w:tab w:val="left" w:pos="6160"/>
+          <w:tab w:val="left" w:pos="6720"/>
+        </w:tabs>
+        <w:autoSpaceDE w:val="0"/>
+        <w:autoSpaceDN w:val="0"/>
+        <w:adjustRightInd w:val="0"/>
+        <w:rPr>
+          <w:rFonts w:ascii="Helvetica" w:eastAsiaTheme="minorEastAsia" w:hAnsi="Helvetica" w:cs="Helvetica"/>
+          <w:color w:val="000000"/>
+          <w:sz w:val="22"/>
+          <w:szCs w:val="22"/>
+          <w:lang w:val="es-MX" w:eastAsia="ja-JP"/>
+        </w:rPr>
+      </w:pPr>
+      <w:r>
+        <w:rPr>
+          <w:rFonts w:ascii="Helvetica" w:eastAsiaTheme="minorEastAsia" w:hAnsi="Helvetica" w:cs="Helvetica"/>
+          <w:color w:val="000000"/>
+          <w:sz w:val="22"/>
+          <w:szCs w:val="22"/>
+          <w:lang w:val="es-MX" w:eastAsia="ja-JP"/>
+        </w:rPr>
+        <w:t>•</w:t>
+      </w:r>
+      <w:r>
+        <w:rPr>
+          <w:rFonts w:ascii="Arial" w:eastAsiaTheme="minorEastAsia" w:hAnsi="Arial" w:cs="Arial"/>
+          <w:color w:val="000000"/>
+          <w:sz w:val="22"/>
+          <w:szCs w:val="22"/>
+          <w:lang w:val="es-MX" w:eastAsia="ja-JP"/>
+        </w:rPr>
+        <w:t xml:space="preserve"> </w:t>
+      </w:r>
+      <w:r>
+        <w:rPr>
+          <w:rFonts w:ascii="Helvetica" w:eastAsiaTheme="minorEastAsia" w:hAnsi="Helvetica" w:cs="Helvetica"/>
+          <w:color w:val="000000"/>
+          <w:sz w:val="22"/>
+          <w:szCs w:val="22"/>
+          <w:lang w:val="es-MX" w:eastAsia="ja-JP"/>
+        </w:rPr>
+        <w:t>El total de empresas que publicaron por lo menos una oferta en la ciudad de consulta.</w:t>
+      </w:r>
+    </w:p>
+    <w:p>
+      <w:pPr>
+        <w:tabs>
+          <w:tab w:val="left" w:pos="560"/>
+          <w:tab w:val="left" w:pos="1120"/>
+          <w:tab w:val="left" w:pos="1680"/>
+          <w:tab w:val="left" w:pos="2240"/>
+          <w:tab w:val="left" w:pos="2800"/>
+          <w:tab w:val="left" w:pos="3360"/>
+          <w:tab w:val="left" w:pos="3920"/>
+          <w:tab w:val="left" w:pos="4480"/>
+          <w:tab w:val="left" w:pos="5040"/>
+          <w:tab w:val="left" w:pos="5600"/>
+          <w:tab w:val="left" w:pos="6160"/>
+          <w:tab w:val="left" w:pos="6720"/>
+        </w:tabs>
+        <w:autoSpaceDE w:val="0"/>
+        <w:autoSpaceDN w:val="0"/>
+        <w:adjustRightInd w:val="0"/>
+        <w:rPr>
+          <w:rFonts w:ascii="Helvetica" w:eastAsiaTheme="minorEastAsia" w:hAnsi="Helvetica" w:cs="Helvetica"/>
+          <w:color w:val="000000"/>
+          <w:sz w:val="22"/>
+          <w:szCs w:val="22"/>
+          <w:lang w:val="es-MX" w:eastAsia="ja-JP"/>
+        </w:rPr>
+      </w:pPr>
+      <w:r>
+        <w:rPr>
+          <w:rFonts w:ascii="Helvetica" w:eastAsiaTheme="minorEastAsia" w:hAnsi="Helvetica" w:cs="Helvetica"/>
+          <w:color w:val="000000"/>
+          <w:sz w:val="22"/>
+          <w:szCs w:val="22"/>
+          <w:lang w:val="es-MX" w:eastAsia="ja-JP"/>
+        </w:rPr>
+        <w:t>•</w:t>
+      </w:r>
+      <w:r>
+        <w:rPr>
+          <w:rFonts w:ascii="Arial" w:eastAsiaTheme="minorEastAsia" w:hAnsi="Arial" w:cs="Arial"/>
+          <w:color w:val="000000"/>
+          <w:sz w:val="22"/>
+          <w:szCs w:val="22"/>
+          <w:lang w:val="es-MX" w:eastAsia="ja-JP"/>
+        </w:rPr>
+        <w:t xml:space="preserve"> </w:t>
+      </w:r>
+      <w:r>
+        <w:rPr>
+          <w:rFonts w:ascii="Helvetica" w:eastAsiaTheme="minorEastAsia" w:hAnsi="Helvetica" w:cs="Helvetica"/>
+          <w:color w:val="000000"/>
+          <w:sz w:val="22"/>
+          <w:szCs w:val="22"/>
+          <w:lang w:val="es-MX" w:eastAsia="ja-JP"/>
+        </w:rPr>
+        <w:t>Empresa con mayor número de ofertas y su conteo</w:t>
+      </w:r>
+    </w:p>
+    <w:p>
+      <w:pPr>
+        <w:tabs>
+          <w:tab w:val="left" w:pos="560"/>
+          <w:tab w:val="left" w:pos="1120"/>
+          <w:tab w:val="left" w:pos="1680"/>
+          <w:tab w:val="left" w:pos="2240"/>
+          <w:tab w:val="left" w:pos="2800"/>
+          <w:tab w:val="left" w:pos="3360"/>
+          <w:tab w:val="left" w:pos="3920"/>
+          <w:tab w:val="left" w:pos="4480"/>
+          <w:tab w:val="left" w:pos="5040"/>
+          <w:tab w:val="left" w:pos="5600"/>
+          <w:tab w:val="left" w:pos="6160"/>
+          <w:tab w:val="left" w:pos="6720"/>
+        </w:tabs>
+        <w:autoSpaceDE w:val="0"/>
+        <w:autoSpaceDN w:val="0"/>
+        <w:adjustRightInd w:val="0"/>
+        <w:rPr>
+          <w:rFonts w:ascii="Helvetica" w:eastAsiaTheme="minorEastAsia" w:hAnsi="Helvetica" w:cs="Helvetica"/>
+          <w:color w:val="000000"/>
+          <w:sz w:val="22"/>
+          <w:szCs w:val="22"/>
+          <w:lang w:val="es-MX" w:eastAsia="ja-JP"/>
+        </w:rPr>
+      </w:pPr>
+      <w:r>
+        <w:rPr>
+          <w:rFonts w:ascii="Helvetica" w:eastAsiaTheme="minorEastAsia" w:hAnsi="Helvetica" w:cs="Helvetica"/>
+          <w:color w:val="000000"/>
+          <w:sz w:val="22"/>
+          <w:szCs w:val="22"/>
+          <w:lang w:val="es-MX" w:eastAsia="ja-JP"/>
+        </w:rPr>
+        <w:t>•</w:t>
+      </w:r>
+      <w:r>
+        <w:rPr>
+          <w:rFonts w:ascii="Arial" w:eastAsiaTheme="minorEastAsia" w:hAnsi="Arial" w:cs="Arial"/>
+          <w:color w:val="000000"/>
+          <w:sz w:val="22"/>
+          <w:szCs w:val="22"/>
+          <w:lang w:val="es-MX" w:eastAsia="ja-JP"/>
+        </w:rPr>
+        <w:t xml:space="preserve"> </w:t>
+      </w:r>
+      <w:r>
+        <w:rPr>
+          <w:rFonts w:ascii="Helvetica" w:eastAsiaTheme="minorEastAsia" w:hAnsi="Helvetica" w:cs="Helvetica"/>
+          <w:color w:val="000000"/>
+          <w:sz w:val="22"/>
+          <w:szCs w:val="22"/>
+          <w:lang w:val="es-MX" w:eastAsia="ja-JP"/>
+        </w:rPr>
+        <w:t>Empresa con menor número de ofertas (al menos una) y su conteo</w:t>
+      </w:r>
+    </w:p>
+    <w:p>
+      <w:pPr>
+        <w:tabs>
+          <w:tab w:val="left" w:pos="560"/>
+          <w:tab w:val="left" w:pos="1120"/>
+          <w:tab w:val="left" w:pos="1680"/>
+          <w:tab w:val="left" w:pos="2240"/>
+          <w:tab w:val="left" w:pos="2800"/>
+          <w:tab w:val="left" w:pos="3360"/>
+          <w:tab w:val="left" w:pos="3920"/>
+          <w:tab w:val="left" w:pos="4480"/>
+          <w:tab w:val="left" w:pos="5040"/>
+          <w:tab w:val="left" w:pos="5600"/>
+          <w:tab w:val="left" w:pos="6160"/>
+          <w:tab w:val="left" w:pos="6720"/>
+        </w:tabs>
+        <w:autoSpaceDE w:val="0"/>
+        <w:autoSpaceDN w:val="0"/>
+        <w:adjustRightInd w:val="0"/>
+        <w:rPr>
+          <w:rFonts w:ascii="Helvetica" w:eastAsiaTheme="minorEastAsia" w:hAnsi="Helvetica" w:cs="Helvetica"/>
+          <w:color w:val="000000"/>
+          <w:sz w:val="22"/>
+          <w:szCs w:val="22"/>
+          <w:lang w:val="es-MX" w:eastAsia="ja-JP"/>
+        </w:rPr>
+      </w:pPr>
+      <w:r>
+        <w:rPr>
+          <w:rFonts w:ascii="Helvetica" w:eastAsiaTheme="minorEastAsia" w:hAnsi="Helvetica" w:cs="Helvetica"/>
+          <w:color w:val="000000"/>
+          <w:sz w:val="22"/>
+          <w:szCs w:val="22"/>
+          <w:lang w:val="es-MX" w:eastAsia="ja-JP"/>
+        </w:rPr>
+        <w:t>•</w:t>
+      </w:r>
+      <w:r>
+        <w:rPr>
+          <w:rFonts w:ascii="Arial" w:eastAsiaTheme="minorEastAsia" w:hAnsi="Arial" w:cs="Arial"/>
+          <w:color w:val="000000"/>
+          <w:sz w:val="22"/>
+          <w:szCs w:val="22"/>
+          <w:lang w:val="es-MX" w:eastAsia="ja-JP"/>
+        </w:rPr>
+        <w:t xml:space="preserve"> </w:t>
+      </w:r>
+      <w:r>
+        <w:rPr>
+          <w:rFonts w:ascii="Helvetica" w:eastAsiaTheme="minorEastAsia" w:hAnsi="Helvetica" w:cs="Helvetica"/>
+          <w:color w:val="000000"/>
+          <w:sz w:val="22"/>
+          <w:szCs w:val="22"/>
+          <w:lang w:val="es-MX" w:eastAsia="ja-JP"/>
+        </w:rPr>
+        <w:t>El listado de ofertas publicadas ordenadas cronológicamente por fecha y nombre de la empresa (v.gr.Para dos ofertas con la misma fecha, el orden lo decide la empresa de forma alfabética). Cada uno</w:t>
+      </w:r>
+    </w:p>
+    <w:p>
+      <w:pPr>
+        <w:tabs>
+          <w:tab w:val="left" w:pos="560"/>
+          <w:tab w:val="left" w:pos="1120"/>
+          <w:tab w:val="left" w:pos="1680"/>
+          <w:tab w:val="left" w:pos="2240"/>
+          <w:tab w:val="left" w:pos="2800"/>
+          <w:tab w:val="left" w:pos="3360"/>
+          <w:tab w:val="left" w:pos="3920"/>
+          <w:tab w:val="left" w:pos="4480"/>
+          <w:tab w:val="left" w:pos="5040"/>
+          <w:tab w:val="left" w:pos="5600"/>
+          <w:tab w:val="left" w:pos="6160"/>
+          <w:tab w:val="left" w:pos="6720"/>
+        </w:tabs>
+        <w:autoSpaceDE w:val="0"/>
+        <w:autoSpaceDN w:val="0"/>
+        <w:adjustRightInd w:val="0"/>
+        <w:rPr>
+          <w:rFonts w:ascii="Helvetica" w:eastAsiaTheme="minorEastAsia" w:hAnsi="Helvetica" w:cs="Helvetica"/>
+          <w:color w:val="000000"/>
+          <w:sz w:val="22"/>
+          <w:szCs w:val="22"/>
+          <w:lang w:val="es-MX" w:eastAsia="ja-JP"/>
+        </w:rPr>
+      </w:pPr>
+      <w:r>
+        <w:rPr>
+          <w:rFonts w:ascii="Helvetica" w:eastAsiaTheme="minorEastAsia" w:hAnsi="Helvetica" w:cs="Helvetica"/>
+          <w:color w:val="000000"/>
+          <w:sz w:val="22"/>
+          <w:szCs w:val="22"/>
+          <w:lang w:val="es-MX" w:eastAsia="ja-JP"/>
+        </w:rPr>
+        <w:t>de los elementos debe presentar la siguiente información:</w:t>
+      </w:r>
+    </w:p>
+    <w:p>
+      <w:pPr>
+        <w:tabs>
+          <w:tab w:val="left" w:pos="560"/>
+          <w:tab w:val="left" w:pos="1120"/>
+          <w:tab w:val="left" w:pos="1680"/>
+          <w:tab w:val="left" w:pos="2240"/>
+          <w:tab w:val="left" w:pos="2800"/>
+          <w:tab w:val="left" w:pos="3360"/>
+          <w:tab w:val="left" w:pos="3920"/>
+          <w:tab w:val="left" w:pos="4480"/>
+          <w:tab w:val="left" w:pos="5040"/>
+          <w:tab w:val="left" w:pos="5600"/>
+          <w:tab w:val="left" w:pos="6160"/>
+          <w:tab w:val="left" w:pos="6720"/>
+        </w:tabs>
+        <w:autoSpaceDE w:val="0"/>
+        <w:autoSpaceDN w:val="0"/>
+        <w:adjustRightInd w:val="0"/>
+        <w:rPr>
+          <w:rFonts w:ascii="Helvetica" w:eastAsiaTheme="minorEastAsia" w:hAnsi="Helvetica" w:cs="Helvetica"/>
+          <w:color w:val="000000"/>
+          <w:sz w:val="22"/>
+          <w:szCs w:val="22"/>
+          <w:lang w:val="es-MX" w:eastAsia="ja-JP"/>
+        </w:rPr>
+      </w:pPr>
+      <w:r>
+        <w:rPr>
+          <w:rFonts w:ascii="Courier New" w:eastAsiaTheme="minorEastAsia" w:hAnsi="Courier New" w:cs="Courier New"/>
+          <w:color w:val="000000"/>
+          <w:sz w:val="22"/>
+          <w:szCs w:val="22"/>
+          <w:lang w:val="es-MX" w:eastAsia="ja-JP"/>
+        </w:rPr>
+        <w:t>o</w:t>
+      </w:r>
+      <w:r>
+        <w:rPr>
+          <w:rFonts w:ascii="Arial" w:eastAsiaTheme="minorEastAsia" w:hAnsi="Arial" w:cs="Arial"/>
+          <w:color w:val="000000"/>
+          <w:sz w:val="22"/>
+          <w:szCs w:val="22"/>
+          <w:lang w:val="es-MX" w:eastAsia="ja-JP"/>
+        </w:rPr>
+        <w:t xml:space="preserve"> </w:t>
+      </w:r>
+      <w:r>
+        <w:rPr>
+          <w:rFonts w:ascii="Helvetica" w:eastAsiaTheme="minorEastAsia" w:hAnsi="Helvetica" w:cs="Helvetica"/>
+          <w:color w:val="000000"/>
+          <w:sz w:val="22"/>
+          <w:szCs w:val="22"/>
+          <w:lang w:val="es-MX" w:eastAsia="ja-JP"/>
+        </w:rPr>
+        <w:t>Fecha de publicación de la oferta</w:t>
+      </w:r>
+    </w:p>
+    <w:p>
+      <w:pPr>
+        <w:tabs>
+          <w:tab w:val="left" w:pos="560"/>
+          <w:tab w:val="left" w:pos="1120"/>
+          <w:tab w:val="left" w:pos="1680"/>
+          <w:tab w:val="left" w:pos="2240"/>
+          <w:tab w:val="left" w:pos="2800"/>
+          <w:tab w:val="left" w:pos="3360"/>
+          <w:tab w:val="left" w:pos="3920"/>
+          <w:tab w:val="left" w:pos="4480"/>
+          <w:tab w:val="left" w:pos="5040"/>
+          <w:tab w:val="left" w:pos="5600"/>
+          <w:tab w:val="left" w:pos="6160"/>
+          <w:tab w:val="left" w:pos="6720"/>
+        </w:tabs>
+        <w:autoSpaceDE w:val="0"/>
+        <w:autoSpaceDN w:val="0"/>
+        <w:adjustRightInd w:val="0"/>
+        <w:rPr>
+          <w:rFonts w:ascii="Helvetica" w:eastAsiaTheme="minorEastAsia" w:hAnsi="Helvetica" w:cs="Helvetica"/>
+          <w:color w:val="000000"/>
+          <w:sz w:val="22"/>
+          <w:szCs w:val="22"/>
+          <w:lang w:val="es-MX" w:eastAsia="ja-JP"/>
+        </w:rPr>
+      </w:pPr>
+      <w:r>
+        <w:rPr>
+          <w:rFonts w:ascii="Courier New" w:eastAsiaTheme="minorEastAsia" w:hAnsi="Courier New" w:cs="Courier New"/>
+          <w:color w:val="000000"/>
+          <w:sz w:val="22"/>
+          <w:szCs w:val="22"/>
+          <w:lang w:val="es-MX" w:eastAsia="ja-JP"/>
+        </w:rPr>
+        <w:t>o</w:t>
+      </w:r>
+      <w:r>
+        <w:rPr>
+          <w:rFonts w:ascii="Arial" w:eastAsiaTheme="minorEastAsia" w:hAnsi="Arial" w:cs="Arial"/>
+          <w:color w:val="000000"/>
+          <w:sz w:val="22"/>
+          <w:szCs w:val="22"/>
+          <w:lang w:val="es-MX" w:eastAsia="ja-JP"/>
+        </w:rPr>
+        <w:t xml:space="preserve"> </w:t>
+      </w:r>
+      <w:r>
+        <w:rPr>
+          <w:rFonts w:ascii="Helvetica" w:eastAsiaTheme="minorEastAsia" w:hAnsi="Helvetica" w:cs="Helvetica"/>
+          <w:color w:val="000000"/>
+          <w:sz w:val="22"/>
+          <w:szCs w:val="22"/>
+          <w:lang w:val="es-MX" w:eastAsia="ja-JP"/>
+        </w:rPr>
+        <w:t>Título de la oferta</w:t>
+      </w:r>
+    </w:p>
+    <w:p>
+      <w:pPr>
+        <w:tabs>
+          <w:tab w:val="left" w:pos="560"/>
+          <w:tab w:val="left" w:pos="1120"/>
+          <w:tab w:val="left" w:pos="1680"/>
+          <w:tab w:val="left" w:pos="2240"/>
+          <w:tab w:val="left" w:pos="2800"/>
+          <w:tab w:val="left" w:pos="3360"/>
+          <w:tab w:val="left" w:pos="3920"/>
+          <w:tab w:val="left" w:pos="4480"/>
+          <w:tab w:val="left" w:pos="5040"/>
+          <w:tab w:val="left" w:pos="5600"/>
+          <w:tab w:val="left" w:pos="6160"/>
+          <w:tab w:val="left" w:pos="6720"/>
+        </w:tabs>
+        <w:autoSpaceDE w:val="0"/>
+        <w:autoSpaceDN w:val="0"/>
+        <w:adjustRightInd w:val="0"/>
+        <w:rPr>
+          <w:rFonts w:ascii="Helvetica" w:eastAsiaTheme="minorEastAsia" w:hAnsi="Helvetica" w:cs="Helvetica"/>
+          <w:color w:val="000000"/>
+          <w:sz w:val="22"/>
+          <w:szCs w:val="22"/>
+          <w:lang w:val="es-MX" w:eastAsia="ja-JP"/>
+        </w:rPr>
+      </w:pPr>
+      <w:r>
+        <w:rPr>
+          <w:rFonts w:ascii="Courier New" w:eastAsiaTheme="minorEastAsia" w:hAnsi="Courier New" w:cs="Courier New"/>
+          <w:color w:val="000000"/>
+          <w:sz w:val="22"/>
+          <w:szCs w:val="22"/>
+          <w:lang w:val="es-MX" w:eastAsia="ja-JP"/>
+        </w:rPr>
+        <w:t>o</w:t>
+      </w:r>
+      <w:r>
+        <w:rPr>
+          <w:rFonts w:ascii="Arial" w:eastAsiaTheme="minorEastAsia" w:hAnsi="Arial" w:cs="Arial"/>
+          <w:color w:val="000000"/>
+          <w:sz w:val="22"/>
+          <w:szCs w:val="22"/>
+          <w:lang w:val="es-MX" w:eastAsia="ja-JP"/>
+        </w:rPr>
+        <w:t xml:space="preserve"> </w:t>
+      </w:r>
+      <w:r>
+        <w:rPr>
+          <w:rFonts w:ascii="Helvetica" w:eastAsiaTheme="minorEastAsia" w:hAnsi="Helvetica" w:cs="Helvetica"/>
+          <w:color w:val="000000"/>
+          <w:sz w:val="22"/>
+          <w:szCs w:val="22"/>
+          <w:lang w:val="es-MX" w:eastAsia="ja-JP"/>
+        </w:rPr>
+        <w:t>Nombre de la empresa de la oferta</w:t>
+      </w:r>
+    </w:p>
+    <w:p>
+      <w:pPr>
+        <w:tabs>
+          <w:tab w:val="left" w:pos="560"/>
+          <w:tab w:val="left" w:pos="1120"/>
+          <w:tab w:val="left" w:pos="1680"/>
+          <w:tab w:val="left" w:pos="2240"/>
+          <w:tab w:val="left" w:pos="2800"/>
+          <w:tab w:val="left" w:pos="3360"/>
+          <w:tab w:val="left" w:pos="3920"/>
+          <w:tab w:val="left" w:pos="4480"/>
+          <w:tab w:val="left" w:pos="5040"/>
+          <w:tab w:val="left" w:pos="5600"/>
+          <w:tab w:val="left" w:pos="6160"/>
+          <w:tab w:val="left" w:pos="6720"/>
+        </w:tabs>
+        <w:autoSpaceDE w:val="0"/>
+        <w:autoSpaceDN w:val="0"/>
+        <w:adjustRightInd w:val="0"/>
+        <w:rPr>
+          <w:rFonts w:ascii="Helvetica" w:eastAsiaTheme="minorEastAsia" w:hAnsi="Helvetica" w:cs="Helvetica"/>
+          <w:color w:val="000000"/>
+          <w:sz w:val="22"/>
+          <w:szCs w:val="22"/>
+          <w:lang w:val="es-MX" w:eastAsia="ja-JP"/>
+        </w:rPr>
+      </w:pPr>
+      <w:r>
+        <w:rPr>
+          <w:rFonts w:ascii="Courier New" w:eastAsiaTheme="minorEastAsia" w:hAnsi="Courier New" w:cs="Courier New"/>
+          <w:color w:val="000000"/>
+          <w:sz w:val="22"/>
+          <w:szCs w:val="22"/>
+          <w:lang w:val="es-MX" w:eastAsia="ja-JP"/>
+        </w:rPr>
+        <w:t>o</w:t>
+      </w:r>
+      <w:r>
+        <w:rPr>
+          <w:rFonts w:ascii="Arial" w:eastAsiaTheme="minorEastAsia" w:hAnsi="Arial" w:cs="Arial"/>
+          <w:color w:val="000000"/>
+          <w:sz w:val="22"/>
+          <w:szCs w:val="22"/>
+          <w:lang w:val="es-MX" w:eastAsia="ja-JP"/>
+        </w:rPr>
+        <w:t xml:space="preserve"> </w:t>
+      </w:r>
+      <w:r>
+        <w:rPr>
+          <w:rFonts w:ascii="Helvetica" w:eastAsiaTheme="minorEastAsia" w:hAnsi="Helvetica" w:cs="Helvetica"/>
+          <w:color w:val="000000"/>
+          <w:sz w:val="22"/>
+          <w:szCs w:val="22"/>
+          <w:lang w:val="es-MX" w:eastAsia="ja-JP"/>
+        </w:rPr>
+        <w:t>Tipo de lugar de trabajo de la oferta</w:t>
+      </w:r>
+    </w:p>
+    <w:p>
+      <w:pPr>
+        <w:tabs>
+          <w:tab w:val="left" w:pos="560"/>
+          <w:tab w:val="left" w:pos="1120"/>
+          <w:tab w:val="left" w:pos="1680"/>
+          <w:tab w:val="left" w:pos="2240"/>
+          <w:tab w:val="left" w:pos="2800"/>
+          <w:tab w:val="left" w:pos="3360"/>
+          <w:tab w:val="left" w:pos="3920"/>
+          <w:tab w:val="left" w:pos="4480"/>
+          <w:tab w:val="left" w:pos="5040"/>
+          <w:tab w:val="left" w:pos="5600"/>
+          <w:tab w:val="left" w:pos="6160"/>
+          <w:tab w:val="left" w:pos="6720"/>
+        </w:tabs>
+        <w:autoSpaceDE w:val="0"/>
+        <w:autoSpaceDN w:val="0"/>
+        <w:adjustRightInd w:val="0"/>
+        <w:rPr>
+          <w:rFonts w:ascii="Helvetica" w:eastAsiaTheme="minorEastAsia" w:hAnsi="Helvetica" w:cs="Helvetica"/>
+          <w:color w:val="000000"/>
+          <w:sz w:val="22"/>
+          <w:szCs w:val="22"/>
+          <w:lang w:val="es-MX" w:eastAsia="ja-JP"/>
+        </w:rPr>
+      </w:pPr>
+      <w:r>
+        <w:rPr>
+          <w:rFonts w:ascii="Courier New" w:eastAsiaTheme="minorEastAsia" w:hAnsi="Courier New" w:cs="Courier New"/>
+          <w:color w:val="000000"/>
+          <w:sz w:val="22"/>
+          <w:szCs w:val="22"/>
+          <w:lang w:val="es-MX" w:eastAsia="ja-JP"/>
+        </w:rPr>
+        <w:t>o</w:t>
+      </w:r>
+      <w:r>
+        <w:rPr>
+          <w:rFonts w:ascii="Arial" w:eastAsiaTheme="minorEastAsia" w:hAnsi="Arial" w:cs="Arial"/>
+          <w:color w:val="000000"/>
+          <w:sz w:val="22"/>
+          <w:szCs w:val="22"/>
+          <w:lang w:val="es-MX" w:eastAsia="ja-JP"/>
+        </w:rPr>
+        <w:t xml:space="preserve"> </w:t>
+      </w:r>
+      <w:r>
+        <w:rPr>
+          <w:rFonts w:ascii="Helvetica" w:eastAsiaTheme="minorEastAsia" w:hAnsi="Helvetica" w:cs="Helvetica"/>
+          <w:color w:val="000000"/>
+          <w:sz w:val="22"/>
+          <w:szCs w:val="22"/>
+          <w:lang w:val="es-MX" w:eastAsia="ja-JP"/>
+        </w:rPr>
+        <w:t>Tamaño de la empresa de la oferta</w:t>
+      </w:r>
+    </w:p>
+    <w:p>
+      <w:pPr>
+        <w:spacing w:line="276" w:lineRule="auto"/>
+        <w:rPr>
+          <w:rFonts w:ascii="Helvetica" w:eastAsiaTheme="minorEastAsia" w:hAnsi="Helvetica" w:cs="Helvetica"/>
+          <w:color w:val="000000"/>
+          <w:sz w:val="22"/>
+          <w:szCs w:val="22"/>
+          <w:lang w:val="es-MX" w:eastAsia="ja-JP"/>
+        </w:rPr>
+      </w:pPr>
+      <w:r>
+        <w:rPr>
+          <w:rFonts w:ascii="Courier New" w:eastAsiaTheme="minorEastAsia" w:hAnsi="Courier New" w:cs="Courier New"/>
+          <w:color w:val="000000"/>
+          <w:sz w:val="22"/>
+          <w:szCs w:val="22"/>
+          <w:lang w:val="es-MX" w:eastAsia="ja-JP"/>
+        </w:rPr>
+        <w:t>o</w:t>
+      </w:r>
+      <w:r>
+        <w:rPr>
+          <w:rFonts w:ascii="Arial" w:eastAsiaTheme="minorEastAsia" w:hAnsi="Arial" w:cs="Arial"/>
+          <w:color w:val="000000"/>
+          <w:sz w:val="22"/>
+          <w:szCs w:val="22"/>
+          <w:lang w:val="es-MX" w:eastAsia="ja-JP"/>
+        </w:rPr>
+        <w:t xml:space="preserve"> </w:t>
+      </w:r>
+      <w:r>
+        <w:rPr>
+          <w:rFonts w:ascii="Helvetica" w:eastAsiaTheme="minorEastAsia" w:hAnsi="Helvetica" w:cs="Helvetica"/>
+          <w:color w:val="000000"/>
+          <w:sz w:val="22"/>
+          <w:szCs w:val="22"/>
+          <w:lang w:val="es-MX" w:eastAsia="ja-JP"/>
+        </w:rPr>
+        <w:t>Tipo de lugar de trabajo de la oferta</w:t>
+      </w:r>
+    </w:p>
+    <w:p>
+      <w:pPr>
+        <w:tabs>
+          <w:tab w:val="left" w:pos="560"/>
+          <w:tab w:val="left" w:pos="1120"/>
+          <w:tab w:val="left" w:pos="1680"/>
+          <w:tab w:val="left" w:pos="2240"/>
+          <w:tab w:val="left" w:pos="2800"/>
+          <w:tab w:val="left" w:pos="3360"/>
+          <w:tab w:val="left" w:pos="3920"/>
+          <w:tab w:val="left" w:pos="4480"/>
+          <w:tab w:val="left" w:pos="5040"/>
+          <w:tab w:val="left" w:pos="5600"/>
+          <w:tab w:val="left" w:pos="6160"/>
+          <w:tab w:val="left" w:pos="6720"/>
+        </w:tabs>
+        <w:autoSpaceDE w:val="0"/>
+        <w:autoSpaceDN w:val="0"/>
+        <w:adjustRightInd w:val="0"/>
+        <w:rPr>
+          <w:rFonts w:ascii="Helvetica" w:eastAsiaTheme="minorEastAsia" w:hAnsi="Helvetica" w:cs="Helvetica"/>
+          <w:color w:val="000000"/>
+          <w:sz w:val="22"/>
+          <w:szCs w:val="22"/>
+          <w:lang w:val="es-MX" w:eastAsia="ja-JP"/>
+        </w:rPr>
+      </w:pPr>
+      <w:r>
+        <w:rPr>
+          <w:lang w:val="es-419"/>
+        </w:rPr>
+        <w:t xml:space="preserve">dado </w:t>
+      </w:r>
+      <w:r>
+        <w:rPr>
+          <w:lang w:val="es-419"/>
+        </w:rPr>
+        <w:t xml:space="preserve">el </w:t>
+      </w:r>
+      <w:r>
+        <w:rPr>
+          <w:rFonts w:ascii="Helvetica" w:eastAsiaTheme="minorEastAsia" w:hAnsi="Helvetica" w:cs="Helvetica"/>
+          <w:color w:val="000000"/>
+          <w:sz w:val="22"/>
+          <w:szCs w:val="22"/>
+          <w:lang w:val="es-MX" w:eastAsia="ja-JP"/>
+        </w:rPr>
+        <w:t>Nombre de la ciudad</w:t>
+      </w:r>
+      <w:r>
+        <w:rPr>
+          <w:rFonts w:ascii="Helvetica" w:eastAsiaTheme="minorEastAsia" w:hAnsi="Helvetica" w:cs="Helvetica"/>
+          <w:color w:val="000000"/>
+          <w:sz w:val="22"/>
+          <w:szCs w:val="22"/>
+          <w:lang w:val="es-MX" w:eastAsia="ja-JP"/>
+        </w:rPr>
+        <w:t>,</w:t>
+      </w:r>
+      <w:r>
+        <w:rPr>
+          <w:rFonts w:ascii="Arial" w:eastAsiaTheme="minorEastAsia" w:hAnsi="Arial" w:cs="Arial"/>
+          <w:color w:val="000000"/>
+          <w:sz w:val="22"/>
+          <w:szCs w:val="22"/>
+          <w:lang w:val="es-MX" w:eastAsia="ja-JP"/>
+        </w:rPr>
+        <w:t xml:space="preserve"> </w:t>
+      </w:r>
+      <w:r>
+        <w:rPr>
+          <w:rFonts w:ascii="Helvetica" w:eastAsiaTheme="minorEastAsia" w:hAnsi="Helvetica" w:cs="Helvetica"/>
+          <w:color w:val="000000"/>
+          <w:sz w:val="22"/>
+          <w:szCs w:val="22"/>
+          <w:lang w:val="es-MX" w:eastAsia="ja-JP"/>
+        </w:rPr>
+        <w:t>La fecha inicial del periodo a consultar (con formato "%Y-%m-%d")</w:t>
+      </w:r>
+      <w:r>
+        <w:rPr>
+          <w:rFonts w:ascii="Helvetica" w:eastAsiaTheme="minorEastAsia" w:hAnsi="Helvetica" w:cs="Helvetica"/>
+          <w:color w:val="000000"/>
+          <w:sz w:val="22"/>
+          <w:szCs w:val="22"/>
+          <w:lang w:val="es-MX" w:eastAsia="ja-JP"/>
+        </w:rPr>
+        <w:t xml:space="preserve">, </w:t>
+      </w:r>
+      <w:r>
+        <w:rPr>
+          <w:rFonts w:ascii="Helvetica" w:eastAsiaTheme="minorEastAsia" w:hAnsi="Helvetica" w:cs="Helvetica"/>
+          <w:color w:val="000000"/>
+          <w:sz w:val="22"/>
+          <w:szCs w:val="22"/>
+          <w:lang w:val="es-MX" w:eastAsia="ja-JP"/>
+        </w:rPr>
+        <w:t>La fecha final del periodo a consultar (con formato "%Y-%m-%d")</w:t>
+      </w:r>
+      <w:r>
+        <w:rPr>
+          <w:rFonts w:ascii="Helvetica" w:eastAsiaTheme="minorEastAsia" w:hAnsi="Helvetica" w:cs="Helvetica"/>
+          <w:color w:val="000000"/>
+          <w:sz w:val="22"/>
+          <w:szCs w:val="22"/>
+          <w:lang w:val="es-MX" w:eastAsia="ja-JP"/>
+        </w:rPr>
+        <w:t>, el tipo de lista en que es guardada la informacion, y la informacion en si</w:t>
+      </w:r>
+      <w:r>
+        <w:rPr>
+          <w:rFonts w:ascii="Helvetica" w:eastAsiaTheme="minorEastAsia" w:hAnsi="Helvetica" w:cs="Helvetica"/>
+          <w:color w:val="000000"/>
+          <w:sz w:val="22"/>
+          <w:szCs w:val="22"/>
+          <w:lang w:val="es-MX" w:eastAsia="ja-JP"/>
+        </w:rPr>
+        <w:t>.</w:t>
+      </w:r>
+    </w:p>
+    <w:p>
+      <w:pPr>
+        <w:tabs>
+          <w:tab w:val="left" w:pos="560"/>
+          <w:tab w:val="left" w:pos="1120"/>
+          <w:tab w:val="left" w:pos="1680"/>
+          <w:tab w:val="left" w:pos="2240"/>
+          <w:tab w:val="left" w:pos="2800"/>
+          <w:tab w:val="left" w:pos="3360"/>
+          <w:tab w:val="left" w:pos="3920"/>
+          <w:tab w:val="left" w:pos="4480"/>
+          <w:tab w:val="left" w:pos="5040"/>
+          <w:tab w:val="left" w:pos="5600"/>
+          <w:tab w:val="left" w:pos="6160"/>
+          <w:tab w:val="left" w:pos="6720"/>
+        </w:tabs>
+        <w:autoSpaceDE w:val="0"/>
+        <w:autoSpaceDN w:val="0"/>
+        <w:adjustRightInd w:val="0"/>
+        <w:rPr>
+          <w:rFonts w:ascii="Helvetica" w:eastAsiaTheme="minorEastAsia" w:hAnsi="Helvetica" w:cs="Helvetica"/>
+          <w:color w:val="000000"/>
+          <w:sz w:val="22"/>
+          <w:szCs w:val="22"/>
+          <w:lang w:val="es-MX" w:eastAsia="ja-JP"/>
+        </w:rPr>
+      </w:pPr>
+    </w:p>
+    <w:p>
+      <w:pPr>
+        <w:tabs>
+          <w:tab w:val="left" w:pos="560"/>
+          <w:tab w:val="left" w:pos="1120"/>
+          <w:tab w:val="left" w:pos="1680"/>
+          <w:tab w:val="left" w:pos="2240"/>
+          <w:tab w:val="left" w:pos="2800"/>
+          <w:tab w:val="left" w:pos="3360"/>
+          <w:tab w:val="left" w:pos="3920"/>
+          <w:tab w:val="left" w:pos="4480"/>
+          <w:tab w:val="left" w:pos="5040"/>
+          <w:tab w:val="left" w:pos="5600"/>
+          <w:tab w:val="left" w:pos="6160"/>
+          <w:tab w:val="left" w:pos="6720"/>
+        </w:tabs>
+        <w:autoSpaceDE w:val="0"/>
+        <w:autoSpaceDN w:val="0"/>
+        <w:adjustRightInd w:val="0"/>
+        <w:rPr>
+          <w:b/>
+          <w:bCs/>
+          <w:lang w:val="es-419"/>
+        </w:rPr>
+      </w:pPr>
+      <w:r>
+        <w:rPr>
+          <w:b/>
+          <w:bCs/>
+          <w:lang w:val="es-419"/>
+        </w:rPr>
+        <w:t>Pasos implementacion:</w:t>
+      </w:r>
+    </w:p>
+    <w:p>
+      <w:pPr>
+        <w:shd w:val="clear" w:color="auto" w:fill="1F1F1F"/>
+        <w:spacing w:line="270" w:lineRule="atLeast"/>
+        <w:rPr>
+          <w:rFonts w:ascii="Menlo" w:hAnsi="Menlo" w:cs="Menlo"/>
+          <w:color w:val="CCCCCC"/>
+          <w:sz w:val="18"/>
+          <w:szCs w:val="18"/>
+        </w:rPr>
+      </w:pPr>
+      <w:r>
+        <w:rPr>
+          <w:b/>
+          <w:bCs/>
+          <w:lang w:val="es-419"/>
+        </w:rPr>
+        <w:t>1.</w:t>
+      </w:r>
+      <w:r>
+        <w:rPr>
+          <w:rFonts w:ascii="Menlo" w:hAnsi="Menlo" w:cs="Menlo"/>
+          <w:color w:val="CCCCCC"/>
+          <w:sz w:val="18"/>
+          <w:szCs w:val="18"/>
+        </w:rPr>
+        <w:t xml:space="preserve"> </w:t>
+      </w:r>
+      <w:r>
+        <w:rPr>
+          <w:rFonts w:ascii="Menlo" w:hAnsi="Menlo" w:cs="Menlo"/>
+          <w:color w:val="6A9955"/>
+          <w:sz w:val="18"/>
+          <w:szCs w:val="18"/>
+        </w:rPr>
+        <w:t xml:space="preserve"># primero organiza la lista bajo el criterio necesitado </w:t>
+      </w:r>
+    </w:p>
+    <w:p>
+      <w:pPr>
+        <w:shd w:val="clear" w:color="auto" w:fill="1F1F1F"/>
+        <w:spacing w:line="270" w:lineRule="atLeast"/>
+        <w:rPr>
+          <w:rFonts w:ascii="Menlo" w:hAnsi="Menlo" w:cs="Menlo"/>
+          <w:color w:val="CCCCCC"/>
+          <w:sz w:val="18"/>
+          <w:szCs w:val="18"/>
+        </w:rPr>
+      </w:pPr>
+      <w:r>
+        <w:rPr>
+          <w:rFonts w:ascii="Helvetica" w:eastAsiaTheme="minorEastAsia" w:hAnsi="Helvetica" w:cs="Helvetica"/>
+          <w:b/>
+          <w:bCs/>
+          <w:color w:val="000000"/>
+          <w:sz w:val="22"/>
+          <w:szCs w:val="22"/>
+          <w:lang w:eastAsia="ja-JP"/>
+        </w:rPr>
+        <w:t xml:space="preserve">2. </w:t>
+      </w:r>
+      <w:r>
+        <w:rPr>
+          <w:rFonts w:ascii="Menlo" w:hAnsi="Menlo" w:cs="Menlo"/>
+          <w:color w:val="6A9955"/>
+          <w:sz w:val="18"/>
+          <w:szCs w:val="18"/>
+        </w:rPr>
+        <w:t># luego la filtra y le saca el tamaño para obtener el total de ofertas publicadas en la ciudad en el periodo de consulta</w:t>
+      </w:r>
+      <w:r>
+        <w:rPr>
+          <w:rFonts w:ascii="Menlo" w:hAnsi="Menlo" w:cs="Menlo"/>
+          <w:color w:val="6A9955"/>
+          <w:sz w:val="18"/>
+          <w:szCs w:val="18"/>
+        </w:rPr>
+        <w:t>, un dato que se retorna al final de la función</w:t>
+      </w:r>
+    </w:p>
+    <w:p>
+      <w:pPr>
+        <w:shd w:val="clear" w:color="auto" w:fill="1F1F1F"/>
+        <w:spacing w:line="270" w:lineRule="atLeast"/>
+        <w:rPr>
+          <w:rFonts w:ascii="Menlo" w:hAnsi="Menlo" w:cs="Menlo"/>
+          <w:color w:val="CCCCCC"/>
+          <w:sz w:val="18"/>
+          <w:szCs w:val="18"/>
+        </w:rPr>
+      </w:pPr>
+      <w:r>
+        <w:rPr>
+          <w:rFonts w:ascii="Helvetica" w:eastAsiaTheme="minorEastAsia" w:hAnsi="Helvetica" w:cs="Helvetica"/>
+          <w:b/>
+          <w:bCs/>
+          <w:color w:val="000000"/>
+          <w:sz w:val="22"/>
+          <w:szCs w:val="22"/>
+          <w:lang w:eastAsia="ja-JP"/>
+        </w:rPr>
+        <w:t>3.</w:t>
+      </w:r>
+      <w:r>
+        <w:rPr>
+          <w:rFonts w:ascii="Menlo" w:hAnsi="Menlo" w:cs="Menlo"/>
+          <w:color w:val="6A9955"/>
+          <w:sz w:val="18"/>
+          <w:szCs w:val="18"/>
+        </w:rPr>
+        <w:t xml:space="preserve"> </w:t>
+      </w:r>
+      <w:r>
+        <w:rPr>
+          <w:rFonts w:ascii="Menlo" w:hAnsi="Menlo" w:cs="Menlo"/>
+          <w:color w:val="6A9955"/>
+          <w:sz w:val="18"/>
+          <w:szCs w:val="18"/>
+        </w:rPr>
+        <w:t>después</w:t>
+      </w:r>
+      <w:r>
+        <w:rPr>
+          <w:rFonts w:ascii="Menlo" w:hAnsi="Menlo" w:cs="Menlo"/>
+          <w:color w:val="6A9955"/>
+          <w:sz w:val="18"/>
+          <w:szCs w:val="18"/>
+        </w:rPr>
+        <w:t xml:space="preserve"> crea una lista fantasma en la que se guardan todas las empresas que publicaron</w:t>
+      </w:r>
+      <w:r>
+        <w:rPr>
+          <w:rFonts w:ascii="Menlo" w:hAnsi="Menlo" w:cs="Menlo"/>
+          <w:color w:val="6A9955"/>
+          <w:sz w:val="18"/>
+          <w:szCs w:val="18"/>
+        </w:rPr>
+        <w:t>, lo que luego es retornado retorna</w:t>
+      </w:r>
+    </w:p>
+    <w:p>
+      <w:pPr>
+        <w:shd w:val="clear" w:color="auto" w:fill="1F1F1F"/>
+        <w:spacing w:line="270" w:lineRule="atLeast"/>
+        <w:rPr>
+          <w:rFonts w:ascii="Menlo" w:hAnsi="Menlo" w:cs="Menlo"/>
+          <w:color w:val="CCCCCC"/>
+          <w:sz w:val="18"/>
+          <w:szCs w:val="18"/>
+        </w:rPr>
+      </w:pPr>
+      <w:r>
+        <w:rPr>
+          <w:rFonts w:ascii="Helvetica" w:eastAsiaTheme="minorEastAsia" w:hAnsi="Helvetica" w:cs="Helvetica"/>
+          <w:b/>
+          <w:bCs/>
+          <w:color w:val="000000"/>
+          <w:sz w:val="22"/>
+          <w:szCs w:val="22"/>
+          <w:lang w:eastAsia="ja-JP"/>
+        </w:rPr>
+        <w:t>4,</w:t>
+      </w:r>
+      <w:r>
+        <w:rPr>
+          <w:rFonts w:ascii="Menlo" w:hAnsi="Menlo" w:cs="Menlo"/>
+          <w:color w:val="6A9955"/>
+          <w:sz w:val="18"/>
+          <w:szCs w:val="18"/>
+        </w:rPr>
+        <w:t xml:space="preserve"> </w:t>
+      </w:r>
+      <w:r>
+        <w:rPr>
+          <w:rFonts w:ascii="Menlo" w:hAnsi="Menlo" w:cs="Menlo"/>
+          <w:color w:val="6A9955"/>
+          <w:sz w:val="18"/>
+          <w:szCs w:val="18"/>
+        </w:rPr>
+        <w:t xml:space="preserve"># </w:t>
+      </w:r>
+      <w:r>
+        <w:rPr>
+          <w:rFonts w:ascii="Menlo" w:hAnsi="Menlo" w:cs="Menlo"/>
+          <w:color w:val="6A9955"/>
+          <w:sz w:val="18"/>
+          <w:szCs w:val="18"/>
+        </w:rPr>
+        <w:t>más</w:t>
+      </w:r>
+      <w:r>
+        <w:rPr>
+          <w:rFonts w:ascii="Menlo" w:hAnsi="Menlo" w:cs="Menlo"/>
+          <w:color w:val="6A9955"/>
+          <w:sz w:val="18"/>
+          <w:szCs w:val="18"/>
+        </w:rPr>
+        <w:t xml:space="preserve"> tarde se hace una </w:t>
+      </w:r>
+      <w:r>
+        <w:rPr>
+          <w:rFonts w:ascii="Menlo" w:hAnsi="Menlo" w:cs="Menlo"/>
+          <w:color w:val="6A9955"/>
+          <w:sz w:val="18"/>
+          <w:szCs w:val="18"/>
+        </w:rPr>
+        <w:t>función</w:t>
+      </w:r>
+      <w:r>
+        <w:rPr>
+          <w:rFonts w:ascii="Menlo" w:hAnsi="Menlo" w:cs="Menlo"/>
+          <w:color w:val="6A9955"/>
+          <w:sz w:val="18"/>
+          <w:szCs w:val="18"/>
+        </w:rPr>
+        <w:t xml:space="preserve"> iterativa para comparar el menor y el mayor de toda la lista, y </w:t>
+      </w:r>
+      <w:r>
+        <w:rPr>
+          <w:rFonts w:ascii="Menlo" w:hAnsi="Menlo" w:cs="Menlo"/>
+          <w:color w:val="6A9955"/>
+          <w:sz w:val="18"/>
+          <w:szCs w:val="18"/>
+        </w:rPr>
+        <w:t>así</w:t>
+      </w:r>
+      <w:r>
+        <w:rPr>
+          <w:rFonts w:ascii="Menlo" w:hAnsi="Menlo" w:cs="Menlo"/>
+          <w:color w:val="6A9955"/>
+          <w:sz w:val="18"/>
+          <w:szCs w:val="18"/>
+        </w:rPr>
+        <w:t xml:space="preserve"> guardarlos para que luego sean retornados</w:t>
+      </w:r>
+    </w:p>
+    <w:p>
+      <w:pPr>
+        <w:shd w:val="clear" w:color="auto" w:fill="1F1F1F"/>
+        <w:spacing w:line="270" w:lineRule="atLeast"/>
+        <w:rPr>
+          <w:rFonts w:ascii="Menlo" w:hAnsi="Menlo" w:cs="Menlo"/>
+          <w:color w:val="CCCCCC"/>
+          <w:sz w:val="18"/>
+          <w:szCs w:val="18"/>
+        </w:rPr>
+      </w:pPr>
+      <w:r>
+        <w:rPr>
+          <w:rFonts w:ascii="Helvetica" w:eastAsiaTheme="minorEastAsia" w:hAnsi="Helvetica" w:cs="Helvetica"/>
+          <w:b/>
+          <w:bCs/>
+          <w:color w:val="000000"/>
+          <w:sz w:val="22"/>
+          <w:szCs w:val="22"/>
+          <w:lang w:eastAsia="ja-JP"/>
+        </w:rPr>
+        <w:t>5.</w:t>
+      </w:r>
+      <w:r>
+        <w:rPr>
+          <w:rFonts w:ascii="Menlo" w:hAnsi="Menlo" w:cs="Menlo"/>
+          <w:color w:val="6A9955"/>
+          <w:sz w:val="18"/>
+          <w:szCs w:val="18"/>
+        </w:rPr>
+        <w:t xml:space="preserve"> </w:t>
+      </w:r>
+      <w:r>
+        <w:rPr>
+          <w:rFonts w:ascii="Menlo" w:hAnsi="Menlo" w:cs="Menlo"/>
+          <w:color w:val="6A9955"/>
+          <w:sz w:val="18"/>
+          <w:szCs w:val="18"/>
+        </w:rPr>
+        <w:t xml:space="preserve"># Y por </w:t>
+      </w:r>
+      <w:r>
+        <w:rPr>
+          <w:rFonts w:ascii="Menlo" w:hAnsi="Menlo" w:cs="Menlo"/>
+          <w:color w:val="6A9955"/>
+          <w:sz w:val="18"/>
+          <w:szCs w:val="18"/>
+        </w:rPr>
+        <w:t>último</w:t>
+      </w:r>
+      <w:r>
+        <w:rPr>
+          <w:rFonts w:ascii="Menlo" w:hAnsi="Menlo" w:cs="Menlo"/>
+          <w:color w:val="6A9955"/>
+          <w:sz w:val="18"/>
+          <w:szCs w:val="18"/>
+        </w:rPr>
+        <w:t xml:space="preserve"> se retorna la lista ordenada inicial para sacar todos sus valores </w:t>
+      </w:r>
+      <w:r>
+        <w:rPr>
+          <w:rFonts w:ascii="Menlo" w:hAnsi="Menlo" w:cs="Menlo"/>
+          <w:color w:val="6A9955"/>
+          <w:sz w:val="18"/>
+          <w:szCs w:val="18"/>
+        </w:rPr>
+        <w:t>f</w:t>
+      </w:r>
+      <w:r>
+        <w:rPr>
+          <w:rFonts w:ascii="Menlo" w:hAnsi="Menlo" w:cs="Menlo"/>
+          <w:color w:val="6A9955"/>
+          <w:sz w:val="18"/>
+          <w:szCs w:val="18"/>
+        </w:rPr>
+        <w:t>iltrados en el view</w:t>
+      </w:r>
+    </w:p>
+    <w:p>
+      <w:pPr>
+        <w:tabs>
+          <w:tab w:val="left" w:pos="560"/>
+          <w:tab w:val="left" w:pos="1120"/>
+          <w:tab w:val="left" w:pos="1680"/>
+          <w:tab w:val="left" w:pos="2240"/>
+          <w:tab w:val="left" w:pos="2800"/>
+          <w:tab w:val="left" w:pos="3360"/>
+          <w:tab w:val="left" w:pos="3920"/>
+          <w:tab w:val="left" w:pos="4480"/>
+          <w:tab w:val="left" w:pos="5040"/>
+          <w:tab w:val="left" w:pos="5600"/>
+          <w:tab w:val="left" w:pos="6160"/>
+          <w:tab w:val="left" w:pos="6720"/>
+        </w:tabs>
+        <w:autoSpaceDE w:val="0"/>
+        <w:autoSpaceDN w:val="0"/>
+        <w:adjustRightInd w:val="0"/>
+        <w:rPr>
+          <w:rFonts w:ascii="Helvetica" w:eastAsiaTheme="minorEastAsia" w:hAnsi="Helvetica" w:cs="Helvetica"/>
+          <w:b/>
+          <w:bCs/>
+          <w:color w:val="000000"/>
+          <w:sz w:val="22"/>
+          <w:szCs w:val="22"/>
+          <w:lang w:eastAsia="ja-JP"/>
+        </w:rPr>
+      </w:pPr>
+    </w:p>
+    <w:p>
+      <w:pPr>
+        <w:rPr>
+          <w:lang w:val="es-419" w:eastAsia="ja-JP"/>
+        </w:rPr>
+      </w:pPr>
     </w:p>
     <w:p>
       <w:pPr>
@@ -220,6 +1496,7 @@
                 <w:szCs w:val="18"/>
               </w:rPr>
             </w:pPr>
+            <w:bookmarkStart w:id="0" w:name="OLE_LINK1"/>
             <w:proofErr w:type="spellStart"/>
             <w:r>
               <w:rPr>
@@ -319,6 +1596,7 @@
               <w:t>o</w:t>
             </w:r>
           </w:p>
+          <w:bookmarkEnd w:id="0"/>
           <w:p>
             <w:pPr>
               <w:rPr>
@@ -347,6 +1625,7 @@
                 <w:bCs/>
                 <w:lang w:val="es-419"/>
               </w:rPr>
+              <w:lastRenderedPageBreak/>
               <w:t>S</w:t>
             </w:r>
             <w:r>
@@ -552,7 +1831,31 @@
               <w:rPr>
                 <w:lang w:val="es-419"/>
               </w:rPr>
-              <w:t>Si, lo hizo Nicolas Barreto</w:t>
+              <w:t>S</w:t>
+            </w:r>
+            <w:r>
+              <w:rPr>
+                <w:lang w:val="es-419"/>
+              </w:rPr>
+              <w:t>í</w:t>
+            </w:r>
+            <w:r>
+              <w:rPr>
+                <w:lang w:val="es-419"/>
+              </w:rPr>
+              <w:t xml:space="preserve">, lo </w:t>
+            </w:r>
+            <w:r>
+              <w:rPr>
+                <w:lang w:val="es-419"/>
+              </w:rPr>
+              <w:t>implemento</w:t>
+            </w:r>
+            <w:r>
+              <w:rPr>
+                <w:lang w:val="es-419"/>
+              </w:rPr>
+              <w:t xml:space="preserve"> Nicolas Barreto</w:t>
             </w:r>
             <w:r>
               <w:rPr>
@@ -564,13 +1867,7 @@
         </w:tc>
       </w:tr>
     </w:tbl>
-    <w:p>
-      <w:pPr>
-        <w:rPr>
-          <w:lang w:val="es-419"/>
-        </w:rPr>
-      </w:pPr>
-    </w:p>
+    <w:p/>
     <w:p>
       <w:pPr>
         <w:pStyle w:val="Ttulo2"/>
@@ -933,6 +2230,13 @@
           <w:lang w:val="es-419"/>
         </w:rPr>
       </w:pPr>
+      <w:r>
+        <w:rPr>
+          <w:rFonts w:ascii="Dax-Regular" w:hAnsi="Dax-Regular"/>
+          <w:lang w:val="es-419"/>
+        </w:rPr>
+        <w:t>Memoria utilizada extra = O(n)</w:t>
+      </w:r>
     </w:p>
     <w:p>
       <w:pPr>
@@ -962,47 +2266,160 @@
     </w:p>
     <w:p>
       <w:pPr>
+        <w:shd w:val="clear" w:color="auto" w:fill="1F1F1F"/>
+        <w:spacing w:line="270" w:lineRule="atLeast"/>
+        <w:rPr>
+          <w:rFonts w:ascii="Menlo" w:hAnsi="Menlo" w:cs="Menlo"/>
+          <w:color w:val="CCCCCC"/>
+          <w:sz w:val="18"/>
+          <w:szCs w:val="18"/>
+        </w:rPr>
+      </w:pPr>
+      <w:r>
+        <w:rPr>
+          <w:lang w:val="es-419"/>
+        </w:rPr>
+        <w:t xml:space="preserve">Las pruebas realizadas fueron realizadas en una maquina con las siguientes especificaciones. Los datos de entrada fueron el </w:t>
+      </w:r>
+      <w:proofErr w:type="spellStart"/>
+      <w:r>
+        <w:rPr>
+          <w:rFonts w:ascii="Menlo" w:hAnsi="Menlo" w:cs="Menlo"/>
+          <w:color w:val="9CDCFE"/>
+          <w:sz w:val="18"/>
+          <w:szCs w:val="18"/>
+        </w:rPr>
+        <w:t>data_structs</w:t>
+      </w:r>
+      <w:proofErr w:type="spellEnd"/>
+      <w:r>
+        <w:rPr>
+          <w:rFonts w:ascii="Menlo" w:hAnsi="Menlo" w:cs="Menlo"/>
+          <w:color w:val="9CDCFE"/>
+          <w:sz w:val="18"/>
+          <w:szCs w:val="18"/>
+        </w:rPr>
+        <w:t>(carga datos)</w:t>
+      </w:r>
+      <w:r>
+        <w:rPr>
+          <w:rFonts w:ascii="Menlo" w:hAnsi="Menlo" w:cs="Menlo"/>
+          <w:color w:val="CCCCCC"/>
+          <w:sz w:val="18"/>
+          <w:szCs w:val="18"/>
+        </w:rPr>
+        <w:t xml:space="preserve">, </w:t>
+      </w:r>
+      <w:proofErr w:type="spellStart"/>
+      <w:r>
+        <w:rPr>
+          <w:rFonts w:ascii="Menlo" w:hAnsi="Menlo" w:cs="Menlo"/>
+          <w:color w:val="9CDCFE"/>
+          <w:sz w:val="18"/>
+          <w:szCs w:val="18"/>
+        </w:rPr>
+        <w:t>city</w:t>
+      </w:r>
+      <w:proofErr w:type="spellEnd"/>
+      <w:r>
+        <w:rPr>
+          <w:rFonts w:ascii="Menlo" w:hAnsi="Menlo" w:cs="Menlo"/>
+          <w:color w:val="9CDCFE"/>
+          <w:sz w:val="18"/>
+          <w:szCs w:val="18"/>
+        </w:rPr>
+        <w:t xml:space="preserve"> (por usuario)</w:t>
+      </w:r>
+      <w:r>
+        <w:rPr>
+          <w:rFonts w:ascii="Menlo" w:hAnsi="Menlo" w:cs="Menlo"/>
+          <w:color w:val="CCCCCC"/>
+          <w:sz w:val="18"/>
+          <w:szCs w:val="18"/>
+        </w:rPr>
+        <w:t xml:space="preserve">, </w:t>
+      </w:r>
+      <w:proofErr w:type="spellStart"/>
+      <w:r>
+        <w:rPr>
+          <w:rFonts w:ascii="Menlo" w:hAnsi="Menlo" w:cs="Menlo"/>
+          <w:color w:val="9CDCFE"/>
+          <w:sz w:val="18"/>
+          <w:szCs w:val="18"/>
+        </w:rPr>
+        <w:t>fecha_inicial</w:t>
+      </w:r>
+      <w:proofErr w:type="spellEnd"/>
+      <w:r>
+        <w:rPr>
+          <w:rFonts w:ascii="Menlo" w:hAnsi="Menlo" w:cs="Menlo"/>
+          <w:color w:val="9CDCFE"/>
+          <w:sz w:val="18"/>
+          <w:szCs w:val="18"/>
+        </w:rPr>
+        <w:t>(por usuario)</w:t>
+      </w:r>
+      <w:r>
+        <w:rPr>
+          <w:rFonts w:ascii="Menlo" w:hAnsi="Menlo" w:cs="Menlo"/>
+          <w:color w:val="CCCCCC"/>
+          <w:sz w:val="18"/>
+          <w:szCs w:val="18"/>
+        </w:rPr>
+        <w:t xml:space="preserve">, </w:t>
+      </w:r>
+      <w:proofErr w:type="spellStart"/>
+      <w:r>
+        <w:rPr>
+          <w:rFonts w:ascii="Menlo" w:hAnsi="Menlo" w:cs="Menlo"/>
+          <w:color w:val="9CDCFE"/>
+          <w:sz w:val="18"/>
+          <w:szCs w:val="18"/>
+        </w:rPr>
+        <w:t>fecha_final</w:t>
+      </w:r>
+      <w:proofErr w:type="spellEnd"/>
+      <w:r>
+        <w:rPr>
+          <w:rFonts w:ascii="Menlo" w:hAnsi="Menlo" w:cs="Menlo"/>
+          <w:color w:val="9CDCFE"/>
+          <w:sz w:val="18"/>
+          <w:szCs w:val="18"/>
+        </w:rPr>
+        <w:t>(por usuario)</w:t>
+      </w:r>
+      <w:r>
+        <w:rPr>
+          <w:rFonts w:ascii="Menlo" w:hAnsi="Menlo" w:cs="Menlo"/>
+          <w:color w:val="CCCCCC"/>
+          <w:sz w:val="18"/>
+          <w:szCs w:val="18"/>
+        </w:rPr>
+        <w:t xml:space="preserve">, </w:t>
+      </w:r>
+      <w:r>
+        <w:rPr>
+          <w:rFonts w:ascii="Menlo" w:hAnsi="Menlo" w:cs="Menlo"/>
+          <w:color w:val="9CDCFE"/>
+          <w:sz w:val="18"/>
+          <w:szCs w:val="18"/>
+        </w:rPr>
+        <w:t>tipo</w:t>
+      </w:r>
+      <w:r>
+        <w:rPr>
+          <w:rFonts w:ascii="Menlo" w:hAnsi="Menlo" w:cs="Menlo"/>
+          <w:color w:val="9CDCFE"/>
+          <w:sz w:val="18"/>
+          <w:szCs w:val="18"/>
+        </w:rPr>
+        <w:t xml:space="preserve"> (por usuario).</w:t>
+      </w:r>
+    </w:p>
+    <w:p>
+      <w:pPr>
         <w:jc w:val="both"/>
-        <w:rPr>
-          <w:lang w:val="es-419"/>
-        </w:rPr>
-      </w:pPr>
-      <w:r>
-        <w:rPr>
-          <w:lang w:val="es-419"/>
-        </w:rPr>
-        <w:t xml:space="preserve">Descripción de las pruebas de tiempos de ejecución y memoria utilizada. Incluir descripción del procedimiento, </w:t>
-      </w:r>
-      <w:r>
-        <w:rPr>
-          <w:lang w:val="es-419"/>
-        </w:rPr>
-        <w:t xml:space="preserve">las condiciones, </w:t>
-      </w:r>
-      <w:r>
-        <w:rPr>
-          <w:lang w:val="es-419"/>
-        </w:rPr>
-        <w:t xml:space="preserve">las herramientas </w:t>
-      </w:r>
-      <w:r>
-        <w:rPr>
-          <w:lang w:val="es-419"/>
-        </w:rPr>
-        <w:t xml:space="preserve">y recursos utilizados (librerías, computadores donde se ejecutan las </w:t>
-      </w:r>
-      <w:r>
-        <w:rPr>
-          <w:lang w:val="es-419"/>
-        </w:rPr>
-        <w:t>pruebas</w:t>
-      </w:r>
-      <w:r>
-        <w:rPr>
-          <w:lang w:val="es-419"/>
-        </w:rPr>
-        <w:t>, entre otros).</w:t>
-      </w:r>
+      </w:pPr>
     </w:p>
     <w:p>
       <w:pPr>
@@ -1028,1922 +2445,6 @@
           <w:lang w:val="es-419"/>
         </w:rPr>
         <w:t>Tablas de datos</w:t>
-      </w:r>
-    </w:p>
-    <w:p>
-      <w:pPr>
-        <w:jc w:val="both"/>
-        <w:rPr>
-          <w:lang w:val="es-419"/>
-        </w:rPr>
-      </w:pPr>
-    </w:p>
-    <w:tbl>
-      <w:tblPr>
-        <w:tblStyle w:val="Tablaconcuadrcula"/>
-        <w:tblW w:w="0" w:type="auto"/>
-        <w:tblLayout w:type="fixed"/>
-        <w:tblLook w:val="06A0" w:firstRow="1" w:lastRow="0" w:firstColumn="1" w:lastColumn="0" w:noHBand="1" w:noVBand="1"/>
-      </w:tblPr>
-      <w:tblGrid>
-        <w:gridCol w:w="4680"/>
-        <w:gridCol w:w="4680"/>
-      </w:tblGrid>
-      <w:tr>
-        <w:tc>
-          <w:tcPr>
-            <w:tcW w:w="4680" w:type="dxa"/>
-          </w:tcPr>
-          <w:p>
-            <w:pPr>
-              <w:rPr>
-                <w:rFonts w:ascii="Dax-Regular" w:hAnsi="Dax-Regular"/>
-                <w:b/>
-                <w:bCs/>
-                <w:lang w:val="es-419"/>
-              </w:rPr>
-            </w:pPr>
-            <w:r>
-              <w:rPr>
-                <w:rFonts w:ascii="Dax-Regular" w:hAnsi="Dax-Regular"/>
-                <w:b/>
-                <w:bCs/>
-                <w:lang w:val="es-419"/>
-              </w:rPr>
-              <w:t>Entrada</w:t>
-            </w:r>
-          </w:p>
-        </w:tc>
-        <w:tc>
-          <w:tcPr>
-            <w:tcW w:w="4680" w:type="dxa"/>
-          </w:tcPr>
-          <w:p>
-            <w:pPr>
-              <w:rPr>
-                <w:rFonts w:ascii="Dax-Regular" w:hAnsi="Dax-Regular"/>
-                <w:b/>
-                <w:bCs/>
-                <w:lang w:val="es-419"/>
-              </w:rPr>
-            </w:pPr>
-            <w:r>
-              <w:rPr>
-                <w:rFonts w:ascii="Dax-Regular" w:hAnsi="Dax-Regular"/>
-                <w:b/>
-                <w:bCs/>
-                <w:lang w:val="es-419"/>
-              </w:rPr>
-              <w:t>Tiempo</w:t>
-            </w:r>
-            <w:r>
-              <w:rPr>
-                <w:rFonts w:ascii="Dax-Regular" w:hAnsi="Dax-Regular"/>
-                <w:b/>
-                <w:bCs/>
-                <w:lang w:val="es-419"/>
-              </w:rPr>
-              <w:t xml:space="preserve"> (</w:t>
-            </w:r>
-            <w:r>
-              <w:rPr>
-                <w:rFonts w:ascii="Dax-Regular" w:hAnsi="Dax-Regular"/>
-                <w:b/>
-                <w:bCs/>
-                <w:lang w:val="es-419"/>
-              </w:rPr>
-              <w:t>m</w:t>
-            </w:r>
-            <w:r>
-              <w:rPr>
-                <w:rFonts w:ascii="Dax-Regular" w:hAnsi="Dax-Regular"/>
-                <w:b/>
-                <w:bCs/>
-                <w:lang w:val="es-419"/>
-              </w:rPr>
-              <w:t>s)</w:t>
-            </w:r>
-          </w:p>
-        </w:tc>
-      </w:tr>
-      <w:tr>
-        <w:tc>
-          <w:tcPr>
-            <w:tcW w:w="4680" w:type="dxa"/>
-          </w:tcPr>
-          <w:p>
-            <w:pPr>
-              <w:pStyle w:val="NormalWeb"/>
-              <w:spacing w:before="0" w:beforeAutospacing="0" w:after="0" w:afterAutospacing="0"/>
-              <w:rPr>
-                <w:color w:val="000000"/>
-              </w:rPr>
-            </w:pPr>
-            <w:r>
-              <w:rPr>
-                <w:lang w:val="es-419"/>
-              </w:rPr>
-              <w:t xml:space="preserve">Data_structs(10% del archivo </w:t>
-            </w:r>
-            <w:r>
-              <w:rPr>
-                <w:lang w:val="es-419"/>
-              </w:rPr>
-              <w:t>con</w:t>
-            </w:r>
-            <w:r>
-              <w:rPr>
-                <w:lang w:val="es-419"/>
-              </w:rPr>
-              <w:t xml:space="preserve"> una muestra de 20,000 elementos), city(</w:t>
-            </w:r>
-            <w:proofErr w:type="spellStart"/>
-            <w:r>
-              <w:rPr>
-                <w:color w:val="000000"/>
-              </w:rPr>
-              <w:t>Warszawa</w:t>
-            </w:r>
-            <w:proofErr w:type="spellEnd"/>
-            <w:r>
-              <w:rPr>
-                <w:color w:val="000000"/>
-              </w:rPr>
-              <w:t xml:space="preserve">), </w:t>
-            </w:r>
-          </w:p>
-          <w:p>
-            <w:pPr>
-              <w:pStyle w:val="NormalWeb"/>
-              <w:spacing w:before="0" w:beforeAutospacing="0" w:after="0" w:afterAutospacing="0"/>
-            </w:pPr>
-            <w:r>
-              <w:rPr>
-                <w:color w:val="000000"/>
-              </w:rPr>
-              <w:t>fecha inicial(</w:t>
-            </w:r>
-            <w:r>
-              <w:rPr>
-                <w:color w:val="000000"/>
-              </w:rPr>
-              <w:t>2022-04-14T14:57:00.000Z</w:t>
-            </w:r>
-            <w:r>
-              <w:rPr>
-                <w:color w:val="000000"/>
-              </w:rPr>
-              <w:t>), fecha final(</w:t>
-            </w:r>
-            <w:r>
-              <w:rPr>
-                <w:color w:val="000000"/>
-              </w:rPr>
-              <w:t>2023-08-30T09:00:00.000Z</w:t>
-            </w:r>
-            <w:r>
-              <w:t>)</w:t>
-            </w:r>
-            <w:r>
-              <w:t xml:space="preserve">, tipo(0 = </w:t>
-            </w:r>
-            <w:proofErr w:type="spellStart"/>
-            <w:r>
-              <w:t>Array_list</w:t>
-            </w:r>
-            <w:proofErr w:type="spellEnd"/>
-            <w:r>
-              <w:t>)</w:t>
-            </w:r>
-          </w:p>
-          <w:p>
-            <w:pPr>
-              <w:rPr>
-                <w:rFonts w:ascii="Dax-Regular" w:hAnsi="Dax-Regular"/>
-              </w:rPr>
-            </w:pPr>
-          </w:p>
-        </w:tc>
-        <w:tc>
-          <w:tcPr>
-            <w:tcW w:w="4680" w:type="dxa"/>
-          </w:tcPr>
-          <w:p>
-            <w:pPr>
-              <w:rPr>
-                <w:rFonts w:ascii="Dax-Regular" w:hAnsi="Dax-Regular"/>
-                <w:lang w:val="es-419"/>
-              </w:rPr>
-            </w:pPr>
-            <w:r>
-              <w:rPr>
-                <w:rFonts w:ascii="Dax-Regular" w:hAnsi="Dax-Regular"/>
-                <w:lang w:val="es-419"/>
-              </w:rPr>
-              <w:t xml:space="preserve">175.24 ms </w:t>
-            </w:r>
-          </w:p>
-        </w:tc>
-      </w:tr>
-      <w:tr>
-        <w:tc>
-          <w:tcPr>
-            <w:tcW w:w="4680" w:type="dxa"/>
-          </w:tcPr>
-          <w:p>
-            <w:pPr>
-              <w:pStyle w:val="NormalWeb"/>
-              <w:spacing w:before="0" w:beforeAutospacing="0" w:after="0" w:afterAutospacing="0"/>
-              <w:rPr>
-                <w:color w:val="000000"/>
-              </w:rPr>
-            </w:pPr>
-            <w:r>
-              <w:rPr>
-                <w:lang w:val="es-419"/>
-              </w:rPr>
-              <w:lastRenderedPageBreak/>
-              <w:t>Data_structs(</w:t>
-            </w:r>
-            <w:r>
-              <w:rPr>
-                <w:lang w:val="es-419"/>
-              </w:rPr>
-              <w:t>2</w:t>
-            </w:r>
-            <w:r>
-              <w:rPr>
-                <w:lang w:val="es-419"/>
-              </w:rPr>
-              <w:t xml:space="preserve">0% del archivo con una muestra de </w:t>
-            </w:r>
-            <w:r>
-              <w:rPr>
-                <w:lang w:val="es-419"/>
-              </w:rPr>
-              <w:t>4</w:t>
-            </w:r>
-            <w:r>
-              <w:rPr>
-                <w:lang w:val="es-419"/>
-              </w:rPr>
-              <w:t>0,000 elementos), city(</w:t>
-            </w:r>
-            <w:proofErr w:type="spellStart"/>
-            <w:r>
-              <w:rPr>
-                <w:color w:val="000000"/>
-              </w:rPr>
-              <w:t>Warszawa</w:t>
-            </w:r>
-            <w:proofErr w:type="spellEnd"/>
-            <w:r>
-              <w:rPr>
-                <w:color w:val="000000"/>
-              </w:rPr>
-              <w:t xml:space="preserve">), </w:t>
-            </w:r>
-          </w:p>
-          <w:p>
-            <w:pPr>
-              <w:pStyle w:val="NormalWeb"/>
-              <w:spacing w:before="0" w:beforeAutospacing="0" w:after="0" w:afterAutospacing="0"/>
-            </w:pPr>
-            <w:r>
-              <w:rPr>
-                <w:color w:val="000000"/>
-              </w:rPr>
-              <w:t>fecha inicial(2022-04-14T14:57:00.000Z), fecha final(2023-08-30T09:00:00.000Z</w:t>
-            </w:r>
-            <w:r>
-              <w:t xml:space="preserve">), tipo(0 = </w:t>
-            </w:r>
-            <w:proofErr w:type="spellStart"/>
-            <w:r>
-              <w:t>Array_list</w:t>
-            </w:r>
-            <w:proofErr w:type="spellEnd"/>
-            <w:r>
-              <w:t>)</w:t>
-            </w:r>
-          </w:p>
-          <w:p>
-            <w:pPr>
-              <w:rPr>
-                <w:rFonts w:ascii="Dax-Regular" w:hAnsi="Dax-Regular"/>
-              </w:rPr>
-            </w:pPr>
-          </w:p>
-        </w:tc>
-        <w:tc>
-          <w:tcPr>
-            <w:tcW w:w="4680" w:type="dxa"/>
-          </w:tcPr>
-          <w:p>
-            <w:pPr>
-              <w:rPr>
-                <w:rFonts w:ascii="Dax-Regular" w:hAnsi="Dax-Regular"/>
-              </w:rPr>
-            </w:pPr>
-            <w:r>
-              <w:rPr>
-                <w:rFonts w:ascii="Dax-Regular" w:hAnsi="Dax-Regular"/>
-              </w:rPr>
-              <w:t>348.29 ms</w:t>
-            </w:r>
-          </w:p>
-        </w:tc>
-      </w:tr>
-      <w:tr>
-        <w:tc>
-          <w:tcPr>
-            <w:tcW w:w="4680" w:type="dxa"/>
-          </w:tcPr>
-          <w:p>
-            <w:pPr>
-              <w:pStyle w:val="NormalWeb"/>
-              <w:spacing w:before="0" w:beforeAutospacing="0" w:after="0" w:afterAutospacing="0"/>
-              <w:rPr>
-                <w:color w:val="000000"/>
-              </w:rPr>
-            </w:pPr>
-            <w:r>
-              <w:rPr>
-                <w:lang w:val="es-419"/>
-              </w:rPr>
-              <w:t>Data_structs(</w:t>
-            </w:r>
-            <w:r>
-              <w:rPr>
-                <w:lang w:val="es-419"/>
-              </w:rPr>
-              <w:t>2</w:t>
-            </w:r>
-            <w:r>
-              <w:rPr>
-                <w:lang w:val="es-419"/>
-              </w:rPr>
-              <w:t xml:space="preserve">0% del archivo con una muestra de </w:t>
-            </w:r>
-            <w:r>
-              <w:rPr>
-                <w:lang w:val="es-419"/>
-              </w:rPr>
-              <w:t>6</w:t>
-            </w:r>
-            <w:r>
-              <w:rPr>
-                <w:lang w:val="es-419"/>
-              </w:rPr>
-              <w:t>0,000 elementos), city(</w:t>
-            </w:r>
-            <w:proofErr w:type="spellStart"/>
-            <w:r>
-              <w:rPr>
-                <w:color w:val="000000"/>
-              </w:rPr>
-              <w:t>Warszawa</w:t>
-            </w:r>
-            <w:proofErr w:type="spellEnd"/>
-            <w:r>
-              <w:rPr>
-                <w:color w:val="000000"/>
-              </w:rPr>
-              <w:t xml:space="preserve">), </w:t>
-            </w:r>
-          </w:p>
-          <w:p>
-            <w:pPr>
-              <w:pStyle w:val="NormalWeb"/>
-              <w:spacing w:before="0" w:beforeAutospacing="0" w:after="0" w:afterAutospacing="0"/>
-            </w:pPr>
-            <w:r>
-              <w:rPr>
-                <w:color w:val="000000"/>
-              </w:rPr>
-              <w:t>fecha inicial(2022-04-14T14:57:00.000Z), fecha final(2023-08-30T09:00:00.000Z</w:t>
-            </w:r>
-            <w:r>
-              <w:t xml:space="preserve">), tipo(0 = </w:t>
-            </w:r>
-            <w:proofErr w:type="spellStart"/>
-            <w:r>
-              <w:t>Array_list</w:t>
-            </w:r>
-            <w:proofErr w:type="spellEnd"/>
-            <w:r>
-              <w:t>)</w:t>
-            </w:r>
-          </w:p>
-          <w:p>
-            <w:pPr>
-              <w:rPr>
-                <w:rFonts w:ascii="Dax-Regular" w:hAnsi="Dax-Regular"/>
-                <w:lang w:val="es-419"/>
-              </w:rPr>
-            </w:pPr>
-          </w:p>
-        </w:tc>
-        <w:tc>
-          <w:tcPr>
-            <w:tcW w:w="4680" w:type="dxa"/>
-          </w:tcPr>
-          <w:p>
-            <w:pPr>
-              <w:rPr>
-                <w:rFonts w:ascii="Dax-Regular" w:hAnsi="Dax-Regular"/>
-                <w:lang w:val="es-419"/>
-              </w:rPr>
-            </w:pPr>
-            <w:r>
-              <w:rPr>
-                <w:rFonts w:ascii="Dax-Regular" w:hAnsi="Dax-Regular"/>
-                <w:lang w:val="es-419"/>
-              </w:rPr>
-              <w:t>527.32 ms</w:t>
-            </w:r>
-          </w:p>
-        </w:tc>
-      </w:tr>
-    </w:tbl>
-    <w:p>
-      <w:pPr>
-        <w:rPr>
-          <w:rFonts w:ascii="Dax-Regular" w:hAnsi="Dax-Regular"/>
-          <w:lang w:val="es-419"/>
-        </w:rPr>
-      </w:pPr>
-    </w:p>
-    <w:tbl>
-      <w:tblPr>
-        <w:tblStyle w:val="Tablaconcuadrcula"/>
-        <w:tblW w:w="0" w:type="auto"/>
-        <w:tblLook w:val="04A0" w:firstRow="1" w:lastRow="0" w:firstColumn="1" w:lastColumn="0" w:noHBand="0" w:noVBand="1"/>
-      </w:tblPr>
-      <w:tblGrid>
-        <w:gridCol w:w="4675"/>
-        <w:gridCol w:w="4675"/>
-      </w:tblGrid>
-      <w:tr>
-        <w:tc>
-          <w:tcPr>
-            <w:tcW w:w="4675" w:type="dxa"/>
-          </w:tcPr>
-          <w:p>
-            <w:pPr>
-              <w:pStyle w:val="NormalWeb"/>
-              <w:spacing w:before="0" w:beforeAutospacing="0" w:after="0" w:afterAutospacing="0"/>
-              <w:rPr>
-                <w:color w:val="000000"/>
-              </w:rPr>
-            </w:pPr>
-            <w:r>
-              <w:rPr>
-                <w:lang w:val="es-419"/>
-              </w:rPr>
-              <w:t>Data_structs(</w:t>
-            </w:r>
-            <w:r>
-              <w:rPr>
-                <w:lang w:val="es-419"/>
-              </w:rPr>
-              <w:t>3</w:t>
-            </w:r>
-            <w:r>
-              <w:rPr>
-                <w:lang w:val="es-419"/>
-              </w:rPr>
-              <w:t xml:space="preserve">0% del archivo con una muestra de </w:t>
-            </w:r>
-            <w:r>
-              <w:rPr>
-                <w:lang w:val="es-419"/>
-              </w:rPr>
-              <w:t>8</w:t>
-            </w:r>
-            <w:r>
-              <w:rPr>
-                <w:lang w:val="es-419"/>
-              </w:rPr>
-              <w:t>0,000 elementos), city(</w:t>
-            </w:r>
-            <w:proofErr w:type="spellStart"/>
-            <w:r>
-              <w:rPr>
-                <w:color w:val="000000"/>
-              </w:rPr>
-              <w:t>Warszawa</w:t>
-            </w:r>
-            <w:proofErr w:type="spellEnd"/>
-            <w:r>
-              <w:rPr>
-                <w:color w:val="000000"/>
-              </w:rPr>
-              <w:t xml:space="preserve">), </w:t>
-            </w:r>
-          </w:p>
-          <w:p>
-            <w:pPr>
-              <w:pStyle w:val="NormalWeb"/>
-              <w:spacing w:before="0" w:beforeAutospacing="0" w:after="0" w:afterAutospacing="0"/>
-            </w:pPr>
-            <w:r>
-              <w:rPr>
-                <w:color w:val="000000"/>
-              </w:rPr>
-              <w:t>fecha inicial(2022-04-14T14:57:00.000Z), fecha final(2023-08-30T09:00:00.000Z</w:t>
-            </w:r>
-            <w:r>
-              <w:t xml:space="preserve">), tipo(0 = </w:t>
-            </w:r>
-            <w:proofErr w:type="spellStart"/>
-            <w:r>
-              <w:t>Array_list</w:t>
-            </w:r>
-            <w:proofErr w:type="spellEnd"/>
-            <w:r>
-              <w:t>)</w:t>
-            </w:r>
-          </w:p>
-          <w:p>
-            <w:pPr>
-              <w:pStyle w:val="Ttulo3"/>
-              <w:rPr>
-                <w:b/>
-                <w:bCs/>
-                <w:lang w:val="es-419"/>
-              </w:rPr>
-            </w:pPr>
-          </w:p>
-        </w:tc>
-        <w:tc>
-          <w:tcPr>
-            <w:tcW w:w="4675" w:type="dxa"/>
-          </w:tcPr>
-          <w:p>
-            <w:pPr>
-              <w:pStyle w:val="Ttulo3"/>
-              <w:rPr>
-                <w:b/>
-                <w:bCs/>
-                <w:lang w:val="es-419"/>
-              </w:rPr>
-            </w:pPr>
-            <w:r>
-              <w:rPr>
-                <w:b/>
-                <w:bCs/>
-                <w:lang w:val="es-419"/>
-              </w:rPr>
-              <w:t>690.69 ms</w:t>
-            </w:r>
-          </w:p>
-        </w:tc>
-      </w:tr>
-      <w:tr>
-        <w:tc>
-          <w:tcPr>
-            <w:tcW w:w="4675" w:type="dxa"/>
-          </w:tcPr>
-          <w:p>
-            <w:pPr>
-              <w:pStyle w:val="NormalWeb"/>
-              <w:spacing w:before="0" w:beforeAutospacing="0" w:after="0" w:afterAutospacing="0"/>
-              <w:rPr>
-                <w:color w:val="000000"/>
-              </w:rPr>
-            </w:pPr>
-            <w:r>
-              <w:rPr>
-                <w:lang w:val="es-419"/>
-              </w:rPr>
-              <w:t>Data_structs(</w:t>
-            </w:r>
-            <w:r>
-              <w:rPr>
-                <w:lang w:val="es-419"/>
-              </w:rPr>
-              <w:t>4</w:t>
-            </w:r>
-            <w:r>
-              <w:rPr>
-                <w:lang w:val="es-419"/>
-              </w:rPr>
-              <w:t xml:space="preserve">0% del archivo con una muestra de </w:t>
-            </w:r>
-            <w:r>
-              <w:rPr>
-                <w:lang w:val="es-419"/>
-              </w:rPr>
-              <w:t>12</w:t>
-            </w:r>
-            <w:r>
-              <w:rPr>
-                <w:lang w:val="es-419"/>
-              </w:rPr>
-              <w:t>0,000 elementos), city(</w:t>
-            </w:r>
-            <w:proofErr w:type="spellStart"/>
-            <w:r>
-              <w:rPr>
-                <w:color w:val="000000"/>
-              </w:rPr>
-              <w:t>Warszawa</w:t>
-            </w:r>
-            <w:proofErr w:type="spellEnd"/>
-            <w:r>
-              <w:rPr>
-                <w:color w:val="000000"/>
-              </w:rPr>
-              <w:t xml:space="preserve">), </w:t>
-            </w:r>
-          </w:p>
-          <w:p>
-            <w:pPr>
-              <w:pStyle w:val="NormalWeb"/>
-              <w:spacing w:before="0" w:beforeAutospacing="0" w:after="0" w:afterAutospacing="0"/>
-            </w:pPr>
-            <w:r>
-              <w:rPr>
-                <w:color w:val="000000"/>
-              </w:rPr>
-              <w:t>fecha inicial(2022-04-14T14:57:00.000Z), fecha final(2023-08-30T09:00:00.000Z</w:t>
-            </w:r>
-            <w:r>
-              <w:t xml:space="preserve">), tipo(0 = </w:t>
-            </w:r>
-            <w:proofErr w:type="spellStart"/>
-            <w:r>
-              <w:t>Array_list</w:t>
-            </w:r>
-            <w:proofErr w:type="spellEnd"/>
-            <w:r>
-              <w:t>)</w:t>
-            </w:r>
-          </w:p>
-          <w:p>
-            <w:pPr>
-              <w:pStyle w:val="Ttulo3"/>
-              <w:rPr>
-                <w:b/>
-                <w:bCs/>
-                <w:lang w:val="es-419"/>
-              </w:rPr>
-            </w:pPr>
-          </w:p>
-        </w:tc>
-        <w:tc>
-          <w:tcPr>
-            <w:tcW w:w="4675" w:type="dxa"/>
-          </w:tcPr>
-          <w:p>
-            <w:pPr>
-              <w:pStyle w:val="Ttulo3"/>
-              <w:rPr>
-                <w:b/>
-                <w:bCs/>
-                <w:lang w:val="es-419"/>
-              </w:rPr>
-            </w:pPr>
-            <w:r>
-              <w:rPr>
-                <w:b/>
-                <w:bCs/>
-                <w:lang w:val="es-419"/>
-              </w:rPr>
-              <w:t>1042.12 ms</w:t>
-            </w:r>
-          </w:p>
-        </w:tc>
-      </w:tr>
-      <w:tr>
-        <w:tc>
-          <w:tcPr>
-            <w:tcW w:w="4675" w:type="dxa"/>
-          </w:tcPr>
-          <w:p>
-            <w:pPr>
-              <w:pStyle w:val="NormalWeb"/>
-              <w:spacing w:before="0" w:beforeAutospacing="0" w:after="0" w:afterAutospacing="0"/>
-              <w:rPr>
-                <w:color w:val="000000"/>
-              </w:rPr>
-            </w:pPr>
-            <w:r>
-              <w:rPr>
-                <w:lang w:val="es-419"/>
-              </w:rPr>
-              <w:t>Data_structs(</w:t>
-            </w:r>
-            <w:r>
-              <w:rPr>
-                <w:lang w:val="es-419"/>
-              </w:rPr>
-              <w:t>5</w:t>
-            </w:r>
-            <w:r>
-              <w:rPr>
-                <w:lang w:val="es-419"/>
-              </w:rPr>
-              <w:t xml:space="preserve">0% del archivo con una muestra de </w:t>
-            </w:r>
-            <w:r>
-              <w:rPr>
-                <w:lang w:val="es-419"/>
-              </w:rPr>
-              <w:t>140</w:t>
-            </w:r>
-            <w:r>
-              <w:rPr>
-                <w:lang w:val="es-419"/>
-              </w:rPr>
-              <w:t>,000 elementos), city(</w:t>
-            </w:r>
-            <w:proofErr w:type="spellStart"/>
-            <w:r>
-              <w:rPr>
-                <w:color w:val="000000"/>
-              </w:rPr>
-              <w:t>Warszawa</w:t>
-            </w:r>
-            <w:proofErr w:type="spellEnd"/>
-            <w:r>
-              <w:rPr>
-                <w:color w:val="000000"/>
-              </w:rPr>
-              <w:t xml:space="preserve">), </w:t>
-            </w:r>
-          </w:p>
-          <w:p>
-            <w:pPr>
-              <w:pStyle w:val="NormalWeb"/>
-              <w:spacing w:before="0" w:beforeAutospacing="0" w:after="0" w:afterAutospacing="0"/>
-            </w:pPr>
-            <w:r>
-              <w:rPr>
-                <w:color w:val="000000"/>
-              </w:rPr>
-              <w:t>fecha inicial(2022-04-14T14:57:00.000Z), fecha final(2023-08-30T09:00:00.000Z</w:t>
-            </w:r>
-            <w:r>
-              <w:t xml:space="preserve">), tipo(0 = </w:t>
-            </w:r>
-            <w:proofErr w:type="spellStart"/>
-            <w:r>
-              <w:t>Array_list</w:t>
-            </w:r>
-            <w:proofErr w:type="spellEnd"/>
-            <w:r>
-              <w:t>)</w:t>
-            </w:r>
-          </w:p>
-          <w:p>
-            <w:pPr>
-              <w:pStyle w:val="Ttulo3"/>
-              <w:rPr>
-                <w:b/>
-                <w:bCs/>
-                <w:lang w:val="es-419"/>
-              </w:rPr>
-            </w:pPr>
-          </w:p>
-        </w:tc>
-        <w:tc>
-          <w:tcPr>
-            <w:tcW w:w="4675" w:type="dxa"/>
-          </w:tcPr>
-          <w:p>
-            <w:pPr>
-              <w:pStyle w:val="Ttulo3"/>
-              <w:rPr>
-                <w:b/>
-                <w:bCs/>
-                <w:lang w:val="es-419"/>
-              </w:rPr>
-            </w:pPr>
-            <w:r>
-              <w:rPr>
-                <w:b/>
-                <w:bCs/>
-                <w:lang w:val="es-419"/>
-              </w:rPr>
-              <w:t>1216.62 ms</w:t>
-            </w:r>
-          </w:p>
-        </w:tc>
-      </w:tr>
-      <w:tr>
-        <w:tc>
-          <w:tcPr>
-            <w:tcW w:w="4675" w:type="dxa"/>
-          </w:tcPr>
-          <w:p>
-            <w:pPr>
-              <w:pStyle w:val="NormalWeb"/>
-              <w:spacing w:before="0" w:beforeAutospacing="0" w:after="0" w:afterAutospacing="0"/>
-              <w:rPr>
-                <w:color w:val="000000"/>
-              </w:rPr>
-            </w:pPr>
-            <w:r>
-              <w:rPr>
-                <w:lang w:val="es-419"/>
-              </w:rPr>
-              <w:t>Data_structs(</w:t>
-            </w:r>
-            <w:r>
-              <w:rPr>
-                <w:lang w:val="es-419"/>
-              </w:rPr>
-              <w:t>6</w:t>
-            </w:r>
-            <w:r>
-              <w:rPr>
-                <w:lang w:val="es-419"/>
-              </w:rPr>
-              <w:t xml:space="preserve">0% del archivo con una muestra de </w:t>
-            </w:r>
-            <w:r>
-              <w:rPr>
-                <w:lang w:val="es-419"/>
-              </w:rPr>
-              <w:t>1</w:t>
-            </w:r>
-            <w:r>
-              <w:rPr>
-                <w:lang w:val="es-419"/>
-              </w:rPr>
-              <w:t>6</w:t>
-            </w:r>
-            <w:r>
-              <w:rPr>
-                <w:lang w:val="es-419"/>
-              </w:rPr>
-              <w:t>0,000 elementos), city(</w:t>
-            </w:r>
-            <w:proofErr w:type="spellStart"/>
-            <w:r>
-              <w:rPr>
-                <w:color w:val="000000"/>
-              </w:rPr>
-              <w:t>Warszawa</w:t>
-            </w:r>
-            <w:proofErr w:type="spellEnd"/>
-            <w:r>
-              <w:rPr>
-                <w:color w:val="000000"/>
-              </w:rPr>
-              <w:t xml:space="preserve">), </w:t>
-            </w:r>
-          </w:p>
-          <w:p>
-            <w:pPr>
-              <w:pStyle w:val="NormalWeb"/>
-              <w:spacing w:before="0" w:beforeAutospacing="0" w:after="0" w:afterAutospacing="0"/>
-            </w:pPr>
-            <w:r>
-              <w:rPr>
-                <w:color w:val="000000"/>
-              </w:rPr>
-              <w:t>fecha inicial(2022-04-14T14:57:00.000Z), fecha final(2023-08-30T09:00:00.000Z</w:t>
-            </w:r>
-            <w:r>
-              <w:t xml:space="preserve">), tipo(0 = </w:t>
-            </w:r>
-            <w:proofErr w:type="spellStart"/>
-            <w:r>
-              <w:t>Array_list</w:t>
-            </w:r>
-            <w:proofErr w:type="spellEnd"/>
-            <w:r>
-              <w:t>)</w:t>
-            </w:r>
-          </w:p>
-          <w:p>
-            <w:pPr>
-              <w:pStyle w:val="Ttulo3"/>
-              <w:rPr>
-                <w:b/>
-                <w:bCs/>
-                <w:lang w:val="es-419"/>
-              </w:rPr>
-            </w:pPr>
-          </w:p>
-        </w:tc>
-        <w:tc>
-          <w:tcPr>
-            <w:tcW w:w="4675" w:type="dxa"/>
-          </w:tcPr>
-          <w:p>
-            <w:pPr>
-              <w:pStyle w:val="Ttulo3"/>
-              <w:rPr>
-                <w:b/>
-                <w:bCs/>
-                <w:lang w:val="es-419"/>
-              </w:rPr>
-            </w:pPr>
-            <w:r>
-              <w:rPr>
-                <w:b/>
-                <w:bCs/>
-                <w:lang w:val="es-419"/>
-              </w:rPr>
-              <w:t>1413.12 ms</w:t>
-            </w:r>
-          </w:p>
-        </w:tc>
-      </w:tr>
-      <w:tr>
-        <w:tc>
-          <w:tcPr>
-            <w:tcW w:w="4675" w:type="dxa"/>
-          </w:tcPr>
-          <w:p>
-            <w:pPr>
-              <w:pStyle w:val="NormalWeb"/>
-              <w:spacing w:before="0" w:beforeAutospacing="0" w:after="0" w:afterAutospacing="0"/>
-              <w:rPr>
-                <w:color w:val="000000"/>
-              </w:rPr>
-            </w:pPr>
-            <w:r>
-              <w:rPr>
-                <w:lang w:val="es-419"/>
-              </w:rPr>
-              <w:lastRenderedPageBreak/>
-              <w:t>Data_structs(</w:t>
-            </w:r>
-            <w:r>
-              <w:rPr>
-                <w:lang w:val="es-419"/>
-              </w:rPr>
-              <w:t>7</w:t>
-            </w:r>
-            <w:r>
-              <w:rPr>
-                <w:lang w:val="es-419"/>
-              </w:rPr>
-              <w:t xml:space="preserve">0% del archivo con una muestra de </w:t>
-            </w:r>
-            <w:r>
-              <w:rPr>
-                <w:lang w:val="es-419"/>
-              </w:rPr>
-              <w:t>1</w:t>
-            </w:r>
-            <w:r>
-              <w:rPr>
-                <w:lang w:val="es-419"/>
-              </w:rPr>
-              <w:t>8</w:t>
-            </w:r>
-            <w:r>
-              <w:rPr>
-                <w:lang w:val="es-419"/>
-              </w:rPr>
-              <w:t>0,000 elementos), city(</w:t>
-            </w:r>
-            <w:proofErr w:type="spellStart"/>
-            <w:r>
-              <w:rPr>
-                <w:color w:val="000000"/>
-              </w:rPr>
-              <w:t>Warszawa</w:t>
-            </w:r>
-            <w:proofErr w:type="spellEnd"/>
-            <w:r>
-              <w:rPr>
-                <w:color w:val="000000"/>
-              </w:rPr>
-              <w:t xml:space="preserve">), </w:t>
-            </w:r>
-          </w:p>
-          <w:p>
-            <w:pPr>
-              <w:pStyle w:val="NormalWeb"/>
-              <w:spacing w:before="0" w:beforeAutospacing="0" w:after="0" w:afterAutospacing="0"/>
-            </w:pPr>
-            <w:r>
-              <w:rPr>
-                <w:color w:val="000000"/>
-              </w:rPr>
-              <w:t>fecha inicial(2022-04-14T14:57:00.000Z), fecha final(2023-08-30T09:00:00.000Z</w:t>
-            </w:r>
-            <w:r>
-              <w:t xml:space="preserve">), tipo(0 = </w:t>
-            </w:r>
-            <w:proofErr w:type="spellStart"/>
-            <w:r>
-              <w:t>Array_list</w:t>
-            </w:r>
-            <w:proofErr w:type="spellEnd"/>
-            <w:r>
-              <w:t>)</w:t>
-            </w:r>
-          </w:p>
-          <w:p>
-            <w:pPr>
-              <w:pStyle w:val="Ttulo3"/>
-              <w:rPr>
-                <w:b/>
-                <w:bCs/>
-                <w:lang w:val="es-419"/>
-              </w:rPr>
-            </w:pPr>
-          </w:p>
-        </w:tc>
-        <w:tc>
-          <w:tcPr>
-            <w:tcW w:w="4675" w:type="dxa"/>
-          </w:tcPr>
-          <w:p>
-            <w:pPr>
-              <w:pStyle w:val="Ttulo3"/>
-              <w:rPr>
-                <w:b/>
-                <w:bCs/>
-                <w:lang w:val="es-419"/>
-              </w:rPr>
-            </w:pPr>
-            <w:r>
-              <w:rPr>
-                <w:b/>
-                <w:bCs/>
-                <w:lang w:val="es-419"/>
-              </w:rPr>
-              <w:t>1557.15 ms</w:t>
-            </w:r>
-          </w:p>
-        </w:tc>
-      </w:tr>
-      <w:tr>
-        <w:tc>
-          <w:tcPr>
-            <w:tcW w:w="4675" w:type="dxa"/>
-          </w:tcPr>
-          <w:p>
-            <w:pPr>
-              <w:pStyle w:val="NormalWeb"/>
-              <w:spacing w:before="0" w:beforeAutospacing="0" w:after="0" w:afterAutospacing="0"/>
-              <w:rPr>
-                <w:color w:val="000000"/>
-              </w:rPr>
-            </w:pPr>
-            <w:r>
-              <w:rPr>
-                <w:lang w:val="es-419"/>
-              </w:rPr>
-              <w:t>Data_structs(</w:t>
-            </w:r>
-            <w:r>
-              <w:rPr>
-                <w:lang w:val="es-419"/>
-              </w:rPr>
-              <w:t>100</w:t>
-            </w:r>
-            <w:r>
-              <w:rPr>
-                <w:lang w:val="es-419"/>
-              </w:rPr>
-              <w:t xml:space="preserve">% del archivo con una muestra de </w:t>
-            </w:r>
-            <w:r>
-              <w:rPr>
-                <w:lang w:val="es-419"/>
-              </w:rPr>
-              <w:t>200</w:t>
-            </w:r>
-            <w:r>
-              <w:rPr>
-                <w:lang w:val="es-419"/>
-              </w:rPr>
-              <w:t>,000 elementos), city(</w:t>
-            </w:r>
-            <w:proofErr w:type="spellStart"/>
-            <w:r>
-              <w:rPr>
-                <w:color w:val="000000"/>
-              </w:rPr>
-              <w:t>Warszawa</w:t>
-            </w:r>
-            <w:proofErr w:type="spellEnd"/>
-            <w:r>
-              <w:rPr>
-                <w:color w:val="000000"/>
-              </w:rPr>
-              <w:t xml:space="preserve">), </w:t>
-            </w:r>
-          </w:p>
-          <w:p>
-            <w:pPr>
-              <w:pStyle w:val="NormalWeb"/>
-              <w:spacing w:before="0" w:beforeAutospacing="0" w:after="0" w:afterAutospacing="0"/>
-            </w:pPr>
-            <w:r>
-              <w:rPr>
-                <w:color w:val="000000"/>
-              </w:rPr>
-              <w:t>fecha inicial(2022-04-14T14:57:00.000Z), fecha final(2023-08-30T09:00:00.000Z</w:t>
-            </w:r>
-            <w:r>
-              <w:t xml:space="preserve">), tipo(0 = </w:t>
-            </w:r>
-            <w:proofErr w:type="spellStart"/>
-            <w:r>
-              <w:t>Array_list</w:t>
-            </w:r>
-            <w:proofErr w:type="spellEnd"/>
-            <w:r>
-              <w:t>)</w:t>
-            </w:r>
-          </w:p>
-          <w:p>
-            <w:pPr>
-              <w:pStyle w:val="Ttulo3"/>
-              <w:rPr>
-                <w:b/>
-                <w:bCs/>
-                <w:lang w:val="es-419"/>
-              </w:rPr>
-            </w:pPr>
-          </w:p>
-        </w:tc>
-        <w:tc>
-          <w:tcPr>
-            <w:tcW w:w="4675" w:type="dxa"/>
-          </w:tcPr>
-          <w:p>
-            <w:pPr>
-              <w:pStyle w:val="Ttulo3"/>
-              <w:rPr>
-                <w:b/>
-                <w:bCs/>
-                <w:lang w:val="es-419"/>
-              </w:rPr>
-            </w:pPr>
-            <w:r>
-              <w:rPr>
-                <w:b/>
-                <w:bCs/>
-                <w:lang w:val="es-419"/>
-              </w:rPr>
-              <w:t>1691.31 ms</w:t>
-            </w:r>
-          </w:p>
-        </w:tc>
-      </w:tr>
-    </w:tbl>
-    <w:p>
-      <w:pPr>
-        <w:pStyle w:val="Ttulo3"/>
-        <w:rPr>
-          <w:b/>
-          <w:bCs/>
-          <w:lang w:val="es-419"/>
-        </w:rPr>
-      </w:pPr>
-    </w:p>
-    <w:p>
-      <w:pPr>
-        <w:rPr>
-          <w:lang w:val="es-419"/>
-        </w:rPr>
-      </w:pPr>
-    </w:p>
-    <w:p>
-      <w:pPr>
-        <w:rPr>
-          <w:lang w:val="es-419"/>
-        </w:rPr>
-      </w:pPr>
-    </w:p>
-    <w:p>
-      <w:pPr>
-        <w:pStyle w:val="Ttulo3"/>
-        <w:rPr>
-          <w:b/>
-          <w:bCs/>
-          <w:lang w:val="es-419"/>
-        </w:rPr>
-      </w:pPr>
-      <w:r>
-        <w:rPr>
-          <w:b/>
-          <w:bCs/>
-          <w:lang w:val="es-419"/>
-        </w:rPr>
-        <w:t>Graficas</w:t>
-      </w:r>
-    </w:p>
-    <w:p>
-      <w:pPr>
-        <w:pStyle w:val="Sinespaciado"/>
-        <w:rPr>
-          <w:lang w:val="es-419"/>
-        </w:rPr>
-      </w:pPr>
-      <w:r>
-        <w:rPr>
-          <w:lang w:val="es-419"/>
-        </w:rPr>
-        <w:t>Las gráficas con la representación de las pruebas</w:t>
-      </w:r>
-      <w:r>
-        <w:rPr>
-          <w:lang w:val="es-419"/>
-        </w:rPr>
-        <w:t xml:space="preserve"> realizadas.</w:t>
-      </w:r>
-    </w:p>
-    <w:p>
-      <w:pPr>
-        <w:pStyle w:val="Sinespaciado"/>
-        <w:rPr>
-          <w:lang w:val="es-419"/>
-        </w:rPr>
-      </w:pPr>
-    </w:p>
-    <w:p>
-      <w:pPr>
-        <w:pStyle w:val="Ttulo2"/>
-        <w:rPr>
-          <w:b/>
-          <w:bCs/>
-          <w:lang w:val="es-419"/>
-        </w:rPr>
-      </w:pPr>
-      <w:r>
-        <w:rPr>
-          <w:b/>
-          <w:bCs/>
-          <w:lang w:val="es-419"/>
-        </w:rPr>
-        <w:t>Análisis</w:t>
-      </w:r>
-    </w:p>
-    <w:p>
-      <w:pPr>
-        <w:rPr>
-          <w:lang w:val="es-419"/>
-        </w:rPr>
-      </w:pPr>
-      <w:r>
-        <w:rPr>
-          <w:lang w:val="es-419"/>
-        </w:rPr>
-        <w:t>Análisis de resultados de la implementación, tener cuenta las pruebas realizadas y el analisis de complejidad.</w:t>
-      </w:r>
-    </w:p>
-    <w:p>
-      <w:pPr>
-        <w:pStyle w:val="Ttulo1"/>
-        <w:rPr>
-          <w:b/>
-          <w:bCs/>
-          <w:lang w:val="es-419"/>
-        </w:rPr>
-      </w:pPr>
-      <w:r>
-        <w:rPr>
-          <w:b/>
-          <w:bCs/>
-          <w:lang w:val="es-419"/>
-        </w:rPr>
-        <w:t xml:space="preserve">Requerimiento </w:t>
-      </w:r>
-      <w:r>
-        <w:rPr>
-          <w:b/>
-          <w:bCs/>
-          <w:lang w:val="es-419"/>
-        </w:rPr>
-        <w:t>Ejemplo</w:t>
-      </w:r>
-    </w:p>
-    <w:p>
-      <w:pPr>
-        <w:rPr>
-          <w:lang w:val="es-419"/>
-        </w:rPr>
-      </w:pPr>
-    </w:p>
-    <w:p>
-      <w:pPr>
-        <w:pStyle w:val="Ttulo2"/>
-        <w:rPr>
-          <w:b/>
-          <w:bCs/>
-          <w:lang w:val="es-419"/>
-        </w:rPr>
-      </w:pPr>
-      <w:r>
-        <w:rPr>
-          <w:b/>
-          <w:bCs/>
-          <w:lang w:val="es-419"/>
-        </w:rPr>
-        <w:t>Descripción</w:t>
-      </w:r>
-    </w:p>
-    <w:p>
-      <w:pPr>
-        <w:ind w:left="1440" w:hanging="1440"/>
-        <w:jc w:val="center"/>
-        <w:rPr>
-          <w:lang w:val="es-419"/>
-        </w:rPr>
-      </w:pPr>
-      <w:r>
-        <w:rPr>
-          <w:noProof/>
-          <w:lang w:val="es-419"/>
-        </w:rPr>
-        <w:drawing>
-          <wp:inline distT="0" distB="0" distL="0" distR="0" wp14:anchorId="35ECC59E" wp14:editId="0A0A9058">
-            <wp:extent cx="3547872" cy="1385413"/>
-            <wp:effectExtent l="0" t="0" r="0" b="5715"/>
-            <wp:docPr id="1" name="Picture 1"/>
-            <wp:cNvGraphicFramePr>
-              <a:graphicFrameLocks xmlns:a="http://schemas.openxmlformats.org/drawingml/2006/main" noChangeAspect="1"/>
-            </wp:cNvGraphicFramePr>
-            <a:graphic xmlns:a="http://schemas.openxmlformats.org/drawingml/2006/main">
-              <a:graphicData uri="http://schemas.openxmlformats.org/drawingml/2006/picture">
-                <pic:pic xmlns:pic="http://schemas.openxmlformats.org/drawingml/2006/picture">
-                  <pic:nvPicPr>
-                    <pic:cNvPr id="1" name=""/>
-                    <pic:cNvPicPr/>
-                  </pic:nvPicPr>
-                  <pic:blipFill>
-                    <a:blip r:embed="rId11"/>
-                    <a:stretch>
-                      <a:fillRect/>
-                    </a:stretch>
-                  </pic:blipFill>
-                  <pic:spPr>
-                    <a:xfrm>
-                      <a:off x="0" y="0"/>
-                      <a:ext cx="3585430" cy="1400079"/>
-                    </a:xfrm>
-                    <a:prstGeom prst="rect">
-                      <a:avLst/>
-                    </a:prstGeom>
-                  </pic:spPr>
-                </pic:pic>
-              </a:graphicData>
-            </a:graphic>
-          </wp:inline>
-        </w:drawing>
-      </w:r>
-    </w:p>
-    <w:p>
-      <w:pPr>
-        <w:spacing w:line="276" w:lineRule="auto"/>
-        <w:rPr>
-          <w:lang w:val="es-419"/>
-        </w:rPr>
-      </w:pPr>
-      <w:r>
-        <w:rPr>
-          <w:lang w:val="es-419"/>
-        </w:rPr>
-        <w:t>Este requerimiento se encarga de retornar un dato de una lista dado su ID. Lo primero que hace es verificar si el elemento existe. Dado el caso que exista</w:t>
-      </w:r>
-      <w:r>
-        <w:rPr>
-          <w:lang w:val="es-419"/>
-        </w:rPr>
-        <w:t>, retorna su posición,</w:t>
-      </w:r>
-      <w:r>
-        <w:rPr>
-          <w:lang w:val="es-419"/>
-        </w:rPr>
-        <w:t xml:space="preserve"> lo busca en la lista y lo retorna</w:t>
-      </w:r>
-      <w:r>
-        <w:rPr>
-          <w:lang w:val="es-419"/>
-        </w:rPr>
-        <w:t>.</w:t>
-      </w:r>
-      <w:r>
-        <w:rPr>
-          <w:lang w:val="es-419"/>
-        </w:rPr>
-        <w:t xml:space="preserve"> </w:t>
-      </w:r>
-      <w:r>
-        <w:rPr>
-          <w:lang w:val="es-419"/>
-        </w:rPr>
-        <w:t>D</w:t>
-      </w:r>
-      <w:r>
-        <w:rPr>
-          <w:lang w:val="es-419"/>
-        </w:rPr>
-        <w:t>e lo contrario</w:t>
-      </w:r>
-      <w:r>
-        <w:rPr>
-          <w:lang w:val="es-419"/>
-        </w:rPr>
-        <w:t>,</w:t>
-      </w:r>
-      <w:r>
-        <w:rPr>
-          <w:lang w:val="es-419"/>
-        </w:rPr>
-        <w:t xml:space="preserve"> retorna None.</w:t>
-      </w:r>
-    </w:p>
-    <w:tbl>
-      <w:tblPr>
-        <w:tblStyle w:val="Tablaconcuadrcula"/>
-        <w:tblW w:w="9360" w:type="dxa"/>
-        <w:tblLayout w:type="fixed"/>
-        <w:tblLook w:val="06A0" w:firstRow="1" w:lastRow="0" w:firstColumn="1" w:lastColumn="0" w:noHBand="1" w:noVBand="1"/>
-      </w:tblPr>
-      <w:tblGrid>
-        <w:gridCol w:w="3060"/>
-        <w:gridCol w:w="6300"/>
-      </w:tblGrid>
-      <w:tr>
-        <w:tc>
-          <w:tcPr>
-            <w:tcW w:w="3060" w:type="dxa"/>
-          </w:tcPr>
-          <w:p>
-            <w:pPr>
-              <w:rPr>
-                <w:b/>
-                <w:bCs/>
-                <w:lang w:val="es-419"/>
-              </w:rPr>
-            </w:pPr>
-            <w:r>
-              <w:rPr>
-                <w:b/>
-                <w:bCs/>
-                <w:lang w:val="es-419"/>
-              </w:rPr>
-              <w:t xml:space="preserve">Entrada </w:t>
-            </w:r>
-          </w:p>
-        </w:tc>
-        <w:tc>
-          <w:tcPr>
-            <w:tcW w:w="6300" w:type="dxa"/>
-          </w:tcPr>
-          <w:p>
-            <w:pPr>
-              <w:rPr>
-                <w:lang w:val="es-419"/>
-              </w:rPr>
-            </w:pPr>
-            <w:r>
-              <w:rPr>
-                <w:lang w:val="es-419"/>
-              </w:rPr>
-              <w:t>Estructuras de datos del modelo</w:t>
-            </w:r>
-            <w:r>
-              <w:rPr>
-                <w:lang w:val="es-419"/>
-              </w:rPr>
-              <w:t>, ID.</w:t>
-            </w:r>
-          </w:p>
-        </w:tc>
-      </w:tr>
-      <w:tr>
-        <w:tc>
-          <w:tcPr>
-            <w:tcW w:w="3060" w:type="dxa"/>
-          </w:tcPr>
-          <w:p>
-            <w:pPr>
-              <w:rPr>
-                <w:b/>
-                <w:bCs/>
-                <w:lang w:val="es-419"/>
-              </w:rPr>
-            </w:pPr>
-            <w:r>
-              <w:rPr>
-                <w:b/>
-                <w:bCs/>
-                <w:lang w:val="es-419"/>
-              </w:rPr>
-              <w:t>Salidas</w:t>
-            </w:r>
-          </w:p>
-        </w:tc>
-        <w:tc>
-          <w:tcPr>
-            <w:tcW w:w="6300" w:type="dxa"/>
-          </w:tcPr>
-          <w:p>
-            <w:pPr>
-              <w:rPr>
-                <w:lang w:val="es-419"/>
-              </w:rPr>
-            </w:pPr>
-            <w:r>
-              <w:rPr>
-                <w:lang w:val="es-419"/>
-              </w:rPr>
-              <w:t>El elemento con el ID dado, si no existe se retorna None</w:t>
-            </w:r>
-          </w:p>
-        </w:tc>
-      </w:tr>
-      <w:tr>
-        <w:tc>
-          <w:tcPr>
-            <w:tcW w:w="3060" w:type="dxa"/>
-          </w:tcPr>
-          <w:p>
-            <w:pPr>
-              <w:rPr>
-                <w:b/>
-                <w:bCs/>
-                <w:lang w:val="es-419"/>
-              </w:rPr>
-            </w:pPr>
-            <w:r>
-              <w:rPr>
-                <w:b/>
-                <w:bCs/>
-                <w:lang w:val="es-419"/>
-              </w:rPr>
-              <w:t>Implementado (Sí/No)</w:t>
-            </w:r>
-          </w:p>
-        </w:tc>
-        <w:tc>
-          <w:tcPr>
-            <w:tcW w:w="6300" w:type="dxa"/>
-          </w:tcPr>
-          <w:p>
-            <w:pPr>
-              <w:rPr>
-                <w:lang w:val="es-419"/>
-              </w:rPr>
-            </w:pPr>
-            <w:r>
-              <w:rPr>
-                <w:lang w:val="es-419"/>
-              </w:rPr>
-              <w:t>Si</w:t>
-            </w:r>
-            <w:r>
-              <w:rPr>
-                <w:lang w:val="es-419"/>
-              </w:rPr>
-              <w:t xml:space="preserve">. Implementado por Juan </w:t>
-            </w:r>
-            <w:r>
-              <w:rPr>
-                <w:lang w:val="es-419"/>
-              </w:rPr>
-              <w:t>Andrés Ariza</w:t>
-            </w:r>
-          </w:p>
-        </w:tc>
-      </w:tr>
-    </w:tbl>
-    <w:p>
-      <w:pPr>
-        <w:rPr>
-          <w:lang w:val="es-419"/>
-        </w:rPr>
-      </w:pPr>
-    </w:p>
-    <w:p>
-      <w:pPr>
-        <w:pStyle w:val="Ttulo2"/>
-        <w:rPr>
-          <w:b/>
-          <w:bCs/>
-          <w:lang w:val="es-419"/>
-        </w:rPr>
-      </w:pPr>
-      <w:r>
-        <w:rPr>
-          <w:b/>
-          <w:bCs/>
-          <w:lang w:val="es-419"/>
-        </w:rPr>
-        <w:lastRenderedPageBreak/>
-        <w:t>Análisis de complejidad</w:t>
-      </w:r>
-    </w:p>
-    <w:p>
-      <w:pPr>
-        <w:rPr>
-          <w:lang w:val="es-419"/>
-        </w:rPr>
-      </w:pPr>
-      <w:r>
-        <w:rPr>
-          <w:lang w:val="es-419"/>
-        </w:rPr>
-        <w:t>Análisis de complejidad de cada uno de los pasos del algoritmo</w:t>
-      </w:r>
-    </w:p>
-    <w:tbl>
-      <w:tblPr>
-        <w:tblStyle w:val="Tablaconcuadrcula"/>
-        <w:tblW w:w="0" w:type="auto"/>
-        <w:tblLayout w:type="fixed"/>
-        <w:tblLook w:val="06A0" w:firstRow="1" w:lastRow="0" w:firstColumn="1" w:lastColumn="0" w:noHBand="1" w:noVBand="1"/>
-      </w:tblPr>
-      <w:tblGrid>
-        <w:gridCol w:w="5070"/>
-        <w:gridCol w:w="4275"/>
-      </w:tblGrid>
-      <w:tr>
-        <w:tc>
-          <w:tcPr>
-            <w:tcW w:w="5070" w:type="dxa"/>
-          </w:tcPr>
-          <w:p>
-            <w:pPr>
-              <w:rPr>
-                <w:b/>
-                <w:bCs/>
-                <w:lang w:val="es-419"/>
-              </w:rPr>
-            </w:pPr>
-            <w:r>
-              <w:rPr>
-                <w:b/>
-                <w:bCs/>
-                <w:lang w:val="es-419"/>
-              </w:rPr>
-              <w:t>Pasos</w:t>
-            </w:r>
-          </w:p>
-        </w:tc>
-        <w:tc>
-          <w:tcPr>
-            <w:tcW w:w="4275" w:type="dxa"/>
-          </w:tcPr>
-          <w:p>
-            <w:pPr>
-              <w:rPr>
-                <w:b/>
-                <w:bCs/>
-                <w:lang w:val="es-419"/>
-              </w:rPr>
-            </w:pPr>
-            <w:r>
-              <w:rPr>
-                <w:b/>
-                <w:bCs/>
-                <w:lang w:val="es-419"/>
-              </w:rPr>
-              <w:t>Complejidad</w:t>
-            </w:r>
-          </w:p>
-        </w:tc>
-      </w:tr>
-      <w:tr>
-        <w:tc>
-          <w:tcPr>
-            <w:tcW w:w="5070" w:type="dxa"/>
-          </w:tcPr>
-          <w:p>
-            <w:pPr>
-              <w:rPr>
-                <w:lang w:val="es-419"/>
-              </w:rPr>
-            </w:pPr>
-            <w:r>
-              <w:rPr>
-                <w:lang w:val="es-419"/>
-              </w:rPr>
-              <w:t>Buscar si el elemento existe (isPresent)</w:t>
-            </w:r>
-          </w:p>
-        </w:tc>
-        <w:tc>
-          <w:tcPr>
-            <w:tcW w:w="4275" w:type="dxa"/>
-          </w:tcPr>
-          <w:p>
-            <w:pPr>
-              <w:rPr>
-                <w:lang w:val="es-419"/>
-              </w:rPr>
-            </w:pPr>
-            <w:r>
-              <w:rPr>
-                <w:lang w:val="es-419"/>
-              </w:rPr>
-              <w:t>O(</w:t>
-            </w:r>
-            <w:r>
-              <w:rPr>
-                <w:lang w:val="es-419"/>
-              </w:rPr>
-              <w:t>n</w:t>
-            </w:r>
-            <w:r>
-              <w:rPr>
-                <w:lang w:val="es-419"/>
-              </w:rPr>
-              <w:t>)</w:t>
-            </w:r>
-          </w:p>
-        </w:tc>
-      </w:tr>
-      <w:tr>
-        <w:tc>
-          <w:tcPr>
-            <w:tcW w:w="5070" w:type="dxa"/>
-          </w:tcPr>
-          <w:p>
-            <w:pPr>
-              <w:rPr>
-                <w:lang w:val="es-419"/>
-              </w:rPr>
-            </w:pPr>
-            <w:r>
-              <w:rPr>
-                <w:lang w:val="es-419"/>
-              </w:rPr>
-              <w:t>Obtener el elemento (getElement)</w:t>
-            </w:r>
-            <w:r>
-              <w:rPr>
-                <w:lang w:val="es-419"/>
-              </w:rPr>
-              <w:t xml:space="preserve"> </w:t>
-            </w:r>
-          </w:p>
-        </w:tc>
-        <w:tc>
-          <w:tcPr>
-            <w:tcW w:w="4275" w:type="dxa"/>
-          </w:tcPr>
-          <w:p>
-            <w:pPr>
-              <w:rPr>
-                <w:lang w:val="es-419"/>
-              </w:rPr>
-            </w:pPr>
-            <w:r>
-              <w:rPr>
-                <w:lang w:val="es-419"/>
-              </w:rPr>
-              <w:t>O(</w:t>
-            </w:r>
-            <w:r>
-              <w:rPr>
-                <w:lang w:val="es-419"/>
-              </w:rPr>
-              <w:t>1</w:t>
-            </w:r>
-            <w:r>
-              <w:rPr>
-                <w:lang w:val="es-419"/>
-              </w:rPr>
-              <w:t>)</w:t>
-            </w:r>
-          </w:p>
-        </w:tc>
-      </w:tr>
-      <w:tr>
-        <w:tc>
-          <w:tcPr>
-            <w:tcW w:w="5070" w:type="dxa"/>
-          </w:tcPr>
-          <w:p>
-            <w:pPr>
-              <w:rPr>
-                <w:b/>
-                <w:bCs/>
-                <w:i/>
-                <w:iCs/>
-                <w:lang w:val="es-419"/>
-              </w:rPr>
-            </w:pPr>
-            <w:r>
-              <w:rPr>
-                <w:b/>
-                <w:bCs/>
-                <w:i/>
-                <w:iCs/>
-                <w:lang w:val="es-419"/>
-              </w:rPr>
-              <w:t>TOTAL</w:t>
-            </w:r>
-          </w:p>
-        </w:tc>
-        <w:tc>
-          <w:tcPr>
-            <w:tcW w:w="4275" w:type="dxa"/>
-          </w:tcPr>
-          <w:p>
-            <w:pPr>
-              <w:rPr>
-                <w:b/>
-                <w:bCs/>
-                <w:i/>
-                <w:iCs/>
-                <w:lang w:val="es-419"/>
-              </w:rPr>
-            </w:pPr>
-            <w:r>
-              <w:rPr>
-                <w:b/>
-                <w:bCs/>
-                <w:i/>
-                <w:iCs/>
-                <w:lang w:val="es-419"/>
-              </w:rPr>
-              <w:t>O(</w:t>
-            </w:r>
-            <w:r>
-              <w:rPr>
-                <w:b/>
-                <w:bCs/>
-                <w:i/>
-                <w:iCs/>
-                <w:lang w:val="es-419"/>
-              </w:rPr>
-              <w:t>n</w:t>
-            </w:r>
-            <w:r>
-              <w:rPr>
-                <w:b/>
-                <w:bCs/>
-                <w:i/>
-                <w:iCs/>
-                <w:lang w:val="es-419"/>
-              </w:rPr>
-              <w:t>)</w:t>
-            </w:r>
-          </w:p>
-        </w:tc>
-      </w:tr>
-    </w:tbl>
-    <w:p>
-      <w:pPr>
-        <w:rPr>
-          <w:rFonts w:ascii="Dax-Regular" w:hAnsi="Dax-Regular"/>
-          <w:lang w:val="es-419"/>
-        </w:rPr>
-      </w:pPr>
-    </w:p>
-    <w:p>
-      <w:pPr>
-        <w:pStyle w:val="Ttulo2"/>
-        <w:rPr>
-          <w:b/>
-          <w:bCs/>
-          <w:lang w:val="es-419"/>
-        </w:rPr>
-      </w:pPr>
-      <w:r>
-        <w:rPr>
-          <w:b/>
-          <w:bCs/>
-          <w:lang w:val="es-419"/>
-        </w:rPr>
-        <w:t>Pruebas Realizadas</w:t>
-      </w:r>
-    </w:p>
-    <w:p>
-      <w:pPr>
-        <w:jc w:val="both"/>
-      </w:pPr>
-      <w:r>
-        <w:rPr>
-          <w:lang w:val="es-419"/>
-        </w:rPr>
-        <w:t>Las pruebas realizadas fueron realizadas en una maquina con las siguientes especificaciones.</w:t>
-      </w:r>
-      <w:r>
-        <w:rPr>
-          <w:lang w:val="es-419"/>
-        </w:rPr>
-        <w:t xml:space="preserve"> </w:t>
-      </w:r>
-      <w:r>
-        <w:rPr>
-          <w:lang w:val="es-419"/>
-        </w:rPr>
-        <w:t>Los datos de entrada fueron el ID 1</w:t>
-      </w:r>
-      <w:r>
-        <w:rPr>
-          <w:lang w:val="es-419"/>
-        </w:rPr>
-        <w:t>.</w:t>
       </w:r>
     </w:p>
     <w:tbl>
@@ -2988,9 +2489,15 @@
             <w:pPr>
               <w:jc w:val="both"/>
               <w:cnfStyle w:val="100000000000" w:firstRow="1" w:lastRow="0" w:firstColumn="0" w:lastColumn="0" w:oddVBand="0" w:evenVBand="0" w:oddHBand="0" w:evenHBand="0" w:firstRowFirstColumn="0" w:firstRowLastColumn="0" w:lastRowFirstColumn="0" w:lastRowLastColumn="0"/>
+              <w:rPr>
+                <w:lang w:val="en-US"/>
+              </w:rPr>
             </w:pPr>
             <w:r>
-              <w:t>AMD Ryzen 7 4800HS with Radeon Graphics</w:t>
+              <w:rPr>
+                <w:lang w:val="en-US"/>
+              </w:rPr>
+              <w:t>Chip M2 Apple</w:t>
             </w:r>
           </w:p>
         </w:tc>
@@ -3077,12 +2584,25 @@
               <w:rPr>
                 <w:lang w:val="es-419"/>
               </w:rPr>
-              <w:t xml:space="preserve">Windows 10 </w:t>
+              <w:t>MacOS</w:t>
+            </w:r>
+            <w:r>
+              <w:rPr>
+                <w:lang w:val="es-419"/>
+              </w:rPr>
+              <w:t xml:space="preserve"> </w:t>
             </w:r>
           </w:p>
         </w:tc>
       </w:tr>
     </w:tbl>
+    <w:p>
+      <w:pPr>
+        <w:rPr>
+          <w:lang w:val="es-419" w:eastAsia="ja-JP"/>
+        </w:rPr>
+      </w:pPr>
+    </w:p>
     <w:p>
       <w:pPr>
         <w:jc w:val="both"/>
@@ -3147,7 +2667,16 @@
                 <w:bCs/>
                 <w:lang w:val="es-419"/>
               </w:rPr>
-              <w:t>Tiempo (</w:t>
+              <w:t>Tiempo</w:t>
+            </w:r>
+            <w:r>
+              <w:rPr>
+                <w:rFonts w:ascii="Dax-Regular" w:hAnsi="Dax-Regular"/>
+                <w:b/>
+                <w:bCs/>
+                <w:lang w:val="es-419"/>
+              </w:rPr>
+              <w:t xml:space="preserve"> (</w:t>
             </w:r>
             <w:r>
               <w:rPr>
@@ -3177,18 +2706,95 @@
           </w:tcPr>
           <w:p>
             <w:pPr>
+              <w:pStyle w:val="NormalWeb"/>
+              <w:spacing w:before="0" w:beforeAutospacing="0" w:after="0" w:afterAutospacing="0"/>
+              <w:rPr>
+                <w:color w:val="000000"/>
+              </w:rPr>
+            </w:pPr>
+            <w:r>
+              <w:rPr>
+                <w:lang w:val="es-419"/>
+              </w:rPr>
+              <w:t xml:space="preserve">Data_structs(10% del archivo </w:t>
+            </w:r>
+            <w:r>
+              <w:rPr>
+                <w:lang w:val="es-419"/>
+              </w:rPr>
+              <w:t>con</w:t>
+            </w:r>
+            <w:r>
+              <w:rPr>
+                <w:lang w:val="es-419"/>
+              </w:rPr>
+              <w:t xml:space="preserve"> una muestra de 20,000 elementos), city(</w:t>
+            </w:r>
+            <w:proofErr w:type="spellStart"/>
+            <w:r>
+              <w:rPr>
+                <w:color w:val="000000"/>
+              </w:rPr>
+              <w:t>Warszawa</w:t>
+            </w:r>
+            <w:proofErr w:type="spellEnd"/>
+            <w:r>
+              <w:rPr>
+                <w:color w:val="000000"/>
+              </w:rPr>
+              <w:t xml:space="preserve">), </w:t>
+            </w:r>
+          </w:p>
+          <w:p>
+            <w:pPr>
+              <w:pStyle w:val="NormalWeb"/>
+              <w:spacing w:before="0" w:beforeAutospacing="0" w:after="0" w:afterAutospacing="0"/>
+            </w:pPr>
+            <w:r>
+              <w:rPr>
+                <w:color w:val="000000"/>
+              </w:rPr>
+              <w:t>fecha inicial(</w:t>
+            </w:r>
+            <w:r>
+              <w:rPr>
+                <w:color w:val="000000"/>
+              </w:rPr>
+              <w:t>2022-04-14T14:57:00.000Z</w:t>
+            </w:r>
+            <w:r>
+              <w:rPr>
+                <w:color w:val="000000"/>
+              </w:rPr>
+              <w:t>), fecha final(</w:t>
+            </w:r>
+            <w:r>
+              <w:rPr>
+                <w:color w:val="000000"/>
+              </w:rPr>
+              <w:t>2023-08-30T09:00:00.000Z</w:t>
+            </w:r>
+            <w:r>
+              <w:t>)</w:t>
+            </w:r>
+            <w:r>
+              <w:t xml:space="preserve">, tipo(0 = </w:t>
+            </w:r>
+            <w:proofErr w:type="spellStart"/>
+            <w:r>
+              <w:t>Array_list</w:t>
+            </w:r>
+            <w:proofErr w:type="spellEnd"/>
+            <w:r>
+              <w:t>)</w:t>
+            </w:r>
+          </w:p>
+          <w:p>
+            <w:pPr>
               <w:rPr>
                 <w:rFonts w:ascii="Dax-Regular" w:hAnsi="Dax-Regular"/>
-                <w:lang w:val="es-419"/>
               </w:rPr>
             </w:pPr>
-            <w:r>
-              <w:rPr>
-                <w:rFonts w:ascii="Dax-Regular" w:hAnsi="Dax-Regular"/>
-                <w:lang w:val="es-419"/>
-              </w:rPr>
-              <w:t>small</w:t>
-            </w:r>
           </w:p>
         </w:tc>
         <w:tc>
@@ -3207,21 +2813,7 @@
                 <w:rFonts w:ascii="Dax-Regular" w:hAnsi="Dax-Regular"/>
                 <w:lang w:val="es-419"/>
               </w:rPr>
-              <w:t>0</w:t>
-            </w:r>
-            <w:r>
-              <w:rPr>
-                <w:rFonts w:ascii="Dax-Regular" w:hAnsi="Dax-Regular"/>
-                <w:lang w:val="es-419"/>
-              </w:rPr>
-              <w:t>.</w:t>
-            </w:r>
-            <w:r>
-              <w:rPr>
-                <w:rFonts w:ascii="Dax-Regular" w:hAnsi="Dax-Regular"/>
-                <w:lang w:val="es-419"/>
-              </w:rPr>
-              <w:t>05</w:t>
+              <w:t xml:space="preserve">175.24 ms </w:t>
             </w:r>
           </w:p>
         </w:tc>
@@ -3233,18 +2825,86 @@
           </w:tcPr>
           <w:p>
             <w:pPr>
+              <w:pStyle w:val="NormalWeb"/>
+              <w:spacing w:before="0" w:beforeAutospacing="0" w:after="0" w:afterAutospacing="0"/>
+              <w:rPr>
+                <w:color w:val="000000"/>
+              </w:rPr>
+            </w:pPr>
+            <w:r>
+              <w:rPr>
+                <w:lang w:val="es-419"/>
+              </w:rPr>
+              <w:t>Data_structs(</w:t>
+            </w:r>
+            <w:r>
+              <w:rPr>
+                <w:lang w:val="es-419"/>
+              </w:rPr>
+              <w:t>2</w:t>
+            </w:r>
+            <w:r>
+              <w:rPr>
+                <w:lang w:val="es-419"/>
+              </w:rPr>
+              <w:t xml:space="preserve">0% del archivo con una muestra de </w:t>
+            </w:r>
+            <w:r>
+              <w:rPr>
+                <w:lang w:val="es-419"/>
+              </w:rPr>
+              <w:t>4</w:t>
+            </w:r>
+            <w:r>
+              <w:rPr>
+                <w:lang w:val="es-419"/>
+              </w:rPr>
+              <w:t>0,000 elementos), city(</w:t>
+            </w:r>
+            <w:proofErr w:type="spellStart"/>
+            <w:r>
+              <w:rPr>
+                <w:color w:val="000000"/>
+              </w:rPr>
+              <w:t>Warszawa</w:t>
+            </w:r>
+            <w:proofErr w:type="spellEnd"/>
+            <w:r>
+              <w:rPr>
+                <w:color w:val="000000"/>
+              </w:rPr>
+              <w:t xml:space="preserve">), </w:t>
+            </w:r>
+          </w:p>
+          <w:p>
+            <w:pPr>
+              <w:pStyle w:val="NormalWeb"/>
+              <w:spacing w:before="0" w:beforeAutospacing="0" w:after="0" w:afterAutospacing="0"/>
+            </w:pPr>
+            <w:r>
+              <w:rPr>
+                <w:color w:val="000000"/>
+              </w:rPr>
+              <w:t>fecha inicial(2022-04-14T14:57:00.000Z), fecha final(2023-08-30T09:00:00.000Z</w:t>
+            </w:r>
+            <w:r>
+              <w:t xml:space="preserve">), tipo(0 = </w:t>
+            </w:r>
+            <w:proofErr w:type="spellStart"/>
+            <w:r>
+              <w:t>Array_list</w:t>
+            </w:r>
+            <w:proofErr w:type="spellEnd"/>
+            <w:r>
+              <w:t>)</w:t>
+            </w:r>
+          </w:p>
+          <w:p>
+            <w:pPr>
               <w:rPr>
                 <w:rFonts w:ascii="Dax-Regular" w:hAnsi="Dax-Regular"/>
-                <w:lang w:val="es-419"/>
               </w:rPr>
             </w:pPr>
-            <w:r>
-              <w:rPr>
-                <w:rFonts w:ascii="Dax-Regular" w:hAnsi="Dax-Regular"/>
-                <w:lang w:val="es-419"/>
-              </w:rPr>
-              <w:t>5 pct</w:t>
-            </w:r>
           </w:p>
         </w:tc>
         <w:tc>
@@ -3255,29 +2915,13 @@
             <w:pPr>
               <w:rPr>
                 <w:rFonts w:ascii="Dax-Regular" w:hAnsi="Dax-Regular"/>
-                <w:lang w:val="es-419"/>
               </w:rPr>
             </w:pPr>
             <w:r>
               <w:rPr>
                 <w:rFonts w:ascii="Dax-Regular" w:hAnsi="Dax-Regular"/>
-                <w:lang w:val="es-419"/>
-              </w:rPr>
-              <w:t>0</w:t>
-            </w:r>
-            <w:r>
-              <w:rPr>
-                <w:rFonts w:ascii="Dax-Regular" w:hAnsi="Dax-Regular"/>
-                <w:lang w:val="es-419"/>
-              </w:rPr>
-              <w:t>.</w:t>
-            </w:r>
-            <w:r>
-              <w:rPr>
-                <w:rFonts w:ascii="Dax-Regular" w:hAnsi="Dax-Regular"/>
-                <w:lang w:val="es-419"/>
-              </w:rPr>
-              <w:t>33</w:t>
+              </w:rPr>
+              <w:t>348.29 ms</w:t>
             </w:r>
           </w:p>
         </w:tc>
@@ -3289,18 +2933,88 @@
           </w:tcPr>
           <w:p>
             <w:pPr>
+              <w:pStyle w:val="NormalWeb"/>
+              <w:spacing w:before="0" w:beforeAutospacing="0" w:after="0" w:afterAutospacing="0"/>
+              <w:rPr>
+                <w:color w:val="000000"/>
+              </w:rPr>
+            </w:pPr>
+            <w:r>
+              <w:rPr>
+                <w:lang w:val="es-419"/>
+              </w:rPr>
+              <w:t>Data_structs(</w:t>
+            </w:r>
+            <w:r>
+              <w:rPr>
+                <w:lang w:val="es-419"/>
+              </w:rPr>
+              <w:t>2</w:t>
+            </w:r>
+            <w:r>
+              <w:rPr>
+                <w:lang w:val="es-419"/>
+              </w:rPr>
+              <w:t xml:space="preserve">0% del archivo con una muestra de </w:t>
+            </w:r>
+            <w:r>
+              <w:rPr>
+                <w:lang w:val="es-419"/>
+              </w:rPr>
+              <w:t>6</w:t>
+            </w:r>
+            <w:r>
+              <w:rPr>
+                <w:lang w:val="es-419"/>
+              </w:rPr>
+              <w:t>0,000 elementos), city(</w:t>
+            </w:r>
+            <w:proofErr w:type="spellStart"/>
+            <w:r>
+              <w:rPr>
+                <w:color w:val="000000"/>
+              </w:rPr>
+              <w:t>Warszawa</w:t>
+            </w:r>
+            <w:proofErr w:type="spellEnd"/>
+            <w:r>
+              <w:rPr>
+                <w:color w:val="000000"/>
+              </w:rPr>
+              <w:t xml:space="preserve">), </w:t>
+            </w:r>
+          </w:p>
+          <w:p>
+            <w:pPr>
+              <w:pStyle w:val="NormalWeb"/>
+              <w:spacing w:before="0" w:beforeAutospacing="0" w:after="0" w:afterAutospacing="0"/>
+            </w:pPr>
+            <w:r>
+              <w:rPr>
+                <w:color w:val="000000"/>
+              </w:rPr>
+              <w:lastRenderedPageBreak/>
+              <w:t>fecha inicial(2022-04-14T14:57:00.000Z), fecha final(2023-08-30T09:00:00.000Z</w:t>
+            </w:r>
+            <w:r>
+              <w:t xml:space="preserve">), tipo(0 = </w:t>
+            </w:r>
+            <w:proofErr w:type="spellStart"/>
+            <w:r>
+              <w:t>Array_list</w:t>
+            </w:r>
+            <w:proofErr w:type="spellEnd"/>
+            <w:r>
+              <w:t>)</w:t>
+            </w:r>
+          </w:p>
+          <w:p>
+            <w:pPr>
               <w:rPr>
                 <w:rFonts w:ascii="Dax-Regular" w:hAnsi="Dax-Regular"/>
                 <w:lang w:val="es-419"/>
               </w:rPr>
             </w:pPr>
-            <w:r>
-              <w:rPr>
-                <w:rFonts w:ascii="Dax-Regular" w:hAnsi="Dax-Regular"/>
-                <w:lang w:val="es-419"/>
-              </w:rPr>
-              <w:t>10 pct</w:t>
-            </w:r>
           </w:p>
         </w:tc>
         <w:tc>
@@ -3319,21 +3033,143 @@
                 <w:rFonts w:ascii="Dax-Regular" w:hAnsi="Dax-Regular"/>
                 <w:lang w:val="es-419"/>
               </w:rPr>
-              <w:t>1</w:t>
-            </w:r>
-            <w:r>
-              <w:rPr>
-                <w:rFonts w:ascii="Dax-Regular" w:hAnsi="Dax-Regular"/>
-                <w:lang w:val="es-419"/>
-              </w:rPr>
-              <w:t>.</w:t>
-            </w:r>
-            <w:r>
-              <w:rPr>
-                <w:rFonts w:ascii="Dax-Regular" w:hAnsi="Dax-Regular"/>
-                <w:lang w:val="es-419"/>
-              </w:rPr>
-              <w:t>28</w:t>
+              <w:lastRenderedPageBreak/>
+              <w:t>527.32 ms</w:t>
+            </w:r>
+          </w:p>
+        </w:tc>
+      </w:tr>
+    </w:tbl>
+    <w:p>
+      <w:pPr>
+        <w:rPr>
+          <w:rFonts w:ascii="Dax-Regular" w:hAnsi="Dax-Regular"/>
+          <w:lang w:val="es-419"/>
+        </w:rPr>
+      </w:pPr>
+    </w:p>
+    <w:tbl>
+      <w:tblPr>
+        <w:tblStyle w:val="Tablaconcuadrcula"/>
+        <w:tblW w:w="0" w:type="auto"/>
+        <w:tblLook w:val="04A0" w:firstRow="1" w:lastRow="0" w:firstColumn="1" w:lastColumn="0" w:noHBand="0" w:noVBand="1"/>
+      </w:tblPr>
+      <w:tblGrid>
+        <w:gridCol w:w="4675"/>
+        <w:gridCol w:w="4675"/>
+      </w:tblGrid>
+      <w:tr>
+        <w:tc>
+          <w:tcPr>
+            <w:tcW w:w="4675" w:type="dxa"/>
+          </w:tcPr>
+          <w:p>
+            <w:pPr>
+              <w:pStyle w:val="NormalWeb"/>
+              <w:spacing w:before="0" w:beforeAutospacing="0" w:after="0" w:afterAutospacing="0"/>
+              <w:rPr>
+                <w:color w:val="000000"/>
+              </w:rPr>
+            </w:pPr>
+            <w:r>
+              <w:rPr>
+                <w:lang w:val="es-419"/>
+              </w:rPr>
+              <w:t>Data_structs(</w:t>
+            </w:r>
+            <w:r>
+              <w:rPr>
+                <w:lang w:val="es-419"/>
+              </w:rPr>
+              <w:t>3</w:t>
+            </w:r>
+            <w:r>
+              <w:rPr>
+                <w:lang w:val="es-419"/>
+              </w:rPr>
+              <w:t xml:space="preserve">0% del archivo con una muestra de </w:t>
+            </w:r>
+            <w:r>
+              <w:rPr>
+                <w:lang w:val="es-419"/>
+              </w:rPr>
+              <w:t>8</w:t>
+            </w:r>
+            <w:r>
+              <w:rPr>
+                <w:lang w:val="es-419"/>
+              </w:rPr>
+              <w:t>0,000 elementos), city(</w:t>
+            </w:r>
+            <w:proofErr w:type="spellStart"/>
+            <w:r>
+              <w:rPr>
+                <w:color w:val="000000"/>
+              </w:rPr>
+              <w:t>Warszawa</w:t>
+            </w:r>
+            <w:proofErr w:type="spellEnd"/>
+            <w:r>
+              <w:rPr>
+                <w:color w:val="000000"/>
+              </w:rPr>
+              <w:t xml:space="preserve">), </w:t>
+            </w:r>
+          </w:p>
+          <w:p>
+            <w:pPr>
+              <w:pStyle w:val="NormalWeb"/>
+              <w:spacing w:before="0" w:beforeAutospacing="0" w:after="0" w:afterAutospacing="0"/>
+            </w:pPr>
+            <w:r>
+              <w:rPr>
+                <w:color w:val="000000"/>
+              </w:rPr>
+              <w:t>fecha inicial(2022-04-14T14:57:00.000Z), fecha final(2023-08-30T09:00:00.000Z</w:t>
+            </w:r>
+            <w:r>
+              <w:t xml:space="preserve">), tipo(0 = </w:t>
+            </w:r>
+            <w:proofErr w:type="spellStart"/>
+            <w:r>
+              <w:t>Array_list</w:t>
+            </w:r>
+            <w:proofErr w:type="spellEnd"/>
+            <w:r>
+              <w:t>)</w:t>
+            </w:r>
+          </w:p>
+          <w:p>
+            <w:pPr>
+              <w:pStyle w:val="Ttulo3"/>
+              <w:rPr>
+                <w:b/>
+                <w:bCs/>
+                <w:lang w:val="es-419"/>
+              </w:rPr>
+            </w:pPr>
+          </w:p>
+        </w:tc>
+        <w:tc>
+          <w:tcPr>
+            <w:tcW w:w="4675" w:type="dxa"/>
+          </w:tcPr>
+          <w:p>
+            <w:pPr>
+              <w:pStyle w:val="Ttulo3"/>
+              <w:rPr>
+                <w:b/>
+                <w:bCs/>
+                <w:lang w:val="es-419"/>
+              </w:rPr>
+            </w:pPr>
+            <w:r>
+              <w:rPr>
+                <w:b/>
+                <w:bCs/>
+                <w:lang w:val="es-419"/>
+              </w:rPr>
+              <w:t>690.69 ms</w:t>
             </w:r>
           </w:p>
         </w:tc>
@@ -3341,55 +3177,115 @@
       <w:tr>
         <w:tc>
           <w:tcPr>
-            <w:tcW w:w="4680" w:type="dxa"/>
+            <w:tcW w:w="4675" w:type="dxa"/>
           </w:tcPr>
           <w:p>
             <w:pPr>
-              <w:rPr>
-                <w:rFonts w:ascii="Dax-Regular" w:hAnsi="Dax-Regular"/>
-                <w:lang w:val="es-419"/>
+              <w:pStyle w:val="NormalWeb"/>
+              <w:spacing w:before="0" w:beforeAutospacing="0" w:after="0" w:afterAutospacing="0"/>
+              <w:rPr>
+                <w:color w:val="000000"/>
               </w:rPr>
             </w:pPr>
             <w:r>
               <w:rPr>
-                <w:rFonts w:ascii="Dax-Regular" w:hAnsi="Dax-Regular"/>
-                <w:lang w:val="es-419"/>
-              </w:rPr>
-              <w:t>20 pct</w:t>
-            </w:r>
+                <w:lang w:val="es-419"/>
+              </w:rPr>
+              <w:t>Data_structs(</w:t>
+            </w:r>
+            <w:r>
+              <w:rPr>
+                <w:lang w:val="es-419"/>
+              </w:rPr>
+              <w:t>4</w:t>
+            </w:r>
+            <w:r>
+              <w:rPr>
+                <w:lang w:val="es-419"/>
+              </w:rPr>
+              <w:t xml:space="preserve">0% del archivo con una muestra de </w:t>
+            </w:r>
+            <w:r>
+              <w:rPr>
+                <w:lang w:val="es-419"/>
+              </w:rPr>
+              <w:t>12</w:t>
+            </w:r>
+            <w:r>
+              <w:rPr>
+                <w:lang w:val="es-419"/>
+              </w:rPr>
+              <w:t>0,000 elementos), city(</w:t>
+            </w:r>
+            <w:proofErr w:type="spellStart"/>
+            <w:r>
+              <w:rPr>
+                <w:color w:val="000000"/>
+              </w:rPr>
+              <w:t>Warszawa</w:t>
+            </w:r>
+            <w:proofErr w:type="spellEnd"/>
+            <w:r>
+              <w:rPr>
+                <w:color w:val="000000"/>
+              </w:rPr>
+              <w:t xml:space="preserve">), </w:t>
+            </w:r>
+          </w:p>
+          <w:p>
+            <w:pPr>
+              <w:pStyle w:val="NormalWeb"/>
+              <w:spacing w:before="0" w:beforeAutospacing="0" w:after="0" w:afterAutospacing="0"/>
+            </w:pPr>
+            <w:r>
+              <w:rPr>
+                <w:color w:val="000000"/>
+              </w:rPr>
+              <w:t>fecha inicial(2022-04-14T14:57:00.000Z), fecha final(2023-08-30T09:00:00.000Z</w:t>
+            </w:r>
+            <w:r>
+              <w:t xml:space="preserve">), tipo(0 = </w:t>
+            </w:r>
+            <w:proofErr w:type="spellStart"/>
+            <w:r>
+              <w:t>Array_list</w:t>
+            </w:r>
+            <w:proofErr w:type="spellEnd"/>
+            <w:r>
+              <w:t>)</w:t>
+            </w:r>
+          </w:p>
+          <w:p>
+            <w:pPr>
+              <w:pStyle w:val="Ttulo3"/>
+              <w:rPr>
+                <w:b/>
+                <w:bCs/>
+                <w:lang w:val="es-419"/>
+              </w:rPr>
+            </w:pPr>
           </w:p>
         </w:tc>
         <w:tc>
           <w:tcPr>
-            <w:tcW w:w="4680" w:type="dxa"/>
+            <w:tcW w:w="4675" w:type="dxa"/>
           </w:tcPr>
           <w:p>
             <w:pPr>
-              <w:rPr>
-                <w:rFonts w:ascii="Dax-Regular" w:hAnsi="Dax-Regular"/>
+              <w:pStyle w:val="Ttulo3"/>
+              <w:rPr>
+                <w:b/>
+                <w:bCs/>
                 <w:lang w:val="es-419"/>
               </w:rPr>
             </w:pPr>
             <w:r>
               <w:rPr>
-                <w:rFonts w:ascii="Dax-Regular" w:hAnsi="Dax-Regular"/>
-                <w:lang w:val="es-419"/>
-              </w:rPr>
-              <w:t>2</w:t>
-            </w:r>
-            <w:r>
-              <w:rPr>
-                <w:rFonts w:ascii="Dax-Regular" w:hAnsi="Dax-Regular"/>
-                <w:lang w:val="es-419"/>
-              </w:rPr>
-              <w:t>.</w:t>
-            </w:r>
-            <w:r>
-              <w:rPr>
-                <w:rFonts w:ascii="Dax-Regular" w:hAnsi="Dax-Regular"/>
-                <w:lang w:val="es-419"/>
-              </w:rPr>
-              <w:t>54</w:t>
+                <w:b/>
+                <w:bCs/>
+                <w:lang w:val="es-419"/>
+              </w:rPr>
+              <w:t>1042.12 ms</w:t>
             </w:r>
           </w:p>
         </w:tc>
@@ -3397,55 +3293,115 @@
       <w:tr>
         <w:tc>
           <w:tcPr>
-            <w:tcW w:w="4680" w:type="dxa"/>
+            <w:tcW w:w="4675" w:type="dxa"/>
           </w:tcPr>
           <w:p>
             <w:pPr>
-              <w:rPr>
-                <w:rFonts w:ascii="Dax-Regular" w:hAnsi="Dax-Regular"/>
-                <w:lang w:val="es-419"/>
+              <w:pStyle w:val="NormalWeb"/>
+              <w:spacing w:before="0" w:beforeAutospacing="0" w:after="0" w:afterAutospacing="0"/>
+              <w:rPr>
+                <w:color w:val="000000"/>
               </w:rPr>
             </w:pPr>
             <w:r>
               <w:rPr>
-                <w:rFonts w:ascii="Dax-Regular" w:hAnsi="Dax-Regular"/>
-                <w:lang w:val="es-419"/>
-              </w:rPr>
-              <w:t>30 pct</w:t>
-            </w:r>
+                <w:lang w:val="es-419"/>
+              </w:rPr>
+              <w:t>Data_structs(</w:t>
+            </w:r>
+            <w:r>
+              <w:rPr>
+                <w:lang w:val="es-419"/>
+              </w:rPr>
+              <w:t>5</w:t>
+            </w:r>
+            <w:r>
+              <w:rPr>
+                <w:lang w:val="es-419"/>
+              </w:rPr>
+              <w:t xml:space="preserve">0% del archivo con una muestra de </w:t>
+            </w:r>
+            <w:r>
+              <w:rPr>
+                <w:lang w:val="es-419"/>
+              </w:rPr>
+              <w:t>140</w:t>
+            </w:r>
+            <w:r>
+              <w:rPr>
+                <w:lang w:val="es-419"/>
+              </w:rPr>
+              <w:t>,000 elementos), city(</w:t>
+            </w:r>
+            <w:proofErr w:type="spellStart"/>
+            <w:r>
+              <w:rPr>
+                <w:color w:val="000000"/>
+              </w:rPr>
+              <w:t>Warszawa</w:t>
+            </w:r>
+            <w:proofErr w:type="spellEnd"/>
+            <w:r>
+              <w:rPr>
+                <w:color w:val="000000"/>
+              </w:rPr>
+              <w:t xml:space="preserve">), </w:t>
+            </w:r>
+          </w:p>
+          <w:p>
+            <w:pPr>
+              <w:pStyle w:val="NormalWeb"/>
+              <w:spacing w:before="0" w:beforeAutospacing="0" w:after="0" w:afterAutospacing="0"/>
+            </w:pPr>
+            <w:r>
+              <w:rPr>
+                <w:color w:val="000000"/>
+              </w:rPr>
+              <w:t>fecha inicial(2022-04-14T14:57:00.000Z), fecha final(2023-08-30T09:00:00.000Z</w:t>
+            </w:r>
+            <w:r>
+              <w:t xml:space="preserve">), tipo(0 = </w:t>
+            </w:r>
+            <w:proofErr w:type="spellStart"/>
+            <w:r>
+              <w:t>Array_list</w:t>
+            </w:r>
+            <w:proofErr w:type="spellEnd"/>
+            <w:r>
+              <w:t>)</w:t>
+            </w:r>
+          </w:p>
+          <w:p>
+            <w:pPr>
+              <w:pStyle w:val="Ttulo3"/>
+              <w:rPr>
+                <w:b/>
+                <w:bCs/>
+                <w:lang w:val="es-419"/>
+              </w:rPr>
+            </w:pPr>
           </w:p>
         </w:tc>
         <w:tc>
           <w:tcPr>
-            <w:tcW w:w="4680" w:type="dxa"/>
+            <w:tcW w:w="4675" w:type="dxa"/>
           </w:tcPr>
           <w:p>
             <w:pPr>
-              <w:rPr>
-                <w:rFonts w:ascii="Dax-Regular" w:hAnsi="Dax-Regular"/>
+              <w:pStyle w:val="Ttulo3"/>
+              <w:rPr>
+                <w:b/>
+                <w:bCs/>
                 <w:lang w:val="es-419"/>
               </w:rPr>
             </w:pPr>
             <w:r>
               <w:rPr>
-                <w:rFonts w:ascii="Dax-Regular" w:hAnsi="Dax-Regular"/>
-                <w:lang w:val="es-419"/>
-              </w:rPr>
-              <w:t>4</w:t>
-            </w:r>
-            <w:r>
-              <w:rPr>
-                <w:rFonts w:ascii="Dax-Regular" w:hAnsi="Dax-Regular"/>
-                <w:lang w:val="es-419"/>
-              </w:rPr>
-              <w:t>.</w:t>
-            </w:r>
-            <w:r>
-              <w:rPr>
-                <w:rFonts w:ascii="Dax-Regular" w:hAnsi="Dax-Regular"/>
-                <w:lang w:val="es-419"/>
-              </w:rPr>
-              <w:t>98</w:t>
+                <w:b/>
+                <w:bCs/>
+                <w:lang w:val="es-419"/>
+              </w:rPr>
+              <w:t>1216.62 ms</w:t>
             </w:r>
           </w:p>
         </w:tc>
@@ -3453,55 +3409,121 @@
       <w:tr>
         <w:tc>
           <w:tcPr>
-            <w:tcW w:w="4680" w:type="dxa"/>
+            <w:tcW w:w="4675" w:type="dxa"/>
           </w:tcPr>
           <w:p>
             <w:pPr>
-              <w:rPr>
-                <w:rFonts w:ascii="Dax-Regular" w:hAnsi="Dax-Regular"/>
-                <w:lang w:val="es-419"/>
+              <w:pStyle w:val="NormalWeb"/>
+              <w:spacing w:before="0" w:beforeAutospacing="0" w:after="0" w:afterAutospacing="0"/>
+              <w:rPr>
+                <w:color w:val="000000"/>
               </w:rPr>
             </w:pPr>
             <w:r>
               <w:rPr>
-                <w:rFonts w:ascii="Dax-Regular" w:hAnsi="Dax-Regular"/>
-                <w:lang w:val="es-419"/>
-              </w:rPr>
-              <w:t>50 pct</w:t>
-            </w:r>
+                <w:lang w:val="es-419"/>
+              </w:rPr>
+              <w:t>Data_structs(</w:t>
+            </w:r>
+            <w:r>
+              <w:rPr>
+                <w:lang w:val="es-419"/>
+              </w:rPr>
+              <w:t>6</w:t>
+            </w:r>
+            <w:r>
+              <w:rPr>
+                <w:lang w:val="es-419"/>
+              </w:rPr>
+              <w:t xml:space="preserve">0% del archivo con una muestra de </w:t>
+            </w:r>
+            <w:r>
+              <w:rPr>
+                <w:lang w:val="es-419"/>
+              </w:rPr>
+              <w:t>1</w:t>
+            </w:r>
+            <w:r>
+              <w:rPr>
+                <w:lang w:val="es-419"/>
+              </w:rPr>
+              <w:t>6</w:t>
+            </w:r>
+            <w:r>
+              <w:rPr>
+                <w:lang w:val="es-419"/>
+              </w:rPr>
+              <w:t>0,000 elementos), city(</w:t>
+            </w:r>
+            <w:proofErr w:type="spellStart"/>
+            <w:r>
+              <w:rPr>
+                <w:color w:val="000000"/>
+              </w:rPr>
+              <w:t>Warszawa</w:t>
+            </w:r>
+            <w:proofErr w:type="spellEnd"/>
+            <w:r>
+              <w:rPr>
+                <w:color w:val="000000"/>
+              </w:rPr>
+              <w:t xml:space="preserve">), </w:t>
+            </w:r>
+          </w:p>
+          <w:p>
+            <w:pPr>
+              <w:pStyle w:val="NormalWeb"/>
+              <w:spacing w:before="0" w:beforeAutospacing="0" w:after="0" w:afterAutospacing="0"/>
+            </w:pPr>
+            <w:r>
+              <w:rPr>
+                <w:color w:val="000000"/>
+              </w:rPr>
+              <w:t>fecha inicial(2022-04-14T14:57:00.000Z), fecha final(2023-08-30T09:00:00.000Z</w:t>
+            </w:r>
+            <w:r>
+              <w:t xml:space="preserve">), tipo(0 = </w:t>
+            </w:r>
+            <w:proofErr w:type="spellStart"/>
+            <w:r>
+              <w:t>Array_list</w:t>
+            </w:r>
+            <w:proofErr w:type="spellEnd"/>
+            <w:r>
+              <w:t>)</w:t>
+            </w:r>
+          </w:p>
+          <w:p>
+            <w:pPr>
+              <w:pStyle w:val="Ttulo3"/>
+              <w:rPr>
+                <w:b/>
+                <w:bCs/>
+                <w:lang w:val="es-419"/>
+              </w:rPr>
+            </w:pPr>
           </w:p>
         </w:tc>
         <w:tc>
           <w:tcPr>
-            <w:tcW w:w="4680" w:type="dxa"/>
+            <w:tcW w:w="4675" w:type="dxa"/>
           </w:tcPr>
           <w:p>
             <w:pPr>
-              <w:rPr>
-                <w:rFonts w:ascii="Dax-Regular" w:hAnsi="Dax-Regular"/>
+              <w:pStyle w:val="Ttulo3"/>
+              <w:rPr>
+                <w:b/>
+                <w:bCs/>
                 <w:lang w:val="es-419"/>
               </w:rPr>
             </w:pPr>
             <w:r>
               <w:rPr>
-                <w:rFonts w:ascii="Dax-Regular" w:hAnsi="Dax-Regular"/>
-                <w:lang w:val="es-419"/>
-              </w:rPr>
-              <w:t>7</w:t>
-            </w:r>
-            <w:r>
-              <w:rPr>
-                <w:rFonts w:ascii="Dax-Regular" w:hAnsi="Dax-Regular"/>
-                <w:lang w:val="es-419"/>
-              </w:rPr>
-              <w:t>.</w:t>
-            </w:r>
-            <w:r>
-              <w:rPr>
-                <w:rFonts w:ascii="Dax-Regular" w:hAnsi="Dax-Regular"/>
-                <w:lang w:val="es-419"/>
-              </w:rPr>
-              <w:t>51</w:t>
+                <w:b/>
+                <w:bCs/>
+                <w:lang w:val="es-419"/>
+              </w:rPr>
+              <w:t>1413.12 ms</w:t>
             </w:r>
           </w:p>
         </w:tc>
@@ -3509,55 +3531,121 @@
       <w:tr>
         <w:tc>
           <w:tcPr>
-            <w:tcW w:w="4680" w:type="dxa"/>
+            <w:tcW w:w="4675" w:type="dxa"/>
           </w:tcPr>
           <w:p>
             <w:pPr>
-              <w:rPr>
-                <w:rFonts w:ascii="Dax-Regular" w:hAnsi="Dax-Regular"/>
-                <w:lang w:val="es-419"/>
+              <w:pStyle w:val="NormalWeb"/>
+              <w:spacing w:before="0" w:beforeAutospacing="0" w:after="0" w:afterAutospacing="0"/>
+              <w:rPr>
+                <w:color w:val="000000"/>
               </w:rPr>
             </w:pPr>
             <w:r>
               <w:rPr>
-                <w:rFonts w:ascii="Dax-Regular" w:hAnsi="Dax-Regular"/>
-                <w:lang w:val="es-419"/>
-              </w:rPr>
-              <w:t>80 pct</w:t>
-            </w:r>
+                <w:lang w:val="es-419"/>
+              </w:rPr>
+              <w:t>Data_structs(</w:t>
+            </w:r>
+            <w:r>
+              <w:rPr>
+                <w:lang w:val="es-419"/>
+              </w:rPr>
+              <w:t>7</w:t>
+            </w:r>
+            <w:r>
+              <w:rPr>
+                <w:lang w:val="es-419"/>
+              </w:rPr>
+              <w:t xml:space="preserve">0% del archivo con una muestra de </w:t>
+            </w:r>
+            <w:r>
+              <w:rPr>
+                <w:lang w:val="es-419"/>
+              </w:rPr>
+              <w:t>1</w:t>
+            </w:r>
+            <w:r>
+              <w:rPr>
+                <w:lang w:val="es-419"/>
+              </w:rPr>
+              <w:t>8</w:t>
+            </w:r>
+            <w:r>
+              <w:rPr>
+                <w:lang w:val="es-419"/>
+              </w:rPr>
+              <w:t>0,000 elementos), city(</w:t>
+            </w:r>
+            <w:proofErr w:type="spellStart"/>
+            <w:r>
+              <w:rPr>
+                <w:color w:val="000000"/>
+              </w:rPr>
+              <w:t>Warszawa</w:t>
+            </w:r>
+            <w:proofErr w:type="spellEnd"/>
+            <w:r>
+              <w:rPr>
+                <w:color w:val="000000"/>
+              </w:rPr>
+              <w:t xml:space="preserve">), </w:t>
+            </w:r>
+          </w:p>
+          <w:p>
+            <w:pPr>
+              <w:pStyle w:val="NormalWeb"/>
+              <w:spacing w:before="0" w:beforeAutospacing="0" w:after="0" w:afterAutospacing="0"/>
+            </w:pPr>
+            <w:r>
+              <w:rPr>
+                <w:color w:val="000000"/>
+              </w:rPr>
+              <w:t>fecha inicial(2022-04-14T14:57:00.000Z), fecha final(2023-08-30T09:00:00.000Z</w:t>
+            </w:r>
+            <w:r>
+              <w:t xml:space="preserve">), tipo(0 = </w:t>
+            </w:r>
+            <w:proofErr w:type="spellStart"/>
+            <w:r>
+              <w:t>Array_list</w:t>
+            </w:r>
+            <w:proofErr w:type="spellEnd"/>
+            <w:r>
+              <w:t>)</w:t>
+            </w:r>
+          </w:p>
+          <w:p>
+            <w:pPr>
+              <w:pStyle w:val="Ttulo3"/>
+              <w:rPr>
+                <w:b/>
+                <w:bCs/>
+                <w:lang w:val="es-419"/>
+              </w:rPr>
+            </w:pPr>
           </w:p>
         </w:tc>
         <w:tc>
           <w:tcPr>
-            <w:tcW w:w="4680" w:type="dxa"/>
+            <w:tcW w:w="4675" w:type="dxa"/>
           </w:tcPr>
           <w:p>
             <w:pPr>
-              <w:rPr>
-                <w:rFonts w:ascii="Dax-Regular" w:hAnsi="Dax-Regular"/>
+              <w:pStyle w:val="Ttulo3"/>
+              <w:rPr>
+                <w:b/>
+                <w:bCs/>
                 <w:lang w:val="es-419"/>
               </w:rPr>
             </w:pPr>
             <w:r>
               <w:rPr>
-                <w:rFonts w:ascii="Dax-Regular" w:hAnsi="Dax-Regular"/>
-                <w:lang w:val="es-419"/>
-              </w:rPr>
-              <w:t>13</w:t>
-            </w:r>
-            <w:r>
-              <w:rPr>
-                <w:rFonts w:ascii="Dax-Regular" w:hAnsi="Dax-Regular"/>
-                <w:lang w:val="es-419"/>
-              </w:rPr>
-              <w:t>.</w:t>
-            </w:r>
-            <w:r>
-              <w:rPr>
-                <w:rFonts w:ascii="Dax-Regular" w:hAnsi="Dax-Regular"/>
-                <w:lang w:val="es-419"/>
-              </w:rPr>
-              <w:t>81</w:t>
+                <w:b/>
+                <w:bCs/>
+                <w:lang w:val="es-419"/>
+              </w:rPr>
+              <w:t>1557.15 ms</w:t>
             </w:r>
           </w:p>
         </w:tc>
@@ -3565,55 +3653,117 @@
       <w:tr>
         <w:tc>
           <w:tcPr>
-            <w:tcW w:w="4680" w:type="dxa"/>
+            <w:tcW w:w="4675" w:type="dxa"/>
           </w:tcPr>
           <w:p>
             <w:pPr>
-              <w:rPr>
-                <w:rFonts w:ascii="Dax-Regular" w:hAnsi="Dax-Regular"/>
-                <w:lang w:val="es-419"/>
+              <w:pStyle w:val="NormalWeb"/>
+              <w:spacing w:before="0" w:beforeAutospacing="0" w:after="0" w:afterAutospacing="0"/>
+              <w:rPr>
+                <w:color w:val="000000"/>
               </w:rPr>
             </w:pPr>
             <w:r>
               <w:rPr>
-                <w:rFonts w:ascii="Dax-Regular" w:hAnsi="Dax-Regular"/>
-                <w:lang w:val="es-419"/>
-              </w:rPr>
-              <w:t>large</w:t>
-            </w:r>
+                <w:lang w:val="es-419"/>
+              </w:rPr>
+              <w:t>Data_structs(</w:t>
+            </w:r>
+            <w:r>
+              <w:rPr>
+                <w:lang w:val="es-419"/>
+              </w:rPr>
+              <w:t>100</w:t>
+            </w:r>
+            <w:r>
+              <w:rPr>
+                <w:lang w:val="es-419"/>
+              </w:rPr>
+              <w:t xml:space="preserve">% del archivo con una muestra de </w:t>
+            </w:r>
+            <w:r>
+              <w:rPr>
+                <w:lang w:val="es-419"/>
+              </w:rPr>
+              <w:t>200</w:t>
+            </w:r>
+            <w:r>
+              <w:rPr>
+                <w:lang w:val="es-419"/>
+              </w:rPr>
+              <w:t>,000 elementos), city(</w:t>
+            </w:r>
+            <w:proofErr w:type="spellStart"/>
+            <w:r>
+              <w:rPr>
+                <w:color w:val="000000"/>
+              </w:rPr>
+              <w:t>Warszawa</w:t>
+            </w:r>
+            <w:proofErr w:type="spellEnd"/>
+            <w:r>
+              <w:rPr>
+                <w:color w:val="000000"/>
+              </w:rPr>
+              <w:t xml:space="preserve">), </w:t>
+            </w:r>
+          </w:p>
+          <w:p>
+            <w:pPr>
+              <w:pStyle w:val="NormalWeb"/>
+              <w:spacing w:before="0" w:beforeAutospacing="0" w:after="0" w:afterAutospacing="0"/>
+            </w:pPr>
+            <w:r>
+              <w:rPr>
+                <w:color w:val="000000"/>
+              </w:rPr>
+              <w:lastRenderedPageBreak/>
+              <w:t>fecha inicial(2022-04-14T14:57:00.000Z), fecha final(2023-08-30T09:00:00.000Z</w:t>
+            </w:r>
+            <w:r>
+              <w:t xml:space="preserve">), tipo(0 = </w:t>
+            </w:r>
+            <w:proofErr w:type="spellStart"/>
+            <w:r>
+              <w:t>Array_list</w:t>
+            </w:r>
+            <w:proofErr w:type="spellEnd"/>
+            <w:r>
+              <w:t>)</w:t>
+            </w:r>
+          </w:p>
+          <w:p>
+            <w:pPr>
+              <w:pStyle w:val="Ttulo3"/>
+              <w:rPr>
+                <w:b/>
+                <w:bCs/>
+                <w:lang w:val="es-419"/>
+              </w:rPr>
+            </w:pPr>
           </w:p>
         </w:tc>
         <w:tc>
           <w:tcPr>
-            <w:tcW w:w="4680" w:type="dxa"/>
+            <w:tcW w:w="4675" w:type="dxa"/>
           </w:tcPr>
           <w:p>
             <w:pPr>
-              <w:rPr>
-                <w:rFonts w:ascii="Dax-Regular" w:hAnsi="Dax-Regular"/>
+              <w:pStyle w:val="Ttulo3"/>
+              <w:rPr>
+                <w:b/>
+                <w:bCs/>
                 <w:lang w:val="es-419"/>
               </w:rPr>
             </w:pPr>
             <w:r>
               <w:rPr>
-                <w:rFonts w:ascii="Dax-Regular" w:hAnsi="Dax-Regular"/>
-                <w:lang w:val="es-419"/>
-              </w:rPr>
-              <w:t>25</w:t>
-            </w:r>
-            <w:r>
-              <w:rPr>
-                <w:rFonts w:ascii="Dax-Regular" w:hAnsi="Dax-Regular"/>
-                <w:lang w:val="es-419"/>
-              </w:rPr>
-              <w:t>.</w:t>
-            </w:r>
-            <w:r>
-              <w:rPr>
-                <w:rFonts w:ascii="Dax-Regular" w:hAnsi="Dax-Regular"/>
-                <w:lang w:val="es-419"/>
-              </w:rPr>
-              <w:t>97</w:t>
+                <w:b/>
+                <w:bCs/>
+                <w:lang w:val="es-419"/>
+              </w:rPr>
+              <w:lastRenderedPageBreak/>
+              <w:t>1691.31 ms</w:t>
             </w:r>
           </w:p>
         </w:tc>
@@ -3621,14 +3771,6 @@
     </w:tbl>
     <w:p>
       <w:pPr>
-        <w:rPr>
-          <w:rFonts w:ascii="Dax-Regular" w:hAnsi="Dax-Regular"/>
-          <w:lang w:val="es-419"/>
-        </w:rPr>
-      </w:pPr>
-    </w:p>
-    <w:p>
-      <w:pPr>
         <w:pStyle w:val="Ttulo3"/>
         <w:rPr>
           <w:b/>
@@ -3636,1086 +3778,129 @@
           <w:lang w:val="es-419"/>
         </w:rPr>
       </w:pPr>
-      <w:r>
+    </w:p>
+    <w:p>
+      <w:pPr>
+        <w:rPr>
+          <w:lang w:val="es-419"/>
+        </w:rPr>
+      </w:pPr>
+    </w:p>
+    <w:p>
+      <w:pPr>
+        <w:rPr>
+          <w:lang w:val="es-419"/>
+        </w:rPr>
+      </w:pPr>
+    </w:p>
+    <w:p>
+      <w:pPr>
+        <w:pStyle w:val="Ttulo3"/>
         <w:rPr>
           <w:b/>
           <w:bCs/>
           <w:lang w:val="es-419"/>
         </w:rPr>
-        <w:t>Tablas de datos</w:t>
-      </w:r>
-    </w:p>
-    <w:p>
-      <w:pPr>
-        <w:rPr>
-          <w:lang w:val="es-419"/>
-        </w:rPr>
-      </w:pPr>
-      <w:r>
-        <w:rPr>
-          <w:lang w:val="es-419"/>
-        </w:rPr>
-        <w:t>Las tablas con la recopilación de datos de las pruebas.</w:t>
-      </w:r>
-    </w:p>
-    <w:tbl>
-      <w:tblPr>
-        <w:tblW w:w="2840" w:type="dxa"/>
-        <w:jc w:val="center"/>
-        <w:tblLook w:val="04A0" w:firstRow="1" w:lastRow="0" w:firstColumn="1" w:lastColumn="0" w:noHBand="0" w:noVBand="1"/>
-      </w:tblPr>
-      <w:tblGrid>
-        <w:gridCol w:w="1964"/>
-        <w:gridCol w:w="920"/>
-        <w:gridCol w:w="2097"/>
-      </w:tblGrid>
-      <w:tr>
-        <w:trPr>
-          <w:trHeight w:val="560"/>
-          <w:jc w:val="center"/>
-        </w:trPr>
-        <w:tc>
-          <w:tcPr>
-            <w:tcW w:w="960" w:type="dxa"/>
-            <w:tcBorders>
-              <w:top w:val="single" w:sz="4" w:space="0" w:color="auto"/>
-              <w:left w:val="single" w:sz="4" w:space="0" w:color="auto"/>
-              <w:bottom w:val="single" w:sz="4" w:space="0" w:color="auto"/>
-              <w:right w:val="single" w:sz="4" w:space="0" w:color="auto"/>
-            </w:tcBorders>
-            <w:shd w:val="clear" w:color="auto" w:fill="auto"/>
-            <w:vAlign w:val="center"/>
-            <w:hideMark/>
-          </w:tcPr>
-          <w:p>
-            <w:pPr>
-              <w:ind w:left="1440" w:hanging="1440"/>
-              <w:jc w:val="center"/>
-              <w:rPr>
-                <w:rFonts w:ascii="Dax-Regular" w:hAnsi="Dax-Regular" w:cs="Calibri"/>
-                <w:b/>
-                <w:bCs/>
-                <w:color w:val="000000"/>
-                <w:lang w:eastAsia="en-US"/>
-              </w:rPr>
-            </w:pPr>
-            <w:r>
-              <w:rPr>
-                <w:rFonts w:ascii="Dax-Regular" w:hAnsi="Dax-Regular" w:cs="Calibri"/>
-                <w:b/>
-                <w:bCs/>
-                <w:color w:val="000000"/>
-                <w:lang w:val="es-419" w:eastAsia="en-US"/>
-              </w:rPr>
-              <w:t>Muestra</w:t>
-            </w:r>
-          </w:p>
-        </w:tc>
-        <w:tc>
-          <w:tcPr>
-            <w:tcW w:w="920" w:type="dxa"/>
-            <w:tcBorders>
-              <w:top w:val="single" w:sz="4" w:space="0" w:color="auto"/>
-              <w:left w:val="nil"/>
-              <w:bottom w:val="single" w:sz="4" w:space="0" w:color="auto"/>
-              <w:right w:val="single" w:sz="4" w:space="0" w:color="auto"/>
-            </w:tcBorders>
-            <w:shd w:val="clear" w:color="auto" w:fill="auto"/>
-            <w:vAlign w:val="center"/>
-            <w:hideMark/>
-          </w:tcPr>
-          <w:p>
-            <w:pPr>
-              <w:ind w:left="1440" w:hanging="1440"/>
-              <w:jc w:val="center"/>
-              <w:rPr>
-                <w:rFonts w:ascii="Dax-Regular" w:hAnsi="Dax-Regular" w:cs="Calibri"/>
-                <w:b/>
-                <w:bCs/>
-                <w:color w:val="000000"/>
-                <w:lang w:eastAsia="en-US"/>
-              </w:rPr>
-            </w:pPr>
-            <w:r>
-              <w:rPr>
-                <w:rFonts w:ascii="Dax-Regular" w:hAnsi="Dax-Regular" w:cs="Calibri"/>
-                <w:b/>
-                <w:bCs/>
-                <w:color w:val="000000"/>
-                <w:lang w:val="es-419" w:eastAsia="en-US"/>
-              </w:rPr>
-              <w:t>Salida</w:t>
-            </w:r>
-          </w:p>
-        </w:tc>
-        <w:tc>
-          <w:tcPr>
-            <w:tcW w:w="960" w:type="dxa"/>
-            <w:tcBorders>
-              <w:top w:val="single" w:sz="4" w:space="0" w:color="auto"/>
-              <w:left w:val="nil"/>
-              <w:bottom w:val="single" w:sz="4" w:space="0" w:color="auto"/>
-              <w:right w:val="single" w:sz="4" w:space="0" w:color="auto"/>
-            </w:tcBorders>
-            <w:shd w:val="clear" w:color="auto" w:fill="auto"/>
-            <w:vAlign w:val="center"/>
-            <w:hideMark/>
-          </w:tcPr>
-          <w:p>
-            <w:pPr>
-              <w:ind w:left="1440" w:hanging="1440"/>
-              <w:jc w:val="center"/>
-              <w:rPr>
-                <w:rFonts w:ascii="Dax-Regular" w:hAnsi="Dax-Regular" w:cs="Calibri"/>
-                <w:b/>
-                <w:bCs/>
-                <w:color w:val="000000"/>
-                <w:lang w:eastAsia="en-US"/>
-              </w:rPr>
-            </w:pPr>
-            <w:r>
-              <w:rPr>
-                <w:rFonts w:ascii="Dax-Regular" w:hAnsi="Dax-Regular" w:cs="Calibri"/>
-                <w:b/>
-                <w:bCs/>
-                <w:color w:val="000000"/>
-                <w:lang w:val="es-419" w:eastAsia="en-US"/>
-              </w:rPr>
-              <w:t>Tiempo (ms)</w:t>
-            </w:r>
-          </w:p>
-        </w:tc>
-      </w:tr>
-      <w:tr>
-        <w:trPr>
-          <w:trHeight w:val="290"/>
-          <w:jc w:val="center"/>
-        </w:trPr>
-        <w:tc>
-          <w:tcPr>
-            <w:tcW w:w="960" w:type="dxa"/>
-            <w:tcBorders>
-              <w:top w:val="nil"/>
-              <w:left w:val="single" w:sz="4" w:space="0" w:color="auto"/>
-              <w:bottom w:val="single" w:sz="4" w:space="0" w:color="auto"/>
-              <w:right w:val="single" w:sz="4" w:space="0" w:color="auto"/>
-            </w:tcBorders>
-            <w:shd w:val="clear" w:color="auto" w:fill="auto"/>
-            <w:vAlign w:val="center"/>
-            <w:hideMark/>
-          </w:tcPr>
-          <w:p>
-            <w:pPr>
-              <w:ind w:left="1440" w:hanging="1440"/>
-              <w:jc w:val="center"/>
-              <w:rPr>
-                <w:rFonts w:ascii="Dax-Regular" w:hAnsi="Dax-Regular" w:cs="Calibri"/>
-                <w:color w:val="000000"/>
-                <w:lang w:eastAsia="en-US"/>
-              </w:rPr>
-            </w:pPr>
-            <w:r>
-              <w:rPr>
-                <w:rFonts w:ascii="Dax-Regular" w:hAnsi="Dax-Regular" w:cs="Calibri"/>
-                <w:color w:val="000000"/>
-                <w:lang w:val="es-419" w:eastAsia="en-US"/>
-              </w:rPr>
-              <w:t>small</w:t>
-            </w:r>
-          </w:p>
-        </w:tc>
-        <w:tc>
-          <w:tcPr>
-            <w:tcW w:w="920" w:type="dxa"/>
-            <w:tcBorders>
-              <w:top w:val="nil"/>
-              <w:left w:val="nil"/>
-              <w:bottom w:val="single" w:sz="4" w:space="0" w:color="auto"/>
-              <w:right w:val="single" w:sz="4" w:space="0" w:color="auto"/>
-            </w:tcBorders>
-            <w:shd w:val="clear" w:color="auto" w:fill="auto"/>
-            <w:noWrap/>
-            <w:vAlign w:val="bottom"/>
-            <w:hideMark/>
-          </w:tcPr>
-          <w:p>
-            <w:pPr>
-              <w:ind w:left="1440" w:hanging="1440"/>
-              <w:jc w:val="center"/>
-              <w:rPr>
-                <w:rFonts w:ascii="Calibri" w:hAnsi="Calibri" w:cs="Calibri"/>
-                <w:color w:val="000000"/>
-                <w:lang w:eastAsia="en-US"/>
-              </w:rPr>
-            </w:pPr>
-            <w:r>
-              <w:rPr>
-                <w:rFonts w:ascii="Calibri" w:hAnsi="Calibri" w:cs="Calibri"/>
-                <w:color w:val="000000"/>
-                <w:lang w:eastAsia="en-US"/>
-              </w:rPr>
-              <w:t>Dato1</w:t>
-            </w:r>
-          </w:p>
-        </w:tc>
-        <w:tc>
-          <w:tcPr>
-            <w:tcW w:w="960" w:type="dxa"/>
-            <w:tcBorders>
-              <w:top w:val="nil"/>
-              <w:left w:val="nil"/>
-              <w:bottom w:val="single" w:sz="4" w:space="0" w:color="auto"/>
-              <w:right w:val="single" w:sz="4" w:space="0" w:color="auto"/>
-            </w:tcBorders>
-            <w:shd w:val="clear" w:color="auto" w:fill="auto"/>
-            <w:vAlign w:val="center"/>
-            <w:hideMark/>
-          </w:tcPr>
-          <w:p>
-            <w:pPr>
-              <w:ind w:left="1440" w:hanging="1440"/>
-              <w:jc w:val="center"/>
-              <w:rPr>
-                <w:rFonts w:ascii="Dax-Regular" w:hAnsi="Dax-Regular" w:cs="Calibri"/>
-                <w:color w:val="000000"/>
-                <w:lang w:eastAsia="en-US"/>
-              </w:rPr>
-            </w:pPr>
-            <w:r>
-              <w:rPr>
-                <w:rFonts w:ascii="Dax-Regular" w:hAnsi="Dax-Regular" w:cs="Calibri"/>
-                <w:color w:val="000000"/>
-                <w:lang w:val="es-419" w:eastAsia="en-US"/>
-              </w:rPr>
-              <w:t>0.05</w:t>
-            </w:r>
-          </w:p>
-        </w:tc>
-      </w:tr>
-      <w:tr>
-        <w:trPr>
-          <w:trHeight w:val="290"/>
-          <w:jc w:val="center"/>
-        </w:trPr>
-        <w:tc>
-          <w:tcPr>
-            <w:tcW w:w="960" w:type="dxa"/>
-            <w:tcBorders>
-              <w:top w:val="nil"/>
-              <w:left w:val="single" w:sz="4" w:space="0" w:color="auto"/>
-              <w:bottom w:val="single" w:sz="4" w:space="0" w:color="auto"/>
-              <w:right w:val="single" w:sz="4" w:space="0" w:color="auto"/>
-            </w:tcBorders>
-            <w:shd w:val="clear" w:color="auto" w:fill="auto"/>
-            <w:vAlign w:val="center"/>
-            <w:hideMark/>
-          </w:tcPr>
-          <w:p>
-            <w:pPr>
-              <w:ind w:left="1440" w:hanging="1440"/>
-              <w:jc w:val="center"/>
-              <w:rPr>
-                <w:rFonts w:ascii="Dax-Regular" w:hAnsi="Dax-Regular" w:cs="Calibri"/>
-                <w:color w:val="000000"/>
-                <w:lang w:eastAsia="en-US"/>
-              </w:rPr>
-            </w:pPr>
-            <w:r>
-              <w:rPr>
-                <w:rFonts w:ascii="Dax-Regular" w:hAnsi="Dax-Regular" w:cs="Calibri"/>
-                <w:color w:val="000000"/>
-                <w:lang w:val="es-419" w:eastAsia="en-US"/>
-              </w:rPr>
-              <w:t>5 pct</w:t>
-            </w:r>
-          </w:p>
-        </w:tc>
-        <w:tc>
-          <w:tcPr>
-            <w:tcW w:w="920" w:type="dxa"/>
-            <w:tcBorders>
-              <w:top w:val="nil"/>
-              <w:left w:val="nil"/>
-              <w:bottom w:val="single" w:sz="4" w:space="0" w:color="auto"/>
-              <w:right w:val="single" w:sz="4" w:space="0" w:color="auto"/>
-            </w:tcBorders>
-            <w:shd w:val="clear" w:color="auto" w:fill="auto"/>
-            <w:noWrap/>
-            <w:vAlign w:val="bottom"/>
-            <w:hideMark/>
-          </w:tcPr>
-          <w:p>
-            <w:pPr>
-              <w:ind w:left="1440" w:hanging="1440"/>
-              <w:jc w:val="center"/>
-              <w:rPr>
-                <w:rFonts w:ascii="Calibri" w:hAnsi="Calibri" w:cs="Calibri"/>
-                <w:color w:val="000000"/>
-                <w:lang w:eastAsia="en-US"/>
-              </w:rPr>
-            </w:pPr>
-            <w:r>
-              <w:rPr>
-                <w:rFonts w:ascii="Calibri" w:hAnsi="Calibri" w:cs="Calibri"/>
-                <w:color w:val="000000"/>
-                <w:lang w:eastAsia="en-US"/>
-              </w:rPr>
-              <w:t>Dato2</w:t>
-            </w:r>
-          </w:p>
-        </w:tc>
-        <w:tc>
-          <w:tcPr>
-            <w:tcW w:w="960" w:type="dxa"/>
-            <w:tcBorders>
-              <w:top w:val="nil"/>
-              <w:left w:val="nil"/>
-              <w:bottom w:val="single" w:sz="4" w:space="0" w:color="auto"/>
-              <w:right w:val="single" w:sz="4" w:space="0" w:color="auto"/>
-            </w:tcBorders>
-            <w:shd w:val="clear" w:color="auto" w:fill="auto"/>
-            <w:vAlign w:val="center"/>
-            <w:hideMark/>
-          </w:tcPr>
-          <w:p>
-            <w:pPr>
-              <w:ind w:left="1440" w:hanging="1440"/>
-              <w:jc w:val="center"/>
-              <w:rPr>
-                <w:rFonts w:ascii="Dax-Regular" w:hAnsi="Dax-Regular" w:cs="Calibri"/>
-                <w:color w:val="000000"/>
-                <w:lang w:eastAsia="en-US"/>
-              </w:rPr>
-            </w:pPr>
-            <w:r>
-              <w:rPr>
-                <w:rFonts w:ascii="Dax-Regular" w:hAnsi="Dax-Regular" w:cs="Calibri"/>
-                <w:color w:val="000000"/>
-                <w:lang w:val="es-419" w:eastAsia="en-US"/>
-              </w:rPr>
-              <w:t>0.33</w:t>
-            </w:r>
-          </w:p>
-        </w:tc>
-      </w:tr>
-      <w:tr>
-        <w:trPr>
-          <w:trHeight w:val="290"/>
-          <w:jc w:val="center"/>
-        </w:trPr>
-        <w:tc>
-          <w:tcPr>
-            <w:tcW w:w="960" w:type="dxa"/>
-            <w:tcBorders>
-              <w:top w:val="nil"/>
-              <w:left w:val="single" w:sz="4" w:space="0" w:color="auto"/>
-              <w:bottom w:val="single" w:sz="4" w:space="0" w:color="auto"/>
-              <w:right w:val="single" w:sz="4" w:space="0" w:color="auto"/>
-            </w:tcBorders>
-            <w:shd w:val="clear" w:color="auto" w:fill="auto"/>
-            <w:vAlign w:val="center"/>
-            <w:hideMark/>
-          </w:tcPr>
-          <w:p>
-            <w:pPr>
-              <w:ind w:left="1440" w:hanging="1440"/>
-              <w:jc w:val="center"/>
-              <w:rPr>
-                <w:rFonts w:ascii="Dax-Regular" w:hAnsi="Dax-Regular" w:cs="Calibri"/>
-                <w:color w:val="000000"/>
-                <w:lang w:eastAsia="en-US"/>
-              </w:rPr>
-            </w:pPr>
-            <w:r>
-              <w:rPr>
-                <w:rFonts w:ascii="Dax-Regular" w:hAnsi="Dax-Regular" w:cs="Calibri"/>
-                <w:color w:val="000000"/>
-                <w:lang w:val="es-419" w:eastAsia="en-US"/>
-              </w:rPr>
-              <w:t>10 pct</w:t>
-            </w:r>
-          </w:p>
-        </w:tc>
-        <w:tc>
-          <w:tcPr>
-            <w:tcW w:w="920" w:type="dxa"/>
-            <w:tcBorders>
-              <w:top w:val="nil"/>
-              <w:left w:val="nil"/>
-              <w:bottom w:val="single" w:sz="4" w:space="0" w:color="auto"/>
-              <w:right w:val="single" w:sz="4" w:space="0" w:color="auto"/>
-            </w:tcBorders>
-            <w:shd w:val="clear" w:color="auto" w:fill="auto"/>
-            <w:noWrap/>
-            <w:vAlign w:val="bottom"/>
-            <w:hideMark/>
-          </w:tcPr>
-          <w:p>
-            <w:pPr>
-              <w:ind w:left="1440" w:hanging="1440"/>
-              <w:jc w:val="center"/>
-              <w:rPr>
-                <w:rFonts w:ascii="Calibri" w:hAnsi="Calibri" w:cs="Calibri"/>
-                <w:color w:val="000000"/>
-                <w:lang w:eastAsia="en-US"/>
-              </w:rPr>
-            </w:pPr>
-            <w:r>
-              <w:rPr>
-                <w:rFonts w:ascii="Calibri" w:hAnsi="Calibri" w:cs="Calibri"/>
-                <w:color w:val="000000"/>
-                <w:lang w:eastAsia="en-US"/>
-              </w:rPr>
-              <w:t>Dato3</w:t>
-            </w:r>
-          </w:p>
-        </w:tc>
-        <w:tc>
-          <w:tcPr>
-            <w:tcW w:w="960" w:type="dxa"/>
-            <w:tcBorders>
-              <w:top w:val="nil"/>
-              <w:left w:val="nil"/>
-              <w:bottom w:val="single" w:sz="4" w:space="0" w:color="auto"/>
-              <w:right w:val="single" w:sz="4" w:space="0" w:color="auto"/>
-            </w:tcBorders>
-            <w:shd w:val="clear" w:color="auto" w:fill="auto"/>
-            <w:vAlign w:val="center"/>
-            <w:hideMark/>
-          </w:tcPr>
-          <w:p>
-            <w:pPr>
-              <w:ind w:left="1440" w:hanging="1440"/>
-              <w:jc w:val="center"/>
-              <w:rPr>
-                <w:rFonts w:ascii="Dax-Regular" w:hAnsi="Dax-Regular" w:cs="Calibri"/>
-                <w:color w:val="000000"/>
-                <w:lang w:eastAsia="en-US"/>
-              </w:rPr>
-            </w:pPr>
-            <w:r>
-              <w:rPr>
-                <w:rFonts w:ascii="Dax-Regular" w:hAnsi="Dax-Regular" w:cs="Calibri"/>
-                <w:color w:val="000000"/>
-                <w:lang w:val="es-419" w:eastAsia="en-US"/>
-              </w:rPr>
-              <w:t>1.28</w:t>
-            </w:r>
-          </w:p>
-        </w:tc>
-      </w:tr>
-      <w:tr>
-        <w:trPr>
-          <w:trHeight w:val="290"/>
-          <w:jc w:val="center"/>
-        </w:trPr>
-        <w:tc>
-          <w:tcPr>
-            <w:tcW w:w="960" w:type="dxa"/>
-            <w:tcBorders>
-              <w:top w:val="nil"/>
-              <w:left w:val="single" w:sz="4" w:space="0" w:color="auto"/>
-              <w:bottom w:val="single" w:sz="4" w:space="0" w:color="auto"/>
-              <w:right w:val="single" w:sz="4" w:space="0" w:color="auto"/>
-            </w:tcBorders>
-            <w:shd w:val="clear" w:color="auto" w:fill="auto"/>
-            <w:vAlign w:val="center"/>
-            <w:hideMark/>
-          </w:tcPr>
-          <w:p>
-            <w:pPr>
-              <w:ind w:left="1440" w:hanging="1440"/>
-              <w:jc w:val="center"/>
-              <w:rPr>
-                <w:rFonts w:ascii="Dax-Regular" w:hAnsi="Dax-Regular" w:cs="Calibri"/>
-                <w:color w:val="000000"/>
-                <w:lang w:eastAsia="en-US"/>
-              </w:rPr>
-            </w:pPr>
-            <w:r>
-              <w:rPr>
-                <w:rFonts w:ascii="Dax-Regular" w:hAnsi="Dax-Regular" w:cs="Calibri"/>
-                <w:color w:val="000000"/>
-                <w:lang w:val="es-419" w:eastAsia="en-US"/>
-              </w:rPr>
-              <w:t>20 pct</w:t>
-            </w:r>
-          </w:p>
-        </w:tc>
-        <w:tc>
-          <w:tcPr>
-            <w:tcW w:w="920" w:type="dxa"/>
-            <w:tcBorders>
-              <w:top w:val="nil"/>
-              <w:left w:val="nil"/>
-              <w:bottom w:val="single" w:sz="4" w:space="0" w:color="auto"/>
-              <w:right w:val="single" w:sz="4" w:space="0" w:color="auto"/>
-            </w:tcBorders>
-            <w:shd w:val="clear" w:color="auto" w:fill="auto"/>
-            <w:noWrap/>
-            <w:vAlign w:val="bottom"/>
-            <w:hideMark/>
-          </w:tcPr>
-          <w:p>
-            <w:pPr>
-              <w:ind w:left="1440" w:hanging="1440"/>
-              <w:jc w:val="center"/>
-              <w:rPr>
-                <w:rFonts w:ascii="Calibri" w:hAnsi="Calibri" w:cs="Calibri"/>
-                <w:color w:val="000000"/>
-                <w:lang w:eastAsia="en-US"/>
-              </w:rPr>
-            </w:pPr>
-            <w:r>
-              <w:rPr>
-                <w:rFonts w:ascii="Calibri" w:hAnsi="Calibri" w:cs="Calibri"/>
-                <w:color w:val="000000"/>
-                <w:lang w:eastAsia="en-US"/>
-              </w:rPr>
-              <w:t>Dato4</w:t>
-            </w:r>
-          </w:p>
-        </w:tc>
-        <w:tc>
-          <w:tcPr>
-            <w:tcW w:w="960" w:type="dxa"/>
-            <w:tcBorders>
-              <w:top w:val="nil"/>
-              <w:left w:val="nil"/>
-              <w:bottom w:val="single" w:sz="4" w:space="0" w:color="auto"/>
-              <w:right w:val="single" w:sz="4" w:space="0" w:color="auto"/>
-            </w:tcBorders>
-            <w:shd w:val="clear" w:color="auto" w:fill="auto"/>
-            <w:vAlign w:val="center"/>
-            <w:hideMark/>
-          </w:tcPr>
-          <w:p>
-            <w:pPr>
-              <w:ind w:left="1440" w:hanging="1440"/>
-              <w:jc w:val="center"/>
-              <w:rPr>
-                <w:rFonts w:ascii="Dax-Regular" w:hAnsi="Dax-Regular" w:cs="Calibri"/>
-                <w:color w:val="000000"/>
-                <w:lang w:eastAsia="en-US"/>
-              </w:rPr>
-            </w:pPr>
-            <w:r>
-              <w:rPr>
-                <w:rFonts w:ascii="Dax-Regular" w:hAnsi="Dax-Regular" w:cs="Calibri"/>
-                <w:color w:val="000000"/>
-                <w:lang w:val="es-419" w:eastAsia="en-US"/>
-              </w:rPr>
-              <w:t>2.54</w:t>
-            </w:r>
-          </w:p>
-        </w:tc>
-      </w:tr>
-      <w:tr>
-        <w:trPr>
-          <w:trHeight w:val="290"/>
-          <w:jc w:val="center"/>
-        </w:trPr>
-        <w:tc>
-          <w:tcPr>
-            <w:tcW w:w="960" w:type="dxa"/>
-            <w:tcBorders>
-              <w:top w:val="nil"/>
-              <w:left w:val="single" w:sz="4" w:space="0" w:color="auto"/>
-              <w:bottom w:val="single" w:sz="4" w:space="0" w:color="auto"/>
-              <w:right w:val="single" w:sz="4" w:space="0" w:color="auto"/>
-            </w:tcBorders>
-            <w:shd w:val="clear" w:color="auto" w:fill="auto"/>
-            <w:vAlign w:val="center"/>
-            <w:hideMark/>
-          </w:tcPr>
-          <w:p>
-            <w:pPr>
-              <w:ind w:left="1440" w:hanging="1440"/>
-              <w:jc w:val="center"/>
-              <w:rPr>
-                <w:rFonts w:ascii="Dax-Regular" w:hAnsi="Dax-Regular" w:cs="Calibri"/>
-                <w:color w:val="000000"/>
-                <w:lang w:eastAsia="en-US"/>
-              </w:rPr>
-            </w:pPr>
-            <w:r>
-              <w:rPr>
-                <w:rFonts w:ascii="Dax-Regular" w:hAnsi="Dax-Regular" w:cs="Calibri"/>
-                <w:color w:val="000000"/>
-                <w:lang w:val="es-419" w:eastAsia="en-US"/>
-              </w:rPr>
-              <w:t>30 pct</w:t>
-            </w:r>
-          </w:p>
-        </w:tc>
-        <w:tc>
-          <w:tcPr>
-            <w:tcW w:w="920" w:type="dxa"/>
-            <w:tcBorders>
-              <w:top w:val="nil"/>
-              <w:left w:val="nil"/>
-              <w:bottom w:val="single" w:sz="4" w:space="0" w:color="auto"/>
-              <w:right w:val="single" w:sz="4" w:space="0" w:color="auto"/>
-            </w:tcBorders>
-            <w:shd w:val="clear" w:color="auto" w:fill="auto"/>
-            <w:noWrap/>
-            <w:vAlign w:val="bottom"/>
-            <w:hideMark/>
-          </w:tcPr>
-          <w:p>
-            <w:pPr>
-              <w:ind w:left="1440" w:hanging="1440"/>
-              <w:jc w:val="center"/>
-              <w:rPr>
-                <w:rFonts w:ascii="Calibri" w:hAnsi="Calibri" w:cs="Calibri"/>
-                <w:color w:val="000000"/>
-                <w:lang w:eastAsia="en-US"/>
-              </w:rPr>
-            </w:pPr>
-            <w:r>
-              <w:rPr>
-                <w:rFonts w:ascii="Calibri" w:hAnsi="Calibri" w:cs="Calibri"/>
-                <w:color w:val="000000"/>
-                <w:lang w:eastAsia="en-US"/>
-              </w:rPr>
-              <w:t>Dato5</w:t>
-            </w:r>
-          </w:p>
-        </w:tc>
-        <w:tc>
-          <w:tcPr>
-            <w:tcW w:w="960" w:type="dxa"/>
-            <w:tcBorders>
-              <w:top w:val="nil"/>
-              <w:left w:val="nil"/>
-              <w:bottom w:val="single" w:sz="4" w:space="0" w:color="auto"/>
-              <w:right w:val="single" w:sz="4" w:space="0" w:color="auto"/>
-            </w:tcBorders>
-            <w:shd w:val="clear" w:color="auto" w:fill="auto"/>
-            <w:vAlign w:val="center"/>
-            <w:hideMark/>
-          </w:tcPr>
-          <w:p>
-            <w:pPr>
-              <w:ind w:left="1440" w:hanging="1440"/>
-              <w:jc w:val="center"/>
-              <w:rPr>
-                <w:rFonts w:ascii="Dax-Regular" w:hAnsi="Dax-Regular" w:cs="Calibri"/>
-                <w:color w:val="000000"/>
-                <w:lang w:eastAsia="en-US"/>
-              </w:rPr>
-            </w:pPr>
-            <w:r>
-              <w:rPr>
-                <w:rFonts w:ascii="Dax-Regular" w:hAnsi="Dax-Regular" w:cs="Calibri"/>
-                <w:color w:val="000000"/>
-                <w:lang w:val="es-419" w:eastAsia="en-US"/>
-              </w:rPr>
-              <w:t>4.98</w:t>
-            </w:r>
-          </w:p>
-        </w:tc>
-      </w:tr>
-      <w:tr>
-        <w:trPr>
-          <w:trHeight w:val="290"/>
-          <w:jc w:val="center"/>
-        </w:trPr>
-        <w:tc>
-          <w:tcPr>
-            <w:tcW w:w="960" w:type="dxa"/>
-            <w:tcBorders>
-              <w:top w:val="nil"/>
-              <w:left w:val="single" w:sz="4" w:space="0" w:color="auto"/>
-              <w:bottom w:val="single" w:sz="4" w:space="0" w:color="auto"/>
-              <w:right w:val="single" w:sz="4" w:space="0" w:color="auto"/>
-            </w:tcBorders>
-            <w:shd w:val="clear" w:color="auto" w:fill="auto"/>
-            <w:vAlign w:val="center"/>
-            <w:hideMark/>
-          </w:tcPr>
-          <w:p>
-            <w:pPr>
-              <w:ind w:left="1440" w:hanging="1440"/>
-              <w:jc w:val="center"/>
-              <w:rPr>
-                <w:rFonts w:ascii="Dax-Regular" w:hAnsi="Dax-Regular" w:cs="Calibri"/>
-                <w:color w:val="000000"/>
-                <w:lang w:eastAsia="en-US"/>
-              </w:rPr>
-            </w:pPr>
-            <w:r>
-              <w:rPr>
-                <w:rFonts w:ascii="Dax-Regular" w:hAnsi="Dax-Regular" w:cs="Calibri"/>
-                <w:color w:val="000000"/>
-                <w:lang w:val="es-419" w:eastAsia="en-US"/>
-              </w:rPr>
-              <w:t>50 pct</w:t>
-            </w:r>
-          </w:p>
-        </w:tc>
-        <w:tc>
-          <w:tcPr>
-            <w:tcW w:w="920" w:type="dxa"/>
-            <w:tcBorders>
-              <w:top w:val="nil"/>
-              <w:left w:val="nil"/>
-              <w:bottom w:val="single" w:sz="4" w:space="0" w:color="auto"/>
-              <w:right w:val="single" w:sz="4" w:space="0" w:color="auto"/>
-            </w:tcBorders>
-            <w:shd w:val="clear" w:color="auto" w:fill="auto"/>
-            <w:noWrap/>
-            <w:vAlign w:val="bottom"/>
-            <w:hideMark/>
-          </w:tcPr>
-          <w:p>
-            <w:pPr>
-              <w:ind w:left="1440" w:hanging="1440"/>
-              <w:jc w:val="center"/>
-              <w:rPr>
-                <w:rFonts w:ascii="Calibri" w:hAnsi="Calibri" w:cs="Calibri"/>
-                <w:color w:val="000000"/>
-                <w:lang w:eastAsia="en-US"/>
-              </w:rPr>
-            </w:pPr>
-            <w:r>
-              <w:rPr>
-                <w:rFonts w:ascii="Calibri" w:hAnsi="Calibri" w:cs="Calibri"/>
-                <w:color w:val="000000"/>
-                <w:lang w:eastAsia="en-US"/>
-              </w:rPr>
-              <w:t>Dato6</w:t>
-            </w:r>
-          </w:p>
-        </w:tc>
-        <w:tc>
-          <w:tcPr>
-            <w:tcW w:w="960" w:type="dxa"/>
-            <w:tcBorders>
-              <w:top w:val="nil"/>
-              <w:left w:val="nil"/>
-              <w:bottom w:val="single" w:sz="4" w:space="0" w:color="auto"/>
-              <w:right w:val="single" w:sz="4" w:space="0" w:color="auto"/>
-            </w:tcBorders>
-            <w:shd w:val="clear" w:color="auto" w:fill="auto"/>
-            <w:vAlign w:val="center"/>
-            <w:hideMark/>
-          </w:tcPr>
-          <w:p>
-            <w:pPr>
-              <w:ind w:left="1440" w:hanging="1440"/>
-              <w:jc w:val="center"/>
-              <w:rPr>
-                <w:rFonts w:ascii="Dax-Regular" w:hAnsi="Dax-Regular" w:cs="Calibri"/>
-                <w:color w:val="000000"/>
-                <w:lang w:eastAsia="en-US"/>
-              </w:rPr>
-            </w:pPr>
-            <w:r>
-              <w:rPr>
-                <w:rFonts w:ascii="Dax-Regular" w:hAnsi="Dax-Regular" w:cs="Calibri"/>
-                <w:color w:val="000000"/>
-                <w:lang w:val="es-419" w:eastAsia="en-US"/>
-              </w:rPr>
-              <w:t>7.51</w:t>
-            </w:r>
-          </w:p>
-        </w:tc>
-      </w:tr>
-      <w:tr>
-        <w:trPr>
-          <w:trHeight w:val="290"/>
-          <w:jc w:val="center"/>
-        </w:trPr>
-        <w:tc>
-          <w:tcPr>
-            <w:tcW w:w="960" w:type="dxa"/>
-            <w:tcBorders>
-              <w:top w:val="nil"/>
-              <w:left w:val="single" w:sz="4" w:space="0" w:color="auto"/>
-              <w:bottom w:val="single" w:sz="4" w:space="0" w:color="auto"/>
-              <w:right w:val="single" w:sz="4" w:space="0" w:color="auto"/>
-            </w:tcBorders>
-            <w:shd w:val="clear" w:color="auto" w:fill="auto"/>
-            <w:vAlign w:val="center"/>
-            <w:hideMark/>
-          </w:tcPr>
-          <w:p>
-            <w:pPr>
-              <w:ind w:left="1440" w:hanging="1440"/>
-              <w:jc w:val="center"/>
-              <w:rPr>
-                <w:rFonts w:ascii="Dax-Regular" w:hAnsi="Dax-Regular" w:cs="Calibri"/>
-                <w:color w:val="000000"/>
-                <w:lang w:eastAsia="en-US"/>
-              </w:rPr>
-            </w:pPr>
-            <w:r>
-              <w:rPr>
-                <w:rFonts w:ascii="Dax-Regular" w:hAnsi="Dax-Regular" w:cs="Calibri"/>
-                <w:color w:val="000000"/>
-                <w:lang w:val="es-419" w:eastAsia="en-US"/>
-              </w:rPr>
-              <w:t>80 pct</w:t>
-            </w:r>
-          </w:p>
-        </w:tc>
-        <w:tc>
-          <w:tcPr>
-            <w:tcW w:w="920" w:type="dxa"/>
-            <w:tcBorders>
-              <w:top w:val="nil"/>
-              <w:left w:val="nil"/>
-              <w:bottom w:val="single" w:sz="4" w:space="0" w:color="auto"/>
-              <w:right w:val="single" w:sz="4" w:space="0" w:color="auto"/>
-            </w:tcBorders>
-            <w:shd w:val="clear" w:color="auto" w:fill="auto"/>
-            <w:noWrap/>
-            <w:vAlign w:val="bottom"/>
-            <w:hideMark/>
-          </w:tcPr>
-          <w:p>
-            <w:pPr>
-              <w:ind w:left="1440" w:hanging="1440"/>
-              <w:jc w:val="center"/>
-              <w:rPr>
-                <w:rFonts w:ascii="Calibri" w:hAnsi="Calibri" w:cs="Calibri"/>
-                <w:color w:val="000000"/>
-                <w:lang w:eastAsia="en-US"/>
-              </w:rPr>
-            </w:pPr>
-            <w:r>
-              <w:rPr>
-                <w:rFonts w:ascii="Calibri" w:hAnsi="Calibri" w:cs="Calibri"/>
-                <w:color w:val="000000"/>
-                <w:lang w:eastAsia="en-US"/>
-              </w:rPr>
-              <w:t>Dato7</w:t>
-            </w:r>
-          </w:p>
-        </w:tc>
-        <w:tc>
-          <w:tcPr>
-            <w:tcW w:w="960" w:type="dxa"/>
-            <w:tcBorders>
-              <w:top w:val="nil"/>
-              <w:left w:val="nil"/>
-              <w:bottom w:val="single" w:sz="4" w:space="0" w:color="auto"/>
-              <w:right w:val="single" w:sz="4" w:space="0" w:color="auto"/>
-            </w:tcBorders>
-            <w:shd w:val="clear" w:color="auto" w:fill="auto"/>
-            <w:vAlign w:val="center"/>
-            <w:hideMark/>
-          </w:tcPr>
-          <w:p>
-            <w:pPr>
-              <w:ind w:left="1440" w:hanging="1440"/>
-              <w:jc w:val="center"/>
-              <w:rPr>
-                <w:rFonts w:ascii="Dax-Regular" w:hAnsi="Dax-Regular" w:cs="Calibri"/>
-                <w:color w:val="000000"/>
-                <w:lang w:eastAsia="en-US"/>
-              </w:rPr>
-            </w:pPr>
-            <w:r>
-              <w:rPr>
-                <w:rFonts w:ascii="Dax-Regular" w:hAnsi="Dax-Regular" w:cs="Calibri"/>
-                <w:color w:val="000000"/>
-                <w:lang w:val="es-419" w:eastAsia="en-US"/>
-              </w:rPr>
-              <w:t>13.81</w:t>
-            </w:r>
-          </w:p>
-        </w:tc>
-      </w:tr>
-      <w:tr>
-        <w:trPr>
-          <w:trHeight w:val="290"/>
-          <w:jc w:val="center"/>
-        </w:trPr>
-        <w:tc>
-          <w:tcPr>
-            <w:tcW w:w="960" w:type="dxa"/>
-            <w:tcBorders>
-              <w:top w:val="nil"/>
-              <w:left w:val="single" w:sz="4" w:space="0" w:color="auto"/>
-              <w:bottom w:val="single" w:sz="4" w:space="0" w:color="auto"/>
-              <w:right w:val="single" w:sz="4" w:space="0" w:color="auto"/>
-            </w:tcBorders>
-            <w:shd w:val="clear" w:color="auto" w:fill="auto"/>
-            <w:vAlign w:val="center"/>
-            <w:hideMark/>
-          </w:tcPr>
-          <w:p>
-            <w:pPr>
-              <w:ind w:left="1440" w:hanging="1440"/>
-              <w:jc w:val="center"/>
-              <w:rPr>
-                <w:rFonts w:ascii="Dax-Regular" w:hAnsi="Dax-Regular" w:cs="Calibri"/>
-                <w:color w:val="000000"/>
-                <w:lang w:eastAsia="en-US"/>
-              </w:rPr>
-            </w:pPr>
-            <w:r>
-              <w:rPr>
-                <w:rFonts w:ascii="Dax-Regular" w:hAnsi="Dax-Regular" w:cs="Calibri"/>
-                <w:color w:val="000000"/>
-                <w:lang w:val="es-419" w:eastAsia="en-US"/>
-              </w:rPr>
-              <w:t>large</w:t>
-            </w:r>
-          </w:p>
-        </w:tc>
-        <w:tc>
-          <w:tcPr>
-            <w:tcW w:w="920" w:type="dxa"/>
-            <w:tcBorders>
-              <w:top w:val="nil"/>
-              <w:left w:val="nil"/>
-              <w:bottom w:val="single" w:sz="4" w:space="0" w:color="auto"/>
-              <w:right w:val="single" w:sz="4" w:space="0" w:color="auto"/>
-            </w:tcBorders>
-            <w:shd w:val="clear" w:color="auto" w:fill="auto"/>
-            <w:noWrap/>
-            <w:vAlign w:val="bottom"/>
-            <w:hideMark/>
-          </w:tcPr>
-          <w:p>
-            <w:pPr>
-              <w:ind w:left="1440" w:hanging="1440"/>
-              <w:jc w:val="center"/>
-              <w:rPr>
-                <w:rFonts w:ascii="Calibri" w:hAnsi="Calibri" w:cs="Calibri"/>
-                <w:color w:val="000000"/>
-                <w:lang w:eastAsia="en-US"/>
-              </w:rPr>
-            </w:pPr>
-            <w:r>
-              <w:rPr>
-                <w:rFonts w:ascii="Calibri" w:hAnsi="Calibri" w:cs="Calibri"/>
-                <w:color w:val="000000"/>
-                <w:lang w:eastAsia="en-US"/>
-              </w:rPr>
-              <w:t>Dato8</w:t>
-            </w:r>
-          </w:p>
-        </w:tc>
-        <w:tc>
-          <w:tcPr>
-            <w:tcW w:w="960" w:type="dxa"/>
-            <w:tcBorders>
-              <w:top w:val="nil"/>
-              <w:left w:val="nil"/>
-              <w:bottom w:val="single" w:sz="4" w:space="0" w:color="auto"/>
-              <w:right w:val="single" w:sz="4" w:space="0" w:color="auto"/>
-            </w:tcBorders>
-            <w:shd w:val="clear" w:color="auto" w:fill="auto"/>
-            <w:vAlign w:val="center"/>
-            <w:hideMark/>
-          </w:tcPr>
-          <w:p>
-            <w:pPr>
-              <w:ind w:left="1440" w:hanging="1440"/>
-              <w:jc w:val="center"/>
-              <w:rPr>
-                <w:rFonts w:ascii="Dax-Regular" w:hAnsi="Dax-Regular" w:cs="Calibri"/>
-                <w:color w:val="000000"/>
-                <w:lang w:eastAsia="en-US"/>
-              </w:rPr>
-            </w:pPr>
-            <w:r>
-              <w:rPr>
-                <w:rFonts w:ascii="Dax-Regular" w:hAnsi="Dax-Regular" w:cs="Calibri"/>
-                <w:color w:val="000000"/>
-                <w:lang w:val="es-419" w:eastAsia="en-US"/>
-              </w:rPr>
-              <w:t>25.97</w:t>
-            </w:r>
-          </w:p>
-        </w:tc>
-      </w:tr>
-    </w:tbl>
-    <w:p>
-      <w:pPr>
-        <w:rPr>
-          <w:lang w:val="es-419"/>
-        </w:rPr>
-      </w:pPr>
-    </w:p>
-    <w:p>
-      <w:pPr>
-        <w:pStyle w:val="Ttulo3"/>
+      </w:pPr>
+      <w:r>
         <w:rPr>
           <w:b/>
           <w:bCs/>
           <w:lang w:val="es-419"/>
         </w:rPr>
-      </w:pPr>
-      <w:r>
+        <w:t>Graficas</w:t>
+      </w:r>
+    </w:p>
+    <w:p>
+      <w:pPr>
+        <w:pStyle w:val="Sinespaciado"/>
+        <w:rPr>
+          <w:lang w:val="es-419"/>
+        </w:rPr>
+      </w:pPr>
+      <w:r>
+        <w:rPr>
+          <w:noProof/>
+        </w:rPr>
+        <w:drawing>
+          <wp:inline distT="0" distB="0" distL="0" distR="0" wp14:anchorId="704D5559" wp14:editId="61D028D9">
+            <wp:extent cx="5791200" cy="3968750"/>
+            <wp:effectExtent l="0" t="0" r="12700" b="6350"/>
+            <wp:docPr id="167336856" name="Gráfico 1">
+              <a:extLst xmlns:a="http://schemas.openxmlformats.org/drawingml/2006/main">
+                <a:ext uri="{FF2B5EF4-FFF2-40B4-BE49-F238E27FC236}">
+                  <a16:creationId xmlns:a16="http://schemas.microsoft.com/office/drawing/2014/main" id="{75709315-0AD7-55DE-FF20-48CFF765CDF1}"/>
+                </a:ext>
+              </a:extLst>
+            </wp:docPr>
+            <wp:cNvGraphicFramePr/>
+            <a:graphic xmlns:a="http://schemas.openxmlformats.org/drawingml/2006/main">
+              <a:graphicData uri="http://schemas.openxmlformats.org/drawingml/2006/chart">
+                <c:chart xmlns:c="http://schemas.openxmlformats.org/drawingml/2006/chart" xmlns:r="http://schemas.openxmlformats.org/officeDocument/2006/relationships" r:id="rId11"/>
+              </a:graphicData>
+            </a:graphic>
+          </wp:inline>
+        </w:drawing>
+      </w:r>
+    </w:p>
+    <w:p>
+      <w:pPr>
+        <w:pStyle w:val="Ttulo2"/>
         <w:rPr>
           <w:b/>
           <w:bCs/>
           <w:lang w:val="es-419"/>
         </w:rPr>
-        <w:t>Graficas</w:t>
-      </w:r>
-    </w:p>
-    <w:p>
-      <w:pPr>
-        <w:pStyle w:val="Sinespaciado"/>
-        <w:rPr>
-          <w:lang w:val="es-419"/>
-        </w:rPr>
-      </w:pPr>
-      <w:r>
-        <w:rPr>
-          <w:lang w:val="es-419"/>
-        </w:rPr>
-        <w:t>Las gráficas con la representación de las pruebas realizadas.</w:t>
-      </w:r>
-    </w:p>
-    <w:p>
-      <w:pPr>
-        <w:pStyle w:val="Sinespaciado"/>
-        <w:rPr>
-          <w:lang w:val="es-419"/>
-        </w:rPr>
-      </w:pPr>
-    </w:p>
-    <w:p>
-      <w:pPr>
-        <w:pStyle w:val="Sinespaciado"/>
-        <w:rPr>
-          <w:lang w:val="es-419"/>
-        </w:rPr>
-      </w:pPr>
-    </w:p>
-    <w:p>
-      <w:pPr>
-        <w:pStyle w:val="Sinespaciado"/>
-        <w:rPr>
-          <w:lang w:val="es-419"/>
-        </w:rPr>
-      </w:pPr>
-    </w:p>
-    <w:p>
-      <w:pPr>
-        <w:pStyle w:val="Ttulo2"/>
+      </w:pPr>
+      <w:r>
         <w:rPr>
           <w:b/>
           <w:bCs/>
           <w:lang w:val="es-419"/>
         </w:rPr>
-      </w:pPr>
-      <w:r>
+        <w:t>Análisis</w:t>
+      </w:r>
+    </w:p>
+    <w:p>
+      <w:pPr>
+        <w:rPr>
+          <w:lang w:val="es-419"/>
+        </w:rPr>
+      </w:pPr>
+      <w:r>
+        <w:rPr>
+          <w:lang w:val="es-419"/>
+        </w:rPr>
+        <w:t xml:space="preserve">Como nos damos cuenta </w:t>
+      </w:r>
+      <w:r>
+        <w:rPr>
+          <w:lang w:val="es-419"/>
+        </w:rPr>
+        <w:t>en</w:t>
+      </w:r>
+      <w:r>
+        <w:rPr>
+          <w:lang w:val="es-419"/>
+        </w:rPr>
+        <w:t xml:space="preserve"> la grafica, los datos recopilados tienen una implementacion casi perfecta de O(nlog</w:t>
+      </w:r>
+      <w:r>
+        <w:rPr>
+          <w:lang w:val="es-419"/>
+        </w:rPr>
+        <w:t>n) de manera que tienen la forma esperada y crecen de forma casi lineal, ya que es una linea multiplicada por un logaritmo. Dado que excel no tiene la funcionalidad de hacer una linea de regresion linearitmica, use una regresionl potencial al poder de 1,0068 que modela mejor esta caracteristica. En caunto a los valores de la tabla, se ve que crecen casi constantemente, ya que se le añade un poquito mas de cambio cada vez, lo que demuestra nuestro pensamiento teorico de que la funcion tiene una comlejidad O(nlogn).</w:t>
+      </w:r>
+    </w:p>
+    <w:p>
+      <w:pPr>
+        <w:pStyle w:val="Ttulo1"/>
         <w:rPr>
           <w:b/>
           <w:bCs/>
           <w:lang w:val="es-419"/>
         </w:rPr>
-        <w:lastRenderedPageBreak/>
-        <w:t>Análisis</w:t>
-      </w:r>
+      </w:pPr>
     </w:p>
     <w:p>
       <w:pPr>
@@ -8699,6 +7884,1131 @@
 </w:styles>
 </file>
 
+<file path=word/charts/chart1.xml><?xml version="1.0" encoding="utf-8"?>
+<c:chartSpace xmlns:c="http://schemas.openxmlformats.org/drawingml/2006/chart" xmlns:a="http://schemas.openxmlformats.org/drawingml/2006/main" xmlns:r="http://schemas.openxmlformats.org/officeDocument/2006/relationships" xmlns:c16r2="http://schemas.microsoft.com/office/drawing/2015/06/chart">
+  <c:date1904 val="0"/>
+  <c:lang val="es-MX"/>
+  <c:roundedCorners val="0"/>
+  <mc:AlternateContent xmlns:mc="http://schemas.openxmlformats.org/markup-compatibility/2006">
+    <mc:Choice xmlns:c14="http://schemas.microsoft.com/office/drawing/2007/8/2/chart" Requires="c14">
+      <c14:style val="102"/>
+    </mc:Choice>
+    <mc:Fallback>
+      <c:style val="2"/>
+    </mc:Fallback>
+  </mc:AlternateContent>
+  <c:chart>
+    <c:title>
+      <c:tx>
+        <c:rich>
+          <a:bodyPr rot="0" spcFirstLastPara="1" vertOverflow="ellipsis" vert="horz" wrap="square" anchor="ctr" anchorCtr="1"/>
+          <a:lstStyle/>
+          <a:p>
+            <a:pPr>
+              <a:defRPr sz="1400" b="0" i="0" u="none" strike="noStrike" kern="1200" spc="0" baseline="0">
+                <a:solidFill>
+                  <a:schemeClr val="tx1">
+                    <a:lumMod val="65000"/>
+                    <a:lumOff val="35000"/>
+                  </a:schemeClr>
+                </a:solidFill>
+                <a:latin typeface="+mn-lt"/>
+                <a:ea typeface="+mn-ea"/>
+                <a:cs typeface="+mn-cs"/>
+              </a:defRPr>
+            </a:pPr>
+            <a:r>
+              <a:rPr lang="es-MX"/>
+              <a:t>Requerimiento</a:t>
+            </a:r>
+            <a:r>
+              <a:rPr lang="es-MX" baseline="0"/>
+              <a:t> 5</a:t>
+            </a:r>
+            <a:endParaRPr lang="es-MX"/>
+          </a:p>
+        </c:rich>
+      </c:tx>
+      <c:overlay val="0"/>
+      <c:spPr>
+        <a:noFill/>
+        <a:ln>
+          <a:noFill/>
+        </a:ln>
+        <a:effectLst/>
+      </c:spPr>
+      <c:txPr>
+        <a:bodyPr rot="0" spcFirstLastPara="1" vertOverflow="ellipsis" vert="horz" wrap="square" anchor="ctr" anchorCtr="1"/>
+        <a:lstStyle/>
+        <a:p>
+          <a:pPr>
+            <a:defRPr sz="1400" b="0" i="0" u="none" strike="noStrike" kern="1200" spc="0" baseline="0">
+              <a:solidFill>
+                <a:schemeClr val="tx1">
+                  <a:lumMod val="65000"/>
+                  <a:lumOff val="35000"/>
+                </a:schemeClr>
+              </a:solidFill>
+              <a:latin typeface="+mn-lt"/>
+              <a:ea typeface="+mn-ea"/>
+              <a:cs typeface="+mn-cs"/>
+            </a:defRPr>
+          </a:pPr>
+          <a:endParaRPr lang="es-CO"/>
+        </a:p>
+      </c:txPr>
+    </c:title>
+    <c:autoTitleDeleted val="0"/>
+    <c:plotArea>
+      <c:layout>
+        <c:manualLayout>
+          <c:layoutTarget val="inner"/>
+          <c:xMode val="edge"/>
+          <c:yMode val="edge"/>
+          <c:x val="0.19642825896762905"/>
+          <c:y val="5.4187192118226604E-2"/>
+          <c:w val="0.76157174103237091"/>
+          <c:h val="0.7274713936619992"/>
+        </c:manualLayout>
+      </c:layout>
+      <c:scatterChart>
+        <c:scatterStyle val="lineMarker"/>
+        <c:varyColors val="0"/>
+        <c:ser>
+          <c:idx val="0"/>
+          <c:order val="0"/>
+          <c:spPr>
+            <a:ln w="25400" cap="rnd">
+              <a:noFill/>
+              <a:round/>
+            </a:ln>
+            <a:effectLst/>
+          </c:spPr>
+          <c:marker>
+            <c:symbol val="circle"/>
+            <c:size val="5"/>
+            <c:spPr>
+              <a:solidFill>
+                <a:schemeClr val="accent1"/>
+              </a:solidFill>
+              <a:ln w="9525">
+                <a:solidFill>
+                  <a:schemeClr val="accent1"/>
+                </a:solidFill>
+              </a:ln>
+              <a:effectLst/>
+            </c:spPr>
+          </c:marker>
+          <c:trendline>
+            <c:spPr>
+              <a:ln w="19050" cap="rnd">
+                <a:solidFill>
+                  <a:schemeClr val="accent1"/>
+                </a:solidFill>
+                <a:prstDash val="sysDot"/>
+              </a:ln>
+              <a:effectLst/>
+            </c:spPr>
+            <c:trendlineType val="power"/>
+            <c:dispRSqr val="1"/>
+            <c:dispEq val="1"/>
+            <c:trendlineLbl>
+              <c:numFmt formatCode="General" sourceLinked="0"/>
+              <c:spPr>
+                <a:noFill/>
+                <a:ln>
+                  <a:noFill/>
+                </a:ln>
+                <a:effectLst/>
+              </c:spPr>
+              <c:txPr>
+                <a:bodyPr rot="0" spcFirstLastPara="1" vertOverflow="ellipsis" vert="horz" wrap="square" anchor="ctr" anchorCtr="1"/>
+                <a:lstStyle/>
+                <a:p>
+                  <a:pPr>
+                    <a:defRPr sz="900" b="0" i="0" u="none" strike="noStrike" kern="1200" baseline="0">
+                      <a:solidFill>
+                        <a:schemeClr val="tx1">
+                          <a:lumMod val="65000"/>
+                          <a:lumOff val="35000"/>
+                        </a:schemeClr>
+                      </a:solidFill>
+                      <a:latin typeface="+mn-lt"/>
+                      <a:ea typeface="+mn-ea"/>
+                      <a:cs typeface="+mn-cs"/>
+                    </a:defRPr>
+                  </a:pPr>
+                  <a:endParaRPr lang="es-CO"/>
+                </a:p>
+              </c:txPr>
+            </c:trendlineLbl>
+          </c:trendline>
+          <c:xVal>
+            <c:numRef>
+              <c:f>Hoja1!$B$17:$B$25</c:f>
+              <c:numCache>
+                <c:formatCode>General</c:formatCode>
+                <c:ptCount val="9"/>
+                <c:pt idx="0">
+                  <c:v>175.24</c:v>
+                </c:pt>
+                <c:pt idx="1">
+                  <c:v>348.29</c:v>
+                </c:pt>
+                <c:pt idx="2">
+                  <c:v>527.32000000000005</c:v>
+                </c:pt>
+                <c:pt idx="3">
+                  <c:v>690.69</c:v>
+                </c:pt>
+                <c:pt idx="4">
+                  <c:v>1042.1199999999999</c:v>
+                </c:pt>
+                <c:pt idx="5">
+                  <c:v>1216.6199999999999</c:v>
+                </c:pt>
+                <c:pt idx="6">
+                  <c:v>1413.12</c:v>
+                </c:pt>
+                <c:pt idx="7">
+                  <c:v>1557.15</c:v>
+                </c:pt>
+                <c:pt idx="8">
+                  <c:v>1691.31</c:v>
+                </c:pt>
+              </c:numCache>
+            </c:numRef>
+          </c:xVal>
+          <c:yVal>
+            <c:numRef>
+              <c:f>Hoja1!$A$17:$A$25</c:f>
+              <c:numCache>
+                <c:formatCode>#,##0</c:formatCode>
+                <c:ptCount val="9"/>
+                <c:pt idx="0">
+                  <c:v>20000</c:v>
+                </c:pt>
+                <c:pt idx="1">
+                  <c:v>40000</c:v>
+                </c:pt>
+                <c:pt idx="2">
+                  <c:v>60000</c:v>
+                </c:pt>
+                <c:pt idx="3">
+                  <c:v>80000</c:v>
+                </c:pt>
+                <c:pt idx="4">
+                  <c:v>120000</c:v>
+                </c:pt>
+                <c:pt idx="5">
+                  <c:v>140000</c:v>
+                </c:pt>
+                <c:pt idx="6">
+                  <c:v>160000</c:v>
+                </c:pt>
+                <c:pt idx="7">
+                  <c:v>180000</c:v>
+                </c:pt>
+                <c:pt idx="8">
+                  <c:v>200000</c:v>
+                </c:pt>
+              </c:numCache>
+            </c:numRef>
+          </c:yVal>
+          <c:smooth val="0"/>
+          <c:extLst>
+            <c:ext xmlns:c16="http://schemas.microsoft.com/office/drawing/2014/chart" uri="{C3380CC4-5D6E-409C-BE32-E72D297353CC}">
+              <c16:uniqueId val="{00000001-BBC5-CC4F-A3AC-A2A9D6201679}"/>
+            </c:ext>
+          </c:extLst>
+        </c:ser>
+        <c:dLbls>
+          <c:showLegendKey val="0"/>
+          <c:showVal val="0"/>
+          <c:showCatName val="0"/>
+          <c:showSerName val="0"/>
+          <c:showPercent val="0"/>
+          <c:showBubbleSize val="0"/>
+        </c:dLbls>
+        <c:axId val="1689350048"/>
+        <c:axId val="450682592"/>
+      </c:scatterChart>
+      <c:valAx>
+        <c:axId val="1689350048"/>
+        <c:scaling>
+          <c:orientation val="minMax"/>
+        </c:scaling>
+        <c:delete val="0"/>
+        <c:axPos val="b"/>
+        <c:majorGridlines>
+          <c:spPr>
+            <a:ln w="9525" cap="flat" cmpd="sng" algn="ctr">
+              <a:solidFill>
+                <a:schemeClr val="tx1">
+                  <a:lumMod val="15000"/>
+                  <a:lumOff val="85000"/>
+                </a:schemeClr>
+              </a:solidFill>
+              <a:round/>
+            </a:ln>
+            <a:effectLst/>
+          </c:spPr>
+        </c:majorGridlines>
+        <c:title>
+          <c:tx>
+            <c:rich>
+              <a:bodyPr rot="0" spcFirstLastPara="1" vertOverflow="ellipsis" vert="horz" wrap="square" anchor="ctr" anchorCtr="1"/>
+              <a:lstStyle/>
+              <a:p>
+                <a:pPr>
+                  <a:defRPr sz="1000" b="0" i="0" u="none" strike="noStrike" kern="1200" baseline="0">
+                    <a:solidFill>
+                      <a:schemeClr val="tx1">
+                        <a:lumMod val="65000"/>
+                        <a:lumOff val="35000"/>
+                      </a:schemeClr>
+                    </a:solidFill>
+                    <a:latin typeface="+mn-lt"/>
+                    <a:ea typeface="+mn-ea"/>
+                    <a:cs typeface="+mn-cs"/>
+                  </a:defRPr>
+                </a:pPr>
+                <a:r>
+                  <a:rPr lang="es-MX"/>
+                  <a:t>Tiempo</a:t>
+                </a:r>
+                <a:r>
+                  <a:rPr lang="es-MX" baseline="0"/>
+                  <a:t> (ms)</a:t>
+                </a:r>
+                <a:endParaRPr lang="es-MX"/>
+              </a:p>
+            </c:rich>
+          </c:tx>
+          <c:overlay val="0"/>
+          <c:spPr>
+            <a:noFill/>
+            <a:ln>
+              <a:noFill/>
+            </a:ln>
+            <a:effectLst/>
+          </c:spPr>
+          <c:txPr>
+            <a:bodyPr rot="0" spcFirstLastPara="1" vertOverflow="ellipsis" vert="horz" wrap="square" anchor="ctr" anchorCtr="1"/>
+            <a:lstStyle/>
+            <a:p>
+              <a:pPr>
+                <a:defRPr sz="1000" b="0" i="0" u="none" strike="noStrike" kern="1200" baseline="0">
+                  <a:solidFill>
+                    <a:schemeClr val="tx1">
+                      <a:lumMod val="65000"/>
+                      <a:lumOff val="35000"/>
+                    </a:schemeClr>
+                  </a:solidFill>
+                  <a:latin typeface="+mn-lt"/>
+                  <a:ea typeface="+mn-ea"/>
+                  <a:cs typeface="+mn-cs"/>
+                </a:defRPr>
+              </a:pPr>
+              <a:endParaRPr lang="es-CO"/>
+            </a:p>
+          </c:txPr>
+        </c:title>
+        <c:numFmt formatCode="General" sourceLinked="1"/>
+        <c:majorTickMark val="out"/>
+        <c:minorTickMark val="none"/>
+        <c:tickLblPos val="nextTo"/>
+        <c:spPr>
+          <a:noFill/>
+          <a:ln w="9525" cap="flat" cmpd="sng" algn="ctr">
+            <a:solidFill>
+              <a:schemeClr val="tx1">
+                <a:lumMod val="25000"/>
+                <a:lumOff val="75000"/>
+              </a:schemeClr>
+            </a:solidFill>
+            <a:round/>
+          </a:ln>
+          <a:effectLst/>
+        </c:spPr>
+        <c:txPr>
+          <a:bodyPr rot="-60000000" spcFirstLastPara="1" vertOverflow="ellipsis" vert="horz" wrap="square" anchor="ctr" anchorCtr="1"/>
+          <a:lstStyle/>
+          <a:p>
+            <a:pPr>
+              <a:defRPr sz="900" b="0" i="0" u="none" strike="noStrike" kern="1200" baseline="0">
+                <a:solidFill>
+                  <a:schemeClr val="tx1">
+                    <a:lumMod val="65000"/>
+                    <a:lumOff val="35000"/>
+                  </a:schemeClr>
+                </a:solidFill>
+                <a:latin typeface="+mn-lt"/>
+                <a:ea typeface="+mn-ea"/>
+                <a:cs typeface="+mn-cs"/>
+              </a:defRPr>
+            </a:pPr>
+            <a:endParaRPr lang="es-CO"/>
+          </a:p>
+        </c:txPr>
+        <c:crossAx val="450682592"/>
+        <c:crosses val="autoZero"/>
+        <c:crossBetween val="midCat"/>
+      </c:valAx>
+      <c:valAx>
+        <c:axId val="450682592"/>
+        <c:scaling>
+          <c:orientation val="minMax"/>
+        </c:scaling>
+        <c:delete val="0"/>
+        <c:axPos val="l"/>
+        <c:majorGridlines>
+          <c:spPr>
+            <a:ln w="9525" cap="flat" cmpd="sng" algn="ctr">
+              <a:solidFill>
+                <a:schemeClr val="tx1">
+                  <a:lumMod val="15000"/>
+                  <a:lumOff val="85000"/>
+                </a:schemeClr>
+              </a:solidFill>
+              <a:round/>
+            </a:ln>
+            <a:effectLst/>
+          </c:spPr>
+        </c:majorGridlines>
+        <c:title>
+          <c:tx>
+            <c:rich>
+              <a:bodyPr rot="-5400000" spcFirstLastPara="1" vertOverflow="ellipsis" vert="horz" wrap="square" anchor="ctr" anchorCtr="1"/>
+              <a:lstStyle/>
+              <a:p>
+                <a:pPr>
+                  <a:defRPr sz="1000" b="0" i="0" u="none" strike="noStrike" kern="1200" baseline="0">
+                    <a:solidFill>
+                      <a:schemeClr val="tx1">
+                        <a:lumMod val="65000"/>
+                        <a:lumOff val="35000"/>
+                      </a:schemeClr>
+                    </a:solidFill>
+                    <a:latin typeface="+mn-lt"/>
+                    <a:ea typeface="+mn-ea"/>
+                    <a:cs typeface="+mn-cs"/>
+                  </a:defRPr>
+                </a:pPr>
+                <a:r>
+                  <a:rPr lang="en-US"/>
+                  <a:t>Tamaño muestra de datos</a:t>
+                </a:r>
+              </a:p>
+            </c:rich>
+          </c:tx>
+          <c:overlay val="0"/>
+          <c:spPr>
+            <a:noFill/>
+            <a:ln>
+              <a:noFill/>
+            </a:ln>
+            <a:effectLst/>
+          </c:spPr>
+          <c:txPr>
+            <a:bodyPr rot="-5400000" spcFirstLastPara="1" vertOverflow="ellipsis" vert="horz" wrap="square" anchor="ctr" anchorCtr="1"/>
+            <a:lstStyle/>
+            <a:p>
+              <a:pPr>
+                <a:defRPr sz="1000" b="0" i="0" u="none" strike="noStrike" kern="1200" baseline="0">
+                  <a:solidFill>
+                    <a:schemeClr val="tx1">
+                      <a:lumMod val="65000"/>
+                      <a:lumOff val="35000"/>
+                    </a:schemeClr>
+                  </a:solidFill>
+                  <a:latin typeface="+mn-lt"/>
+                  <a:ea typeface="+mn-ea"/>
+                  <a:cs typeface="+mn-cs"/>
+                </a:defRPr>
+              </a:pPr>
+              <a:endParaRPr lang="es-CO"/>
+            </a:p>
+          </c:txPr>
+        </c:title>
+        <c:numFmt formatCode="#,##0" sourceLinked="1"/>
+        <c:majorTickMark val="none"/>
+        <c:minorTickMark val="none"/>
+        <c:tickLblPos val="nextTo"/>
+        <c:spPr>
+          <a:noFill/>
+          <a:ln w="9525" cap="flat" cmpd="sng" algn="ctr">
+            <a:solidFill>
+              <a:schemeClr val="tx1">
+                <a:lumMod val="25000"/>
+                <a:lumOff val="75000"/>
+              </a:schemeClr>
+            </a:solidFill>
+            <a:round/>
+          </a:ln>
+          <a:effectLst/>
+        </c:spPr>
+        <c:txPr>
+          <a:bodyPr rot="-60000000" spcFirstLastPara="1" vertOverflow="ellipsis" vert="horz" wrap="square" anchor="ctr" anchorCtr="1"/>
+          <a:lstStyle/>
+          <a:p>
+            <a:pPr>
+              <a:defRPr sz="900" b="0" i="0" u="none" strike="noStrike" kern="1200" baseline="0">
+                <a:solidFill>
+                  <a:schemeClr val="tx1">
+                    <a:lumMod val="65000"/>
+                    <a:lumOff val="35000"/>
+                  </a:schemeClr>
+                </a:solidFill>
+                <a:latin typeface="+mn-lt"/>
+                <a:ea typeface="+mn-ea"/>
+                <a:cs typeface="+mn-cs"/>
+              </a:defRPr>
+            </a:pPr>
+            <a:endParaRPr lang="es-CO"/>
+          </a:p>
+        </c:txPr>
+        <c:crossAx val="1689350048"/>
+        <c:crosses val="autoZero"/>
+        <c:crossBetween val="midCat"/>
+      </c:valAx>
+      <c:spPr>
+        <a:noFill/>
+        <a:ln>
+          <a:noFill/>
+        </a:ln>
+        <a:effectLst/>
+      </c:spPr>
+    </c:plotArea>
+    <c:legend>
+      <c:legendPos val="b"/>
+      <c:overlay val="0"/>
+      <c:spPr>
+        <a:noFill/>
+        <a:ln>
+          <a:noFill/>
+        </a:ln>
+        <a:effectLst/>
+      </c:spPr>
+      <c:txPr>
+        <a:bodyPr rot="0" spcFirstLastPara="1" vertOverflow="ellipsis" vert="horz" wrap="square" anchor="ctr" anchorCtr="1"/>
+        <a:lstStyle/>
+        <a:p>
+          <a:pPr>
+            <a:defRPr sz="900" b="0" i="0" u="none" strike="noStrike" kern="1200" baseline="0">
+              <a:solidFill>
+                <a:schemeClr val="tx1">
+                  <a:lumMod val="65000"/>
+                  <a:lumOff val="35000"/>
+                </a:schemeClr>
+              </a:solidFill>
+              <a:latin typeface="+mn-lt"/>
+              <a:ea typeface="+mn-ea"/>
+              <a:cs typeface="+mn-cs"/>
+            </a:defRPr>
+          </a:pPr>
+          <a:endParaRPr lang="es-CO"/>
+        </a:p>
+      </c:txPr>
+    </c:legend>
+    <c:plotVisOnly val="1"/>
+    <c:dispBlanksAs val="gap"/>
+    <c:extLst>
+      <c:ext xmlns:c16r3="http://schemas.microsoft.com/office/drawing/2017/03/chart" uri="{56B9EC1D-385E-4148-901F-78D8002777C0}">
+        <c16r3:dataDisplayOptions16>
+          <c16r3:dispNaAsBlank val="1"/>
+        </c16r3:dataDisplayOptions16>
+      </c:ext>
+    </c:extLst>
+    <c:showDLblsOverMax val="0"/>
+  </c:chart>
+  <c:spPr>
+    <a:solidFill>
+      <a:schemeClr val="bg1"/>
+    </a:solidFill>
+    <a:ln w="9525" cap="flat" cmpd="sng" algn="ctr">
+      <a:solidFill>
+        <a:schemeClr val="tx1">
+          <a:lumMod val="15000"/>
+          <a:lumOff val="85000"/>
+        </a:schemeClr>
+      </a:solidFill>
+      <a:round/>
+    </a:ln>
+    <a:effectLst/>
+  </c:spPr>
+  <c:txPr>
+    <a:bodyPr/>
+    <a:lstStyle/>
+    <a:p>
+      <a:pPr>
+        <a:defRPr/>
+      </a:pPr>
+      <a:endParaRPr lang="es-CO"/>
+    </a:p>
+  </c:txPr>
+  <c:externalData r:id="rId3">
+    <c:autoUpdate val="0"/>
+  </c:externalData>
+</c:chartSpace>
+</file>
+
+<file path=word/charts/colors1.xml><?xml version="1.0" encoding="utf-8"?>
+<cs:colorStyle xmlns:cs="http://schemas.microsoft.com/office/drawing/2012/chartStyle" xmlns:a="http://schemas.openxmlformats.org/drawingml/2006/main" meth="cycle" id="10">
+  <a:schemeClr val="accent1"/>
+  <a:schemeClr val="accent2"/>
+  <a:schemeClr val="accent3"/>
+  <a:schemeClr val="accent4"/>
+  <a:schemeClr val="accent5"/>
+  <a:schemeClr val="accent6"/>
+  <cs:variation/>
+  <cs:variation>
+    <a:lumMod val="60000"/>
+  </cs:variation>
+  <cs:variation>
+    <a:lumMod val="80000"/>
+    <a:lumOff val="20000"/>
+  </cs:variation>
+  <cs:variation>
+    <a:lumMod val="80000"/>
+  </cs:variation>
+  <cs:variation>
+    <a:lumMod val="60000"/>
+    <a:lumOff val="40000"/>
+  </cs:variation>
+  <cs:variation>
+    <a:lumMod val="50000"/>
+  </cs:variation>
+  <cs:variation>
+    <a:lumMod val="70000"/>
+    <a:lumOff val="30000"/>
+  </cs:variation>
+  <cs:variation>
+    <a:lumMod val="70000"/>
+  </cs:variation>
+  <cs:variation>
+    <a:lumMod val="50000"/>
+    <a:lumOff val="50000"/>
+  </cs:variation>
+</cs:colorStyle>
+</file>
+
+<file path=word/charts/style1.xml><?xml version="1.0" encoding="utf-8"?>
+<cs:chartStyle xmlns:cs="http://schemas.microsoft.com/office/drawing/2012/chartStyle" xmlns:a="http://schemas.openxmlformats.org/drawingml/2006/main" id="240">
+  <cs:axisTitle>
+    <cs:lnRef idx="0"/>
+    <cs:fillRef idx="0"/>
+    <cs:effectRef idx="0"/>
+    <cs:fontRef idx="minor">
+      <a:schemeClr val="tx1">
+        <a:lumMod val="65000"/>
+        <a:lumOff val="35000"/>
+      </a:schemeClr>
+    </cs:fontRef>
+    <cs:defRPr sz="1000" kern="1200"/>
+  </cs:axisTitle>
+  <cs:categoryAxis>
+    <cs:lnRef idx="0"/>
+    <cs:fillRef idx="0"/>
+    <cs:effectRef idx="0"/>
+    <cs:fontRef idx="minor">
+      <a:schemeClr val="tx1">
+        <a:lumMod val="65000"/>
+        <a:lumOff val="35000"/>
+      </a:schemeClr>
+    </cs:fontRef>
+    <cs:spPr>
+      <a:ln w="9525" cap="flat" cmpd="sng" algn="ctr">
+        <a:solidFill>
+          <a:schemeClr val="tx1">
+            <a:lumMod val="25000"/>
+            <a:lumOff val="75000"/>
+          </a:schemeClr>
+        </a:solidFill>
+        <a:round/>
+      </a:ln>
+    </cs:spPr>
+    <cs:defRPr sz="900" kern="1200"/>
+  </cs:categoryAxis>
+  <cs:chartArea mods="allowNoFillOverride allowNoLineOverride">
+    <cs:lnRef idx="0"/>
+    <cs:fillRef idx="0"/>
+    <cs:effectRef idx="0"/>
+    <cs:fontRef idx="minor">
+      <a:schemeClr val="tx1"/>
+    </cs:fontRef>
+    <cs:spPr>
+      <a:solidFill>
+        <a:schemeClr val="bg1"/>
+      </a:solidFill>
+      <a:ln w="9525" cap="flat" cmpd="sng" algn="ctr">
+        <a:solidFill>
+          <a:schemeClr val="tx1">
+            <a:lumMod val="15000"/>
+            <a:lumOff val="85000"/>
+          </a:schemeClr>
+        </a:solidFill>
+        <a:round/>
+      </a:ln>
+    </cs:spPr>
+    <cs:defRPr sz="1000" kern="1200"/>
+  </cs:chartArea>
+  <cs:dataLabel>
+    <cs:lnRef idx="0"/>
+    <cs:fillRef idx="0"/>
+    <cs:effectRef idx="0"/>
+    <cs:fontRef idx="minor">
+      <a:schemeClr val="tx1">
+        <a:lumMod val="75000"/>
+        <a:lumOff val="25000"/>
+      </a:schemeClr>
+    </cs:fontRef>
+    <cs:defRPr sz="900" kern="1200"/>
+  </cs:dataLabel>
+  <cs:dataLabelCallout>
+    <cs:lnRef idx="0"/>
+    <cs:fillRef idx="0"/>
+    <cs:effectRef idx="0"/>
+    <cs:fontRef idx="minor">
+      <a:schemeClr val="dk1">
+        <a:lumMod val="65000"/>
+        <a:lumOff val="35000"/>
+      </a:schemeClr>
+    </cs:fontRef>
+    <cs:spPr>
+      <a:solidFill>
+        <a:schemeClr val="lt1"/>
+      </a:solidFill>
+      <a:ln>
+        <a:solidFill>
+          <a:schemeClr val="dk1">
+            <a:lumMod val="25000"/>
+            <a:lumOff val="75000"/>
+          </a:schemeClr>
+        </a:solidFill>
+      </a:ln>
+    </cs:spPr>
+    <cs:defRPr sz="900" kern="1200"/>
+    <cs:bodyPr rot="0" spcFirstLastPara="1" vertOverflow="clip" horzOverflow="clip" vert="horz" wrap="square" lIns="36576" tIns="18288" rIns="36576" bIns="18288" anchor="ctr" anchorCtr="1">
+      <a:spAutoFit/>
+    </cs:bodyPr>
+  </cs:dataLabelCallout>
+  <cs:dataPoint>
+    <cs:lnRef idx="0"/>
+    <cs:fillRef idx="1">
+      <cs:styleClr val="auto"/>
+    </cs:fillRef>
+    <cs:effectRef idx="0"/>
+    <cs:fontRef idx="minor">
+      <a:schemeClr val="tx1"/>
+    </cs:fontRef>
+  </cs:dataPoint>
+  <cs:dataPoint3D>
+    <cs:lnRef idx="0"/>
+    <cs:fillRef idx="1">
+      <cs:styleClr val="auto"/>
+    </cs:fillRef>
+    <cs:effectRef idx="0"/>
+    <cs:fontRef idx="minor">
+      <a:schemeClr val="tx1"/>
+    </cs:fontRef>
+  </cs:dataPoint3D>
+  <cs:dataPointLine>
+    <cs:lnRef idx="0">
+      <cs:styleClr val="auto"/>
+    </cs:lnRef>
+    <cs:fillRef idx="1"/>
+    <cs:effectRef idx="0"/>
+    <cs:fontRef idx="minor">
+      <a:schemeClr val="tx1"/>
+    </cs:fontRef>
+    <cs:spPr>
+      <a:ln w="19050" cap="rnd">
+        <a:solidFill>
+          <a:schemeClr val="phClr"/>
+        </a:solidFill>
+        <a:round/>
+      </a:ln>
+    </cs:spPr>
+  </cs:dataPointLine>
+  <cs:dataPointMarker>
+    <cs:lnRef idx="0">
+      <cs:styleClr val="auto"/>
+    </cs:lnRef>
+    <cs:fillRef idx="1">
+      <cs:styleClr val="auto"/>
+    </cs:fillRef>
+    <cs:effectRef idx="0"/>
+    <cs:fontRef idx="minor">
+      <a:schemeClr val="tx1"/>
+    </cs:fontRef>
+    <cs:spPr>
+      <a:ln w="9525">
+        <a:solidFill>
+          <a:schemeClr val="phClr"/>
+        </a:solidFill>
+      </a:ln>
+    </cs:spPr>
+  </cs:dataPointMarker>
+  <cs:dataPointMarkerLayout symbol="circle" size="5"/>
+  <cs:dataPointWireframe>
+    <cs:lnRef idx="0">
+      <cs:styleClr val="auto"/>
+    </cs:lnRef>
+    <cs:fillRef idx="0"/>
+    <cs:effectRef idx="0"/>
+    <cs:fontRef idx="minor">
+      <a:schemeClr val="dk1"/>
+    </cs:fontRef>
+    <cs:spPr>
+      <a:ln w="9525" cap="rnd">
+        <a:solidFill>
+          <a:schemeClr val="phClr"/>
+        </a:solidFill>
+        <a:round/>
+      </a:ln>
+    </cs:spPr>
+  </cs:dataPointWireframe>
+  <cs:dataTable>
+    <cs:lnRef idx="0"/>
+    <cs:fillRef idx="0"/>
+    <cs:effectRef idx="0"/>
+    <cs:fontRef idx="minor">
+      <a:schemeClr val="tx1">
+        <a:lumMod val="65000"/>
+        <a:lumOff val="35000"/>
+      </a:schemeClr>
+    </cs:fontRef>
+    <cs:spPr>
+      <a:noFill/>
+      <a:ln w="9525" cap="flat" cmpd="sng" algn="ctr">
+        <a:solidFill>
+          <a:schemeClr val="tx1">
+            <a:lumMod val="15000"/>
+            <a:lumOff val="85000"/>
+          </a:schemeClr>
+        </a:solidFill>
+        <a:round/>
+      </a:ln>
+    </cs:spPr>
+    <cs:defRPr sz="900" kern="1200"/>
+  </cs:dataTable>
+  <cs:downBar>
+    <cs:lnRef idx="0"/>
+    <cs:fillRef idx="0"/>
+    <cs:effectRef idx="0"/>
+    <cs:fontRef idx="minor">
+      <a:schemeClr val="tx1"/>
+    </cs:fontRef>
+    <cs:spPr>
+      <a:solidFill>
+        <a:schemeClr val="dk1">
+          <a:lumMod val="75000"/>
+          <a:lumOff val="25000"/>
+        </a:schemeClr>
+      </a:solidFill>
+      <a:ln w="9525" cap="flat" cmpd="sng" algn="ctr">
+        <a:solidFill>
+          <a:schemeClr val="tx1">
+            <a:lumMod val="65000"/>
+            <a:lumOff val="35000"/>
+          </a:schemeClr>
+        </a:solidFill>
+        <a:round/>
+      </a:ln>
+    </cs:spPr>
+  </cs:downBar>
+  <cs:dropLine>
+    <cs:lnRef idx="0"/>
+    <cs:fillRef idx="0"/>
+    <cs:effectRef idx="0"/>
+    <cs:fontRef idx="minor">
+      <a:schemeClr val="tx1"/>
+    </cs:fontRef>
+    <cs:spPr>
+      <a:ln w="9525" cap="flat" cmpd="sng" algn="ctr">
+        <a:solidFill>
+          <a:schemeClr val="tx1">
+            <a:lumMod val="35000"/>
+            <a:lumOff val="65000"/>
+          </a:schemeClr>
+        </a:solidFill>
+        <a:round/>
+      </a:ln>
+    </cs:spPr>
+  </cs:dropLine>
+  <cs:errorBar>
+    <cs:lnRef idx="0"/>
+    <cs:fillRef idx="0"/>
+    <cs:effectRef idx="0"/>
+    <cs:fontRef idx="minor">
+      <a:schemeClr val="tx1"/>
+    </cs:fontRef>
+    <cs:spPr>
+      <a:ln w="9525" cap="flat" cmpd="sng" algn="ctr">
+        <a:solidFill>
+          <a:schemeClr val="tx1">
+            <a:lumMod val="65000"/>
+            <a:lumOff val="35000"/>
+          </a:schemeClr>
+        </a:solidFill>
+        <a:round/>
+      </a:ln>
+    </cs:spPr>
+  </cs:errorBar>
+  <cs:floor>
+    <cs:lnRef idx="0"/>
+    <cs:fillRef idx="0"/>
+    <cs:effectRef idx="0"/>
+    <cs:fontRef idx="minor">
+      <a:schemeClr val="tx1"/>
+    </cs:fontRef>
+    <cs:spPr>
+      <a:noFill/>
+      <a:ln>
+        <a:noFill/>
+      </a:ln>
+    </cs:spPr>
+  </cs:floor>
+  <cs:gridlineMajor>
+    <cs:lnRef idx="0"/>
+    <cs:fillRef idx="0"/>
+    <cs:effectRef idx="0"/>
+    <cs:fontRef idx="minor">
+      <a:schemeClr val="tx1"/>
+    </cs:fontRef>
+    <cs:spPr>
+      <a:ln w="9525" cap="flat" cmpd="sng" algn="ctr">
+        <a:solidFill>
+          <a:schemeClr val="tx1">
+            <a:lumMod val="15000"/>
+            <a:lumOff val="85000"/>
+          </a:schemeClr>
+        </a:solidFill>
+        <a:round/>
+      </a:ln>
+    </cs:spPr>
+  </cs:gridlineMajor>
+  <cs:gridlineMinor>
+    <cs:lnRef idx="0"/>
+    <cs:fillRef idx="0"/>
+    <cs:effectRef idx="0"/>
+    <cs:fontRef idx="minor">
+      <a:schemeClr val="tx1"/>
+    </cs:fontRef>
+    <cs:spPr>
+      <a:ln w="9525" cap="flat" cmpd="sng" algn="ctr">
+        <a:solidFill>
+          <a:schemeClr val="tx1">
+            <a:lumMod val="5000"/>
+            <a:lumOff val="95000"/>
+          </a:schemeClr>
+        </a:solidFill>
+        <a:round/>
+      </a:ln>
+    </cs:spPr>
+  </cs:gridlineMinor>
+  <cs:hiLoLine>
+    <cs:lnRef idx="0"/>
+    <cs:fillRef idx="0"/>
+    <cs:effectRef idx="0"/>
+    <cs:fontRef idx="minor">
+      <a:schemeClr val="tx1"/>
+    </cs:fontRef>
+    <cs:spPr>
+      <a:ln w="9525" cap="flat" cmpd="sng" algn="ctr">
+        <a:solidFill>
+          <a:schemeClr val="tx1">
+            <a:lumMod val="50000"/>
+            <a:lumOff val="50000"/>
+          </a:schemeClr>
+        </a:solidFill>
+        <a:round/>
+      </a:ln>
+    </cs:spPr>
+  </cs:hiLoLine>
+  <cs:leaderLine>
+    <cs:lnRef idx="0"/>
+    <cs:fillRef idx="0"/>
+    <cs:effectRef idx="0"/>
+    <cs:fontRef idx="minor">
+      <a:schemeClr val="tx1"/>
+    </cs:fontRef>
+    <cs:spPr>
+      <a:ln w="9525" cap="flat" cmpd="sng" algn="ctr">
+        <a:solidFill>
+          <a:schemeClr val="tx1">
+            <a:lumMod val="35000"/>
+            <a:lumOff val="65000"/>
+          </a:schemeClr>
+        </a:solidFill>
+        <a:round/>
+      </a:ln>
+    </cs:spPr>
+  </cs:leaderLine>
+  <cs:legend>
+    <cs:lnRef idx="0"/>
+    <cs:fillRef idx="0"/>
+    <cs:effectRef idx="0"/>
+    <cs:fontRef idx="minor">
+      <a:schemeClr val="tx1">
+        <a:lumMod val="65000"/>
+        <a:lumOff val="35000"/>
+      </a:schemeClr>
+    </cs:fontRef>
+    <cs:defRPr sz="900" kern="1200"/>
+  </cs:legend>
+  <cs:plotArea mods="allowNoFillOverride allowNoLineOverride">
+    <cs:lnRef idx="0"/>
+    <cs:fillRef idx="0"/>
+    <cs:effectRef idx="0"/>
+    <cs:fontRef idx="minor">
+      <a:schemeClr val="tx1"/>
+    </cs:fontRef>
+  </cs:plotArea>
+  <cs:plotArea3D mods="allowNoFillOverride allowNoLineOverride">
+    <cs:lnRef idx="0"/>
+    <cs:fillRef idx="0"/>
+    <cs:effectRef idx="0"/>
+    <cs:fontRef idx="minor">
+      <a:schemeClr val="tx1"/>
+    </cs:fontRef>
+  </cs:plotArea3D>
+  <cs:seriesAxis>
+    <cs:lnRef idx="0"/>
+    <cs:fillRef idx="0"/>
+    <cs:effectRef idx="0"/>
+    <cs:fontRef idx="minor">
+      <a:schemeClr val="tx1">
+        <a:lumMod val="65000"/>
+        <a:lumOff val="35000"/>
+      </a:schemeClr>
+    </cs:fontRef>
+    <cs:defRPr sz="900" kern="1200"/>
+  </cs:seriesAxis>
+  <cs:seriesLine>
+    <cs:lnRef idx="0"/>
+    <cs:fillRef idx="0"/>
+    <cs:effectRef idx="0"/>
+    <cs:fontRef idx="minor">
+      <a:schemeClr val="tx1"/>
+    </cs:fontRef>
+    <cs:spPr>
+      <a:ln w="9525" cap="flat" cmpd="sng" algn="ctr">
+        <a:solidFill>
+          <a:schemeClr val="tx1">
+            <a:lumMod val="35000"/>
+            <a:lumOff val="65000"/>
+          </a:schemeClr>
+        </a:solidFill>
+        <a:round/>
+      </a:ln>
+    </cs:spPr>
+  </cs:seriesLine>
+  <cs:title>
+    <cs:lnRef idx="0"/>
+    <cs:fillRef idx="0"/>
+    <cs:effectRef idx="0"/>
+    <cs:fontRef idx="minor">
+      <a:schemeClr val="tx1">
+        <a:lumMod val="65000"/>
+        <a:lumOff val="35000"/>
+      </a:schemeClr>
+    </cs:fontRef>
+    <cs:defRPr sz="1400" b="0" kern="1200" spc="0" baseline="0"/>
+  </cs:title>
+  <cs:trendline>
+    <cs:lnRef idx="0">
+      <cs:styleClr val="auto"/>
+    </cs:lnRef>
+    <cs:fillRef idx="0"/>
+    <cs:effectRef idx="0"/>
+    <cs:fontRef idx="minor">
+      <a:schemeClr val="tx1"/>
+    </cs:fontRef>
+    <cs:spPr>
+      <a:ln w="19050" cap="rnd">
+        <a:solidFill>
+          <a:schemeClr val="phClr"/>
+        </a:solidFill>
+        <a:prstDash val="sysDot"/>
+      </a:ln>
+    </cs:spPr>
+  </cs:trendline>
+  <cs:trendlineLabel>
+    <cs:lnRef idx="0"/>
+    <cs:fillRef idx="0"/>
+    <cs:effectRef idx="0"/>
+    <cs:fontRef idx="minor">
+      <a:schemeClr val="tx1">
+        <a:lumMod val="65000"/>
+        <a:lumOff val="35000"/>
+      </a:schemeClr>
+    </cs:fontRef>
+    <cs:defRPr sz="900" kern="1200"/>
+  </cs:trendlineLabel>
+  <cs:upBar>
+    <cs:lnRef idx="0"/>
+    <cs:fillRef idx="0"/>
+    <cs:effectRef idx="0"/>
+    <cs:fontRef idx="minor">
+      <a:schemeClr val="tx1"/>
+    </cs:fontRef>
+    <cs:spPr>
+      <a:solidFill>
+        <a:schemeClr val="lt1"/>
+      </a:solidFill>
+      <a:ln w="9525" cap="flat" cmpd="sng" algn="ctr">
+        <a:solidFill>
+          <a:schemeClr val="tx1">
+            <a:lumMod val="65000"/>
+            <a:lumOff val="35000"/>
+          </a:schemeClr>
+        </a:solidFill>
+        <a:round/>
+      </a:ln>
+    </cs:spPr>
+  </cs:upBar>
+  <cs:valueAxis>
+    <cs:lnRef idx="0"/>
+    <cs:fillRef idx="0"/>
+    <cs:effectRef idx="0"/>
+    <cs:fontRef idx="minor">
+      <a:schemeClr val="tx1">
+        <a:lumMod val="65000"/>
+        <a:lumOff val="35000"/>
+      </a:schemeClr>
+    </cs:fontRef>
+    <cs:spPr>
+      <a:ln w="9525" cap="flat" cmpd="sng" algn="ctr">
+        <a:solidFill>
+          <a:schemeClr val="tx1">
+            <a:lumMod val="25000"/>
+            <a:lumOff val="75000"/>
+          </a:schemeClr>
+        </a:solidFill>
+        <a:round/>
+      </a:ln>
+    </cs:spPr>
+    <cs:defRPr sz="900" kern="1200"/>
+  </cs:valueAxis>
+  <cs:wall>
+    <cs:lnRef idx="0"/>
+    <cs:fillRef idx="0"/>
+    <cs:effectRef idx="0"/>
+    <cs:fontRef idx="minor">
+      <a:schemeClr val="tx1"/>
+    </cs:fontRef>
+    <cs:spPr>
+      <a:noFill/>
+      <a:ln>
+        <a:noFill/>
+      </a:ln>
+    </cs:spPr>
+  </cs:wall>
+</cs:chartStyle>
+</file>
+
 <file path=word/theme/theme1.xml><?xml version="1.0" encoding="utf-8"?>
 <a:theme xmlns:a="http://schemas.openxmlformats.org/drawingml/2006/main" name="Office Theme">
   <a:themeElements>

--- a/Docs/ISIS1225 - AnalisisReto-TEMPLATE.docx
+++ b/Docs/ISIS1225 - AnalisisReto-TEMPLATE.docx
@@ -1067,71 +1067,6 @@
         <w:autoSpaceDN w:val="0"/>
         <w:adjustRightInd w:val="0"/>
         <w:rPr>
-          <w:b/>
-          <w:bCs/>
-          <w:lang w:val="es-419"/>
-        </w:rPr>
-      </w:pPr>
-      <w:r>
-        <w:rPr>
-          <w:b/>
-          <w:bCs/>
-          <w:lang w:val="es-419"/>
-        </w:rPr>
-        <w:t>Pasos implementacion:</w:t>
-      </w:r>
-    </w:p>
-    <w:p>
-      <w:pPr>
-        <w:shd w:val="clear" w:color="auto" w:fill="1F1F1F"/>
-        <w:spacing w:line="270" w:lineRule="atLeast"/>
-        <w:rPr>
-          <w:rFonts w:ascii="Menlo" w:hAnsi="Menlo" w:cs="Menlo"/>
-          <w:color w:val="CCCCCC"/>
-          <w:sz w:val="18"/>
-          <w:szCs w:val="18"/>
-        </w:rPr>
-      </w:pPr>
-      <w:r>
-        <w:rPr>
-          <w:b/>
-          <w:bCs/>
-          <w:lang w:val="es-419"/>
-        </w:rPr>
-        <w:t>1.</w:t>
-      </w:r>
-      <w:r>
-        <w:rPr>
-          <w:rFonts w:ascii="Menlo" w:hAnsi="Menlo" w:cs="Menlo"/>
-          <w:color w:val="CCCCCC"/>
-          <w:sz w:val="18"/>
-          <w:szCs w:val="18"/>
-        </w:rPr>
-        <w:t xml:space="preserve"> </w:t>
-      </w:r>
-      <w:r>
-        <w:rPr>
-          <w:rFonts w:ascii="Menlo" w:hAnsi="Menlo" w:cs="Menlo"/>
-          <w:color w:val="6A9955"/>
-          <w:sz w:val="18"/>
-          <w:szCs w:val="18"/>
-        </w:rPr>
-        <w:t xml:space="preserve"># primero organiza la lista bajo el criterio necesitado </w:t>
-      </w:r>
-    </w:p>
-    <w:p>
-      <w:pPr>
-        <w:shd w:val="clear" w:color="auto" w:fill="1F1F1F"/>
-        <w:spacing w:line="270" w:lineRule="atLeast"/>
-        <w:rPr>
-          <w:rFonts w:ascii="Menlo" w:hAnsi="Menlo" w:cs="Menlo"/>
-          <w:color w:val="CCCCCC"/>
-          <w:sz w:val="18"/>
-          <w:szCs w:val="18"/>
-        </w:rPr>
-      </w:pPr>
-      <w:r>
-        <w:rPr>
           <w:rFonts w:ascii="Helvetica" w:eastAsiaTheme="minorEastAsia" w:hAnsi="Helvetica" w:cs="Helvetica"/>
           <w:b/>
           <w:bCs/>
@@ -1140,260 +1075,7 @@
           <w:szCs w:val="22"/>
           <w:lang w:eastAsia="ja-JP"/>
         </w:rPr>
-        <w:t xml:space="preserve">2. </w:t>
-      </w:r>
-      <w:r>
-        <w:rPr>
-          <w:rFonts w:ascii="Menlo" w:hAnsi="Menlo" w:cs="Menlo"/>
-          <w:color w:val="6A9955"/>
-          <w:sz w:val="18"/>
-          <w:szCs w:val="18"/>
-        </w:rPr>
-        <w:t># luego la filtra y le saca el tamaño para obtener el total de ofertas publicadas en la ciudad en el periodo de consulta</w:t>
-      </w:r>
-      <w:r>
-        <w:rPr>
-          <w:rFonts w:ascii="Menlo" w:hAnsi="Menlo" w:cs="Menlo"/>
-          <w:color w:val="6A9955"/>
-          <w:sz w:val="18"/>
-          <w:szCs w:val="18"/>
-        </w:rPr>
-        <w:t>, un dato que se retorna al final de la función</w:t>
-      </w:r>
-    </w:p>
-    <w:p>
-      <w:pPr>
-        <w:shd w:val="clear" w:color="auto" w:fill="1F1F1F"/>
-        <w:spacing w:line="270" w:lineRule="atLeast"/>
-        <w:rPr>
-          <w:rFonts w:ascii="Menlo" w:hAnsi="Menlo" w:cs="Menlo"/>
-          <w:color w:val="CCCCCC"/>
-          <w:sz w:val="18"/>
-          <w:szCs w:val="18"/>
-        </w:rPr>
-      </w:pPr>
-      <w:r>
-        <w:rPr>
-          <w:rFonts w:ascii="Helvetica" w:eastAsiaTheme="minorEastAsia" w:hAnsi="Helvetica" w:cs="Helvetica"/>
-          <w:b/>
-          <w:bCs/>
-          <w:color w:val="000000"/>
-          <w:sz w:val="22"/>
-          <w:szCs w:val="22"/>
-          <w:lang w:eastAsia="ja-JP"/>
-        </w:rPr>
-        <w:t>3.</w:t>
-      </w:r>
-      <w:r>
-        <w:rPr>
-          <w:rFonts w:ascii="Menlo" w:hAnsi="Menlo" w:cs="Menlo"/>
-          <w:color w:val="6A9955"/>
-          <w:sz w:val="18"/>
-          <w:szCs w:val="18"/>
-        </w:rPr>
-        <w:t xml:space="preserve"> </w:t>
-      </w:r>
-      <w:r>
-        <w:rPr>
-          <w:rFonts w:ascii="Menlo" w:hAnsi="Menlo" w:cs="Menlo"/>
-          <w:color w:val="6A9955"/>
-          <w:sz w:val="18"/>
-          <w:szCs w:val="18"/>
-        </w:rPr>
-        <w:t>después</w:t>
-      </w:r>
-      <w:r>
-        <w:rPr>
-          <w:rFonts w:ascii="Menlo" w:hAnsi="Menlo" w:cs="Menlo"/>
-          <w:color w:val="6A9955"/>
-          <w:sz w:val="18"/>
-          <w:szCs w:val="18"/>
-        </w:rPr>
-        <w:t xml:space="preserve"> crea una lista fantasma en la que se guardan todas las empresas que publicaron</w:t>
-      </w:r>
-      <w:r>
-        <w:rPr>
-          <w:rFonts w:ascii="Menlo" w:hAnsi="Menlo" w:cs="Menlo"/>
-          <w:color w:val="6A9955"/>
-          <w:sz w:val="18"/>
-          <w:szCs w:val="18"/>
-        </w:rPr>
-        <w:t>, lo que luego es retornado retorna</w:t>
-      </w:r>
-    </w:p>
-    <w:p>
-      <w:pPr>
-        <w:shd w:val="clear" w:color="auto" w:fill="1F1F1F"/>
-        <w:spacing w:line="270" w:lineRule="atLeast"/>
-        <w:rPr>
-          <w:rFonts w:ascii="Menlo" w:hAnsi="Menlo" w:cs="Menlo"/>
-          <w:color w:val="CCCCCC"/>
-          <w:sz w:val="18"/>
-          <w:szCs w:val="18"/>
-        </w:rPr>
-      </w:pPr>
-      <w:r>
-        <w:rPr>
-          <w:rFonts w:ascii="Helvetica" w:eastAsiaTheme="minorEastAsia" w:hAnsi="Helvetica" w:cs="Helvetica"/>
-          <w:b/>
-          <w:bCs/>
-          <w:color w:val="000000"/>
-          <w:sz w:val="22"/>
-          <w:szCs w:val="22"/>
-          <w:lang w:eastAsia="ja-JP"/>
-        </w:rPr>
-        <w:t>4,</w:t>
-      </w:r>
-      <w:r>
-        <w:rPr>
-          <w:rFonts w:ascii="Menlo" w:hAnsi="Menlo" w:cs="Menlo"/>
-          <w:color w:val="6A9955"/>
-          <w:sz w:val="18"/>
-          <w:szCs w:val="18"/>
-        </w:rPr>
-        <w:t xml:space="preserve"> </w:t>
-      </w:r>
-      <w:r>
-        <w:rPr>
-          <w:rFonts w:ascii="Menlo" w:hAnsi="Menlo" w:cs="Menlo"/>
-          <w:color w:val="6A9955"/>
-          <w:sz w:val="18"/>
-          <w:szCs w:val="18"/>
-        </w:rPr>
-        <w:t xml:space="preserve"># </w:t>
-      </w:r>
-      <w:r>
-        <w:rPr>
-          <w:rFonts w:ascii="Menlo" w:hAnsi="Menlo" w:cs="Menlo"/>
-          <w:color w:val="6A9955"/>
-          <w:sz w:val="18"/>
-          <w:szCs w:val="18"/>
-        </w:rPr>
-        <w:t>más</w:t>
-      </w:r>
-      <w:r>
-        <w:rPr>
-          <w:rFonts w:ascii="Menlo" w:hAnsi="Menlo" w:cs="Menlo"/>
-          <w:color w:val="6A9955"/>
-          <w:sz w:val="18"/>
-          <w:szCs w:val="18"/>
-        </w:rPr>
-        <w:t xml:space="preserve"> tarde se hace una </w:t>
-      </w:r>
-      <w:r>
-        <w:rPr>
-          <w:rFonts w:ascii="Menlo" w:hAnsi="Menlo" w:cs="Menlo"/>
-          <w:color w:val="6A9955"/>
-          <w:sz w:val="18"/>
-          <w:szCs w:val="18"/>
-        </w:rPr>
-        <w:t>función</w:t>
-      </w:r>
-      <w:r>
-        <w:rPr>
-          <w:rFonts w:ascii="Menlo" w:hAnsi="Menlo" w:cs="Menlo"/>
-          <w:color w:val="6A9955"/>
-          <w:sz w:val="18"/>
-          <w:szCs w:val="18"/>
-        </w:rPr>
-        <w:t xml:space="preserve"> iterativa para comparar el menor y el mayor de toda la lista, y </w:t>
-      </w:r>
-      <w:r>
-        <w:rPr>
-          <w:rFonts w:ascii="Menlo" w:hAnsi="Menlo" w:cs="Menlo"/>
-          <w:color w:val="6A9955"/>
-          <w:sz w:val="18"/>
-          <w:szCs w:val="18"/>
-        </w:rPr>
-        <w:t>así</w:t>
-      </w:r>
-      <w:r>
-        <w:rPr>
-          <w:rFonts w:ascii="Menlo" w:hAnsi="Menlo" w:cs="Menlo"/>
-          <w:color w:val="6A9955"/>
-          <w:sz w:val="18"/>
-          <w:szCs w:val="18"/>
-        </w:rPr>
-        <w:t xml:space="preserve"> guardarlos para que luego sean retornados</w:t>
-      </w:r>
-    </w:p>
-    <w:p>
-      <w:pPr>
-        <w:shd w:val="clear" w:color="auto" w:fill="1F1F1F"/>
-        <w:spacing w:line="270" w:lineRule="atLeast"/>
-        <w:rPr>
-          <w:rFonts w:ascii="Menlo" w:hAnsi="Menlo" w:cs="Menlo"/>
-          <w:color w:val="CCCCCC"/>
-          <w:sz w:val="18"/>
-          <w:szCs w:val="18"/>
-        </w:rPr>
-      </w:pPr>
-      <w:r>
-        <w:rPr>
-          <w:rFonts w:ascii="Helvetica" w:eastAsiaTheme="minorEastAsia" w:hAnsi="Helvetica" w:cs="Helvetica"/>
-          <w:b/>
-          <w:bCs/>
-          <w:color w:val="000000"/>
-          <w:sz w:val="22"/>
-          <w:szCs w:val="22"/>
-          <w:lang w:eastAsia="ja-JP"/>
-        </w:rPr>
-        <w:t>5.</w:t>
-      </w:r>
-      <w:r>
-        <w:rPr>
-          <w:rFonts w:ascii="Menlo" w:hAnsi="Menlo" w:cs="Menlo"/>
-          <w:color w:val="6A9955"/>
-          <w:sz w:val="18"/>
-          <w:szCs w:val="18"/>
-        </w:rPr>
-        <w:t xml:space="preserve"> </w:t>
-      </w:r>
-      <w:r>
-        <w:rPr>
-          <w:rFonts w:ascii="Menlo" w:hAnsi="Menlo" w:cs="Menlo"/>
-          <w:color w:val="6A9955"/>
-          <w:sz w:val="18"/>
-          <w:szCs w:val="18"/>
-        </w:rPr>
-        <w:t xml:space="preserve"># Y por </w:t>
-      </w:r>
-      <w:r>
-        <w:rPr>
-          <w:rFonts w:ascii="Menlo" w:hAnsi="Menlo" w:cs="Menlo"/>
-          <w:color w:val="6A9955"/>
-          <w:sz w:val="18"/>
-          <w:szCs w:val="18"/>
-        </w:rPr>
-        <w:t>último</w:t>
-      </w:r>
-      <w:r>
-        <w:rPr>
-          <w:rFonts w:ascii="Menlo" w:hAnsi="Menlo" w:cs="Menlo"/>
-          <w:color w:val="6A9955"/>
-          <w:sz w:val="18"/>
-          <w:szCs w:val="18"/>
-        </w:rPr>
-        <w:t xml:space="preserve"> se retorna la lista ordenada inicial para sacar todos sus valores </w:t>
-      </w:r>
-      <w:r>
-        <w:rPr>
-          <w:rFonts w:ascii="Menlo" w:hAnsi="Menlo" w:cs="Menlo"/>
-          <w:color w:val="6A9955"/>
-          <w:sz w:val="18"/>
-          <w:szCs w:val="18"/>
-        </w:rPr>
-        <w:t>f</w:t>
-      </w:r>
-      <w:r>
-        <w:rPr>
-          <w:rFonts w:ascii="Menlo" w:hAnsi="Menlo" w:cs="Menlo"/>
-          <w:color w:val="6A9955"/>
-          <w:sz w:val="18"/>
-          <w:szCs w:val="18"/>
-        </w:rPr>
-        <w:t>iltrados en el view</w:t>
-      </w:r>
+      </w:pPr>
     </w:p>
     <w:p>
       <w:pPr>
@@ -1415,6 +1097,71 @@
         <w:autoSpaceDN w:val="0"/>
         <w:adjustRightInd w:val="0"/>
         <w:rPr>
+          <w:b/>
+          <w:bCs/>
+          <w:lang w:val="es-419"/>
+        </w:rPr>
+      </w:pPr>
+      <w:r>
+        <w:rPr>
+          <w:b/>
+          <w:bCs/>
+          <w:lang w:val="es-419"/>
+        </w:rPr>
+        <w:t>Pasos implementacion:</w:t>
+      </w:r>
+    </w:p>
+    <w:p>
+      <w:pPr>
+        <w:shd w:val="clear" w:color="auto" w:fill="1F1F1F"/>
+        <w:spacing w:line="270" w:lineRule="atLeast"/>
+        <w:rPr>
+          <w:rFonts w:ascii="Menlo" w:hAnsi="Menlo" w:cs="Menlo"/>
+          <w:color w:val="CCCCCC"/>
+          <w:sz w:val="18"/>
+          <w:szCs w:val="18"/>
+        </w:rPr>
+      </w:pPr>
+      <w:r>
+        <w:rPr>
+          <w:b/>
+          <w:bCs/>
+          <w:lang w:val="es-419"/>
+        </w:rPr>
+        <w:t>1.</w:t>
+      </w:r>
+      <w:r>
+        <w:rPr>
+          <w:rFonts w:ascii="Menlo" w:hAnsi="Menlo" w:cs="Menlo"/>
+          <w:color w:val="CCCCCC"/>
+          <w:sz w:val="18"/>
+          <w:szCs w:val="18"/>
+        </w:rPr>
+        <w:t xml:space="preserve"> </w:t>
+      </w:r>
+      <w:r>
+        <w:rPr>
+          <w:rFonts w:ascii="Menlo" w:hAnsi="Menlo" w:cs="Menlo"/>
+          <w:color w:val="6A9955"/>
+          <w:sz w:val="18"/>
+          <w:szCs w:val="18"/>
+        </w:rPr>
+        <w:t xml:space="preserve"># primero organiza la lista bajo el criterio necesitado </w:t>
+      </w:r>
+    </w:p>
+    <w:p>
+      <w:pPr>
+        <w:shd w:val="clear" w:color="auto" w:fill="1F1F1F"/>
+        <w:spacing w:line="270" w:lineRule="atLeast"/>
+        <w:rPr>
+          <w:rFonts w:ascii="Menlo" w:hAnsi="Menlo" w:cs="Menlo"/>
+          <w:color w:val="CCCCCC"/>
+          <w:sz w:val="18"/>
+          <w:szCs w:val="18"/>
+        </w:rPr>
+      </w:pPr>
+      <w:r>
+        <w:rPr>
           <w:rFonts w:ascii="Helvetica" w:eastAsiaTheme="minorEastAsia" w:hAnsi="Helvetica" w:cs="Helvetica"/>
           <w:b/>
           <w:bCs/>
@@ -1423,12 +1170,139 @@
           <w:szCs w:val="22"/>
           <w:lang w:eastAsia="ja-JP"/>
         </w:rPr>
-      </w:pPr>
+        <w:t xml:space="preserve">2. </w:t>
+      </w:r>
+      <w:r>
+        <w:rPr>
+          <w:rFonts w:ascii="Menlo" w:hAnsi="Menlo" w:cs="Menlo"/>
+          <w:color w:val="6A9955"/>
+          <w:sz w:val="18"/>
+          <w:szCs w:val="18"/>
+        </w:rPr>
+        <w:t># luego la filtra y le saca el tamaño para obtener el total de ofertas publicadas en la ciudad en el periodo de consulta, un dato que se retorna al final de la función</w:t>
+      </w:r>
     </w:p>
     <w:p>
       <w:pPr>
-        <w:rPr>
-          <w:lang w:val="es-419" w:eastAsia="ja-JP"/>
+        <w:shd w:val="clear" w:color="auto" w:fill="1F1F1F"/>
+        <w:spacing w:line="270" w:lineRule="atLeast"/>
+        <w:rPr>
+          <w:rFonts w:ascii="Menlo" w:hAnsi="Menlo" w:cs="Menlo"/>
+          <w:color w:val="CCCCCC"/>
+          <w:sz w:val="18"/>
+          <w:szCs w:val="18"/>
+        </w:rPr>
+      </w:pPr>
+      <w:r>
+        <w:rPr>
+          <w:rFonts w:ascii="Helvetica" w:eastAsiaTheme="minorEastAsia" w:hAnsi="Helvetica" w:cs="Helvetica"/>
+          <w:b/>
+          <w:bCs/>
+          <w:color w:val="000000"/>
+          <w:sz w:val="22"/>
+          <w:szCs w:val="22"/>
+          <w:lang w:eastAsia="ja-JP"/>
+        </w:rPr>
+        <w:t>3.</w:t>
+      </w:r>
+      <w:r>
+        <w:rPr>
+          <w:rFonts w:ascii="Menlo" w:hAnsi="Menlo" w:cs="Menlo"/>
+          <w:color w:val="6A9955"/>
+          <w:sz w:val="18"/>
+          <w:szCs w:val="18"/>
+        </w:rPr>
+        <w:t xml:space="preserve"> después crea una lista fantasma en la que se guardan todas las empresas que publicaron, lo que luego es retornado retorna</w:t>
+      </w:r>
+    </w:p>
+    <w:p>
+      <w:pPr>
+        <w:shd w:val="clear" w:color="auto" w:fill="1F1F1F"/>
+        <w:spacing w:line="270" w:lineRule="atLeast"/>
+        <w:rPr>
+          <w:rFonts w:ascii="Menlo" w:hAnsi="Menlo" w:cs="Menlo"/>
+          <w:color w:val="CCCCCC"/>
+          <w:sz w:val="18"/>
+          <w:szCs w:val="18"/>
+        </w:rPr>
+      </w:pPr>
+      <w:r>
+        <w:rPr>
+          <w:rFonts w:ascii="Helvetica" w:eastAsiaTheme="minorEastAsia" w:hAnsi="Helvetica" w:cs="Helvetica"/>
+          <w:b/>
+          <w:bCs/>
+          <w:color w:val="000000"/>
+          <w:sz w:val="22"/>
+          <w:szCs w:val="22"/>
+          <w:lang w:eastAsia="ja-JP"/>
+        </w:rPr>
+        <w:t>4,</w:t>
+      </w:r>
+      <w:r>
+        <w:rPr>
+          <w:rFonts w:ascii="Menlo" w:hAnsi="Menlo" w:cs="Menlo"/>
+          <w:color w:val="6A9955"/>
+          <w:sz w:val="18"/>
+          <w:szCs w:val="18"/>
+        </w:rPr>
+        <w:t xml:space="preserve"> </w:t>
+      </w:r>
+      <w:r>
+        <w:rPr>
+          <w:rFonts w:ascii="Menlo" w:hAnsi="Menlo" w:cs="Menlo"/>
+          <w:color w:val="6A9955"/>
+          <w:sz w:val="18"/>
+          <w:szCs w:val="18"/>
+        </w:rPr>
+        <w:t># más tarde se hace una función iterativa para comparar el menor y el mayor de toda la lista, y así guardarlos para que luego sean retornados</w:t>
+      </w:r>
+    </w:p>
+    <w:p>
+      <w:pPr>
+        <w:shd w:val="clear" w:color="auto" w:fill="1F1F1F"/>
+        <w:spacing w:line="270" w:lineRule="atLeast"/>
+        <w:rPr>
+          <w:rFonts w:ascii="Menlo" w:hAnsi="Menlo" w:cs="Menlo"/>
+          <w:color w:val="CCCCCC"/>
+          <w:sz w:val="18"/>
+          <w:szCs w:val="18"/>
+        </w:rPr>
+      </w:pPr>
+      <w:r>
+        <w:rPr>
+          <w:rFonts w:ascii="Helvetica" w:eastAsiaTheme="minorEastAsia" w:hAnsi="Helvetica" w:cs="Helvetica"/>
+          <w:b/>
+          <w:bCs/>
+          <w:color w:val="000000"/>
+          <w:sz w:val="22"/>
+          <w:szCs w:val="22"/>
+          <w:lang w:eastAsia="ja-JP"/>
+        </w:rPr>
+        <w:t>5.</w:t>
+      </w:r>
+      <w:r>
+        <w:rPr>
+          <w:rFonts w:ascii="Menlo" w:hAnsi="Menlo" w:cs="Menlo"/>
+          <w:color w:val="6A9955"/>
+          <w:sz w:val="18"/>
+          <w:szCs w:val="18"/>
+        </w:rPr>
+        <w:t xml:space="preserve"> </w:t>
+      </w:r>
+      <w:r>
+        <w:rPr>
+          <w:rFonts w:ascii="Menlo" w:hAnsi="Menlo" w:cs="Menlo"/>
+          <w:color w:val="6A9955"/>
+          <w:sz w:val="18"/>
+          <w:szCs w:val="18"/>
+        </w:rPr>
+        <w:t># Y por último se retorna la lista ordenada inicial para sacar todos sus valores filtrados en el view</w:t>
+      </w:r>
+    </w:p>
+    <w:p>
+      <w:pPr>
+        <w:rPr>
+          <w:lang w:eastAsia="ja-JP"/>
         </w:rPr>
       </w:pPr>
     </w:p>
@@ -2039,19 +1913,13 @@
               <w:rPr>
                 <w:lang w:val="es-419"/>
               </w:rPr>
-              <w:t>Paso 2</w:t>
-            </w:r>
-            <w:r>
-              <w:rPr>
-                <w:lang w:val="es-419"/>
-              </w:rPr>
-              <w:t>,3</w:t>
-            </w:r>
-            <w:r>
-              <w:rPr>
-                <w:lang w:val="es-419"/>
-              </w:rPr>
-              <w:t xml:space="preserve"> (Partes 1 y 2 del requerimiento)</w:t>
+              <w:t>Paso 1</w:t>
+            </w:r>
+            <w:r>
+              <w:rPr>
+                <w:lang w:val="es-419"/>
+              </w:rPr>
+              <w:t xml:space="preserve"> (mergesort)</w:t>
             </w:r>
           </w:p>
         </w:tc>
@@ -2075,7 +1943,7 @@
               <w:rPr>
                 <w:lang w:val="es-419"/>
               </w:rPr>
-              <w:t>n</w:t>
+              <w:t>nlog(n)</w:t>
             </w:r>
             <w:r>
               <w:rPr>
@@ -2101,19 +1969,13 @@
               <w:rPr>
                 <w:lang w:val="es-419"/>
               </w:rPr>
-              <w:t xml:space="preserve">Paso </w:t>
-            </w:r>
-            <w:r>
-              <w:rPr>
-                <w:lang w:val="es-419"/>
-              </w:rPr>
-              <w:t>4,5,6</w:t>
-            </w:r>
-            <w:r>
-              <w:rPr>
-                <w:lang w:val="es-419"/>
-              </w:rPr>
-              <w:t xml:space="preserve"> (partes 3,4, y 5 del requerimiento)</w:t>
+              <w:t>Paso 2</w:t>
+            </w:r>
+            <w:r>
+              <w:rPr>
+                <w:lang w:val="es-419"/>
+              </w:rPr>
+              <w:t>,3 (Partes 1 y 2 del requerimiento)</w:t>
             </w:r>
           </w:p>
         </w:tc>
@@ -2165,13 +2027,15 @@
             </w:pPr>
             <w:r>
               <w:rPr>
-                <w:b/>
-                <w:bCs/>
-                <w:i/>
-                <w:iCs/>
-                <w:lang w:val="es-419"/>
-              </w:rPr>
-              <w:t>TOTAL</w:t>
+                <w:lang w:val="es-419"/>
+              </w:rPr>
+              <w:t xml:space="preserve">Paso </w:t>
+            </w:r>
+            <w:r>
+              <w:rPr>
+                <w:lang w:val="es-419"/>
+              </w:rPr>
+              <w:t>4,5,6 (partes 3,4, y 5 del requerimiento)</w:t>
             </w:r>
           </w:p>
         </w:tc>
@@ -2191,30 +2055,18 @@
             </w:pPr>
             <w:r>
               <w:rPr>
-                <w:b/>
-                <w:bCs/>
-                <w:i/>
-                <w:iCs/>
                 <w:lang w:val="es-419"/>
               </w:rPr>
               <w:t>O(</w:t>
             </w:r>
             <w:r>
               <w:rPr>
-                <w:b/>
-                <w:bCs/>
-                <w:i/>
-                <w:iCs/>
-                <w:lang w:val="es-419"/>
-              </w:rPr>
-              <w:t>nlog(n)</w:t>
-            </w:r>
-            <w:r>
-              <w:rPr>
-                <w:b/>
-                <w:bCs/>
-                <w:i/>
-                <w:iCs/>
+                <w:lang w:val="es-419"/>
+              </w:rPr>
+              <w:t>n</w:t>
+            </w:r>
+            <w:r>
+              <w:rPr>
                 <w:lang w:val="es-419"/>
               </w:rPr>
               <w:t>)</w:t>
@@ -3904,10 +3756,2612 @@
     </w:p>
     <w:p>
       <w:pPr>
+        <w:pStyle w:val="Ttulo1"/>
+        <w:rPr>
+          <w:b/>
+          <w:bCs/>
+          <w:lang w:val="es-419"/>
+        </w:rPr>
+      </w:pPr>
+      <w:r>
+        <w:rPr>
+          <w:b/>
+          <w:bCs/>
+          <w:lang w:val="es-419"/>
+        </w:rPr>
+        <w:t>Requerimiento &lt;&lt;</w:t>
+      </w:r>
+      <w:r>
+        <w:rPr>
+          <w:b/>
+          <w:bCs/>
+          <w:lang w:val="es-419"/>
+        </w:rPr>
+        <w:t>7</w:t>
+      </w:r>
+      <w:r>
+        <w:rPr>
+          <w:b/>
+          <w:bCs/>
+          <w:lang w:val="es-419"/>
+        </w:rPr>
+        <w:t>&gt;&gt;</w:t>
+      </w:r>
+    </w:p>
+    <w:p>
+      <w:pPr>
+        <w:pStyle w:val="Ttulo2"/>
+        <w:rPr>
+          <w:b/>
+          <w:bCs/>
+          <w:lang w:val="es-419"/>
+        </w:rPr>
+      </w:pPr>
+      <w:r>
+        <w:rPr>
+          <w:b/>
+          <w:bCs/>
+          <w:lang w:val="es-419"/>
+        </w:rPr>
+        <w:t>Descripción</w:t>
+      </w:r>
+    </w:p>
+    <w:p>
+      <w:pPr>
+        <w:tabs>
+          <w:tab w:val="left" w:pos="560"/>
+          <w:tab w:val="left" w:pos="1120"/>
+          <w:tab w:val="left" w:pos="1680"/>
+          <w:tab w:val="left" w:pos="2240"/>
+          <w:tab w:val="left" w:pos="2800"/>
+          <w:tab w:val="left" w:pos="3360"/>
+          <w:tab w:val="left" w:pos="3920"/>
+          <w:tab w:val="left" w:pos="4480"/>
+          <w:tab w:val="left" w:pos="5040"/>
+          <w:tab w:val="left" w:pos="5600"/>
+          <w:tab w:val="left" w:pos="6160"/>
+          <w:tab w:val="left" w:pos="6720"/>
+        </w:tabs>
+        <w:autoSpaceDE w:val="0"/>
+        <w:autoSpaceDN w:val="0"/>
+        <w:adjustRightInd w:val="0"/>
+        <w:rPr>
+          <w:lang w:val="es-419"/>
+        </w:rPr>
+      </w:pPr>
+      <w:r>
+        <w:rPr>
+          <w:lang w:val="es-419"/>
+        </w:rPr>
+        <w:t>Este requerimiento se encarga de retornar</w:t>
+      </w:r>
+      <w:r>
+        <w:rPr>
+          <w:lang w:val="es-419"/>
+        </w:rPr>
+        <w:t>:</w:t>
+      </w:r>
+    </w:p>
+    <w:p>
+      <w:pPr>
+        <w:tabs>
+          <w:tab w:val="left" w:pos="560"/>
+          <w:tab w:val="left" w:pos="1120"/>
+          <w:tab w:val="left" w:pos="1680"/>
+          <w:tab w:val="left" w:pos="2240"/>
+          <w:tab w:val="left" w:pos="2800"/>
+          <w:tab w:val="left" w:pos="3360"/>
+          <w:tab w:val="left" w:pos="3920"/>
+          <w:tab w:val="left" w:pos="4480"/>
+          <w:tab w:val="left" w:pos="5040"/>
+          <w:tab w:val="left" w:pos="5600"/>
+          <w:tab w:val="left" w:pos="6160"/>
+          <w:tab w:val="left" w:pos="6720"/>
+        </w:tabs>
+        <w:autoSpaceDE w:val="0"/>
+        <w:autoSpaceDN w:val="0"/>
+        <w:adjustRightInd w:val="0"/>
+        <w:rPr>
+          <w:rFonts w:ascii="Helvetica" w:eastAsiaTheme="minorEastAsia" w:hAnsi="Helvetica" w:cs="Helvetica"/>
+          <w:color w:val="000000"/>
+          <w:sz w:val="22"/>
+          <w:szCs w:val="22"/>
+          <w:lang w:val="es-MX" w:eastAsia="ja-JP"/>
+        </w:rPr>
+      </w:pPr>
+      <w:r>
+        <w:rPr>
+          <w:rFonts w:ascii="Helvetica" w:eastAsiaTheme="minorEastAsia" w:hAnsi="Helvetica" w:cs="Helvetica"/>
+          <w:color w:val="000000"/>
+          <w:sz w:val="22"/>
+          <w:szCs w:val="22"/>
+          <w:lang w:val="es-MX" w:eastAsia="ja-JP"/>
+        </w:rPr>
+        <w:t>El total de ofertas de empleo</w:t>
+      </w:r>
+    </w:p>
+    <w:p>
+      <w:pPr>
+        <w:tabs>
+          <w:tab w:val="left" w:pos="560"/>
+          <w:tab w:val="left" w:pos="1120"/>
+          <w:tab w:val="left" w:pos="1680"/>
+          <w:tab w:val="left" w:pos="2240"/>
+          <w:tab w:val="left" w:pos="2800"/>
+          <w:tab w:val="left" w:pos="3360"/>
+          <w:tab w:val="left" w:pos="3920"/>
+          <w:tab w:val="left" w:pos="4480"/>
+          <w:tab w:val="left" w:pos="5040"/>
+          <w:tab w:val="left" w:pos="5600"/>
+          <w:tab w:val="left" w:pos="6160"/>
+          <w:tab w:val="left" w:pos="6720"/>
+        </w:tabs>
+        <w:autoSpaceDE w:val="0"/>
+        <w:autoSpaceDN w:val="0"/>
+        <w:adjustRightInd w:val="0"/>
+        <w:rPr>
+          <w:rFonts w:ascii="Helvetica" w:eastAsiaTheme="minorEastAsia" w:hAnsi="Helvetica" w:cs="Helvetica"/>
+          <w:color w:val="000000"/>
+          <w:sz w:val="22"/>
+          <w:szCs w:val="22"/>
+          <w:lang w:val="es-MX" w:eastAsia="ja-JP"/>
+        </w:rPr>
+      </w:pPr>
+      <w:r>
+        <w:rPr>
+          <w:rFonts w:ascii="Helvetica" w:eastAsiaTheme="minorEastAsia" w:hAnsi="Helvetica" w:cs="Helvetica"/>
+          <w:color w:val="000000"/>
+          <w:sz w:val="22"/>
+          <w:szCs w:val="22"/>
+          <w:lang w:val="es-MX" w:eastAsia="ja-JP"/>
+        </w:rPr>
+        <w:t>•</w:t>
+      </w:r>
+      <w:r>
+        <w:rPr>
+          <w:rFonts w:ascii="Arial" w:eastAsiaTheme="minorEastAsia" w:hAnsi="Arial" w:cs="Arial"/>
+          <w:color w:val="000000"/>
+          <w:sz w:val="22"/>
+          <w:szCs w:val="22"/>
+          <w:lang w:val="es-MX" w:eastAsia="ja-JP"/>
+        </w:rPr>
+        <w:t xml:space="preserve"> </w:t>
+      </w:r>
+      <w:r>
+        <w:rPr>
+          <w:rFonts w:ascii="Helvetica" w:eastAsiaTheme="minorEastAsia" w:hAnsi="Helvetica" w:cs="Helvetica"/>
+          <w:color w:val="000000"/>
+          <w:sz w:val="22"/>
+          <w:szCs w:val="22"/>
+          <w:lang w:val="es-MX" w:eastAsia="ja-JP"/>
+        </w:rPr>
+        <w:t>Número de ciudades donde se ofertó en los países resultantes de la consulta.</w:t>
+      </w:r>
+    </w:p>
+    <w:p>
+      <w:pPr>
+        <w:tabs>
+          <w:tab w:val="left" w:pos="560"/>
+          <w:tab w:val="left" w:pos="1120"/>
+          <w:tab w:val="left" w:pos="1680"/>
+          <w:tab w:val="left" w:pos="2240"/>
+          <w:tab w:val="left" w:pos="2800"/>
+          <w:tab w:val="left" w:pos="3360"/>
+          <w:tab w:val="left" w:pos="3920"/>
+          <w:tab w:val="left" w:pos="4480"/>
+          <w:tab w:val="left" w:pos="5040"/>
+          <w:tab w:val="left" w:pos="5600"/>
+          <w:tab w:val="left" w:pos="6160"/>
+          <w:tab w:val="left" w:pos="6720"/>
+        </w:tabs>
+        <w:autoSpaceDE w:val="0"/>
+        <w:autoSpaceDN w:val="0"/>
+        <w:adjustRightInd w:val="0"/>
+        <w:rPr>
+          <w:rFonts w:ascii="Helvetica" w:eastAsiaTheme="minorEastAsia" w:hAnsi="Helvetica" w:cs="Helvetica"/>
+          <w:color w:val="000000"/>
+          <w:sz w:val="22"/>
+          <w:szCs w:val="22"/>
+          <w:lang w:val="es-MX" w:eastAsia="ja-JP"/>
+        </w:rPr>
+      </w:pPr>
+      <w:r>
+        <w:rPr>
+          <w:rFonts w:ascii="Helvetica" w:eastAsiaTheme="minorEastAsia" w:hAnsi="Helvetica" w:cs="Helvetica"/>
+          <w:color w:val="000000"/>
+          <w:sz w:val="22"/>
+          <w:szCs w:val="22"/>
+          <w:lang w:val="es-MX" w:eastAsia="ja-JP"/>
+        </w:rPr>
+        <w:t>•</w:t>
+      </w:r>
+      <w:r>
+        <w:rPr>
+          <w:rFonts w:ascii="Arial" w:eastAsiaTheme="minorEastAsia" w:hAnsi="Arial" w:cs="Arial"/>
+          <w:color w:val="000000"/>
+          <w:sz w:val="22"/>
+          <w:szCs w:val="22"/>
+          <w:lang w:val="es-MX" w:eastAsia="ja-JP"/>
+        </w:rPr>
+        <w:t xml:space="preserve"> </w:t>
+      </w:r>
+      <w:r>
+        <w:rPr>
+          <w:rFonts w:ascii="Helvetica" w:eastAsiaTheme="minorEastAsia" w:hAnsi="Helvetica" w:cs="Helvetica"/>
+          <w:color w:val="000000"/>
+          <w:sz w:val="22"/>
+          <w:szCs w:val="22"/>
+          <w:lang w:val="es-MX" w:eastAsia="ja-JP"/>
+        </w:rPr>
+        <w:t>Nombre del país con mayor cantidad de ofertas y su conteo</w:t>
+      </w:r>
+    </w:p>
+    <w:p>
+      <w:pPr>
+        <w:tabs>
+          <w:tab w:val="left" w:pos="560"/>
+          <w:tab w:val="left" w:pos="1120"/>
+          <w:tab w:val="left" w:pos="1680"/>
+          <w:tab w:val="left" w:pos="2240"/>
+          <w:tab w:val="left" w:pos="2800"/>
+          <w:tab w:val="left" w:pos="3360"/>
+          <w:tab w:val="left" w:pos="3920"/>
+          <w:tab w:val="left" w:pos="4480"/>
+          <w:tab w:val="left" w:pos="5040"/>
+          <w:tab w:val="left" w:pos="5600"/>
+          <w:tab w:val="left" w:pos="6160"/>
+          <w:tab w:val="left" w:pos="6720"/>
+        </w:tabs>
+        <w:autoSpaceDE w:val="0"/>
+        <w:autoSpaceDN w:val="0"/>
+        <w:adjustRightInd w:val="0"/>
+        <w:rPr>
+          <w:rFonts w:ascii="Helvetica" w:eastAsiaTheme="minorEastAsia" w:hAnsi="Helvetica" w:cs="Helvetica"/>
+          <w:color w:val="000000"/>
+          <w:sz w:val="22"/>
+          <w:szCs w:val="22"/>
+          <w:lang w:val="es-MX" w:eastAsia="ja-JP"/>
+        </w:rPr>
+      </w:pPr>
+      <w:r>
+        <w:rPr>
+          <w:rFonts w:ascii="Helvetica" w:eastAsiaTheme="minorEastAsia" w:hAnsi="Helvetica" w:cs="Helvetica"/>
+          <w:color w:val="000000"/>
+          <w:sz w:val="22"/>
+          <w:szCs w:val="22"/>
+          <w:lang w:val="es-MX" w:eastAsia="ja-JP"/>
+        </w:rPr>
+        <w:t>•</w:t>
+      </w:r>
+      <w:r>
+        <w:rPr>
+          <w:rFonts w:ascii="Arial" w:eastAsiaTheme="minorEastAsia" w:hAnsi="Arial" w:cs="Arial"/>
+          <w:color w:val="000000"/>
+          <w:sz w:val="22"/>
+          <w:szCs w:val="22"/>
+          <w:lang w:val="es-MX" w:eastAsia="ja-JP"/>
+        </w:rPr>
+        <w:t xml:space="preserve"> </w:t>
+      </w:r>
+      <w:r>
+        <w:rPr>
+          <w:rFonts w:ascii="Helvetica" w:eastAsiaTheme="minorEastAsia" w:hAnsi="Helvetica" w:cs="Helvetica"/>
+          <w:color w:val="000000"/>
+          <w:sz w:val="22"/>
+          <w:szCs w:val="22"/>
+          <w:lang w:val="es-MX" w:eastAsia="ja-JP"/>
+        </w:rPr>
+        <w:t>Nombre de la ciudad con mayor cantidad de ofertas y su conteo</w:t>
+      </w:r>
+    </w:p>
+    <w:p>
+      <w:pPr>
+        <w:tabs>
+          <w:tab w:val="left" w:pos="560"/>
+          <w:tab w:val="left" w:pos="1120"/>
+          <w:tab w:val="left" w:pos="1680"/>
+          <w:tab w:val="left" w:pos="2240"/>
+          <w:tab w:val="left" w:pos="2800"/>
+          <w:tab w:val="left" w:pos="3360"/>
+          <w:tab w:val="left" w:pos="3920"/>
+          <w:tab w:val="left" w:pos="4480"/>
+          <w:tab w:val="left" w:pos="5040"/>
+          <w:tab w:val="left" w:pos="5600"/>
+          <w:tab w:val="left" w:pos="6160"/>
+          <w:tab w:val="left" w:pos="6720"/>
+        </w:tabs>
+        <w:autoSpaceDE w:val="0"/>
+        <w:autoSpaceDN w:val="0"/>
+        <w:adjustRightInd w:val="0"/>
+        <w:rPr>
+          <w:rFonts w:ascii="Helvetica" w:eastAsiaTheme="minorEastAsia" w:hAnsi="Helvetica" w:cs="Helvetica"/>
+          <w:color w:val="000000"/>
+          <w:sz w:val="22"/>
+          <w:szCs w:val="22"/>
+          <w:lang w:val="es-MX" w:eastAsia="ja-JP"/>
+        </w:rPr>
+      </w:pPr>
+      <w:r>
+        <w:rPr>
+          <w:rFonts w:ascii="Helvetica" w:eastAsiaTheme="minorEastAsia" w:hAnsi="Helvetica" w:cs="Helvetica"/>
+          <w:color w:val="000000"/>
+          <w:sz w:val="22"/>
+          <w:szCs w:val="22"/>
+          <w:lang w:val="es-MX" w:eastAsia="ja-JP"/>
+        </w:rPr>
+        <w:t>•</w:t>
+      </w:r>
+      <w:r>
+        <w:rPr>
+          <w:rFonts w:ascii="Arial" w:eastAsiaTheme="minorEastAsia" w:hAnsi="Arial" w:cs="Arial"/>
+          <w:color w:val="000000"/>
+          <w:sz w:val="22"/>
+          <w:szCs w:val="22"/>
+          <w:lang w:val="es-MX" w:eastAsia="ja-JP"/>
+        </w:rPr>
+        <w:t xml:space="preserve"> </w:t>
+      </w:r>
+      <w:r>
+        <w:rPr>
+          <w:rFonts w:ascii="Helvetica" w:eastAsiaTheme="minorEastAsia" w:hAnsi="Helvetica" w:cs="Helvetica"/>
+          <w:color w:val="000000"/>
+          <w:sz w:val="22"/>
+          <w:szCs w:val="22"/>
+          <w:lang w:val="es-MX" w:eastAsia="ja-JP"/>
+        </w:rPr>
+        <w:t>Para el conjunto de las ofertas de trabajo en los países resultantes de la consulta, por cada uno de</w:t>
+      </w:r>
+      <w:r>
+        <w:rPr>
+          <w:rFonts w:ascii="Helvetica" w:eastAsiaTheme="minorEastAsia" w:hAnsi="Helvetica" w:cs="Helvetica"/>
+          <w:color w:val="000000"/>
+          <w:sz w:val="22"/>
+          <w:szCs w:val="22"/>
+          <w:lang w:val="es-MX" w:eastAsia="ja-JP"/>
+        </w:rPr>
+        <w:t xml:space="preserve"> </w:t>
+      </w:r>
+      <w:r>
+        <w:rPr>
+          <w:rFonts w:ascii="Helvetica" w:eastAsiaTheme="minorEastAsia" w:hAnsi="Helvetica" w:cs="Helvetica"/>
+          <w:color w:val="000000"/>
+          <w:sz w:val="22"/>
+          <w:szCs w:val="22"/>
+          <w:lang w:val="es-MX" w:eastAsia="ja-JP"/>
+        </w:rPr>
+        <w:t>los tres niveles de experticia (junior, mid y senior) calcule y presente la siguiente información:</w:t>
+      </w:r>
+    </w:p>
+    <w:p>
+      <w:pPr>
+        <w:tabs>
+          <w:tab w:val="left" w:pos="560"/>
+          <w:tab w:val="left" w:pos="1120"/>
+          <w:tab w:val="left" w:pos="1680"/>
+          <w:tab w:val="left" w:pos="2240"/>
+          <w:tab w:val="left" w:pos="2800"/>
+          <w:tab w:val="left" w:pos="3360"/>
+          <w:tab w:val="left" w:pos="3920"/>
+          <w:tab w:val="left" w:pos="4480"/>
+          <w:tab w:val="left" w:pos="5040"/>
+          <w:tab w:val="left" w:pos="5600"/>
+          <w:tab w:val="left" w:pos="6160"/>
+          <w:tab w:val="left" w:pos="6720"/>
+        </w:tabs>
+        <w:autoSpaceDE w:val="0"/>
+        <w:autoSpaceDN w:val="0"/>
+        <w:adjustRightInd w:val="0"/>
+        <w:rPr>
+          <w:rFonts w:ascii="Helvetica" w:eastAsiaTheme="minorEastAsia" w:hAnsi="Helvetica" w:cs="Helvetica"/>
+          <w:color w:val="000000"/>
+          <w:sz w:val="22"/>
+          <w:szCs w:val="22"/>
+          <w:lang w:val="es-MX" w:eastAsia="ja-JP"/>
+        </w:rPr>
+      </w:pPr>
+      <w:r>
+        <w:rPr>
+          <w:rFonts w:ascii="Courier New" w:eastAsiaTheme="minorEastAsia" w:hAnsi="Courier New" w:cs="Courier New"/>
+          <w:color w:val="000000"/>
+          <w:sz w:val="22"/>
+          <w:szCs w:val="22"/>
+          <w:lang w:val="es-MX" w:eastAsia="ja-JP"/>
+        </w:rPr>
+        <w:t>o</w:t>
+      </w:r>
+      <w:r>
+        <w:rPr>
+          <w:rFonts w:ascii="Arial" w:eastAsiaTheme="minorEastAsia" w:hAnsi="Arial" w:cs="Arial"/>
+          <w:color w:val="000000"/>
+          <w:sz w:val="22"/>
+          <w:szCs w:val="22"/>
+          <w:lang w:val="es-MX" w:eastAsia="ja-JP"/>
+        </w:rPr>
+        <w:t xml:space="preserve"> </w:t>
+      </w:r>
+      <w:r>
+        <w:rPr>
+          <w:rFonts w:ascii="Helvetica" w:eastAsiaTheme="minorEastAsia" w:hAnsi="Helvetica" w:cs="Helvetica"/>
+          <w:color w:val="000000"/>
+          <w:sz w:val="22"/>
+          <w:szCs w:val="22"/>
+          <w:lang w:val="es-MX" w:eastAsia="ja-JP"/>
+        </w:rPr>
+        <w:t>Conteo de habilidades diferentes solicitadas en ofertas de trabajo</w:t>
+      </w:r>
+    </w:p>
+    <w:p>
+      <w:pPr>
+        <w:tabs>
+          <w:tab w:val="left" w:pos="560"/>
+          <w:tab w:val="left" w:pos="1120"/>
+          <w:tab w:val="left" w:pos="1680"/>
+          <w:tab w:val="left" w:pos="2240"/>
+          <w:tab w:val="left" w:pos="2800"/>
+          <w:tab w:val="left" w:pos="3360"/>
+          <w:tab w:val="left" w:pos="3920"/>
+          <w:tab w:val="left" w:pos="4480"/>
+          <w:tab w:val="left" w:pos="5040"/>
+          <w:tab w:val="left" w:pos="5600"/>
+          <w:tab w:val="left" w:pos="6160"/>
+          <w:tab w:val="left" w:pos="6720"/>
+        </w:tabs>
+        <w:autoSpaceDE w:val="0"/>
+        <w:autoSpaceDN w:val="0"/>
+        <w:adjustRightInd w:val="0"/>
+        <w:rPr>
+          <w:rFonts w:ascii="Helvetica" w:eastAsiaTheme="minorEastAsia" w:hAnsi="Helvetica" w:cs="Helvetica"/>
+          <w:color w:val="000000"/>
+          <w:sz w:val="22"/>
+          <w:szCs w:val="22"/>
+          <w:lang w:val="es-MX" w:eastAsia="ja-JP"/>
+        </w:rPr>
+      </w:pPr>
+      <w:r>
+        <w:rPr>
+          <w:rFonts w:ascii="Courier New" w:eastAsiaTheme="minorEastAsia" w:hAnsi="Courier New" w:cs="Courier New"/>
+          <w:color w:val="000000"/>
+          <w:sz w:val="22"/>
+          <w:szCs w:val="22"/>
+          <w:lang w:val="es-MX" w:eastAsia="ja-JP"/>
+        </w:rPr>
+        <w:t>o</w:t>
+      </w:r>
+      <w:r>
+        <w:rPr>
+          <w:rFonts w:ascii="Arial" w:eastAsiaTheme="minorEastAsia" w:hAnsi="Arial" w:cs="Arial"/>
+          <w:color w:val="000000"/>
+          <w:sz w:val="22"/>
+          <w:szCs w:val="22"/>
+          <w:lang w:val="es-MX" w:eastAsia="ja-JP"/>
+        </w:rPr>
+        <w:t xml:space="preserve"> </w:t>
+      </w:r>
+      <w:r>
+        <w:rPr>
+          <w:rFonts w:ascii="Helvetica" w:eastAsiaTheme="minorEastAsia" w:hAnsi="Helvetica" w:cs="Helvetica"/>
+          <w:color w:val="000000"/>
+          <w:sz w:val="22"/>
+          <w:szCs w:val="22"/>
+          <w:lang w:val="es-MX" w:eastAsia="ja-JP"/>
+        </w:rPr>
+        <w:t>Nombre de la habilidad más solicitada y su conteo en ofertas de trabajo</w:t>
+      </w:r>
+    </w:p>
+    <w:p>
+      <w:pPr>
+        <w:tabs>
+          <w:tab w:val="left" w:pos="560"/>
+          <w:tab w:val="left" w:pos="1120"/>
+          <w:tab w:val="left" w:pos="1680"/>
+          <w:tab w:val="left" w:pos="2240"/>
+          <w:tab w:val="left" w:pos="2800"/>
+          <w:tab w:val="left" w:pos="3360"/>
+          <w:tab w:val="left" w:pos="3920"/>
+          <w:tab w:val="left" w:pos="4480"/>
+          <w:tab w:val="left" w:pos="5040"/>
+          <w:tab w:val="left" w:pos="5600"/>
+          <w:tab w:val="left" w:pos="6160"/>
+          <w:tab w:val="left" w:pos="6720"/>
+        </w:tabs>
+        <w:autoSpaceDE w:val="0"/>
+        <w:autoSpaceDN w:val="0"/>
+        <w:adjustRightInd w:val="0"/>
+        <w:rPr>
+          <w:rFonts w:ascii="Helvetica" w:eastAsiaTheme="minorEastAsia" w:hAnsi="Helvetica" w:cs="Helvetica"/>
+          <w:color w:val="000000"/>
+          <w:sz w:val="22"/>
+          <w:szCs w:val="22"/>
+          <w:lang w:val="es-MX" w:eastAsia="ja-JP"/>
+        </w:rPr>
+      </w:pPr>
+      <w:r>
+        <w:rPr>
+          <w:rFonts w:ascii="Courier New" w:eastAsiaTheme="minorEastAsia" w:hAnsi="Courier New" w:cs="Courier New"/>
+          <w:color w:val="000000"/>
+          <w:sz w:val="22"/>
+          <w:szCs w:val="22"/>
+          <w:lang w:val="es-MX" w:eastAsia="ja-JP"/>
+        </w:rPr>
+        <w:t>o</w:t>
+      </w:r>
+      <w:r>
+        <w:rPr>
+          <w:rFonts w:ascii="Arial" w:eastAsiaTheme="minorEastAsia" w:hAnsi="Arial" w:cs="Arial"/>
+          <w:color w:val="000000"/>
+          <w:sz w:val="22"/>
+          <w:szCs w:val="22"/>
+          <w:lang w:val="es-MX" w:eastAsia="ja-JP"/>
+        </w:rPr>
+        <w:t xml:space="preserve"> </w:t>
+      </w:r>
+      <w:r>
+        <w:rPr>
+          <w:rFonts w:ascii="Helvetica" w:eastAsiaTheme="minorEastAsia" w:hAnsi="Helvetica" w:cs="Helvetica"/>
+          <w:color w:val="000000"/>
+          <w:sz w:val="22"/>
+          <w:szCs w:val="22"/>
+          <w:lang w:val="es-MX" w:eastAsia="ja-JP"/>
+        </w:rPr>
+        <w:t>Nombre de la habilidad menos solicitada y su conteo en ofertas de trabajo</w:t>
+      </w:r>
+    </w:p>
+    <w:p>
+      <w:pPr>
+        <w:tabs>
+          <w:tab w:val="left" w:pos="560"/>
+          <w:tab w:val="left" w:pos="1120"/>
+          <w:tab w:val="left" w:pos="1680"/>
+          <w:tab w:val="left" w:pos="2240"/>
+          <w:tab w:val="left" w:pos="2800"/>
+          <w:tab w:val="left" w:pos="3360"/>
+          <w:tab w:val="left" w:pos="3920"/>
+          <w:tab w:val="left" w:pos="4480"/>
+          <w:tab w:val="left" w:pos="5040"/>
+          <w:tab w:val="left" w:pos="5600"/>
+          <w:tab w:val="left" w:pos="6160"/>
+          <w:tab w:val="left" w:pos="6720"/>
+        </w:tabs>
+        <w:autoSpaceDE w:val="0"/>
+        <w:autoSpaceDN w:val="0"/>
+        <w:adjustRightInd w:val="0"/>
+        <w:rPr>
+          <w:rFonts w:ascii="Helvetica" w:eastAsiaTheme="minorEastAsia" w:hAnsi="Helvetica" w:cs="Helvetica"/>
+          <w:color w:val="000000"/>
+          <w:sz w:val="22"/>
+          <w:szCs w:val="22"/>
+          <w:lang w:val="es-MX" w:eastAsia="ja-JP"/>
+        </w:rPr>
+      </w:pPr>
+      <w:r>
+        <w:rPr>
+          <w:rFonts w:ascii="Courier New" w:eastAsiaTheme="minorEastAsia" w:hAnsi="Courier New" w:cs="Courier New"/>
+          <w:color w:val="000000"/>
+          <w:sz w:val="22"/>
+          <w:szCs w:val="22"/>
+          <w:lang w:val="es-MX" w:eastAsia="ja-JP"/>
+        </w:rPr>
+        <w:t>o</w:t>
+      </w:r>
+      <w:r>
+        <w:rPr>
+          <w:rFonts w:ascii="Arial" w:eastAsiaTheme="minorEastAsia" w:hAnsi="Arial" w:cs="Arial"/>
+          <w:color w:val="000000"/>
+          <w:sz w:val="22"/>
+          <w:szCs w:val="22"/>
+          <w:lang w:val="es-MX" w:eastAsia="ja-JP"/>
+        </w:rPr>
+        <w:t xml:space="preserve"> </w:t>
+      </w:r>
+      <w:r>
+        <w:rPr>
+          <w:rFonts w:ascii="Helvetica" w:eastAsiaTheme="minorEastAsia" w:hAnsi="Helvetica" w:cs="Helvetica"/>
+          <w:color w:val="000000"/>
+          <w:sz w:val="22"/>
+          <w:szCs w:val="22"/>
+          <w:lang w:val="es-MX" w:eastAsia="ja-JP"/>
+        </w:rPr>
+        <w:t>Nivel mínimo promedio de las habilidades</w:t>
+      </w:r>
+    </w:p>
+    <w:p>
+      <w:pPr>
+        <w:tabs>
+          <w:tab w:val="left" w:pos="560"/>
+          <w:tab w:val="left" w:pos="1120"/>
+          <w:tab w:val="left" w:pos="1680"/>
+          <w:tab w:val="left" w:pos="2240"/>
+          <w:tab w:val="left" w:pos="2800"/>
+          <w:tab w:val="left" w:pos="3360"/>
+          <w:tab w:val="left" w:pos="3920"/>
+          <w:tab w:val="left" w:pos="4480"/>
+          <w:tab w:val="left" w:pos="5040"/>
+          <w:tab w:val="left" w:pos="5600"/>
+          <w:tab w:val="left" w:pos="6160"/>
+          <w:tab w:val="left" w:pos="6720"/>
+        </w:tabs>
+        <w:autoSpaceDE w:val="0"/>
+        <w:autoSpaceDN w:val="0"/>
+        <w:adjustRightInd w:val="0"/>
+        <w:rPr>
+          <w:rFonts w:ascii="Helvetica" w:eastAsiaTheme="minorEastAsia" w:hAnsi="Helvetica" w:cs="Helvetica"/>
+          <w:color w:val="000000"/>
+          <w:sz w:val="22"/>
+          <w:szCs w:val="22"/>
+          <w:lang w:val="es-MX" w:eastAsia="ja-JP"/>
+        </w:rPr>
+      </w:pPr>
+      <w:r>
+        <w:rPr>
+          <w:rFonts w:ascii="Courier New" w:eastAsiaTheme="minorEastAsia" w:hAnsi="Courier New" w:cs="Courier New"/>
+          <w:color w:val="000000"/>
+          <w:sz w:val="22"/>
+          <w:szCs w:val="22"/>
+          <w:lang w:val="es-MX" w:eastAsia="ja-JP"/>
+        </w:rPr>
+        <w:t>o</w:t>
+      </w:r>
+      <w:r>
+        <w:rPr>
+          <w:rFonts w:ascii="Arial" w:eastAsiaTheme="minorEastAsia" w:hAnsi="Arial" w:cs="Arial"/>
+          <w:color w:val="000000"/>
+          <w:sz w:val="22"/>
+          <w:szCs w:val="22"/>
+          <w:lang w:val="es-MX" w:eastAsia="ja-JP"/>
+        </w:rPr>
+        <w:t xml:space="preserve"> </w:t>
+      </w:r>
+      <w:r>
+        <w:rPr>
+          <w:rFonts w:ascii="Helvetica" w:eastAsiaTheme="minorEastAsia" w:hAnsi="Helvetica" w:cs="Helvetica"/>
+          <w:color w:val="000000"/>
+          <w:sz w:val="22"/>
+          <w:szCs w:val="22"/>
+          <w:lang w:val="es-MX" w:eastAsia="ja-JP"/>
+        </w:rPr>
+        <w:t>Conteo de empresas que publicaron una oferta con este nivel</w:t>
+      </w:r>
+    </w:p>
+    <w:p>
+      <w:pPr>
+        <w:tabs>
+          <w:tab w:val="left" w:pos="560"/>
+          <w:tab w:val="left" w:pos="1120"/>
+          <w:tab w:val="left" w:pos="1680"/>
+          <w:tab w:val="left" w:pos="2240"/>
+          <w:tab w:val="left" w:pos="2800"/>
+          <w:tab w:val="left" w:pos="3360"/>
+          <w:tab w:val="left" w:pos="3920"/>
+          <w:tab w:val="left" w:pos="4480"/>
+          <w:tab w:val="left" w:pos="5040"/>
+          <w:tab w:val="left" w:pos="5600"/>
+          <w:tab w:val="left" w:pos="6160"/>
+          <w:tab w:val="left" w:pos="6720"/>
+        </w:tabs>
+        <w:autoSpaceDE w:val="0"/>
+        <w:autoSpaceDN w:val="0"/>
+        <w:adjustRightInd w:val="0"/>
+        <w:rPr>
+          <w:rFonts w:ascii="Helvetica" w:eastAsiaTheme="minorEastAsia" w:hAnsi="Helvetica" w:cs="Helvetica"/>
+          <w:color w:val="000000"/>
+          <w:sz w:val="22"/>
+          <w:szCs w:val="22"/>
+          <w:lang w:val="es-MX" w:eastAsia="ja-JP"/>
+        </w:rPr>
+      </w:pPr>
+      <w:r>
+        <w:rPr>
+          <w:rFonts w:ascii="Courier New" w:eastAsiaTheme="minorEastAsia" w:hAnsi="Courier New" w:cs="Courier New"/>
+          <w:color w:val="000000"/>
+          <w:sz w:val="22"/>
+          <w:szCs w:val="22"/>
+          <w:lang w:val="es-MX" w:eastAsia="ja-JP"/>
+        </w:rPr>
+        <w:t>o</w:t>
+      </w:r>
+      <w:r>
+        <w:rPr>
+          <w:rFonts w:ascii="Arial" w:eastAsiaTheme="minorEastAsia" w:hAnsi="Arial" w:cs="Arial"/>
+          <w:color w:val="000000"/>
+          <w:sz w:val="22"/>
+          <w:szCs w:val="22"/>
+          <w:lang w:val="es-MX" w:eastAsia="ja-JP"/>
+        </w:rPr>
+        <w:t xml:space="preserve"> </w:t>
+      </w:r>
+      <w:r>
+        <w:rPr>
+          <w:rFonts w:ascii="Helvetica" w:eastAsiaTheme="minorEastAsia" w:hAnsi="Helvetica" w:cs="Helvetica"/>
+          <w:color w:val="000000"/>
+          <w:sz w:val="22"/>
+          <w:szCs w:val="22"/>
+          <w:lang w:val="es-MX" w:eastAsia="ja-JP"/>
+        </w:rPr>
+        <w:t>Nombre de la empresa con mayor número de ofertas y su conteo</w:t>
+      </w:r>
+    </w:p>
+    <w:p>
+      <w:pPr>
+        <w:tabs>
+          <w:tab w:val="left" w:pos="560"/>
+          <w:tab w:val="left" w:pos="1120"/>
+          <w:tab w:val="left" w:pos="1680"/>
+          <w:tab w:val="left" w:pos="2240"/>
+          <w:tab w:val="left" w:pos="2800"/>
+          <w:tab w:val="left" w:pos="3360"/>
+          <w:tab w:val="left" w:pos="3920"/>
+          <w:tab w:val="left" w:pos="4480"/>
+          <w:tab w:val="left" w:pos="5040"/>
+          <w:tab w:val="left" w:pos="5600"/>
+          <w:tab w:val="left" w:pos="6160"/>
+          <w:tab w:val="left" w:pos="6720"/>
+        </w:tabs>
+        <w:autoSpaceDE w:val="0"/>
+        <w:autoSpaceDN w:val="0"/>
+        <w:adjustRightInd w:val="0"/>
+        <w:rPr>
+          <w:rFonts w:ascii="Helvetica" w:eastAsiaTheme="minorEastAsia" w:hAnsi="Helvetica" w:cs="Helvetica"/>
+          <w:color w:val="000000"/>
+          <w:sz w:val="22"/>
+          <w:szCs w:val="22"/>
+          <w:lang w:val="es-MX" w:eastAsia="ja-JP"/>
+        </w:rPr>
+      </w:pPr>
+      <w:r>
+        <w:rPr>
+          <w:rFonts w:ascii="Courier New" w:eastAsiaTheme="minorEastAsia" w:hAnsi="Courier New" w:cs="Courier New"/>
+          <w:color w:val="000000"/>
+          <w:sz w:val="22"/>
+          <w:szCs w:val="22"/>
+          <w:lang w:val="es-MX" w:eastAsia="ja-JP"/>
+        </w:rPr>
+        <w:t>o</w:t>
+      </w:r>
+      <w:r>
+        <w:rPr>
+          <w:rFonts w:ascii="Arial" w:eastAsiaTheme="minorEastAsia" w:hAnsi="Arial" w:cs="Arial"/>
+          <w:color w:val="000000"/>
+          <w:sz w:val="22"/>
+          <w:szCs w:val="22"/>
+          <w:lang w:val="es-MX" w:eastAsia="ja-JP"/>
+        </w:rPr>
+        <w:t xml:space="preserve"> </w:t>
+      </w:r>
+      <w:r>
+        <w:rPr>
+          <w:rFonts w:ascii="Helvetica" w:eastAsiaTheme="minorEastAsia" w:hAnsi="Helvetica" w:cs="Helvetica"/>
+          <w:color w:val="000000"/>
+          <w:sz w:val="22"/>
+          <w:szCs w:val="22"/>
+          <w:lang w:val="es-MX" w:eastAsia="ja-JP"/>
+        </w:rPr>
+        <w:t>Nombre de la empresa con menor número de ofertas (al menos una) y su conteo</w:t>
+      </w:r>
+    </w:p>
+    <w:p>
+      <w:pPr>
+        <w:tabs>
+          <w:tab w:val="left" w:pos="560"/>
+          <w:tab w:val="left" w:pos="1120"/>
+          <w:tab w:val="left" w:pos="1680"/>
+          <w:tab w:val="left" w:pos="2240"/>
+          <w:tab w:val="left" w:pos="2800"/>
+          <w:tab w:val="left" w:pos="3360"/>
+          <w:tab w:val="left" w:pos="3920"/>
+          <w:tab w:val="left" w:pos="4480"/>
+          <w:tab w:val="left" w:pos="5040"/>
+          <w:tab w:val="left" w:pos="5600"/>
+          <w:tab w:val="left" w:pos="6160"/>
+          <w:tab w:val="left" w:pos="6720"/>
+        </w:tabs>
+        <w:autoSpaceDE w:val="0"/>
+        <w:autoSpaceDN w:val="0"/>
+        <w:adjustRightInd w:val="0"/>
+        <w:rPr>
+          <w:rFonts w:ascii="Helvetica" w:eastAsiaTheme="minorEastAsia" w:hAnsi="Helvetica" w:cs="Helvetica"/>
+          <w:color w:val="000000"/>
+          <w:sz w:val="22"/>
+          <w:szCs w:val="22"/>
+          <w:lang w:val="es-MX" w:eastAsia="ja-JP"/>
+        </w:rPr>
+      </w:pPr>
+      <w:r>
+        <w:rPr>
+          <w:rFonts w:ascii="Courier New" w:eastAsiaTheme="minorEastAsia" w:hAnsi="Courier New" w:cs="Courier New"/>
+          <w:color w:val="000000"/>
+          <w:sz w:val="22"/>
+          <w:szCs w:val="22"/>
+          <w:lang w:val="es-MX" w:eastAsia="ja-JP"/>
+        </w:rPr>
+        <w:t>o</w:t>
+      </w:r>
+      <w:r>
+        <w:rPr>
+          <w:rFonts w:ascii="Arial" w:eastAsiaTheme="minorEastAsia" w:hAnsi="Arial" w:cs="Arial"/>
+          <w:color w:val="000000"/>
+          <w:sz w:val="22"/>
+          <w:szCs w:val="22"/>
+          <w:lang w:val="es-MX" w:eastAsia="ja-JP"/>
+        </w:rPr>
+        <w:t xml:space="preserve"> </w:t>
+      </w:r>
+      <w:r>
+        <w:rPr>
+          <w:rFonts w:ascii="Helvetica" w:eastAsiaTheme="minorEastAsia" w:hAnsi="Helvetica" w:cs="Helvetica"/>
+          <w:color w:val="000000"/>
+          <w:sz w:val="22"/>
+          <w:szCs w:val="22"/>
+          <w:lang w:val="es-MX" w:eastAsia="ja-JP"/>
+        </w:rPr>
+        <w:t>Número de empresas que publicaron una oferta en este nivel que tienen una o más sedes</w:t>
+      </w:r>
+    </w:p>
+    <w:p>
+      <w:pPr>
+        <w:tabs>
+          <w:tab w:val="left" w:pos="560"/>
+          <w:tab w:val="left" w:pos="1120"/>
+          <w:tab w:val="left" w:pos="1680"/>
+          <w:tab w:val="left" w:pos="2240"/>
+          <w:tab w:val="left" w:pos="2800"/>
+          <w:tab w:val="left" w:pos="3360"/>
+          <w:tab w:val="left" w:pos="3920"/>
+          <w:tab w:val="left" w:pos="4480"/>
+          <w:tab w:val="left" w:pos="5040"/>
+          <w:tab w:val="left" w:pos="5600"/>
+          <w:tab w:val="left" w:pos="6160"/>
+          <w:tab w:val="left" w:pos="6720"/>
+        </w:tabs>
+        <w:autoSpaceDE w:val="0"/>
+        <w:autoSpaceDN w:val="0"/>
+        <w:adjustRightInd w:val="0"/>
+        <w:rPr>
+          <w:rFonts w:ascii="Helvetica" w:eastAsiaTheme="minorEastAsia" w:hAnsi="Helvetica" w:cs="Helvetica"/>
+          <w:color w:val="000000"/>
+          <w:sz w:val="22"/>
+          <w:szCs w:val="22"/>
+          <w:lang w:val="es-MX" w:eastAsia="ja-JP"/>
+        </w:rPr>
+      </w:pPr>
+    </w:p>
+    <w:p>
+      <w:pPr>
+        <w:tabs>
+          <w:tab w:val="left" w:pos="560"/>
+          <w:tab w:val="left" w:pos="1120"/>
+          <w:tab w:val="left" w:pos="1680"/>
+          <w:tab w:val="left" w:pos="2240"/>
+          <w:tab w:val="left" w:pos="2800"/>
+          <w:tab w:val="left" w:pos="3360"/>
+          <w:tab w:val="left" w:pos="3920"/>
+          <w:tab w:val="left" w:pos="4480"/>
+          <w:tab w:val="left" w:pos="5040"/>
+          <w:tab w:val="left" w:pos="5600"/>
+          <w:tab w:val="left" w:pos="6160"/>
+          <w:tab w:val="left" w:pos="6720"/>
+        </w:tabs>
+        <w:autoSpaceDE w:val="0"/>
+        <w:autoSpaceDN w:val="0"/>
+        <w:adjustRightInd w:val="0"/>
+        <w:rPr>
+          <w:rFonts w:ascii="Helvetica" w:eastAsiaTheme="minorEastAsia" w:hAnsi="Helvetica" w:cs="Helvetica"/>
+          <w:color w:val="000000"/>
+          <w:sz w:val="22"/>
+          <w:szCs w:val="22"/>
+          <w:lang w:val="es-MX" w:eastAsia="ja-JP"/>
+        </w:rPr>
+      </w:pPr>
+      <w:r>
+        <w:rPr>
+          <w:lang w:val="es-419"/>
+        </w:rPr>
+        <w:t>D</w:t>
+      </w:r>
+      <w:r>
+        <w:rPr>
+          <w:lang w:val="es-419"/>
+        </w:rPr>
+        <w:t xml:space="preserve">ado </w:t>
+      </w:r>
+      <w:r>
+        <w:rPr>
+          <w:lang w:val="es-419"/>
+        </w:rPr>
+        <w:t xml:space="preserve">el </w:t>
+      </w:r>
+      <w:r>
+        <w:rPr>
+          <w:rFonts w:ascii="Helvetica" w:eastAsiaTheme="minorEastAsia" w:hAnsi="Helvetica" w:cs="Helvetica"/>
+          <w:color w:val="000000"/>
+          <w:sz w:val="22"/>
+          <w:szCs w:val="22"/>
+          <w:lang w:val="es-MX" w:eastAsia="ja-JP"/>
+        </w:rPr>
+        <w:t>N</w:t>
+      </w:r>
+      <w:r>
+        <w:rPr>
+          <w:rFonts w:ascii="Helvetica" w:eastAsiaTheme="minorEastAsia" w:hAnsi="Helvetica" w:cs="Helvetica"/>
+          <w:color w:val="000000"/>
+          <w:sz w:val="22"/>
+          <w:szCs w:val="22"/>
+          <w:lang w:val="es-MX" w:eastAsia="ja-JP"/>
+        </w:rPr>
+        <w:t xml:space="preserve">umero de paises a consultar </w:t>
+      </w:r>
+      <w:r>
+        <w:rPr>
+          <w:rFonts w:ascii="Helvetica" w:eastAsiaTheme="minorEastAsia" w:hAnsi="Helvetica" w:cs="Helvetica"/>
+          <w:color w:val="000000"/>
+          <w:sz w:val="22"/>
+          <w:szCs w:val="22"/>
+          <w:lang w:val="es-MX" w:eastAsia="ja-JP"/>
+        </w:rPr>
+        <w:t>,</w:t>
+      </w:r>
+      <w:r>
+        <w:rPr>
+          <w:rFonts w:ascii="Arial" w:eastAsiaTheme="minorEastAsia" w:hAnsi="Arial" w:cs="Arial"/>
+          <w:color w:val="000000"/>
+          <w:sz w:val="22"/>
+          <w:szCs w:val="22"/>
+          <w:lang w:val="es-MX" w:eastAsia="ja-JP"/>
+        </w:rPr>
+        <w:t xml:space="preserve"> </w:t>
+      </w:r>
+      <w:r>
+        <w:rPr>
+          <w:rFonts w:ascii="Helvetica" w:eastAsiaTheme="minorEastAsia" w:hAnsi="Helvetica" w:cs="Helvetica"/>
+          <w:color w:val="000000"/>
+          <w:sz w:val="22"/>
+          <w:szCs w:val="22"/>
+          <w:lang w:val="es-MX" w:eastAsia="ja-JP"/>
+        </w:rPr>
+        <w:t>La fecha inicial del periodo a consultar (con formato "%Y-%m-%d"), La fecha final del periodo a consultar (con formato "%Y-%m-%d"), el tipo de lista en que es guardada la informacion, y la informacion en si.</w:t>
+      </w:r>
+    </w:p>
+    <w:p>
+      <w:pPr>
+        <w:tabs>
+          <w:tab w:val="left" w:pos="560"/>
+          <w:tab w:val="left" w:pos="1120"/>
+          <w:tab w:val="left" w:pos="1680"/>
+          <w:tab w:val="left" w:pos="2240"/>
+          <w:tab w:val="left" w:pos="2800"/>
+          <w:tab w:val="left" w:pos="3360"/>
+          <w:tab w:val="left" w:pos="3920"/>
+          <w:tab w:val="left" w:pos="4480"/>
+          <w:tab w:val="left" w:pos="5040"/>
+          <w:tab w:val="left" w:pos="5600"/>
+          <w:tab w:val="left" w:pos="6160"/>
+          <w:tab w:val="left" w:pos="6720"/>
+        </w:tabs>
+        <w:autoSpaceDE w:val="0"/>
+        <w:autoSpaceDN w:val="0"/>
+        <w:adjustRightInd w:val="0"/>
+        <w:rPr>
+          <w:rFonts w:ascii="Helvetica" w:eastAsiaTheme="minorEastAsia" w:hAnsi="Helvetica" w:cs="Helvetica"/>
+          <w:color w:val="000000"/>
+          <w:sz w:val="22"/>
+          <w:szCs w:val="22"/>
+          <w:lang w:val="es-MX" w:eastAsia="ja-JP"/>
+        </w:rPr>
+      </w:pPr>
+    </w:p>
+    <w:p>
+      <w:pPr>
+        <w:tabs>
+          <w:tab w:val="left" w:pos="560"/>
+          <w:tab w:val="left" w:pos="1120"/>
+          <w:tab w:val="left" w:pos="1680"/>
+          <w:tab w:val="left" w:pos="2240"/>
+          <w:tab w:val="left" w:pos="2800"/>
+          <w:tab w:val="left" w:pos="3360"/>
+          <w:tab w:val="left" w:pos="3920"/>
+          <w:tab w:val="left" w:pos="4480"/>
+          <w:tab w:val="left" w:pos="5040"/>
+          <w:tab w:val="left" w:pos="5600"/>
+          <w:tab w:val="left" w:pos="6160"/>
+          <w:tab w:val="left" w:pos="6720"/>
+        </w:tabs>
+        <w:autoSpaceDE w:val="0"/>
+        <w:autoSpaceDN w:val="0"/>
+        <w:adjustRightInd w:val="0"/>
+        <w:rPr>
+          <w:rFonts w:ascii="Helvetica" w:eastAsiaTheme="minorEastAsia" w:hAnsi="Helvetica" w:cs="Helvetica"/>
+          <w:b/>
+          <w:bCs/>
+          <w:color w:val="000000"/>
+          <w:sz w:val="22"/>
+          <w:szCs w:val="22"/>
+          <w:lang w:eastAsia="ja-JP"/>
+        </w:rPr>
+      </w:pPr>
+    </w:p>
+    <w:p>
+      <w:pPr>
+        <w:rPr>
+          <w:lang w:val="es-419" w:eastAsia="ja-JP"/>
+        </w:rPr>
+      </w:pPr>
+    </w:p>
+    <w:p>
+      <w:pPr>
+        <w:rPr>
+          <w:lang w:val="es-419"/>
+        </w:rPr>
+      </w:pPr>
+    </w:p>
+    <w:tbl>
+      <w:tblPr>
+        <w:tblStyle w:val="Tablaconcuadrcula"/>
+        <w:tblW w:w="9360" w:type="dxa"/>
+        <w:tblLayout w:type="fixed"/>
+        <w:tblLook w:val="06A0" w:firstRow="1" w:lastRow="0" w:firstColumn="1" w:lastColumn="0" w:noHBand="1" w:noVBand="1"/>
+      </w:tblPr>
+      <w:tblGrid>
+        <w:gridCol w:w="3060"/>
+        <w:gridCol w:w="6300"/>
+      </w:tblGrid>
+      <w:tr>
+        <w:tc>
+          <w:tcPr>
+            <w:tcW w:w="3060" w:type="dxa"/>
+          </w:tcPr>
+          <w:p>
+            <w:pPr>
+              <w:rPr>
+                <w:b/>
+                <w:bCs/>
+                <w:lang w:val="es-419"/>
+              </w:rPr>
+            </w:pPr>
+            <w:r>
+              <w:rPr>
+                <w:b/>
+                <w:bCs/>
+                <w:lang w:val="es-419"/>
+              </w:rPr>
+              <w:t xml:space="preserve">Entrada </w:t>
+            </w:r>
+          </w:p>
+        </w:tc>
+        <w:tc>
+          <w:tcPr>
+            <w:tcW w:w="6300" w:type="dxa"/>
+          </w:tcPr>
+          <w:p>
+            <w:pPr>
+              <w:shd w:val="clear" w:color="auto" w:fill="1F1F1F"/>
+              <w:spacing w:line="270" w:lineRule="atLeast"/>
+              <w:rPr>
+                <w:rFonts w:ascii="Menlo" w:hAnsi="Menlo" w:cs="Menlo"/>
+                <w:color w:val="CCCCCC"/>
+                <w:sz w:val="18"/>
+                <w:szCs w:val="18"/>
+              </w:rPr>
+            </w:pPr>
+            <w:proofErr w:type="spellStart"/>
+            <w:r>
+              <w:rPr>
+                <w:rFonts w:ascii="Menlo" w:hAnsi="Menlo" w:cs="Menlo"/>
+                <w:color w:val="9CDCFE"/>
+                <w:sz w:val="18"/>
+                <w:szCs w:val="18"/>
+              </w:rPr>
+              <w:t>data_structs</w:t>
+            </w:r>
+            <w:proofErr w:type="spellEnd"/>
+            <w:r>
+              <w:rPr>
+                <w:rFonts w:ascii="Menlo" w:hAnsi="Menlo" w:cs="Menlo"/>
+                <w:color w:val="CCCCCC"/>
+                <w:sz w:val="18"/>
+                <w:szCs w:val="18"/>
+              </w:rPr>
+              <w:t xml:space="preserve">, </w:t>
+            </w:r>
+            <w:proofErr w:type="spellStart"/>
+            <w:r>
+              <w:rPr>
+                <w:rFonts w:ascii="Menlo" w:hAnsi="Menlo" w:cs="Menlo"/>
+                <w:color w:val="9CDCFE"/>
+                <w:sz w:val="18"/>
+                <w:szCs w:val="18"/>
+              </w:rPr>
+              <w:t>num</w:t>
+            </w:r>
+            <w:r>
+              <w:rPr>
+                <w:rFonts w:ascii="Menlo" w:hAnsi="Menlo" w:cs="Menlo"/>
+                <w:color w:val="9CDCFE"/>
+                <w:sz w:val="18"/>
+                <w:szCs w:val="18"/>
+              </w:rPr>
+              <w:t>_paises</w:t>
+            </w:r>
+            <w:proofErr w:type="spellEnd"/>
+            <w:r>
+              <w:rPr>
+                <w:rFonts w:ascii="Menlo" w:hAnsi="Menlo" w:cs="Menlo"/>
+                <w:color w:val="CCCCCC"/>
+                <w:sz w:val="18"/>
+                <w:szCs w:val="18"/>
+              </w:rPr>
+              <w:t xml:space="preserve">, </w:t>
+            </w:r>
+            <w:proofErr w:type="spellStart"/>
+            <w:r>
+              <w:rPr>
+                <w:rFonts w:ascii="Menlo" w:hAnsi="Menlo" w:cs="Menlo"/>
+                <w:color w:val="9CDCFE"/>
+                <w:sz w:val="18"/>
+                <w:szCs w:val="18"/>
+              </w:rPr>
+              <w:t>fecha_inicial</w:t>
+            </w:r>
+            <w:proofErr w:type="spellEnd"/>
+            <w:r>
+              <w:rPr>
+                <w:rFonts w:ascii="Menlo" w:hAnsi="Menlo" w:cs="Menlo"/>
+                <w:color w:val="CCCCCC"/>
+                <w:sz w:val="18"/>
+                <w:szCs w:val="18"/>
+              </w:rPr>
+              <w:t xml:space="preserve">, </w:t>
+            </w:r>
+            <w:proofErr w:type="spellStart"/>
+            <w:r>
+              <w:rPr>
+                <w:rFonts w:ascii="Menlo" w:hAnsi="Menlo" w:cs="Menlo"/>
+                <w:color w:val="9CDCFE"/>
+                <w:sz w:val="18"/>
+                <w:szCs w:val="18"/>
+              </w:rPr>
+              <w:t>fecha_final</w:t>
+            </w:r>
+            <w:proofErr w:type="spellEnd"/>
+            <w:r>
+              <w:rPr>
+                <w:rFonts w:ascii="Menlo" w:hAnsi="Menlo" w:cs="Menlo"/>
+                <w:color w:val="CCCCCC"/>
+                <w:sz w:val="18"/>
+                <w:szCs w:val="18"/>
+              </w:rPr>
+              <w:t xml:space="preserve">, </w:t>
+            </w:r>
+            <w:r>
+              <w:rPr>
+                <w:rFonts w:ascii="Menlo" w:hAnsi="Menlo" w:cs="Menlo"/>
+                <w:color w:val="9CDCFE"/>
+                <w:sz w:val="18"/>
+                <w:szCs w:val="18"/>
+              </w:rPr>
+              <w:t>tipo</w:t>
+            </w:r>
+          </w:p>
+          <w:p>
+            <w:pPr>
+              <w:rPr>
+                <w:lang w:val="es-419"/>
+              </w:rPr>
+            </w:pPr>
+          </w:p>
+        </w:tc>
+      </w:tr>
+      <w:tr>
+        <w:tc>
+          <w:tcPr>
+            <w:tcW w:w="3060" w:type="dxa"/>
+          </w:tcPr>
+          <w:p>
+            <w:pPr>
+              <w:rPr>
+                <w:b/>
+                <w:bCs/>
+                <w:lang w:val="es-419"/>
+              </w:rPr>
+            </w:pPr>
+            <w:r>
+              <w:rPr>
+                <w:b/>
+                <w:bCs/>
+                <w:lang w:val="es-419"/>
+              </w:rPr>
+              <w:t>Salidas</w:t>
+            </w:r>
+          </w:p>
+        </w:tc>
+        <w:tc>
+          <w:tcPr>
+            <w:tcW w:w="6300" w:type="dxa"/>
+          </w:tcPr>
+          <w:p>
+            <w:pPr>
+              <w:shd w:val="clear" w:color="auto" w:fill="1F1F1F"/>
+              <w:spacing w:line="270" w:lineRule="atLeast"/>
+              <w:rPr>
+                <w:rFonts w:ascii="Menlo" w:hAnsi="Menlo" w:cs="Menlo"/>
+                <w:color w:val="CCCCCC"/>
+                <w:sz w:val="18"/>
+                <w:szCs w:val="18"/>
+              </w:rPr>
+            </w:pPr>
+            <w:proofErr w:type="spellStart"/>
+            <w:r>
+              <w:rPr>
+                <w:rFonts w:ascii="Menlo" w:hAnsi="Menlo" w:cs="Menlo"/>
+                <w:color w:val="9CDCFE"/>
+                <w:sz w:val="18"/>
+                <w:szCs w:val="18"/>
+              </w:rPr>
+              <w:t>total_ofertas</w:t>
+            </w:r>
+            <w:proofErr w:type="spellEnd"/>
+            <w:r>
+              <w:rPr>
+                <w:rFonts w:ascii="Menlo" w:hAnsi="Menlo" w:cs="Menlo"/>
+                <w:color w:val="CCCCCC"/>
+                <w:sz w:val="18"/>
+                <w:szCs w:val="18"/>
+              </w:rPr>
+              <w:t xml:space="preserve">, </w:t>
+            </w:r>
+            <w:proofErr w:type="spellStart"/>
+            <w:r>
+              <w:rPr>
+                <w:rFonts w:ascii="Menlo" w:hAnsi="Menlo" w:cs="Menlo"/>
+                <w:color w:val="9CDCFE"/>
+                <w:sz w:val="18"/>
+                <w:szCs w:val="18"/>
+              </w:rPr>
+              <w:t>total_ciudades</w:t>
+            </w:r>
+            <w:proofErr w:type="spellEnd"/>
+            <w:r>
+              <w:rPr>
+                <w:rFonts w:ascii="Menlo" w:hAnsi="Menlo" w:cs="Menlo"/>
+                <w:color w:val="CCCCCC"/>
+                <w:sz w:val="18"/>
+                <w:szCs w:val="18"/>
+              </w:rPr>
+              <w:t xml:space="preserve">, </w:t>
+            </w:r>
+            <w:proofErr w:type="spellStart"/>
+            <w:r>
+              <w:rPr>
+                <w:rFonts w:ascii="Menlo" w:hAnsi="Menlo" w:cs="Menlo"/>
+                <w:color w:val="9CDCFE"/>
+                <w:sz w:val="18"/>
+                <w:szCs w:val="18"/>
+              </w:rPr>
+              <w:t>max_pais</w:t>
+            </w:r>
+            <w:proofErr w:type="spellEnd"/>
+            <w:r>
+              <w:rPr>
+                <w:rFonts w:ascii="Menlo" w:hAnsi="Menlo" w:cs="Menlo"/>
+                <w:color w:val="CCCCCC"/>
+                <w:sz w:val="18"/>
+                <w:szCs w:val="18"/>
+              </w:rPr>
+              <w:t xml:space="preserve">, </w:t>
+            </w:r>
+            <w:proofErr w:type="spellStart"/>
+            <w:r>
+              <w:rPr>
+                <w:rFonts w:ascii="Menlo" w:hAnsi="Menlo" w:cs="Menlo"/>
+                <w:color w:val="9CDCFE"/>
+                <w:sz w:val="18"/>
+                <w:szCs w:val="18"/>
+              </w:rPr>
+              <w:t>cont_pais</w:t>
+            </w:r>
+            <w:proofErr w:type="spellEnd"/>
+            <w:r>
+              <w:rPr>
+                <w:rFonts w:ascii="Menlo" w:hAnsi="Menlo" w:cs="Menlo"/>
+                <w:color w:val="CCCCCC"/>
+                <w:sz w:val="18"/>
+                <w:szCs w:val="18"/>
+              </w:rPr>
+              <w:t xml:space="preserve">, </w:t>
+            </w:r>
+            <w:proofErr w:type="spellStart"/>
+            <w:r>
+              <w:rPr>
+                <w:rFonts w:ascii="Menlo" w:hAnsi="Menlo" w:cs="Menlo"/>
+                <w:color w:val="9CDCFE"/>
+                <w:sz w:val="18"/>
+                <w:szCs w:val="18"/>
+              </w:rPr>
+              <w:t>max_ciudad</w:t>
+            </w:r>
+            <w:proofErr w:type="spellEnd"/>
+            <w:r>
+              <w:rPr>
+                <w:rFonts w:ascii="Menlo" w:hAnsi="Menlo" w:cs="Menlo"/>
+                <w:color w:val="CCCCCC"/>
+                <w:sz w:val="18"/>
+                <w:szCs w:val="18"/>
+              </w:rPr>
+              <w:t xml:space="preserve">, </w:t>
+            </w:r>
+            <w:proofErr w:type="spellStart"/>
+            <w:r>
+              <w:rPr>
+                <w:rFonts w:ascii="Menlo" w:hAnsi="Menlo" w:cs="Menlo"/>
+                <w:color w:val="9CDCFE"/>
+                <w:sz w:val="18"/>
+                <w:szCs w:val="18"/>
+              </w:rPr>
+              <w:t>cont_ciudad</w:t>
+            </w:r>
+            <w:proofErr w:type="spellEnd"/>
+            <w:r>
+              <w:rPr>
+                <w:rFonts w:ascii="Menlo" w:hAnsi="Menlo" w:cs="Menlo"/>
+                <w:color w:val="CCCCCC"/>
+                <w:sz w:val="18"/>
+                <w:szCs w:val="18"/>
+              </w:rPr>
+              <w:t xml:space="preserve">, </w:t>
+            </w:r>
+            <w:r>
+              <w:rPr>
+                <w:rFonts w:ascii="Menlo" w:hAnsi="Menlo" w:cs="Menlo"/>
+                <w:color w:val="9CDCFE"/>
+                <w:sz w:val="18"/>
+                <w:szCs w:val="18"/>
+              </w:rPr>
+              <w:t>habilidades</w:t>
+            </w:r>
+            <w:r>
+              <w:rPr>
+                <w:rFonts w:ascii="Menlo" w:hAnsi="Menlo" w:cs="Menlo"/>
+                <w:color w:val="CCCCCC"/>
+                <w:sz w:val="18"/>
+                <w:szCs w:val="18"/>
+              </w:rPr>
+              <w:t xml:space="preserve">, </w:t>
+            </w:r>
+            <w:proofErr w:type="spellStart"/>
+            <w:r>
+              <w:rPr>
+                <w:rFonts w:ascii="Menlo" w:hAnsi="Menlo" w:cs="Menlo"/>
+                <w:color w:val="9CDCFE"/>
+                <w:sz w:val="18"/>
+                <w:szCs w:val="18"/>
+              </w:rPr>
+              <w:t>max_habilidad</w:t>
+            </w:r>
+            <w:proofErr w:type="spellEnd"/>
+            <w:r>
+              <w:rPr>
+                <w:rFonts w:ascii="Menlo" w:hAnsi="Menlo" w:cs="Menlo"/>
+                <w:color w:val="CCCCCC"/>
+                <w:sz w:val="18"/>
+                <w:szCs w:val="18"/>
+              </w:rPr>
+              <w:t xml:space="preserve">, </w:t>
+            </w:r>
+            <w:proofErr w:type="spellStart"/>
+            <w:r>
+              <w:rPr>
+                <w:rFonts w:ascii="Menlo" w:hAnsi="Menlo" w:cs="Menlo"/>
+                <w:color w:val="9CDCFE"/>
+                <w:sz w:val="18"/>
+                <w:szCs w:val="18"/>
+              </w:rPr>
+              <w:t>max_conteo</w:t>
+            </w:r>
+            <w:proofErr w:type="spellEnd"/>
+            <w:r>
+              <w:rPr>
+                <w:rFonts w:ascii="Menlo" w:hAnsi="Menlo" w:cs="Menlo"/>
+                <w:color w:val="CCCCCC"/>
+                <w:sz w:val="18"/>
+                <w:szCs w:val="18"/>
+              </w:rPr>
+              <w:t xml:space="preserve">, </w:t>
+            </w:r>
+            <w:proofErr w:type="spellStart"/>
+            <w:r>
+              <w:rPr>
+                <w:rFonts w:ascii="Menlo" w:hAnsi="Menlo" w:cs="Menlo"/>
+                <w:color w:val="9CDCFE"/>
+                <w:sz w:val="18"/>
+                <w:szCs w:val="18"/>
+              </w:rPr>
+              <w:t>min_habilidad</w:t>
+            </w:r>
+            <w:proofErr w:type="spellEnd"/>
+            <w:r>
+              <w:rPr>
+                <w:rFonts w:ascii="Menlo" w:hAnsi="Menlo" w:cs="Menlo"/>
+                <w:color w:val="CCCCCC"/>
+                <w:sz w:val="18"/>
+                <w:szCs w:val="18"/>
+              </w:rPr>
+              <w:t xml:space="preserve">, </w:t>
+            </w:r>
+            <w:proofErr w:type="spellStart"/>
+            <w:r>
+              <w:rPr>
+                <w:rFonts w:ascii="Menlo" w:hAnsi="Menlo" w:cs="Menlo"/>
+                <w:color w:val="9CDCFE"/>
+                <w:sz w:val="18"/>
+                <w:szCs w:val="18"/>
+              </w:rPr>
+              <w:t>min_conteo</w:t>
+            </w:r>
+            <w:proofErr w:type="spellEnd"/>
+            <w:r>
+              <w:rPr>
+                <w:rFonts w:ascii="Menlo" w:hAnsi="Menlo" w:cs="Menlo"/>
+                <w:color w:val="CCCCCC"/>
+                <w:sz w:val="18"/>
+                <w:szCs w:val="18"/>
+              </w:rPr>
+              <w:t xml:space="preserve">, </w:t>
+            </w:r>
+            <w:proofErr w:type="spellStart"/>
+            <w:r>
+              <w:rPr>
+                <w:rFonts w:ascii="Menlo" w:hAnsi="Menlo" w:cs="Menlo"/>
+                <w:color w:val="9CDCFE"/>
+                <w:sz w:val="18"/>
+                <w:szCs w:val="18"/>
+              </w:rPr>
+              <w:t>niv_min_promedio</w:t>
+            </w:r>
+            <w:proofErr w:type="spellEnd"/>
+            <w:r>
+              <w:rPr>
+                <w:rFonts w:ascii="Menlo" w:hAnsi="Menlo" w:cs="Menlo"/>
+                <w:color w:val="CCCCCC"/>
+                <w:sz w:val="18"/>
+                <w:szCs w:val="18"/>
+              </w:rPr>
+              <w:t xml:space="preserve">, </w:t>
+            </w:r>
+            <w:proofErr w:type="spellStart"/>
+            <w:r>
+              <w:rPr>
+                <w:rFonts w:ascii="Menlo" w:hAnsi="Menlo" w:cs="Menlo"/>
+                <w:color w:val="9CDCFE"/>
+                <w:sz w:val="18"/>
+                <w:szCs w:val="18"/>
+              </w:rPr>
+              <w:t>empresas_niv</w:t>
+            </w:r>
+            <w:proofErr w:type="spellEnd"/>
+            <w:r>
+              <w:rPr>
+                <w:rFonts w:ascii="Menlo" w:hAnsi="Menlo" w:cs="Menlo"/>
+                <w:color w:val="CCCCCC"/>
+                <w:sz w:val="18"/>
+                <w:szCs w:val="18"/>
+              </w:rPr>
+              <w:t xml:space="preserve">, </w:t>
+            </w:r>
+            <w:proofErr w:type="spellStart"/>
+            <w:r>
+              <w:rPr>
+                <w:rFonts w:ascii="Menlo" w:hAnsi="Menlo" w:cs="Menlo"/>
+                <w:color w:val="9CDCFE"/>
+                <w:sz w:val="18"/>
+                <w:szCs w:val="18"/>
+              </w:rPr>
+              <w:t>max_empresas</w:t>
+            </w:r>
+            <w:proofErr w:type="spellEnd"/>
+            <w:r>
+              <w:rPr>
+                <w:rFonts w:ascii="Menlo" w:hAnsi="Menlo" w:cs="Menlo"/>
+                <w:color w:val="CCCCCC"/>
+                <w:sz w:val="18"/>
+                <w:szCs w:val="18"/>
+              </w:rPr>
+              <w:t xml:space="preserve">, </w:t>
+            </w:r>
+            <w:proofErr w:type="spellStart"/>
+            <w:r>
+              <w:rPr>
+                <w:rFonts w:ascii="Menlo" w:hAnsi="Menlo" w:cs="Menlo"/>
+                <w:color w:val="9CDCFE"/>
+                <w:sz w:val="18"/>
+                <w:szCs w:val="18"/>
+              </w:rPr>
+              <w:t>max_conteoo</w:t>
+            </w:r>
+            <w:r>
+              <w:rPr>
+                <w:rFonts w:ascii="Menlo" w:hAnsi="Menlo" w:cs="Menlo"/>
+                <w:color w:val="CCCCCC"/>
+                <w:sz w:val="18"/>
+                <w:szCs w:val="18"/>
+              </w:rPr>
+              <w:t>,</w:t>
+            </w:r>
+            <w:r>
+              <w:rPr>
+                <w:rFonts w:ascii="Menlo" w:hAnsi="Menlo" w:cs="Menlo"/>
+                <w:color w:val="9CDCFE"/>
+                <w:sz w:val="18"/>
+                <w:szCs w:val="18"/>
+              </w:rPr>
+              <w:t>min_empresas</w:t>
+            </w:r>
+            <w:proofErr w:type="spellEnd"/>
+            <w:r>
+              <w:rPr>
+                <w:rFonts w:ascii="Menlo" w:hAnsi="Menlo" w:cs="Menlo"/>
+                <w:color w:val="CCCCCC"/>
+                <w:sz w:val="18"/>
+                <w:szCs w:val="18"/>
+              </w:rPr>
+              <w:t xml:space="preserve">, </w:t>
+            </w:r>
+            <w:proofErr w:type="spellStart"/>
+            <w:r>
+              <w:rPr>
+                <w:rFonts w:ascii="Menlo" w:hAnsi="Menlo" w:cs="Menlo"/>
+                <w:color w:val="9CDCFE"/>
+                <w:sz w:val="18"/>
+                <w:szCs w:val="18"/>
+              </w:rPr>
+              <w:t>min_conteoo</w:t>
+            </w:r>
+            <w:proofErr w:type="spellEnd"/>
+            <w:r>
+              <w:rPr>
+                <w:rFonts w:ascii="Menlo" w:hAnsi="Menlo" w:cs="Menlo"/>
+                <w:color w:val="CCCCCC"/>
+                <w:sz w:val="18"/>
+                <w:szCs w:val="18"/>
+              </w:rPr>
+              <w:t xml:space="preserve">, </w:t>
+            </w:r>
+            <w:proofErr w:type="spellStart"/>
+            <w:r>
+              <w:rPr>
+                <w:rFonts w:ascii="Menlo" w:hAnsi="Menlo" w:cs="Menlo"/>
+                <w:color w:val="9CDCFE"/>
+                <w:sz w:val="18"/>
+                <w:szCs w:val="18"/>
+              </w:rPr>
+              <w:t>empresas_multilocations</w:t>
+            </w:r>
+            <w:proofErr w:type="spellEnd"/>
+          </w:p>
+          <w:p>
+            <w:pPr>
+              <w:shd w:val="clear" w:color="auto" w:fill="1F1F1F"/>
+              <w:spacing w:line="270" w:lineRule="atLeast"/>
+              <w:rPr>
+                <w:rFonts w:ascii="Menlo" w:hAnsi="Menlo" w:cs="Menlo"/>
+                <w:color w:val="CCCCCC"/>
+                <w:sz w:val="18"/>
+                <w:szCs w:val="18"/>
+              </w:rPr>
+            </w:pPr>
+          </w:p>
+          <w:p>
+            <w:pPr>
+              <w:rPr>
+                <w:lang w:val="es-419"/>
+              </w:rPr>
+            </w:pPr>
+          </w:p>
+        </w:tc>
+      </w:tr>
+      <w:tr>
+        <w:tc>
+          <w:tcPr>
+            <w:tcW w:w="3060" w:type="dxa"/>
+          </w:tcPr>
+          <w:p>
+            <w:pPr>
+              <w:rPr>
+                <w:b/>
+                <w:bCs/>
+                <w:lang w:val="es-419"/>
+              </w:rPr>
+            </w:pPr>
+            <w:r>
+              <w:rPr>
+                <w:b/>
+                <w:bCs/>
+                <w:lang w:val="es-419"/>
+              </w:rPr>
+              <w:t>Implementado (Sí/No)</w:t>
+            </w:r>
+          </w:p>
+        </w:tc>
+        <w:tc>
+          <w:tcPr>
+            <w:tcW w:w="6300" w:type="dxa"/>
+          </w:tcPr>
+          <w:p>
+            <w:pPr>
+              <w:rPr>
+                <w:lang w:val="es-419"/>
+              </w:rPr>
+            </w:pPr>
+            <w:r>
+              <w:rPr>
+                <w:lang w:val="es-419"/>
+              </w:rPr>
+              <w:t>Sí, lo implemento Nicolas Barreto</w:t>
+            </w:r>
+            <w:r>
+              <w:rPr>
+                <w:lang w:val="es-419"/>
+              </w:rPr>
+              <w:t>.</w:t>
+            </w:r>
+          </w:p>
+        </w:tc>
+      </w:tr>
+    </w:tbl>
+    <w:p/>
+    <w:p>
+      <w:pPr>
+        <w:pStyle w:val="Ttulo2"/>
+        <w:rPr>
+          <w:b/>
+          <w:bCs/>
+          <w:lang w:val="es-419"/>
+        </w:rPr>
+      </w:pPr>
+      <w:r>
+        <w:rPr>
+          <w:b/>
+          <w:bCs/>
+          <w:lang w:val="es-419"/>
+        </w:rPr>
+        <w:t>Análisis de complejidad</w:t>
+      </w:r>
+    </w:p>
+    <w:p>
+      <w:pPr>
+        <w:rPr>
+          <w:lang w:val="es-419"/>
+        </w:rPr>
+      </w:pPr>
+      <w:r>
+        <w:rPr>
+          <w:lang w:val="es-419"/>
+        </w:rPr>
+        <w:t>Análisis de complejidad de cada uno de los pasos del algoritmo</w:t>
+      </w:r>
+    </w:p>
+    <w:tbl>
+      <w:tblPr>
+        <w:tblStyle w:val="Tablaconcuadrcula"/>
+        <w:tblW w:w="0" w:type="auto"/>
+        <w:tblLayout w:type="fixed"/>
+        <w:tblLook w:val="06A0" w:firstRow="1" w:lastRow="0" w:firstColumn="1" w:lastColumn="0" w:noHBand="1" w:noVBand="1"/>
+      </w:tblPr>
+      <w:tblGrid>
+        <w:gridCol w:w="5070"/>
+        <w:gridCol w:w="4275"/>
+      </w:tblGrid>
+      <w:tr>
+        <w:tc>
+          <w:tcPr>
+            <w:tcW w:w="5070" w:type="dxa"/>
+          </w:tcPr>
+          <w:p>
+            <w:pPr>
+              <w:rPr>
+                <w:b/>
+                <w:bCs/>
+                <w:lang w:val="es-419"/>
+              </w:rPr>
+            </w:pPr>
+            <w:r>
+              <w:rPr>
+                <w:b/>
+                <w:bCs/>
+                <w:lang w:val="es-419"/>
+              </w:rPr>
+              <w:t>Pasos</w:t>
+            </w:r>
+          </w:p>
+        </w:tc>
+        <w:tc>
+          <w:tcPr>
+            <w:tcW w:w="4275" w:type="dxa"/>
+          </w:tcPr>
+          <w:p>
+            <w:pPr>
+              <w:rPr>
+                <w:b/>
+                <w:bCs/>
+                <w:lang w:val="es-419"/>
+              </w:rPr>
+            </w:pPr>
+            <w:r>
+              <w:rPr>
+                <w:b/>
+                <w:bCs/>
+                <w:lang w:val="es-419"/>
+              </w:rPr>
+              <w:t>Complejidad</w:t>
+            </w:r>
+          </w:p>
+        </w:tc>
+      </w:tr>
+      <w:tr>
+        <w:tc>
+          <w:tcPr>
+            <w:tcW w:w="5070" w:type="dxa"/>
+          </w:tcPr>
+          <w:p>
+            <w:pPr>
+              <w:rPr>
+                <w:lang w:val="es-419"/>
+              </w:rPr>
+            </w:pPr>
+            <w:r>
+              <w:rPr>
+                <w:lang w:val="es-419"/>
+              </w:rPr>
+              <w:t>Paso 1</w:t>
+            </w:r>
+            <w:r>
+              <w:rPr>
+                <w:lang w:val="es-419"/>
+              </w:rPr>
+              <w:t xml:space="preserve"> (mergesort)</w:t>
+            </w:r>
+          </w:p>
+        </w:tc>
+        <w:tc>
+          <w:tcPr>
+            <w:tcW w:w="4275" w:type="dxa"/>
+          </w:tcPr>
+          <w:p>
+            <w:pPr>
+              <w:rPr>
+                <w:lang w:val="es-419"/>
+              </w:rPr>
+            </w:pPr>
+            <w:r>
+              <w:rPr>
+                <w:lang w:val="es-419"/>
+              </w:rPr>
+              <w:t>O(</w:t>
+            </w:r>
+            <w:r>
+              <w:rPr>
+                <w:lang w:val="es-419"/>
+              </w:rPr>
+              <w:t>nlog(n)</w:t>
+            </w:r>
+            <w:r>
+              <w:rPr>
+                <w:lang w:val="es-419"/>
+              </w:rPr>
+              <w:t>)</w:t>
+            </w:r>
+          </w:p>
+        </w:tc>
+      </w:tr>
+      <w:tr>
+        <w:tc>
+          <w:tcPr>
+            <w:tcW w:w="5070" w:type="dxa"/>
+          </w:tcPr>
+          <w:p>
+            <w:pPr>
+              <w:rPr>
+                <w:lang w:val="es-419"/>
+              </w:rPr>
+            </w:pPr>
+            <w:r>
+              <w:rPr>
+                <w:lang w:val="es-419"/>
+              </w:rPr>
+              <w:lastRenderedPageBreak/>
+              <w:t>Paso 2</w:t>
+            </w:r>
+            <w:r>
+              <w:rPr>
+                <w:lang w:val="es-419"/>
+              </w:rPr>
+              <w:t>,3,4,5,6,7,8,9, (Partes 1, 2,3,4,5,6,7 y 8 del requerimiento)</w:t>
+            </w:r>
+          </w:p>
+        </w:tc>
+        <w:tc>
+          <w:tcPr>
+            <w:tcW w:w="4275" w:type="dxa"/>
+          </w:tcPr>
+          <w:p>
+            <w:pPr>
+              <w:rPr>
+                <w:lang w:val="es-419"/>
+              </w:rPr>
+            </w:pPr>
+            <w:r>
+              <w:rPr>
+                <w:lang w:val="es-419"/>
+              </w:rPr>
+              <w:t>O(</w:t>
+            </w:r>
+            <w:r>
+              <w:rPr>
+                <w:lang w:val="es-419"/>
+              </w:rPr>
+              <w:t>n^2</w:t>
+            </w:r>
+            <w:r>
+              <w:rPr>
+                <w:lang w:val="es-419"/>
+              </w:rPr>
+              <w:t>)</w:t>
+            </w:r>
+          </w:p>
+        </w:tc>
+      </w:tr>
+      <w:tr>
+        <w:tc>
+          <w:tcPr>
+            <w:tcW w:w="5070" w:type="dxa"/>
+          </w:tcPr>
+          <w:p>
+            <w:pPr>
+              <w:rPr>
+                <w:lang w:val="es-419"/>
+              </w:rPr>
+            </w:pPr>
+            <w:r>
+              <w:rPr>
+                <w:lang w:val="es-419"/>
+              </w:rPr>
+              <w:t xml:space="preserve">Paso </w:t>
+            </w:r>
+            <w:r>
+              <w:rPr>
+                <w:lang w:val="es-419"/>
+              </w:rPr>
+              <w:t>10,11,12,13,14 (partes 9,10,11,12,13 del requerimiento)</w:t>
+            </w:r>
+          </w:p>
+        </w:tc>
+        <w:tc>
+          <w:tcPr>
+            <w:tcW w:w="4275" w:type="dxa"/>
+          </w:tcPr>
+          <w:p>
+            <w:pPr>
+              <w:rPr>
+                <w:lang w:val="es-419"/>
+              </w:rPr>
+            </w:pPr>
+            <w:r>
+              <w:rPr>
+                <w:lang w:val="es-419"/>
+              </w:rPr>
+              <w:t>O(</w:t>
+            </w:r>
+            <w:r>
+              <w:rPr>
+                <w:lang w:val="es-419"/>
+              </w:rPr>
+              <w:t>n</w:t>
+            </w:r>
+            <w:r>
+              <w:rPr>
+                <w:lang w:val="es-419"/>
+              </w:rPr>
+              <w:t>)</w:t>
+            </w:r>
+          </w:p>
+        </w:tc>
+      </w:tr>
+      <w:tr>
+        <w:tc>
+          <w:tcPr>
+            <w:tcW w:w="5070" w:type="dxa"/>
+          </w:tcPr>
+          <w:p>
+            <w:pPr>
+              <w:rPr>
+                <w:b/>
+                <w:bCs/>
+                <w:i/>
+                <w:iCs/>
+                <w:lang w:val="es-419"/>
+              </w:rPr>
+            </w:pPr>
+            <w:r>
+              <w:rPr>
+                <w:b/>
+                <w:bCs/>
+                <w:i/>
+                <w:iCs/>
+                <w:lang w:val="es-419"/>
+              </w:rPr>
+              <w:t>TOTAL</w:t>
+            </w:r>
+          </w:p>
+        </w:tc>
+        <w:tc>
+          <w:tcPr>
+            <w:tcW w:w="4275" w:type="dxa"/>
+          </w:tcPr>
+          <w:p>
+            <w:pPr>
+              <w:rPr>
+                <w:b/>
+                <w:bCs/>
+                <w:i/>
+                <w:iCs/>
+                <w:lang w:val="es-419"/>
+              </w:rPr>
+            </w:pPr>
+            <w:r>
+              <w:rPr>
+                <w:b/>
+                <w:bCs/>
+                <w:i/>
+                <w:iCs/>
+                <w:lang w:val="es-419"/>
+              </w:rPr>
+              <w:t>O(</w:t>
+            </w:r>
+            <w:r>
+              <w:rPr>
+                <w:b/>
+                <w:bCs/>
+                <w:i/>
+                <w:iCs/>
+                <w:lang w:val="es-419"/>
+              </w:rPr>
+              <w:t>n^2</w:t>
+            </w:r>
+            <w:r>
+              <w:rPr>
+                <w:b/>
+                <w:bCs/>
+                <w:i/>
+                <w:iCs/>
+                <w:lang w:val="es-419"/>
+              </w:rPr>
+              <w:t>)</w:t>
+            </w:r>
+          </w:p>
+        </w:tc>
+      </w:tr>
+    </w:tbl>
+    <w:p>
+      <w:pPr>
+        <w:rPr>
+          <w:rFonts w:ascii="Dax-Regular" w:hAnsi="Dax-Regular"/>
+          <w:lang w:val="es-419"/>
+        </w:rPr>
+      </w:pPr>
+      <w:r>
+        <w:rPr>
+          <w:rFonts w:ascii="Dax-Regular" w:hAnsi="Dax-Regular"/>
+          <w:lang w:val="es-419"/>
+        </w:rPr>
+        <w:t>Memoria utilizada extra = O(n)</w:t>
+      </w:r>
+    </w:p>
+    <w:p>
+      <w:pPr>
+        <w:rPr>
+          <w:rFonts w:ascii="Dax-Regular" w:hAnsi="Dax-Regular"/>
+          <w:lang w:val="es-419"/>
+        </w:rPr>
+      </w:pPr>
+    </w:p>
+    <w:p>
+      <w:pPr>
+        <w:pStyle w:val="Ttulo2"/>
+        <w:rPr>
+          <w:b/>
+          <w:bCs/>
+          <w:lang w:val="es-419"/>
+        </w:rPr>
+      </w:pPr>
+      <w:r>
+        <w:rPr>
+          <w:b/>
+          <w:bCs/>
+          <w:lang w:val="es-419"/>
+        </w:rPr>
+        <w:t>Pruebas Realizadas</w:t>
+      </w:r>
+    </w:p>
+    <w:p>
+      <w:pPr>
+        <w:shd w:val="clear" w:color="auto" w:fill="1F1F1F"/>
+        <w:spacing w:line="270" w:lineRule="atLeast"/>
+        <w:rPr>
+          <w:rFonts w:ascii="Menlo" w:hAnsi="Menlo" w:cs="Menlo"/>
+          <w:color w:val="CCCCCC"/>
+          <w:sz w:val="18"/>
+          <w:szCs w:val="18"/>
+        </w:rPr>
+      </w:pPr>
+      <w:r>
+        <w:rPr>
+          <w:lang w:val="es-419"/>
+        </w:rPr>
+        <w:t xml:space="preserve">Las pruebas realizadas fueron realizadas en una maquina con las siguientes especificaciones. Los datos de entrada fueron el </w:t>
+      </w:r>
+      <w:proofErr w:type="spellStart"/>
+      <w:r>
+        <w:rPr>
+          <w:rFonts w:ascii="Menlo" w:hAnsi="Menlo" w:cs="Menlo"/>
+          <w:color w:val="9CDCFE"/>
+          <w:sz w:val="18"/>
+          <w:szCs w:val="18"/>
+        </w:rPr>
+        <w:t>data_structs</w:t>
+      </w:r>
+      <w:proofErr w:type="spellEnd"/>
+      <w:r>
+        <w:rPr>
+          <w:rFonts w:ascii="Menlo" w:hAnsi="Menlo" w:cs="Menlo"/>
+          <w:color w:val="9CDCFE"/>
+          <w:sz w:val="18"/>
+          <w:szCs w:val="18"/>
+        </w:rPr>
+        <w:t>(carga datos)</w:t>
+      </w:r>
+      <w:r>
+        <w:rPr>
+          <w:rFonts w:ascii="Menlo" w:hAnsi="Menlo" w:cs="Menlo"/>
+          <w:color w:val="CCCCCC"/>
+          <w:sz w:val="18"/>
+          <w:szCs w:val="18"/>
+        </w:rPr>
+        <w:t xml:space="preserve">, </w:t>
+      </w:r>
+      <w:proofErr w:type="spellStart"/>
+      <w:r>
+        <w:rPr>
+          <w:rFonts w:ascii="Menlo" w:hAnsi="Menlo" w:cs="Menlo"/>
+          <w:color w:val="9CDCFE"/>
+          <w:sz w:val="18"/>
+          <w:szCs w:val="18"/>
+        </w:rPr>
+        <w:t>num</w:t>
+      </w:r>
+      <w:proofErr w:type="spellEnd"/>
+      <w:r>
+        <w:rPr>
+          <w:rFonts w:ascii="Menlo" w:hAnsi="Menlo" w:cs="Menlo"/>
+          <w:color w:val="9CDCFE"/>
+          <w:sz w:val="18"/>
+          <w:szCs w:val="18"/>
+        </w:rPr>
+        <w:t xml:space="preserve"> (por usuario)</w:t>
+      </w:r>
+      <w:r>
+        <w:rPr>
+          <w:rFonts w:ascii="Menlo" w:hAnsi="Menlo" w:cs="Menlo"/>
+          <w:color w:val="CCCCCC"/>
+          <w:sz w:val="18"/>
+          <w:szCs w:val="18"/>
+        </w:rPr>
+        <w:t xml:space="preserve">, </w:t>
+      </w:r>
+      <w:proofErr w:type="spellStart"/>
+      <w:r>
+        <w:rPr>
+          <w:rFonts w:ascii="Menlo" w:hAnsi="Menlo" w:cs="Menlo"/>
+          <w:color w:val="9CDCFE"/>
+          <w:sz w:val="18"/>
+          <w:szCs w:val="18"/>
+        </w:rPr>
+        <w:t>fecha_inicial</w:t>
+      </w:r>
+      <w:proofErr w:type="spellEnd"/>
+      <w:r>
+        <w:rPr>
+          <w:rFonts w:ascii="Menlo" w:hAnsi="Menlo" w:cs="Menlo"/>
+          <w:color w:val="9CDCFE"/>
+          <w:sz w:val="18"/>
+          <w:szCs w:val="18"/>
+        </w:rPr>
+        <w:t>(por usuario)</w:t>
+      </w:r>
+      <w:r>
+        <w:rPr>
+          <w:rFonts w:ascii="Menlo" w:hAnsi="Menlo" w:cs="Menlo"/>
+          <w:color w:val="CCCCCC"/>
+          <w:sz w:val="18"/>
+          <w:szCs w:val="18"/>
+        </w:rPr>
+        <w:t xml:space="preserve">, </w:t>
+      </w:r>
+      <w:proofErr w:type="spellStart"/>
+      <w:r>
+        <w:rPr>
+          <w:rFonts w:ascii="Menlo" w:hAnsi="Menlo" w:cs="Menlo"/>
+          <w:color w:val="9CDCFE"/>
+          <w:sz w:val="18"/>
+          <w:szCs w:val="18"/>
+        </w:rPr>
+        <w:t>fecha_final</w:t>
+      </w:r>
+      <w:proofErr w:type="spellEnd"/>
+      <w:r>
+        <w:rPr>
+          <w:rFonts w:ascii="Menlo" w:hAnsi="Menlo" w:cs="Menlo"/>
+          <w:color w:val="9CDCFE"/>
+          <w:sz w:val="18"/>
+          <w:szCs w:val="18"/>
+        </w:rPr>
+        <w:t>(por usuario)</w:t>
+      </w:r>
+      <w:r>
+        <w:rPr>
+          <w:rFonts w:ascii="Menlo" w:hAnsi="Menlo" w:cs="Menlo"/>
+          <w:color w:val="CCCCCC"/>
+          <w:sz w:val="18"/>
+          <w:szCs w:val="18"/>
+        </w:rPr>
+        <w:t xml:space="preserve">, </w:t>
+      </w:r>
+      <w:r>
+        <w:rPr>
+          <w:rFonts w:ascii="Menlo" w:hAnsi="Menlo" w:cs="Menlo"/>
+          <w:color w:val="9CDCFE"/>
+          <w:sz w:val="18"/>
+          <w:szCs w:val="18"/>
+        </w:rPr>
+        <w:t>tipo (por usuario).</w:t>
+      </w:r>
+    </w:p>
+    <w:p>
+      <w:pPr>
+        <w:jc w:val="both"/>
+      </w:pPr>
+    </w:p>
+    <w:p>
+      <w:pPr>
+        <w:jc w:val="both"/>
+        <w:rPr>
+          <w:lang w:val="es-419"/>
+        </w:rPr>
+      </w:pPr>
+    </w:p>
+    <w:p>
+      <w:pPr>
+        <w:pStyle w:val="Ttulo3"/>
+        <w:rPr>
+          <w:b/>
+          <w:bCs/>
+          <w:lang w:val="es-419"/>
+        </w:rPr>
+      </w:pPr>
+      <w:r>
+        <w:rPr>
+          <w:b/>
+          <w:bCs/>
+          <w:lang w:val="es-419"/>
+        </w:rPr>
+        <w:t>Tablas de datos</w:t>
+      </w:r>
+    </w:p>
+    <w:tbl>
+      <w:tblPr>
+        <w:tblStyle w:val="Tabladecuadrcula2"/>
+        <w:tblW w:w="0" w:type="auto"/>
+        <w:tblLook w:val="04A0" w:firstRow="1" w:lastRow="0" w:firstColumn="1" w:lastColumn="0" w:noHBand="0" w:noVBand="1"/>
+      </w:tblPr>
+      <w:tblGrid>
+        <w:gridCol w:w="4675"/>
+        <w:gridCol w:w="4675"/>
+      </w:tblGrid>
+      <w:tr>
+        <w:trPr>
+          <w:cnfStyle w:val="100000000000" w:firstRow="1" w:lastRow="0" w:firstColumn="0" w:lastColumn="0" w:oddVBand="0" w:evenVBand="0" w:oddHBand="0" w:evenHBand="0" w:firstRowFirstColumn="0" w:firstRowLastColumn="0" w:lastRowFirstColumn="0" w:lastRowLastColumn="0"/>
+        </w:trPr>
+        <w:tc>
+          <w:tcPr>
+            <w:cnfStyle w:val="001000000000" w:firstRow="0" w:lastRow="0" w:firstColumn="1" w:lastColumn="0" w:oddVBand="0" w:evenVBand="0" w:oddHBand="0" w:evenHBand="0" w:firstRowFirstColumn="0" w:firstRowLastColumn="0" w:lastRowFirstColumn="0" w:lastRowLastColumn="0"/>
+            <w:tcW w:w="4675" w:type="dxa"/>
+          </w:tcPr>
+          <w:p>
+            <w:pPr>
+              <w:jc w:val="both"/>
+              <w:rPr>
+                <w:lang w:val="es-419"/>
+              </w:rPr>
+            </w:pPr>
+            <w:r>
+              <w:rPr>
+                <w:lang w:val="es-419"/>
+              </w:rPr>
+              <w:t>Procesadores</w:t>
+            </w:r>
+          </w:p>
+        </w:tc>
+        <w:tc>
+          <w:tcPr>
+            <w:tcW w:w="4675" w:type="dxa"/>
+          </w:tcPr>
+          <w:p>
+            <w:pPr>
+              <w:jc w:val="both"/>
+              <w:cnfStyle w:val="100000000000" w:firstRow="1" w:lastRow="0" w:firstColumn="0" w:lastColumn="0" w:oddVBand="0" w:evenVBand="0" w:oddHBand="0" w:evenHBand="0" w:firstRowFirstColumn="0" w:firstRowLastColumn="0" w:lastRowFirstColumn="0" w:lastRowLastColumn="0"/>
+              <w:rPr>
+                <w:lang w:val="en-US"/>
+              </w:rPr>
+            </w:pPr>
+            <w:r>
+              <w:rPr>
+                <w:lang w:val="en-US"/>
+              </w:rPr>
+              <w:t>Chip M2 Apple</w:t>
+            </w:r>
+          </w:p>
+        </w:tc>
+      </w:tr>
+      <w:tr>
+        <w:trPr>
+          <w:cnfStyle w:val="000000100000" w:firstRow="0" w:lastRow="0" w:firstColumn="0" w:lastColumn="0" w:oddVBand="0" w:evenVBand="0" w:oddHBand="1" w:evenHBand="0" w:firstRowFirstColumn="0" w:firstRowLastColumn="0" w:lastRowFirstColumn="0" w:lastRowLastColumn="0"/>
+        </w:trPr>
+        <w:tc>
+          <w:tcPr>
+            <w:cnfStyle w:val="001000000000" w:firstRow="0" w:lastRow="0" w:firstColumn="1" w:lastColumn="0" w:oddVBand="0" w:evenVBand="0" w:oddHBand="0" w:evenHBand="0" w:firstRowFirstColumn="0" w:firstRowLastColumn="0" w:lastRowFirstColumn="0" w:lastRowLastColumn="0"/>
+            <w:tcW w:w="4675" w:type="dxa"/>
+          </w:tcPr>
+          <w:p>
+            <w:pPr>
+              <w:jc w:val="both"/>
+              <w:rPr>
+                <w:lang w:val="es-419"/>
+              </w:rPr>
+            </w:pPr>
+            <w:r>
+              <w:rPr>
+                <w:lang w:val="es-419"/>
+              </w:rPr>
+              <w:t>Memoria RAM</w:t>
+            </w:r>
+          </w:p>
+        </w:tc>
+        <w:tc>
+          <w:tcPr>
+            <w:tcW w:w="4675" w:type="dxa"/>
+          </w:tcPr>
+          <w:p>
+            <w:pPr>
+              <w:jc w:val="both"/>
+              <w:cnfStyle w:val="000000100000" w:firstRow="0" w:lastRow="0" w:firstColumn="0" w:lastColumn="0" w:oddVBand="0" w:evenVBand="0" w:oddHBand="1" w:evenHBand="0" w:firstRowFirstColumn="0" w:firstRowLastColumn="0" w:lastRowFirstColumn="0" w:lastRowLastColumn="0"/>
+              <w:rPr>
+                <w:lang w:val="es-419"/>
+              </w:rPr>
+            </w:pPr>
+            <w:r>
+              <w:rPr>
+                <w:lang w:val="es-419"/>
+              </w:rPr>
+              <w:t>8 GB</w:t>
+            </w:r>
+          </w:p>
+        </w:tc>
+      </w:tr>
+      <w:tr>
+        <w:tc>
+          <w:tcPr>
+            <w:cnfStyle w:val="001000000000" w:firstRow="0" w:lastRow="0" w:firstColumn="1" w:lastColumn="0" w:oddVBand="0" w:evenVBand="0" w:oddHBand="0" w:evenHBand="0" w:firstRowFirstColumn="0" w:firstRowLastColumn="0" w:lastRowFirstColumn="0" w:lastRowLastColumn="0"/>
+            <w:tcW w:w="4675" w:type="dxa"/>
+          </w:tcPr>
+          <w:p>
+            <w:pPr>
+              <w:jc w:val="both"/>
+              <w:rPr>
+                <w:lang w:val="es-419"/>
+              </w:rPr>
+            </w:pPr>
+            <w:r>
+              <w:rPr>
+                <w:lang w:val="es-419"/>
+              </w:rPr>
+              <w:t>Sistema Operativo</w:t>
+            </w:r>
+          </w:p>
+        </w:tc>
+        <w:tc>
+          <w:tcPr>
+            <w:tcW w:w="4675" w:type="dxa"/>
+          </w:tcPr>
+          <w:p>
+            <w:pPr>
+              <w:jc w:val="both"/>
+              <w:cnfStyle w:val="000000000000" w:firstRow="0" w:lastRow="0" w:firstColumn="0" w:lastColumn="0" w:oddVBand="0" w:evenVBand="0" w:oddHBand="0" w:evenHBand="0" w:firstRowFirstColumn="0" w:firstRowLastColumn="0" w:lastRowFirstColumn="0" w:lastRowLastColumn="0"/>
+              <w:rPr>
+                <w:lang w:val="es-419"/>
+              </w:rPr>
+            </w:pPr>
+            <w:r>
+              <w:rPr>
+                <w:lang w:val="es-419"/>
+              </w:rPr>
+              <w:t xml:space="preserve">MacOS </w:t>
+            </w:r>
+          </w:p>
+        </w:tc>
+      </w:tr>
+    </w:tbl>
+    <w:p>
+      <w:pPr>
+        <w:rPr>
+          <w:lang w:val="es-419" w:eastAsia="ja-JP"/>
+        </w:rPr>
+      </w:pPr>
+    </w:p>
+    <w:p>
+      <w:pPr>
+        <w:jc w:val="both"/>
+        <w:rPr>
+          <w:lang w:val="es-419"/>
+        </w:rPr>
+      </w:pPr>
+    </w:p>
+    <w:tbl>
+      <w:tblPr>
+        <w:tblStyle w:val="Tablaconcuadrcula"/>
+        <w:tblW w:w="9360" w:type="dxa"/>
+        <w:tblLayout w:type="fixed"/>
+        <w:tblLook w:val="06A0" w:firstRow="1" w:lastRow="0" w:firstColumn="1" w:lastColumn="0" w:noHBand="1" w:noVBand="1"/>
+      </w:tblPr>
+      <w:tblGrid>
+        <w:gridCol w:w="4680"/>
+        <w:gridCol w:w="4680"/>
+      </w:tblGrid>
+      <w:tr>
+        <w:tc>
+          <w:tcPr>
+            <w:tcW w:w="4680" w:type="dxa"/>
+          </w:tcPr>
+          <w:p>
+            <w:pPr>
+              <w:rPr>
+                <w:rFonts w:ascii="Dax-Regular" w:hAnsi="Dax-Regular"/>
+                <w:b/>
+                <w:bCs/>
+                <w:lang w:val="es-419"/>
+              </w:rPr>
+            </w:pPr>
+            <w:r>
+              <w:rPr>
+                <w:rFonts w:ascii="Dax-Regular" w:hAnsi="Dax-Regular"/>
+                <w:b/>
+                <w:bCs/>
+                <w:lang w:val="es-419"/>
+              </w:rPr>
+              <w:t>Entrada</w:t>
+            </w:r>
+          </w:p>
+        </w:tc>
+        <w:tc>
+          <w:tcPr>
+            <w:tcW w:w="4680" w:type="dxa"/>
+          </w:tcPr>
+          <w:p>
+            <w:pPr>
+              <w:rPr>
+                <w:rFonts w:ascii="Dax-Regular" w:hAnsi="Dax-Regular"/>
+                <w:b/>
+                <w:bCs/>
+                <w:lang w:val="es-419"/>
+              </w:rPr>
+            </w:pPr>
+            <w:r>
+              <w:rPr>
+                <w:rFonts w:ascii="Dax-Regular" w:hAnsi="Dax-Regular"/>
+                <w:b/>
+                <w:bCs/>
+                <w:lang w:val="es-419"/>
+              </w:rPr>
+              <w:t>Tiempo (</w:t>
+            </w:r>
+            <w:r>
+              <w:rPr>
+                <w:rFonts w:ascii="Dax-Regular" w:hAnsi="Dax-Regular"/>
+                <w:b/>
+                <w:bCs/>
+                <w:lang w:val="es-419"/>
+              </w:rPr>
+              <w:t>m</w:t>
+            </w:r>
+            <w:r>
+              <w:rPr>
+                <w:rFonts w:ascii="Dax-Regular" w:hAnsi="Dax-Regular"/>
+                <w:b/>
+                <w:bCs/>
+                <w:lang w:val="es-419"/>
+              </w:rPr>
+              <w:t>s)</w:t>
+            </w:r>
+          </w:p>
+        </w:tc>
+      </w:tr>
+      <w:tr>
+        <w:tc>
+          <w:tcPr>
+            <w:tcW w:w="4680" w:type="dxa"/>
+          </w:tcPr>
+          <w:p>
+            <w:pPr>
+              <w:pStyle w:val="NormalWeb"/>
+              <w:spacing w:before="0" w:beforeAutospacing="0" w:after="0" w:afterAutospacing="0"/>
+              <w:rPr>
+                <w:color w:val="000000"/>
+              </w:rPr>
+            </w:pPr>
+            <w:r>
+              <w:rPr>
+                <w:lang w:val="es-419"/>
+              </w:rPr>
+              <w:t xml:space="preserve">Data_structs(10% del archivo con una muestra de 20,000 elementos), </w:t>
+            </w:r>
+            <w:r>
+              <w:rPr>
+                <w:lang w:val="es-419"/>
+              </w:rPr>
+              <w:t>num_paises (5</w:t>
+            </w:r>
+            <w:r>
+              <w:rPr>
+                <w:color w:val="000000"/>
+              </w:rPr>
+              <w:t xml:space="preserve">), </w:t>
+            </w:r>
+          </w:p>
+          <w:p>
+            <w:pPr>
+              <w:pStyle w:val="NormalWeb"/>
+              <w:spacing w:before="0" w:beforeAutospacing="0" w:after="0" w:afterAutospacing="0"/>
+            </w:pPr>
+            <w:r>
+              <w:rPr>
+                <w:color w:val="000000"/>
+              </w:rPr>
+              <w:t>fecha inicial(2022-04-14T14:57:00.000Z), fecha final(2023-08-30T09:00:00.000Z</w:t>
+            </w:r>
+            <w:r>
+              <w:t xml:space="preserve">), tipo(0 = </w:t>
+            </w:r>
+            <w:proofErr w:type="spellStart"/>
+            <w:r>
+              <w:t>Array_list</w:t>
+            </w:r>
+            <w:proofErr w:type="spellEnd"/>
+            <w:r>
+              <w:t>)</w:t>
+            </w:r>
+          </w:p>
+          <w:p>
+            <w:pPr>
+              <w:rPr>
+                <w:rFonts w:ascii="Dax-Regular" w:hAnsi="Dax-Regular"/>
+              </w:rPr>
+            </w:pPr>
+          </w:p>
+        </w:tc>
+        <w:tc>
+          <w:tcPr>
+            <w:tcW w:w="4680" w:type="dxa"/>
+          </w:tcPr>
+          <w:p>
+            <w:pPr>
+              <w:rPr>
+                <w:rFonts w:ascii="Dax-Regular" w:hAnsi="Dax-Regular"/>
+                <w:lang w:val="es-419"/>
+              </w:rPr>
+            </w:pPr>
+          </w:p>
+        </w:tc>
+      </w:tr>
+    </w:tbl>
+    <w:p>
+      <w:pPr>
+        <w:rPr>
+          <w:rFonts w:ascii="Dax-Regular" w:hAnsi="Dax-Regular"/>
+          <w:lang w:val="es-419"/>
+        </w:rPr>
+      </w:pPr>
+    </w:p>
+    <w:p>
+      <w:pPr>
+        <w:rPr>
+          <w:lang w:val="es-419"/>
+        </w:rPr>
+      </w:pPr>
+    </w:p>
+    <w:p>
+      <w:pPr>
+        <w:rPr>
+          <w:lang w:val="es-419"/>
+        </w:rPr>
+      </w:pPr>
+    </w:p>
+    <w:p>
+      <w:pPr>
+        <w:pStyle w:val="Ttulo3"/>
+        <w:rPr>
+          <w:b/>
+          <w:bCs/>
+          <w:lang w:val="es-419"/>
+        </w:rPr>
+      </w:pPr>
+      <w:r>
+        <w:rPr>
+          <w:b/>
+          <w:bCs/>
+          <w:lang w:val="es-419"/>
+        </w:rPr>
+        <w:t>Graficas</w:t>
+      </w:r>
+    </w:p>
+    <w:p>
+      <w:pPr>
+        <w:pStyle w:val="Sinespaciado"/>
+        <w:rPr>
+          <w:lang w:val="es-419"/>
+        </w:rPr>
+      </w:pPr>
+    </w:p>
+    <w:p>
+      <w:pPr>
+        <w:pStyle w:val="Ttulo2"/>
+        <w:rPr>
+          <w:b/>
+          <w:bCs/>
+          <w:lang w:val="es-419"/>
+        </w:rPr>
+      </w:pPr>
+      <w:r>
+        <w:rPr>
+          <w:b/>
+          <w:bCs/>
+          <w:lang w:val="es-419"/>
+        </w:rPr>
+        <w:t>Análisis</w:t>
+      </w:r>
+    </w:p>
+    <w:p>
+      <w:pPr>
         <w:rPr>
           <w:lang w:val="es-ES"/>
         </w:rPr>
       </w:pPr>
+    </w:p>
+    <w:p>
+      <w:pPr>
+        <w:rPr>
+          <w:lang w:val="es-ES"/>
+        </w:rPr>
+      </w:pPr>
+    </w:p>
+    <w:p>
+      <w:pPr>
+        <w:rPr>
+          <w:color w:val="FF0000"/>
+          <w:lang w:val="es-ES"/>
+        </w:rPr>
+      </w:pPr>
+      <w:r>
+        <w:rPr>
+          <w:color w:val="FF0000"/>
+          <w:lang w:val="es-ES"/>
+        </w:rPr>
+        <w:t xml:space="preserve">#Nota: Este laboratorio lo hizo Nicolas Barreto casi que completamente solo… por favor considerarlo al calificar. </w:t>
+      </w:r>
     </w:p>
     <w:sectPr>
       <w:headerReference w:type="default" r:id="rId12"/>
